--- a/Report.docx
+++ b/Report.docx
@@ -4,10 +4,7 @@
   <w:body>
     <w:sdt>
       <w:sdtPr>
-        <w:rPr>
-          <w:color w:val="4472C4" w:themeColor="accent1"/>
-        </w:rPr>
-        <w:id w:val="1796786935"/>
+        <w:id w:val="1231735610"/>
         <w:docPartObj>
           <w:docPartGallery w:val="Cover Pages"/>
           <w:docPartUnique/>
@@ -15,280 +12,2273 @@
       </w:sdtPr>
       <w:sdtEndPr>
         <w:rPr>
-          <w:rFonts w:eastAsiaTheme="minorEastAsia"/>
-          <w:color w:val="auto"/>
-          <w:lang w:val="en-US"/>
+          <w:rFonts w:eastAsiaTheme="minorHAnsi"/>
+          <w:lang w:val="en-ID"/>
         </w:rPr>
       </w:sdtEndPr>
       <w:sdtContent>
-        <w:bookmarkStart w:id="0" w:name="_GoBack" w:displacedByCustomXml="prev"/>
-        <w:bookmarkEnd w:id="0" w:displacedByCustomXml="prev"/>
-        <w:p>
-          <w:pPr>
-            <w:jc w:val="center"/>
-            <w:rPr>
-              <w:rFonts w:ascii="Times New Roman" w:hAnsi="Times New Roman" w:cs="Times New Roman"/>
-              <w:sz w:val="24"/>
-              <w:szCs w:val="24"/>
-            </w:rPr>
-          </w:pPr>
-          <w:r>
-            <w:rPr>
-              <w:rFonts w:ascii="Times New Roman" w:hAnsi="Times New Roman" w:cs="Times New Roman"/>
-              <w:sz w:val="24"/>
-              <w:szCs w:val="24"/>
-            </w:rPr>
-            <w:t>President University</w:t>
-          </w:r>
-        </w:p>
-        <w:p>
-          <w:pPr>
-            <w:jc w:val="center"/>
-            <w:rPr>
-              <w:rFonts w:ascii="Times New Roman" w:hAnsi="Times New Roman" w:cs="Times New Roman"/>
-              <w:sz w:val="24"/>
-              <w:szCs w:val="24"/>
-            </w:rPr>
-          </w:pPr>
-        </w:p>
-        <w:p>
-          <w:pPr>
-            <w:jc w:val="center"/>
-            <w:rPr>
-              <w:rFonts w:ascii="Times New Roman" w:hAnsi="Times New Roman" w:cs="Times New Roman"/>
-              <w:sz w:val="24"/>
-              <w:szCs w:val="24"/>
-            </w:rPr>
-          </w:pPr>
-        </w:p>
-        <w:p>
-          <w:pPr>
-            <w:jc w:val="center"/>
-            <w:rPr>
-              <w:rFonts w:ascii="Times New Roman" w:hAnsi="Times New Roman" w:cs="Times New Roman"/>
-              <w:sz w:val="24"/>
-              <w:szCs w:val="24"/>
-            </w:rPr>
-          </w:pPr>
-        </w:p>
-        <w:p>
-          <w:pPr>
-            <w:jc w:val="center"/>
-            <w:rPr>
-              <w:rFonts w:ascii="Times New Roman" w:hAnsi="Times New Roman" w:cs="Times New Roman"/>
-              <w:sz w:val="24"/>
-              <w:szCs w:val="24"/>
-            </w:rPr>
-          </w:pPr>
-        </w:p>
-        <w:p>
-          <w:pPr>
-            <w:jc w:val="center"/>
-            <w:rPr>
-              <w:rFonts w:ascii="Times New Roman" w:eastAsiaTheme="majorEastAsia" w:hAnsi="Times New Roman" w:cs="Times New Roman"/>
-              <w:sz w:val="52"/>
-              <w:szCs w:val="80"/>
-            </w:rPr>
-          </w:pPr>
-          <w:sdt>
-            <w:sdtPr>
-              <w:rPr>
-                <w:rFonts w:ascii="Times New Roman" w:eastAsiaTheme="majorEastAsia" w:hAnsi="Times New Roman" w:cs="Times New Roman"/>
-                <w:sz w:val="52"/>
-                <w:szCs w:val="80"/>
-              </w:rPr>
-              <w:alias w:val="Title"/>
-              <w:id w:val="15524250"/>
-              <w:dataBinding w:prefixMappings="xmlns:ns0='http://schemas.openxmlformats.org/package/2006/metadata/core-properties' xmlns:ns1='http://purl.org/dc/elements/1.1/'" w:xpath="/ns0:coreProperties[1]/ns1:title[1]" w:storeItemID="{6C3C8BC8-F283-45AE-878A-BAB7291924A1}"/>
-              <w:text/>
-            </w:sdtPr>
-            <w:sdtContent>
-              <w:r>
-                <w:rPr>
-                  <w:rFonts w:ascii="Times New Roman" w:eastAsiaTheme="majorEastAsia" w:hAnsi="Times New Roman" w:cs="Times New Roman"/>
-                  <w:sz w:val="52"/>
-                  <w:szCs w:val="80"/>
-                  <w:lang w:val="id-ID"/>
-                </w:rPr>
-                <w:t>Report of Programming Assignment 18</w:t>
-              </w:r>
-            </w:sdtContent>
-          </w:sdt>
-        </w:p>
-        <w:p>
-          <w:pPr>
-            <w:jc w:val="center"/>
-            <w:rPr>
-              <w:rFonts w:ascii="Times New Roman" w:hAnsi="Times New Roman" w:cs="Times New Roman"/>
-              <w:sz w:val="28"/>
-              <w:szCs w:val="28"/>
-            </w:rPr>
-          </w:pPr>
-        </w:p>
-        <w:p>
-          <w:pPr>
-            <w:jc w:val="center"/>
-            <w:rPr>
-              <w:rFonts w:ascii="Times New Roman" w:hAnsi="Times New Roman" w:cs="Times New Roman"/>
-              <w:sz w:val="28"/>
-              <w:szCs w:val="28"/>
-            </w:rPr>
-          </w:pPr>
-          <w:r>
-            <w:rPr>
-              <w:rFonts w:ascii="Times New Roman" w:hAnsi="Times New Roman" w:cs="Times New Roman"/>
-              <w:sz w:val="28"/>
-              <w:szCs w:val="28"/>
-            </w:rPr>
-            <w:t>Computer Graphics and Animations</w:t>
-          </w:r>
-        </w:p>
-        <w:p>
-          <w:pPr>
-            <w:jc w:val="center"/>
-            <w:rPr>
-              <w:rFonts w:ascii="Times New Roman" w:hAnsi="Times New Roman" w:cs="Times New Roman"/>
-              <w:sz w:val="24"/>
-              <w:szCs w:val="24"/>
-            </w:rPr>
-          </w:pPr>
-        </w:p>
-        <w:p>
-          <w:pPr>
-            <w:jc w:val="center"/>
-            <w:rPr>
-              <w:rFonts w:ascii="Times New Roman" w:hAnsi="Times New Roman" w:cs="Times New Roman"/>
-              <w:sz w:val="24"/>
-              <w:szCs w:val="24"/>
-            </w:rPr>
-          </w:pPr>
-        </w:p>
-        <w:p>
-          <w:pPr>
-            <w:jc w:val="center"/>
-            <w:rPr>
-              <w:rFonts w:ascii="Times New Roman" w:hAnsi="Times New Roman" w:cs="Times New Roman"/>
-              <w:sz w:val="24"/>
-              <w:szCs w:val="24"/>
-            </w:rPr>
-          </w:pPr>
-        </w:p>
-        <w:p>
-          <w:pPr>
-            <w:jc w:val="center"/>
-            <w:rPr>
-              <w:rFonts w:ascii="Times New Roman" w:hAnsi="Times New Roman" w:cs="Times New Roman"/>
-              <w:sz w:val="24"/>
-              <w:szCs w:val="24"/>
-            </w:rPr>
-          </w:pPr>
-          <w:r>
-            <w:rPr>
-              <w:rFonts w:ascii="Times New Roman" w:hAnsi="Times New Roman" w:cs="Times New Roman"/>
-              <w:sz w:val="24"/>
-              <w:szCs w:val="24"/>
-            </w:rPr>
-            <w:t>Ida Bagus Bhaskara (001201500076)</w:t>
-          </w:r>
-        </w:p>
-        <w:p>
-          <w:pPr>
-            <w:jc w:val="center"/>
-            <w:rPr>
-              <w:rFonts w:ascii="Times New Roman" w:hAnsi="Times New Roman" w:cs="Times New Roman"/>
-              <w:sz w:val="24"/>
-              <w:szCs w:val="24"/>
-            </w:rPr>
-          </w:pPr>
-          <w:r>
-            <w:rPr>
-              <w:rFonts w:ascii="Times New Roman" w:hAnsi="Times New Roman" w:cs="Times New Roman"/>
-              <w:sz w:val="24"/>
-              <w:szCs w:val="24"/>
-            </w:rPr>
-            <w:t>Rahmad Martin (001201500033)</w:t>
-          </w:r>
-        </w:p>
-        <w:p>
-          <w:pPr>
-            <w:jc w:val="center"/>
-            <w:rPr>
-              <w:rFonts w:ascii="Times New Roman" w:hAnsi="Times New Roman" w:cs="Times New Roman"/>
-              <w:sz w:val="24"/>
-              <w:szCs w:val="24"/>
-            </w:rPr>
-          </w:pPr>
-          <w:r>
-            <w:rPr>
-              <w:rFonts w:ascii="Times New Roman" w:hAnsi="Times New Roman" w:cs="Times New Roman"/>
-              <w:sz w:val="24"/>
-              <w:szCs w:val="24"/>
-            </w:rPr>
-            <w:t>Vera Debora Vitamas (001201500076)</w:t>
-          </w:r>
-        </w:p>
-        <w:p>
-          <w:pPr>
-            <w:jc w:val="center"/>
-            <w:rPr>
-              <w:rFonts w:ascii="Times New Roman" w:hAnsi="Times New Roman" w:cs="Times New Roman"/>
-              <w:sz w:val="24"/>
-              <w:szCs w:val="24"/>
-            </w:rPr>
-          </w:pPr>
-        </w:p>
-        <w:p>
-          <w:pPr>
-            <w:jc w:val="center"/>
-            <w:rPr>
-              <w:rFonts w:ascii="Times New Roman" w:hAnsi="Times New Roman" w:cs="Times New Roman"/>
-              <w:sz w:val="24"/>
-              <w:szCs w:val="24"/>
-            </w:rPr>
-          </w:pPr>
-          <w:r>
-            <w:rPr>
-              <w:rFonts w:ascii="Times New Roman" w:hAnsi="Times New Roman" w:cs="Times New Roman"/>
-              <w:sz w:val="24"/>
-              <w:szCs w:val="24"/>
-            </w:rPr>
-            <w:t>CIT 2 2015</w:t>
-          </w:r>
-        </w:p>
         <w:p>
           <w:pPr>
             <w:pStyle w:val="NoSpacing"/>
             <w:spacing w:before="1540" w:after="240"/>
             <w:jc w:val="center"/>
           </w:pPr>
+          <w:r>
+            <w:rPr>
+              <w:noProof/>
+            </w:rPr>
+            <w:drawing>
+              <wp:inline distT="0" distB="0" distL="0" distR="0" wp14:anchorId="369B308D" wp14:editId="538BDFA4">
+                <wp:extent cx="1417320" cy="750898"/>
+                <wp:effectExtent l="0" t="0" r="0" b="0"/>
+                <wp:docPr id="143" name="Picture 143"/>
+                <wp:cNvGraphicFramePr>
+                  <a:graphicFrameLocks xmlns:a="http://schemas.openxmlformats.org/drawingml/2006/main" noChangeAspect="1"/>
+                </wp:cNvGraphicFramePr>
+                <a:graphic xmlns:a="http://schemas.openxmlformats.org/drawingml/2006/main">
+                  <a:graphicData uri="http://schemas.openxmlformats.org/drawingml/2006/picture">
+                    <pic:pic xmlns:pic="http://schemas.openxmlformats.org/drawingml/2006/picture">
+                      <pic:nvPicPr>
+                        <pic:cNvPr id="3" name="t55.png"/>
+                        <pic:cNvPicPr/>
+                      </pic:nvPicPr>
+                      <pic:blipFill>
+                        <a:blip r:embed="rId6" cstate="print">
+                          <a:biLevel thresh="75000"/>
+                          <a:extLst>
+                            <a:ext uri="{28A0092B-C50C-407E-A947-70E740481C1C}">
+                              <a14:useLocalDpi xmlns:a14="http://schemas.microsoft.com/office/drawing/2010/main" val="0"/>
+                            </a:ext>
+                          </a:extLst>
+                        </a:blip>
+                        <a:stretch>
+                          <a:fillRect/>
+                        </a:stretch>
+                      </pic:blipFill>
+                      <pic:spPr>
+                        <a:xfrm>
+                          <a:off x="0" y="0"/>
+                          <a:ext cx="1417320" cy="750898"/>
+                        </a:xfrm>
+                        <a:prstGeom prst="rect">
+                          <a:avLst/>
+                        </a:prstGeom>
+                        <a:noFill/>
+                        <a:ln>
+                          <a:noFill/>
+                        </a:ln>
+                      </pic:spPr>
+                    </pic:pic>
+                  </a:graphicData>
+                </a:graphic>
+              </wp:inline>
+            </w:drawing>
+          </w:r>
+        </w:p>
+        <w:sdt>
+          <w:sdtPr>
+            <w:rPr>
+              <w:rFonts w:asciiTheme="majorHAnsi" w:eastAsiaTheme="majorEastAsia" w:hAnsiTheme="majorHAnsi" w:cstheme="majorBidi"/>
+              <w:caps/>
+              <w:sz w:val="72"/>
+              <w:szCs w:val="72"/>
+            </w:rPr>
+            <w:alias w:val="Title"/>
+            <w:tag w:val=""/>
+            <w:id w:val="1735040861"/>
+            <w:placeholder>
+              <w:docPart w:val="81D845C34E17400A8BA1748B38BDD528"/>
+            </w:placeholder>
+            <w:dataBinding w:prefixMappings="xmlns:ns0='http://purl.org/dc/elements/1.1/' xmlns:ns1='http://schemas.openxmlformats.org/package/2006/metadata/core-properties' " w:xpath="/ns1:coreProperties[1]/ns0:title[1]" w:storeItemID="{6C3C8BC8-F283-45AE-878A-BAB7291924A1}"/>
+            <w:text/>
+          </w:sdtPr>
+          <w:sdtEndPr>
+            <w:rPr>
+              <w:sz w:val="80"/>
+              <w:szCs w:val="80"/>
+            </w:rPr>
+          </w:sdtEndPr>
+          <w:sdtContent>
+            <w:p>
+              <w:pPr>
+                <w:pStyle w:val="NoSpacing"/>
+                <w:pBdr>
+                  <w:top w:val="single" w:sz="6" w:space="6" w:color="4472C4" w:themeColor="accent1"/>
+                  <w:bottom w:val="single" w:sz="6" w:space="6" w:color="4472C4" w:themeColor="accent1"/>
+                </w:pBdr>
+                <w:spacing w:after="240"/>
+                <w:jc w:val="center"/>
+                <w:rPr>
+                  <w:rFonts w:asciiTheme="majorHAnsi" w:eastAsiaTheme="majorEastAsia" w:hAnsiTheme="majorHAnsi" w:cstheme="majorBidi"/>
+                  <w:caps/>
+                  <w:sz w:val="80"/>
+                  <w:szCs w:val="80"/>
+                </w:rPr>
+              </w:pPr>
+              <w:r>
+                <w:rPr>
+                  <w:rFonts w:asciiTheme="majorHAnsi" w:eastAsiaTheme="majorEastAsia" w:hAnsiTheme="majorHAnsi" w:cstheme="majorBidi"/>
+                  <w:caps/>
+                  <w:sz w:val="72"/>
+                  <w:szCs w:val="72"/>
+                  <w:lang w:val="id-ID"/>
+                </w:rPr>
+                <w:t>Moving Through Waypoints</w:t>
+              </w:r>
+            </w:p>
+          </w:sdtContent>
+        </w:sdt>
+        <w:sdt>
+          <w:sdtPr>
+            <w:rPr>
+              <w:rFonts w:ascii="Times New Roman" w:hAnsi="Times New Roman" w:cs="Times New Roman"/>
+              <w:sz w:val="28"/>
+              <w:szCs w:val="28"/>
+              <w:lang w:eastAsia="zh-CN"/>
+            </w:rPr>
+            <w:alias w:val="Subtitle"/>
+            <w:tag w:val=""/>
+            <w:id w:val="328029620"/>
+            <w:placeholder>
+              <w:docPart w:val="11F8018DC3554E19812074F0A3D0C2CD"/>
+            </w:placeholder>
+            <w:dataBinding w:prefixMappings="xmlns:ns0='http://purl.org/dc/elements/1.1/' xmlns:ns1='http://schemas.openxmlformats.org/package/2006/metadata/core-properties' " w:xpath="/ns1:coreProperties[1]/ns0:subject[1]" w:storeItemID="{6C3C8BC8-F283-45AE-878A-BAB7291924A1}"/>
+            <w:text/>
+          </w:sdtPr>
+          <w:sdtContent>
+            <w:p>
+              <w:pPr>
+                <w:pStyle w:val="NoSpacing"/>
+                <w:jc w:val="center"/>
+                <w:rPr>
+                  <w:sz w:val="28"/>
+                  <w:szCs w:val="28"/>
+                </w:rPr>
+              </w:pPr>
+              <w:r>
+                <w:rPr>
+                  <w:rFonts w:ascii="Times New Roman" w:hAnsi="Times New Roman" w:cs="Times New Roman"/>
+                  <w:sz w:val="28"/>
+                  <w:szCs w:val="28"/>
+                  <w:lang w:eastAsia="zh-CN"/>
+                </w:rPr>
+                <w:t>Computer Graphics and An</w:t>
+              </w:r>
+              <w:r>
+                <w:rPr>
+                  <w:rFonts w:ascii="Times New Roman" w:hAnsi="Times New Roman" w:cs="Times New Roman"/>
+                  <w:sz w:val="28"/>
+                  <w:szCs w:val="28"/>
+                  <w:lang w:eastAsia="zh-CN"/>
+                </w:rPr>
+                <w:t>imation Programming Assignment 18</w:t>
+              </w:r>
+            </w:p>
+          </w:sdtContent>
+        </w:sdt>
+        <w:p>
+          <w:pPr>
+            <w:pStyle w:val="NoSpacing"/>
+            <w:spacing w:before="480"/>
+            <w:jc w:val="center"/>
+          </w:pPr>
+          <w:r>
+            <w:rPr>
+              <w:noProof/>
+            </w:rPr>
+            <w:drawing>
+              <wp:inline distT="0" distB="0" distL="0" distR="0" wp14:anchorId="5180B6C8" wp14:editId="628D4A4C">
+                <wp:extent cx="758952" cy="478932"/>
+                <wp:effectExtent l="0" t="0" r="3175" b="0"/>
+                <wp:docPr id="144" name="Picture 144"/>
+                <wp:cNvGraphicFramePr>
+                  <a:graphicFrameLocks xmlns:a="http://schemas.openxmlformats.org/drawingml/2006/main" noChangeAspect="1"/>
+                </wp:cNvGraphicFramePr>
+                <a:graphic xmlns:a="http://schemas.openxmlformats.org/drawingml/2006/main">
+                  <a:graphicData uri="http://schemas.openxmlformats.org/drawingml/2006/picture">
+                    <pic:pic xmlns:pic="http://schemas.openxmlformats.org/drawingml/2006/picture">
+                      <pic:nvPicPr>
+                        <pic:cNvPr id="9" name="roco bottom.png"/>
+                        <pic:cNvPicPr/>
+                      </pic:nvPicPr>
+                      <pic:blipFill>
+                        <a:blip r:embed="rId7" cstate="print">
+                          <a:biLevel thresh="75000"/>
+                          <a:extLst>
+                            <a:ext uri="{28A0092B-C50C-407E-A947-70E740481C1C}">
+                              <a14:useLocalDpi xmlns:a14="http://schemas.microsoft.com/office/drawing/2010/main" val="0"/>
+                            </a:ext>
+                          </a:extLst>
+                        </a:blip>
+                        <a:stretch>
+                          <a:fillRect/>
+                        </a:stretch>
+                      </pic:blipFill>
+                      <pic:spPr>
+                        <a:xfrm>
+                          <a:off x="0" y="0"/>
+                          <a:ext cx="758952" cy="478932"/>
+                        </a:xfrm>
+                        <a:prstGeom prst="rect">
+                          <a:avLst/>
+                        </a:prstGeom>
+                      </pic:spPr>
+                    </pic:pic>
+                  </a:graphicData>
+                </a:graphic>
+              </wp:inline>
+            </w:drawing>
+          </w:r>
         </w:p>
         <w:p>
           <w:pPr>
+            <w:jc w:val="both"/>
+          </w:pPr>
+          <w:r>
             <w:rPr>
-              <w:rFonts w:eastAsiaTheme="minorEastAsia"/>
-              <w:lang w:val="en-US"/>
+              <w:noProof/>
             </w:rPr>
-          </w:pPr>
+            <mc:AlternateContent>
+              <mc:Choice Requires="wps">
+                <w:drawing>
+                  <wp:anchor distT="0" distB="0" distL="114300" distR="114300" simplePos="0" relativeHeight="251659264" behindDoc="0" locked="0" layoutInCell="1" allowOverlap="1" wp14:anchorId="4182528C" wp14:editId="7D12CE80">
+                    <wp:simplePos x="0" y="0"/>
+                    <wp:positionH relativeFrom="margin">
+                      <wp:align>right</wp:align>
+                    </wp:positionH>
+                    <wp:positionV relativeFrom="page">
+                      <wp:posOffset>5415915</wp:posOffset>
+                    </wp:positionV>
+                    <wp:extent cx="6553200" cy="557784"/>
+                    <wp:effectExtent l="0" t="0" r="0" b="7620"/>
+                    <wp:wrapNone/>
+                    <wp:docPr id="142" name="Text Box 142"/>
+                    <wp:cNvGraphicFramePr/>
+                    <a:graphic xmlns:a="http://schemas.openxmlformats.org/drawingml/2006/main">
+                      <a:graphicData uri="http://schemas.microsoft.com/office/word/2010/wordprocessingShape">
+                        <wps:wsp>
+                          <wps:cNvSpPr txBox="1"/>
+                          <wps:spPr>
+                            <a:xfrm>
+                              <a:off x="0" y="0"/>
+                              <a:ext cx="6553200" cy="557784"/>
+                            </a:xfrm>
+                            <a:prstGeom prst="rect">
+                              <a:avLst/>
+                            </a:prstGeom>
+                            <a:noFill/>
+                            <a:ln w="6350">
+                              <a:noFill/>
+                            </a:ln>
+                            <a:effectLst/>
+                          </wps:spPr>
+                          <wps:style>
+                            <a:lnRef idx="0">
+                              <a:schemeClr val="accent1"/>
+                            </a:lnRef>
+                            <a:fillRef idx="0">
+                              <a:schemeClr val="accent1"/>
+                            </a:fillRef>
+                            <a:effectRef idx="0">
+                              <a:schemeClr val="accent1"/>
+                            </a:effectRef>
+                            <a:fontRef idx="minor">
+                              <a:schemeClr val="dk1"/>
+                            </a:fontRef>
+                          </wps:style>
+                          <wps:txbx>
+                            <w:txbxContent>
+                              <w:p>
+                                <w:pPr>
+                                  <w:jc w:val="center"/>
+                                  <w:rPr>
+                                    <w:rFonts w:ascii="Times New Roman" w:hAnsi="Times New Roman" w:cs="Times New Roman"/>
+                                    <w:sz w:val="24"/>
+                                    <w:szCs w:val="24"/>
+                                  </w:rPr>
+                                </w:pPr>
+                                <w:r>
+                                  <w:rPr>
+                                    <w:rFonts w:ascii="Times New Roman" w:hAnsi="Times New Roman" w:cs="Times New Roman"/>
+                                    <w:sz w:val="24"/>
+                                    <w:szCs w:val="24"/>
+                                  </w:rPr>
+                                  <w:t>Ida Bagus Bhaskara (001201500076)</w:t>
+                                </w:r>
+                              </w:p>
+                              <w:p>
+                                <w:pPr>
+                                  <w:jc w:val="center"/>
+                                  <w:rPr>
+                                    <w:rFonts w:ascii="Times New Roman" w:hAnsi="Times New Roman" w:cs="Times New Roman"/>
+                                    <w:sz w:val="24"/>
+                                    <w:szCs w:val="24"/>
+                                  </w:rPr>
+                                </w:pPr>
+                                <w:proofErr w:type="spellStart"/>
+                                <w:r>
+                                  <w:rPr>
+                                    <w:rFonts w:ascii="Times New Roman" w:hAnsi="Times New Roman" w:cs="Times New Roman"/>
+                                    <w:sz w:val="24"/>
+                                    <w:szCs w:val="24"/>
+                                  </w:rPr>
+                                  <w:t>Rahmad</w:t>
+                                </w:r>
+                                <w:proofErr w:type="spellEnd"/>
+                                <w:r>
+                                  <w:rPr>
+                                    <w:rFonts w:ascii="Times New Roman" w:hAnsi="Times New Roman" w:cs="Times New Roman"/>
+                                    <w:sz w:val="24"/>
+                                    <w:szCs w:val="24"/>
+                                  </w:rPr>
+                                  <w:t xml:space="preserve"> Martin (001201500033)</w:t>
+                                </w:r>
+                              </w:p>
+                              <w:p>
+                                <w:pPr>
+                                  <w:jc w:val="center"/>
+                                  <w:rPr>
+                                    <w:rFonts w:ascii="Times New Roman" w:hAnsi="Times New Roman" w:cs="Times New Roman"/>
+                                    <w:sz w:val="24"/>
+                                    <w:szCs w:val="24"/>
+                                  </w:rPr>
+                                </w:pPr>
+                                <w:r>
+                                  <w:rPr>
+                                    <w:rFonts w:ascii="Times New Roman" w:hAnsi="Times New Roman" w:cs="Times New Roman"/>
+                                    <w:sz w:val="24"/>
+                                    <w:szCs w:val="24"/>
+                                  </w:rPr>
+                                  <w:t xml:space="preserve">Vera Debora </w:t>
+                                </w:r>
+                                <w:proofErr w:type="spellStart"/>
+                                <w:r>
+                                  <w:rPr>
+                                    <w:rFonts w:ascii="Times New Roman" w:hAnsi="Times New Roman" w:cs="Times New Roman"/>
+                                    <w:sz w:val="24"/>
+                                    <w:szCs w:val="24"/>
+                                  </w:rPr>
+                                  <w:t>Vitamas</w:t>
+                                </w:r>
+                                <w:proofErr w:type="spellEnd"/>
+                                <w:r>
+                                  <w:rPr>
+                                    <w:rFonts w:ascii="Times New Roman" w:hAnsi="Times New Roman" w:cs="Times New Roman"/>
+                                    <w:sz w:val="24"/>
+                                    <w:szCs w:val="24"/>
+                                  </w:rPr>
+                                  <w:t xml:space="preserve"> (001201500076)</w:t>
+                                </w:r>
+                              </w:p>
+                              <w:p>
+                                <w:pPr>
+                                  <w:jc w:val="center"/>
+                                  <w:rPr>
+                                    <w:rFonts w:ascii="Times New Roman" w:hAnsi="Times New Roman" w:cs="Times New Roman"/>
+                                    <w:sz w:val="24"/>
+                                    <w:szCs w:val="24"/>
+                                  </w:rPr>
+                                </w:pPr>
+                              </w:p>
+                              <w:p>
+                                <w:pPr>
+                                  <w:jc w:val="center"/>
+                                  <w:rPr>
+                                    <w:rFonts w:ascii="Times New Roman" w:hAnsi="Times New Roman" w:cs="Times New Roman"/>
+                                    <w:sz w:val="24"/>
+                                    <w:szCs w:val="24"/>
+                                  </w:rPr>
+                                </w:pPr>
+                                <w:r>
+                                  <w:rPr>
+                                    <w:rFonts w:ascii="Times New Roman" w:hAnsi="Times New Roman" w:cs="Times New Roman"/>
+                                    <w:sz w:val="24"/>
+                                    <w:szCs w:val="24"/>
+                                  </w:rPr>
+                                  <w:t>CIT 2 2015</w:t>
+                                </w:r>
+                              </w:p>
+                              <w:p>
+                                <w:pPr>
+                                  <w:pStyle w:val="NoSpacing"/>
+                                  <w:jc w:val="center"/>
+                                  <w:rPr>
+                                    <w:color w:val="4472C4" w:themeColor="accent1"/>
+                                  </w:rPr>
+                                </w:pPr>
+                              </w:p>
+                            </w:txbxContent>
+                          </wps:txbx>
+                          <wps:bodyPr rot="0" spcFirstLastPara="0" vertOverflow="overflow" horzOverflow="overflow" vert="horz" wrap="square" lIns="0" tIns="0" rIns="0" bIns="0" numCol="1" spcCol="0" rtlCol="0" fromWordArt="0" anchor="b" anchorCtr="0" forceAA="0" compatLnSpc="1">
+                            <a:prstTxWarp prst="textNoShape">
+                              <a:avLst/>
+                            </a:prstTxWarp>
+                            <a:spAutoFit/>
+                          </wps:bodyPr>
+                        </wps:wsp>
+                      </a:graphicData>
+                    </a:graphic>
+                    <wp14:sizeRelH relativeFrom="margin">
+                      <wp14:pctWidth>100000</wp14:pctWidth>
+                    </wp14:sizeRelH>
+                    <wp14:sizeRelV relativeFrom="margin">
+                      <wp14:pctHeight>0</wp14:pctHeight>
+                    </wp14:sizeRelV>
+                  </wp:anchor>
+                </w:drawing>
+              </mc:Choice>
+              <mc:Fallback>
+                <w:pict>
+                  <v:shapetype w14:anchorId="4182528C" id="_x0000_t202" coordsize="21600,21600" o:spt="202" path="m,l,21600r21600,l21600,xe">
+                    <v:stroke joinstyle="miter"/>
+                    <v:path gradientshapeok="t" o:connecttype="rect"/>
+                  </v:shapetype>
+                  <v:shape id="Text Box 142" o:spid="_x0000_s1026" type="#_x0000_t202" style="position:absolute;left:0;text-align:left;margin-left:464.8pt;margin-top:426.45pt;width:516pt;height:43.9pt;z-index:251659264;visibility:visible;mso-wrap-style:square;mso-width-percent:1000;mso-height-percent:0;mso-wrap-distance-left:9pt;mso-wrap-distance-top:0;mso-wrap-distance-right:9pt;mso-wrap-distance-bottom:0;mso-position-horizontal:right;mso-position-horizontal-relative:margin;mso-position-vertical:absolute;mso-position-vertical-relative:page;mso-width-percent:1000;mso-height-percent:0;mso-width-relative:margin;mso-height-relative:margin;v-text-anchor:bottom" o:gfxdata="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" filled="f" stroked="f" strokeweight=".5pt">
+                    <v:textbox style="mso-fit-shape-to-text:t" inset="0,0,0,0">
+                      <w:txbxContent>
+                        <w:p>
+                          <w:pPr>
+                            <w:jc w:val="center"/>
+                            <w:rPr>
+                              <w:rFonts w:ascii="Times New Roman" w:hAnsi="Times New Roman" w:cs="Times New Roman"/>
+                              <w:sz w:val="24"/>
+                              <w:szCs w:val="24"/>
+                            </w:rPr>
+                          </w:pPr>
+                          <w:r>
+                            <w:rPr>
+                              <w:rFonts w:ascii="Times New Roman" w:hAnsi="Times New Roman" w:cs="Times New Roman"/>
+                              <w:sz w:val="24"/>
+                              <w:szCs w:val="24"/>
+                            </w:rPr>
+                            <w:t>Ida Bagus Bhaskara (001201500076)</w:t>
+                          </w:r>
+                        </w:p>
+                        <w:p>
+                          <w:pPr>
+                            <w:jc w:val="center"/>
+                            <w:rPr>
+                              <w:rFonts w:ascii="Times New Roman" w:hAnsi="Times New Roman" w:cs="Times New Roman"/>
+                              <w:sz w:val="24"/>
+                              <w:szCs w:val="24"/>
+                            </w:rPr>
+                          </w:pPr>
+                          <w:proofErr w:type="spellStart"/>
+                          <w:r>
+                            <w:rPr>
+                              <w:rFonts w:ascii="Times New Roman" w:hAnsi="Times New Roman" w:cs="Times New Roman"/>
+                              <w:sz w:val="24"/>
+                              <w:szCs w:val="24"/>
+                            </w:rPr>
+                            <w:t>Rahmad</w:t>
+                          </w:r>
+                          <w:proofErr w:type="spellEnd"/>
+                          <w:r>
+                            <w:rPr>
+                              <w:rFonts w:ascii="Times New Roman" w:hAnsi="Times New Roman" w:cs="Times New Roman"/>
+                              <w:sz w:val="24"/>
+                              <w:szCs w:val="24"/>
+                            </w:rPr>
+                            <w:t xml:space="preserve"> Martin (001201500033)</w:t>
+                          </w:r>
+                        </w:p>
+                        <w:p>
+                          <w:pPr>
+                            <w:jc w:val="center"/>
+                            <w:rPr>
+                              <w:rFonts w:ascii="Times New Roman" w:hAnsi="Times New Roman" w:cs="Times New Roman"/>
+                              <w:sz w:val="24"/>
+                              <w:szCs w:val="24"/>
+                            </w:rPr>
+                          </w:pPr>
+                          <w:r>
+                            <w:rPr>
+                              <w:rFonts w:ascii="Times New Roman" w:hAnsi="Times New Roman" w:cs="Times New Roman"/>
+                              <w:sz w:val="24"/>
+                              <w:szCs w:val="24"/>
+                            </w:rPr>
+                            <w:t xml:space="preserve">Vera Debora </w:t>
+                          </w:r>
+                          <w:proofErr w:type="spellStart"/>
+                          <w:r>
+                            <w:rPr>
+                              <w:rFonts w:ascii="Times New Roman" w:hAnsi="Times New Roman" w:cs="Times New Roman"/>
+                              <w:sz w:val="24"/>
+                              <w:szCs w:val="24"/>
+                            </w:rPr>
+                            <w:t>Vitamas</w:t>
+                          </w:r>
+                          <w:proofErr w:type="spellEnd"/>
+                          <w:r>
+                            <w:rPr>
+                              <w:rFonts w:ascii="Times New Roman" w:hAnsi="Times New Roman" w:cs="Times New Roman"/>
+                              <w:sz w:val="24"/>
+                              <w:szCs w:val="24"/>
+                            </w:rPr>
+                            <w:t xml:space="preserve"> (001201500076)</w:t>
+                          </w:r>
+                        </w:p>
+                        <w:p>
+                          <w:pPr>
+                            <w:jc w:val="center"/>
+                            <w:rPr>
+                              <w:rFonts w:ascii="Times New Roman" w:hAnsi="Times New Roman" w:cs="Times New Roman"/>
+                              <w:sz w:val="24"/>
+                              <w:szCs w:val="24"/>
+                            </w:rPr>
+                          </w:pPr>
+                        </w:p>
+                        <w:p>
+                          <w:pPr>
+                            <w:jc w:val="center"/>
+                            <w:rPr>
+                              <w:rFonts w:ascii="Times New Roman" w:hAnsi="Times New Roman" w:cs="Times New Roman"/>
+                              <w:sz w:val="24"/>
+                              <w:szCs w:val="24"/>
+                            </w:rPr>
+                          </w:pPr>
+                          <w:r>
+                            <w:rPr>
+                              <w:rFonts w:ascii="Times New Roman" w:hAnsi="Times New Roman" w:cs="Times New Roman"/>
+                              <w:sz w:val="24"/>
+                              <w:szCs w:val="24"/>
+                            </w:rPr>
+                            <w:t>CIT 2 2015</w:t>
+                          </w:r>
+                        </w:p>
+                        <w:p>
+                          <w:pPr>
+                            <w:pStyle w:val="NoSpacing"/>
+                            <w:jc w:val="center"/>
+                            <w:rPr>
+                              <w:color w:val="4472C4" w:themeColor="accent1"/>
+                            </w:rPr>
+                          </w:pPr>
+                        </w:p>
+                      </w:txbxContent>
+                    </v:textbox>
+                    <w10:wrap anchorx="margin" anchory="page"/>
+                  </v:shape>
+                </w:pict>
+              </mc:Fallback>
+            </mc:AlternateContent>
+          </w:r>
           <w:r>
             <w:br w:type="page"/>
           </w:r>
         </w:p>
+      </w:sdtContent>
+    </w:sdt>
+    <w:sdt>
+      <w:sdtPr>
+        <w:id w:val="1412194580"/>
+        <w:docPartObj>
+          <w:docPartGallery w:val="Table of Contents"/>
+          <w:docPartUnique/>
+        </w:docPartObj>
+      </w:sdtPr>
+      <w:sdtEndPr>
+        <w:rPr>
+          <w:rFonts w:asciiTheme="minorHAnsi" w:eastAsiaTheme="minorHAnsi" w:hAnsiTheme="minorHAnsi" w:cstheme="minorBidi"/>
+          <w:b/>
+          <w:bCs/>
+          <w:noProof/>
+          <w:color w:val="auto"/>
+          <w:sz w:val="22"/>
+          <w:szCs w:val="22"/>
+          <w:lang w:val="en-ID"/>
+        </w:rPr>
+      </w:sdtEndPr>
+      <w:sdtContent>
         <w:p>
           <w:pPr>
-            <w:pStyle w:val="NoSpacing"/>
-            <w:spacing w:before="1540" w:after="240"/>
+            <w:pStyle w:val="TOCHeading"/>
+            <w:tabs>
+              <w:tab w:val="left" w:leader="dot" w:pos="9180"/>
+            </w:tabs>
+            <w:spacing w:after="240"/>
+            <w:rPr>
+              <w:b/>
+              <w:color w:val="auto"/>
+            </w:rPr>
           </w:pPr>
+          <w:r>
+            <w:rPr>
+              <w:b/>
+              <w:color w:val="auto"/>
+            </w:rPr>
+            <w:t>Table of Contents</w:t>
+          </w:r>
+        </w:p>
+        <w:p>
+          <w:pPr>
+            <w:pStyle w:val="TOC1"/>
+            <w:tabs>
+              <w:tab w:val="clear" w:pos="1100"/>
+            </w:tabs>
+          </w:pPr>
+          <w:r>
+            <w:t>Cover Page</w:t>
+          </w:r>
+          <w:r>
+            <w:tab/>
+            <w:t>1</w:t>
+          </w:r>
+        </w:p>
+        <w:p>
+          <w:pPr>
+            <w:tabs>
+              <w:tab w:val="left" w:leader="dot" w:pos="9180"/>
+            </w:tabs>
+            <w:rPr>
+              <w:b/>
+              <w:lang w:val="id-ID"/>
+            </w:rPr>
+          </w:pPr>
+          <w:r>
+            <w:rPr>
+              <w:b/>
+              <w:lang w:val="id-ID"/>
+            </w:rPr>
+            <w:t>Table of Contents</w:t>
+          </w:r>
+          <w:r>
+            <w:rPr>
+              <w:b/>
+              <w:lang w:val="id-ID"/>
+            </w:rPr>
+            <w:tab/>
+            <w:t>2</w:t>
+          </w:r>
+        </w:p>
+        <w:p>
+          <w:pPr>
+            <w:pStyle w:val="TOC1"/>
+            <w:rPr>
+              <w:rFonts w:cstheme="minorBidi"/>
+            </w:rPr>
+          </w:pPr>
+          <w:r>
+            <w:fldChar w:fldCharType="begin"/>
+          </w:r>
+          <w:r>
+            <w:instrText xml:space="preserve"> TOC \o "1-3" \h \z \u </w:instrText>
+          </w:r>
+          <w:r>
+            <w:fldChar w:fldCharType="separate"/>
+          </w:r>
+          <w:hyperlink w:anchor="_Toc499062470" w:history="1">
+            <w:r>
+              <w:rPr>
+                <w:rStyle w:val="Hyperlink"/>
+              </w:rPr>
+              <w:t>Chapter 1</w:t>
+            </w:r>
+            <w:r>
+              <w:rPr>
+                <w:rFonts w:cstheme="minorBidi"/>
+              </w:rPr>
+              <w:tab/>
+            </w:r>
+            <w:r>
+              <w:rPr>
+                <w:rStyle w:val="Hyperlink"/>
+              </w:rPr>
+              <w:t>Introduction</w:t>
+            </w:r>
+            <w:r>
+              <w:rPr>
+                <w:webHidden/>
+              </w:rPr>
+              <w:tab/>
+            </w:r>
+            <w:r>
+              <w:rPr>
+                <w:webHidden/>
+              </w:rPr>
+              <w:fldChar w:fldCharType="begin"/>
+            </w:r>
+            <w:r>
+              <w:rPr>
+                <w:webHidden/>
+              </w:rPr>
+              <w:instrText xml:space="preserve"> PAGEREF _Toc499062470 \h </w:instrText>
+            </w:r>
+            <w:r>
+              <w:rPr>
+                <w:webHidden/>
+              </w:rPr>
+            </w:r>
+            <w:r>
+              <w:rPr>
+                <w:webHidden/>
+              </w:rPr>
+              <w:fldChar w:fldCharType="separate"/>
+            </w:r>
+            <w:r>
+              <w:rPr>
+                <w:webHidden/>
+              </w:rPr>
+              <w:t>2</w:t>
+            </w:r>
+            <w:r>
+              <w:rPr>
+                <w:webHidden/>
+              </w:rPr>
+              <w:fldChar w:fldCharType="end"/>
+            </w:r>
+          </w:hyperlink>
+        </w:p>
+        <w:p>
+          <w:pPr>
+            <w:pStyle w:val="TOC1"/>
+            <w:rPr>
+              <w:rFonts w:cstheme="minorBidi"/>
+            </w:rPr>
+          </w:pPr>
+          <w:hyperlink w:anchor="_Toc499062471" w:history="1">
+            <w:r>
+              <w:rPr>
+                <w:rStyle w:val="Hyperlink"/>
+              </w:rPr>
+              <w:t>Chapter 2</w:t>
+            </w:r>
+            <w:r>
+              <w:rPr>
+                <w:rFonts w:cstheme="minorBidi"/>
+              </w:rPr>
+              <w:tab/>
+            </w:r>
+            <w:r>
+              <w:rPr>
+                <w:rStyle w:val="Hyperlink"/>
+              </w:rPr>
+              <w:t>Basic Theory</w:t>
+            </w:r>
+            <w:r>
+              <w:rPr>
+                <w:webHidden/>
+              </w:rPr>
+              <w:tab/>
+            </w:r>
+            <w:r>
+              <w:rPr>
+                <w:webHidden/>
+              </w:rPr>
+              <w:fldChar w:fldCharType="begin"/>
+            </w:r>
+            <w:r>
+              <w:rPr>
+                <w:webHidden/>
+              </w:rPr>
+              <w:instrText xml:space="preserve"> PAGEREF _Toc499062471 \h </w:instrText>
+            </w:r>
+            <w:r>
+              <w:rPr>
+                <w:webHidden/>
+              </w:rPr>
+            </w:r>
+            <w:r>
+              <w:rPr>
+                <w:webHidden/>
+              </w:rPr>
+              <w:fldChar w:fldCharType="separate"/>
+            </w:r>
+            <w:r>
+              <w:rPr>
+                <w:webHidden/>
+              </w:rPr>
+              <w:t>2</w:t>
+            </w:r>
+            <w:r>
+              <w:rPr>
+                <w:webHidden/>
+              </w:rPr>
+              <w:fldChar w:fldCharType="end"/>
+            </w:r>
+          </w:hyperlink>
+        </w:p>
+        <w:p>
+          <w:pPr>
+            <w:pStyle w:val="TOC1"/>
+            <w:rPr>
+              <w:rFonts w:cstheme="minorBidi"/>
+            </w:rPr>
+          </w:pPr>
+          <w:hyperlink w:anchor="_Toc499062472" w:history="1">
+            <w:r>
+              <w:rPr>
+                <w:rStyle w:val="Hyperlink"/>
+              </w:rPr>
+              <w:t>Chapter 3</w:t>
+            </w:r>
+            <w:r>
+              <w:rPr>
+                <w:rFonts w:cstheme="minorBidi"/>
+              </w:rPr>
+              <w:tab/>
+            </w:r>
+            <w:r>
+              <w:rPr>
+                <w:rStyle w:val="Hyperlink"/>
+              </w:rPr>
+              <w:t>Implementation</w:t>
+            </w:r>
+            <w:r>
+              <w:rPr>
+                <w:webHidden/>
+              </w:rPr>
+              <w:tab/>
+            </w:r>
+            <w:r>
+              <w:rPr>
+                <w:webHidden/>
+              </w:rPr>
+              <w:fldChar w:fldCharType="begin"/>
+            </w:r>
+            <w:r>
+              <w:rPr>
+                <w:webHidden/>
+              </w:rPr>
+              <w:instrText xml:space="preserve"> PAGEREF _Toc499062472 \h </w:instrText>
+            </w:r>
+            <w:r>
+              <w:rPr>
+                <w:webHidden/>
+              </w:rPr>
+            </w:r>
+            <w:r>
+              <w:rPr>
+                <w:webHidden/>
+              </w:rPr>
+              <w:fldChar w:fldCharType="separate"/>
+            </w:r>
+            <w:r>
+              <w:rPr>
+                <w:webHidden/>
+              </w:rPr>
+              <w:t>2</w:t>
+            </w:r>
+            <w:r>
+              <w:rPr>
+                <w:webHidden/>
+              </w:rPr>
+              <w:fldChar w:fldCharType="end"/>
+            </w:r>
+          </w:hyperlink>
+        </w:p>
+        <w:p>
+          <w:pPr>
+            <w:pStyle w:val="TOC2"/>
+            <w:tabs>
+              <w:tab w:val="left" w:pos="880"/>
+              <w:tab w:val="right" w:leader="dot" w:pos="9350"/>
+            </w:tabs>
+            <w:rPr>
+              <w:rFonts w:cstheme="minorBidi"/>
+              <w:noProof/>
+            </w:rPr>
+          </w:pPr>
+          <w:hyperlink w:anchor="_Toc499062473" w:history="1">
+            <w:r>
+              <w:rPr>
+                <w:rStyle w:val="Hyperlink"/>
+                <w:noProof/>
+                <w:lang w:val="id-ID"/>
+              </w:rPr>
+              <w:t>3.1</w:t>
+            </w:r>
+            <w:r>
+              <w:rPr>
+                <w:rFonts w:cstheme="minorBidi"/>
+                <w:noProof/>
+              </w:rPr>
+              <w:tab/>
+            </w:r>
+            <w:r>
+              <w:rPr>
+                <w:rStyle w:val="Hyperlink"/>
+                <w:noProof/>
+                <w:lang w:val="id-ID"/>
+              </w:rPr>
+              <w:t>Main Interface of the Application</w:t>
+            </w:r>
+            <w:r>
+              <w:rPr>
+                <w:noProof/>
+                <w:webHidden/>
+              </w:rPr>
+              <w:tab/>
+            </w:r>
+            <w:r>
+              <w:rPr>
+                <w:noProof/>
+                <w:webHidden/>
+              </w:rPr>
+              <w:fldChar w:fldCharType="begin"/>
+            </w:r>
+            <w:r>
+              <w:rPr>
+                <w:noProof/>
+                <w:webHidden/>
+              </w:rPr>
+              <w:instrText xml:space="preserve"> PAGEREF _Toc499062473 \h </w:instrText>
+            </w:r>
+            <w:r>
+              <w:rPr>
+                <w:noProof/>
+                <w:webHidden/>
+              </w:rPr>
+            </w:r>
+            <w:r>
+              <w:rPr>
+                <w:noProof/>
+                <w:webHidden/>
+              </w:rPr>
+              <w:fldChar w:fldCharType="separate"/>
+            </w:r>
+            <w:r>
+              <w:rPr>
+                <w:noProof/>
+                <w:webHidden/>
+              </w:rPr>
+              <w:t>2</w:t>
+            </w:r>
+            <w:r>
+              <w:rPr>
+                <w:noProof/>
+                <w:webHidden/>
+              </w:rPr>
+              <w:fldChar w:fldCharType="end"/>
+            </w:r>
+          </w:hyperlink>
+        </w:p>
+        <w:p>
+          <w:pPr>
+            <w:pStyle w:val="TOC2"/>
+            <w:tabs>
+              <w:tab w:val="left" w:pos="880"/>
+              <w:tab w:val="right" w:leader="dot" w:pos="9350"/>
+            </w:tabs>
+            <w:rPr>
+              <w:rFonts w:cstheme="minorBidi"/>
+              <w:noProof/>
+            </w:rPr>
+          </w:pPr>
+          <w:hyperlink w:anchor="_Toc499062474" w:history="1">
+            <w:r>
+              <w:rPr>
+                <w:rStyle w:val="Hyperlink"/>
+                <w:noProof/>
+                <w:lang w:val="id-ID"/>
+              </w:rPr>
+              <w:t>3.2</w:t>
+            </w:r>
+            <w:r>
+              <w:rPr>
+                <w:rFonts w:cstheme="minorBidi"/>
+                <w:noProof/>
+              </w:rPr>
+              <w:tab/>
+            </w:r>
+            <w:r>
+              <w:rPr>
+                <w:rStyle w:val="Hyperlink"/>
+                <w:noProof/>
+                <w:lang w:val="id-ID"/>
+              </w:rPr>
+              <w:t>Features of the Applicaton</w:t>
+            </w:r>
+            <w:r>
+              <w:rPr>
+                <w:noProof/>
+                <w:webHidden/>
+              </w:rPr>
+              <w:tab/>
+            </w:r>
+            <w:r>
+              <w:rPr>
+                <w:noProof/>
+                <w:webHidden/>
+              </w:rPr>
+              <w:fldChar w:fldCharType="begin"/>
+            </w:r>
+            <w:r>
+              <w:rPr>
+                <w:noProof/>
+                <w:webHidden/>
+              </w:rPr>
+              <w:instrText xml:space="preserve"> PAGEREF _Toc499062474 \h </w:instrText>
+            </w:r>
+            <w:r>
+              <w:rPr>
+                <w:noProof/>
+                <w:webHidden/>
+              </w:rPr>
+            </w:r>
+            <w:r>
+              <w:rPr>
+                <w:noProof/>
+                <w:webHidden/>
+              </w:rPr>
+              <w:fldChar w:fldCharType="separate"/>
+            </w:r>
+            <w:r>
+              <w:rPr>
+                <w:noProof/>
+                <w:webHidden/>
+              </w:rPr>
+              <w:t>2</w:t>
+            </w:r>
+            <w:r>
+              <w:rPr>
+                <w:noProof/>
+                <w:webHidden/>
+              </w:rPr>
+              <w:fldChar w:fldCharType="end"/>
+            </w:r>
+          </w:hyperlink>
+        </w:p>
+        <w:p>
+          <w:pPr>
+            <w:pStyle w:val="TOC1"/>
+            <w:rPr>
+              <w:rFonts w:cstheme="minorBidi"/>
+            </w:rPr>
+          </w:pPr>
+          <w:hyperlink w:anchor="_Toc499062475" w:history="1">
+            <w:r>
+              <w:rPr>
+                <w:rStyle w:val="Hyperlink"/>
+              </w:rPr>
+              <w:t>Chapter 4</w:t>
+            </w:r>
+            <w:r>
+              <w:rPr>
+                <w:rFonts w:cstheme="minorBidi"/>
+              </w:rPr>
+              <w:tab/>
+            </w:r>
+            <w:r>
+              <w:rPr>
+                <w:rStyle w:val="Hyperlink"/>
+              </w:rPr>
+              <w:t>Design</w:t>
+            </w:r>
+            <w:r>
+              <w:rPr>
+                <w:webHidden/>
+              </w:rPr>
+              <w:tab/>
+            </w:r>
+            <w:r>
+              <w:rPr>
+                <w:webHidden/>
+              </w:rPr>
+              <w:fldChar w:fldCharType="begin"/>
+            </w:r>
+            <w:r>
+              <w:rPr>
+                <w:webHidden/>
+              </w:rPr>
+              <w:instrText xml:space="preserve"> PAGEREF _Toc499062475 \h </w:instrText>
+            </w:r>
+            <w:r>
+              <w:rPr>
+                <w:webHidden/>
+              </w:rPr>
+            </w:r>
+            <w:r>
+              <w:rPr>
+                <w:webHidden/>
+              </w:rPr>
+              <w:fldChar w:fldCharType="separate"/>
+            </w:r>
+            <w:r>
+              <w:rPr>
+                <w:webHidden/>
+              </w:rPr>
+              <w:t>2</w:t>
+            </w:r>
+            <w:r>
+              <w:rPr>
+                <w:webHidden/>
+              </w:rPr>
+              <w:fldChar w:fldCharType="end"/>
+            </w:r>
+          </w:hyperlink>
+        </w:p>
+        <w:p>
+          <w:pPr>
+            <w:pStyle w:val="TOC2"/>
+            <w:tabs>
+              <w:tab w:val="left" w:pos="880"/>
+              <w:tab w:val="right" w:leader="dot" w:pos="9350"/>
+            </w:tabs>
+            <w:rPr>
+              <w:rFonts w:cstheme="minorBidi"/>
+              <w:noProof/>
+            </w:rPr>
+          </w:pPr>
+          <w:hyperlink w:anchor="_Toc499062476" w:history="1">
+            <w:r>
+              <w:rPr>
+                <w:rStyle w:val="Hyperlink"/>
+                <w:noProof/>
+                <w:lang w:val="id-ID"/>
+              </w:rPr>
+              <w:t>4.1</w:t>
+            </w:r>
+            <w:r>
+              <w:rPr>
+                <w:rFonts w:cstheme="minorBidi"/>
+                <w:noProof/>
+              </w:rPr>
+              <w:tab/>
+            </w:r>
+            <w:r>
+              <w:rPr>
+                <w:rStyle w:val="Hyperlink"/>
+                <w:noProof/>
+                <w:lang w:val="id-ID"/>
+              </w:rPr>
+              <w:t>Representation of the Car in the Application</w:t>
+            </w:r>
+            <w:r>
+              <w:rPr>
+                <w:noProof/>
+                <w:webHidden/>
+              </w:rPr>
+              <w:tab/>
+            </w:r>
+            <w:r>
+              <w:rPr>
+                <w:noProof/>
+                <w:webHidden/>
+              </w:rPr>
+              <w:fldChar w:fldCharType="begin"/>
+            </w:r>
+            <w:r>
+              <w:rPr>
+                <w:noProof/>
+                <w:webHidden/>
+              </w:rPr>
+              <w:instrText xml:space="preserve"> PAGEREF _Toc499062476 \h </w:instrText>
+            </w:r>
+            <w:r>
+              <w:rPr>
+                <w:noProof/>
+                <w:webHidden/>
+              </w:rPr>
+            </w:r>
+            <w:r>
+              <w:rPr>
+                <w:noProof/>
+                <w:webHidden/>
+              </w:rPr>
+              <w:fldChar w:fldCharType="separate"/>
+            </w:r>
+            <w:r>
+              <w:rPr>
+                <w:noProof/>
+                <w:webHidden/>
+              </w:rPr>
+              <w:t>2</w:t>
+            </w:r>
+            <w:r>
+              <w:rPr>
+                <w:noProof/>
+                <w:webHidden/>
+              </w:rPr>
+              <w:fldChar w:fldCharType="end"/>
+            </w:r>
+          </w:hyperlink>
+        </w:p>
+        <w:p>
+          <w:pPr>
+            <w:pStyle w:val="TOC2"/>
+            <w:tabs>
+              <w:tab w:val="left" w:pos="880"/>
+              <w:tab w:val="right" w:leader="dot" w:pos="9350"/>
+            </w:tabs>
+            <w:rPr>
+              <w:rFonts w:cstheme="minorBidi"/>
+              <w:noProof/>
+            </w:rPr>
+          </w:pPr>
+          <w:hyperlink w:anchor="_Toc499062477" w:history="1">
+            <w:r>
+              <w:rPr>
+                <w:rStyle w:val="Hyperlink"/>
+                <w:noProof/>
+                <w:lang w:val="id-ID"/>
+              </w:rPr>
+              <w:t>4.2</w:t>
+            </w:r>
+            <w:r>
+              <w:rPr>
+                <w:rFonts w:cstheme="minorBidi"/>
+                <w:noProof/>
+              </w:rPr>
+              <w:tab/>
+            </w:r>
+            <w:r>
+              <w:rPr>
+                <w:rStyle w:val="Hyperlink"/>
+                <w:noProof/>
+                <w:lang w:val="id-ID"/>
+              </w:rPr>
+              <w:t>Representation of the Waypoints in the Application</w:t>
+            </w:r>
+            <w:r>
+              <w:rPr>
+                <w:noProof/>
+                <w:webHidden/>
+              </w:rPr>
+              <w:tab/>
+            </w:r>
+            <w:r>
+              <w:rPr>
+                <w:noProof/>
+                <w:webHidden/>
+              </w:rPr>
+              <w:fldChar w:fldCharType="begin"/>
+            </w:r>
+            <w:r>
+              <w:rPr>
+                <w:noProof/>
+                <w:webHidden/>
+              </w:rPr>
+              <w:instrText xml:space="preserve"> PAGEREF _Toc499062477 \h </w:instrText>
+            </w:r>
+            <w:r>
+              <w:rPr>
+                <w:noProof/>
+                <w:webHidden/>
+              </w:rPr>
+            </w:r>
+            <w:r>
+              <w:rPr>
+                <w:noProof/>
+                <w:webHidden/>
+              </w:rPr>
+              <w:fldChar w:fldCharType="separate"/>
+            </w:r>
+            <w:r>
+              <w:rPr>
+                <w:noProof/>
+                <w:webHidden/>
+              </w:rPr>
+              <w:t>2</w:t>
+            </w:r>
+            <w:r>
+              <w:rPr>
+                <w:noProof/>
+                <w:webHidden/>
+              </w:rPr>
+              <w:fldChar w:fldCharType="end"/>
+            </w:r>
+          </w:hyperlink>
+        </w:p>
+        <w:p>
+          <w:pPr>
+            <w:pStyle w:val="TOC2"/>
+            <w:tabs>
+              <w:tab w:val="left" w:pos="880"/>
+              <w:tab w:val="right" w:leader="dot" w:pos="9350"/>
+            </w:tabs>
+            <w:rPr>
+              <w:rFonts w:cstheme="minorBidi"/>
+              <w:noProof/>
+            </w:rPr>
+          </w:pPr>
+          <w:hyperlink w:anchor="_Toc499062478" w:history="1">
+            <w:r>
+              <w:rPr>
+                <w:rStyle w:val="Hyperlink"/>
+                <w:noProof/>
+                <w:lang w:val="id-ID"/>
+              </w:rPr>
+              <w:t>4.3</w:t>
+            </w:r>
+            <w:r>
+              <w:rPr>
+                <w:rFonts w:cstheme="minorBidi"/>
+                <w:noProof/>
+              </w:rPr>
+              <w:tab/>
+            </w:r>
+            <w:r>
+              <w:rPr>
+                <w:rStyle w:val="Hyperlink"/>
+                <w:noProof/>
+                <w:lang w:val="id-ID"/>
+              </w:rPr>
+              <w:t>Next Waypoint Direction Algorithm</w:t>
+            </w:r>
+            <w:r>
+              <w:rPr>
+                <w:noProof/>
+                <w:webHidden/>
+              </w:rPr>
+              <w:tab/>
+            </w:r>
+            <w:r>
+              <w:rPr>
+                <w:noProof/>
+                <w:webHidden/>
+              </w:rPr>
+              <w:fldChar w:fldCharType="begin"/>
+            </w:r>
+            <w:r>
+              <w:rPr>
+                <w:noProof/>
+                <w:webHidden/>
+              </w:rPr>
+              <w:instrText xml:space="preserve"> PAGEREF _Toc499062478 \h </w:instrText>
+            </w:r>
+            <w:r>
+              <w:rPr>
+                <w:noProof/>
+                <w:webHidden/>
+              </w:rPr>
+            </w:r>
+            <w:r>
+              <w:rPr>
+                <w:noProof/>
+                <w:webHidden/>
+              </w:rPr>
+              <w:fldChar w:fldCharType="separate"/>
+            </w:r>
+            <w:r>
+              <w:rPr>
+                <w:noProof/>
+                <w:webHidden/>
+              </w:rPr>
+              <w:t>2</w:t>
+            </w:r>
+            <w:r>
+              <w:rPr>
+                <w:noProof/>
+                <w:webHidden/>
+              </w:rPr>
+              <w:fldChar w:fldCharType="end"/>
+            </w:r>
+          </w:hyperlink>
+        </w:p>
+        <w:p>
+          <w:pPr>
+            <w:pStyle w:val="TOC2"/>
+            <w:tabs>
+              <w:tab w:val="left" w:pos="880"/>
+              <w:tab w:val="right" w:leader="dot" w:pos="9350"/>
+            </w:tabs>
+            <w:rPr>
+              <w:rFonts w:cstheme="minorBidi"/>
+              <w:noProof/>
+            </w:rPr>
+          </w:pPr>
+          <w:hyperlink w:anchor="_Toc499062479" w:history="1">
+            <w:r>
+              <w:rPr>
+                <w:rStyle w:val="Hyperlink"/>
+                <w:noProof/>
+                <w:lang w:val="id-ID"/>
+              </w:rPr>
+              <w:t>4.4</w:t>
+            </w:r>
+            <w:r>
+              <w:rPr>
+                <w:rFonts w:cstheme="minorBidi"/>
+                <w:noProof/>
+              </w:rPr>
+              <w:tab/>
+            </w:r>
+            <w:r>
+              <w:rPr>
+                <w:rStyle w:val="Hyperlink"/>
+                <w:noProof/>
+                <w:lang w:val="id-ID"/>
+              </w:rPr>
+              <w:t>Waypoint Collision Detection Algorithm</w:t>
+            </w:r>
+            <w:r>
+              <w:rPr>
+                <w:noProof/>
+                <w:webHidden/>
+              </w:rPr>
+              <w:tab/>
+            </w:r>
+            <w:r>
+              <w:rPr>
+                <w:noProof/>
+                <w:webHidden/>
+              </w:rPr>
+              <w:fldChar w:fldCharType="begin"/>
+            </w:r>
+            <w:r>
+              <w:rPr>
+                <w:noProof/>
+                <w:webHidden/>
+              </w:rPr>
+              <w:instrText xml:space="preserve"> PAGEREF _Toc499062479 \h </w:instrText>
+            </w:r>
+            <w:r>
+              <w:rPr>
+                <w:noProof/>
+                <w:webHidden/>
+              </w:rPr>
+            </w:r>
+            <w:r>
+              <w:rPr>
+                <w:noProof/>
+                <w:webHidden/>
+              </w:rPr>
+              <w:fldChar w:fldCharType="separate"/>
+            </w:r>
+            <w:r>
+              <w:rPr>
+                <w:noProof/>
+                <w:webHidden/>
+              </w:rPr>
+              <w:t>2</w:t>
+            </w:r>
+            <w:r>
+              <w:rPr>
+                <w:noProof/>
+                <w:webHidden/>
+              </w:rPr>
+              <w:fldChar w:fldCharType="end"/>
+            </w:r>
+          </w:hyperlink>
+        </w:p>
+        <w:p>
+          <w:pPr>
+            <w:pStyle w:val="TOC2"/>
+            <w:tabs>
+              <w:tab w:val="left" w:pos="880"/>
+              <w:tab w:val="right" w:leader="dot" w:pos="9350"/>
+            </w:tabs>
+            <w:rPr>
+              <w:rFonts w:cstheme="minorBidi"/>
+              <w:noProof/>
+            </w:rPr>
+          </w:pPr>
+          <w:hyperlink w:anchor="_Toc499062480" w:history="1">
+            <w:r>
+              <w:rPr>
+                <w:rStyle w:val="Hyperlink"/>
+                <w:noProof/>
+                <w:lang w:val="id-ID"/>
+              </w:rPr>
+              <w:t>4.5</w:t>
+            </w:r>
+            <w:r>
+              <w:rPr>
+                <w:rFonts w:cstheme="minorBidi"/>
+                <w:noProof/>
+              </w:rPr>
+              <w:tab/>
+            </w:r>
+            <w:r>
+              <w:rPr>
+                <w:rStyle w:val="Hyperlink"/>
+                <w:noProof/>
+                <w:lang w:val="id-ID"/>
+              </w:rPr>
+              <w:t>Car Acceleration and Deceleration Algorithm</w:t>
+            </w:r>
+            <w:r>
+              <w:rPr>
+                <w:noProof/>
+                <w:webHidden/>
+              </w:rPr>
+              <w:tab/>
+            </w:r>
+            <w:r>
+              <w:rPr>
+                <w:noProof/>
+                <w:webHidden/>
+              </w:rPr>
+              <w:fldChar w:fldCharType="begin"/>
+            </w:r>
+            <w:r>
+              <w:rPr>
+                <w:noProof/>
+                <w:webHidden/>
+              </w:rPr>
+              <w:instrText xml:space="preserve"> PAGEREF _Toc499062480 \h </w:instrText>
+            </w:r>
+            <w:r>
+              <w:rPr>
+                <w:noProof/>
+                <w:webHidden/>
+              </w:rPr>
+            </w:r>
+            <w:r>
+              <w:rPr>
+                <w:noProof/>
+                <w:webHidden/>
+              </w:rPr>
+              <w:fldChar w:fldCharType="separate"/>
+            </w:r>
+            <w:r>
+              <w:rPr>
+                <w:noProof/>
+                <w:webHidden/>
+              </w:rPr>
+              <w:t>2</w:t>
+            </w:r>
+            <w:r>
+              <w:rPr>
+                <w:noProof/>
+                <w:webHidden/>
+              </w:rPr>
+              <w:fldChar w:fldCharType="end"/>
+            </w:r>
+          </w:hyperlink>
+        </w:p>
+        <w:p>
+          <w:pPr>
+            <w:pStyle w:val="TOC1"/>
+            <w:rPr>
+              <w:rFonts w:cstheme="minorBidi"/>
+            </w:rPr>
+          </w:pPr>
+          <w:hyperlink w:anchor="_Toc499062481" w:history="1">
+            <w:r>
+              <w:rPr>
+                <w:rStyle w:val="Hyperlink"/>
+              </w:rPr>
+              <w:t>Chapter 5</w:t>
+            </w:r>
+            <w:r>
+              <w:rPr>
+                <w:rFonts w:cstheme="minorBidi"/>
+              </w:rPr>
+              <w:tab/>
+            </w:r>
+            <w:r>
+              <w:rPr>
+                <w:rStyle w:val="Hyperlink"/>
+              </w:rPr>
+              <w:t>Evaluation</w:t>
+            </w:r>
+            <w:r>
+              <w:rPr>
+                <w:webHidden/>
+              </w:rPr>
+              <w:tab/>
+            </w:r>
+            <w:r>
+              <w:rPr>
+                <w:webHidden/>
+              </w:rPr>
+              <w:fldChar w:fldCharType="begin"/>
+            </w:r>
+            <w:r>
+              <w:rPr>
+                <w:webHidden/>
+              </w:rPr>
+              <w:instrText xml:space="preserve"> PAGEREF _Toc499062481 \h </w:instrText>
+            </w:r>
+            <w:r>
+              <w:rPr>
+                <w:webHidden/>
+              </w:rPr>
+            </w:r>
+            <w:r>
+              <w:rPr>
+                <w:webHidden/>
+              </w:rPr>
+              <w:fldChar w:fldCharType="separate"/>
+            </w:r>
+            <w:r>
+              <w:rPr>
+                <w:webHidden/>
+              </w:rPr>
+              <w:t>2</w:t>
+            </w:r>
+            <w:r>
+              <w:rPr>
+                <w:webHidden/>
+              </w:rPr>
+              <w:fldChar w:fldCharType="end"/>
+            </w:r>
+          </w:hyperlink>
+        </w:p>
+        <w:p>
+          <w:pPr>
+            <w:pStyle w:val="TOC2"/>
+            <w:tabs>
+              <w:tab w:val="left" w:pos="880"/>
+              <w:tab w:val="right" w:leader="dot" w:pos="9350"/>
+            </w:tabs>
+            <w:rPr>
+              <w:rFonts w:cstheme="minorBidi"/>
+              <w:noProof/>
+            </w:rPr>
+          </w:pPr>
+          <w:hyperlink w:anchor="_Toc499062482" w:history="1">
+            <w:r>
+              <w:rPr>
+                <w:rStyle w:val="Hyperlink"/>
+                <w:noProof/>
+                <w:lang w:val="id-ID"/>
+              </w:rPr>
+              <w:t>5.1</w:t>
+            </w:r>
+            <w:r>
+              <w:rPr>
+                <w:rFonts w:cstheme="minorBidi"/>
+                <w:noProof/>
+              </w:rPr>
+              <w:tab/>
+            </w:r>
+            <w:r>
+              <w:rPr>
+                <w:rStyle w:val="Hyperlink"/>
+                <w:noProof/>
+                <w:lang w:val="id-ID"/>
+              </w:rPr>
+              <w:t>Adding Waypoints</w:t>
+            </w:r>
+            <w:r>
+              <w:rPr>
+                <w:noProof/>
+                <w:webHidden/>
+              </w:rPr>
+              <w:tab/>
+            </w:r>
+            <w:r>
+              <w:rPr>
+                <w:noProof/>
+                <w:webHidden/>
+              </w:rPr>
+              <w:fldChar w:fldCharType="begin"/>
+            </w:r>
+            <w:r>
+              <w:rPr>
+                <w:noProof/>
+                <w:webHidden/>
+              </w:rPr>
+              <w:instrText xml:space="preserve"> PAGEREF _Toc499062482 \h </w:instrText>
+            </w:r>
+            <w:r>
+              <w:rPr>
+                <w:noProof/>
+                <w:webHidden/>
+              </w:rPr>
+            </w:r>
+            <w:r>
+              <w:rPr>
+                <w:noProof/>
+                <w:webHidden/>
+              </w:rPr>
+              <w:fldChar w:fldCharType="separate"/>
+            </w:r>
+            <w:r>
+              <w:rPr>
+                <w:noProof/>
+                <w:webHidden/>
+              </w:rPr>
+              <w:t>2</w:t>
+            </w:r>
+            <w:r>
+              <w:rPr>
+                <w:noProof/>
+                <w:webHidden/>
+              </w:rPr>
+              <w:fldChar w:fldCharType="end"/>
+            </w:r>
+          </w:hyperlink>
+        </w:p>
+        <w:p>
+          <w:pPr>
+            <w:pStyle w:val="TOC2"/>
+            <w:tabs>
+              <w:tab w:val="left" w:pos="880"/>
+              <w:tab w:val="right" w:leader="dot" w:pos="9350"/>
+            </w:tabs>
+            <w:rPr>
+              <w:rFonts w:cstheme="minorBidi"/>
+              <w:noProof/>
+            </w:rPr>
+          </w:pPr>
+          <w:hyperlink w:anchor="_Toc499062483" w:history="1">
+            <w:r>
+              <w:rPr>
+                <w:rStyle w:val="Hyperlink"/>
+                <w:noProof/>
+                <w:lang w:val="id-ID"/>
+              </w:rPr>
+              <w:t>5.2</w:t>
+            </w:r>
+            <w:r>
+              <w:rPr>
+                <w:rFonts w:cstheme="minorBidi"/>
+                <w:noProof/>
+              </w:rPr>
+              <w:tab/>
+            </w:r>
+            <w:r>
+              <w:rPr>
+                <w:rStyle w:val="Hyperlink"/>
+                <w:noProof/>
+                <w:lang w:val="id-ID"/>
+              </w:rPr>
+              <w:t>Moving the Car to Waypoints and Stopping After It Has Reached the Final Waypoint</w:t>
+            </w:r>
+            <w:r>
+              <w:rPr>
+                <w:noProof/>
+                <w:webHidden/>
+              </w:rPr>
+              <w:tab/>
+            </w:r>
+            <w:r>
+              <w:rPr>
+                <w:noProof/>
+                <w:webHidden/>
+              </w:rPr>
+              <w:fldChar w:fldCharType="begin"/>
+            </w:r>
+            <w:r>
+              <w:rPr>
+                <w:noProof/>
+                <w:webHidden/>
+              </w:rPr>
+              <w:instrText xml:space="preserve"> PAGEREF _Toc499062483 \h </w:instrText>
+            </w:r>
+            <w:r>
+              <w:rPr>
+                <w:noProof/>
+                <w:webHidden/>
+              </w:rPr>
+            </w:r>
+            <w:r>
+              <w:rPr>
+                <w:noProof/>
+                <w:webHidden/>
+              </w:rPr>
+              <w:fldChar w:fldCharType="separate"/>
+            </w:r>
+            <w:r>
+              <w:rPr>
+                <w:noProof/>
+                <w:webHidden/>
+              </w:rPr>
+              <w:t>2</w:t>
+            </w:r>
+            <w:r>
+              <w:rPr>
+                <w:noProof/>
+                <w:webHidden/>
+              </w:rPr>
+              <w:fldChar w:fldCharType="end"/>
+            </w:r>
+          </w:hyperlink>
+        </w:p>
+        <w:p>
+          <w:pPr>
+            <w:pStyle w:val="TOC2"/>
+            <w:tabs>
+              <w:tab w:val="left" w:pos="880"/>
+              <w:tab w:val="right" w:leader="dot" w:pos="9350"/>
+            </w:tabs>
+            <w:rPr>
+              <w:rFonts w:cstheme="minorBidi"/>
+              <w:noProof/>
+            </w:rPr>
+          </w:pPr>
+          <w:hyperlink w:anchor="_Toc499062484" w:history="1">
+            <w:r>
+              <w:rPr>
+                <w:rStyle w:val="Hyperlink"/>
+                <w:noProof/>
+                <w:lang w:val="id-ID"/>
+              </w:rPr>
+              <w:t>5.3</w:t>
+            </w:r>
+            <w:r>
+              <w:rPr>
+                <w:rFonts w:cstheme="minorBidi"/>
+                <w:noProof/>
+              </w:rPr>
+              <w:tab/>
+            </w:r>
+            <w:r>
+              <w:rPr>
+                <w:rStyle w:val="Hyperlink"/>
+                <w:noProof/>
+                <w:lang w:val="id-ID"/>
+              </w:rPr>
+              <w:t>Stopping the Car Abruptly and Making It Move Again</w:t>
+            </w:r>
+            <w:r>
+              <w:rPr>
+                <w:noProof/>
+                <w:webHidden/>
+              </w:rPr>
+              <w:tab/>
+            </w:r>
+            <w:r>
+              <w:rPr>
+                <w:noProof/>
+                <w:webHidden/>
+              </w:rPr>
+              <w:fldChar w:fldCharType="begin"/>
+            </w:r>
+            <w:r>
+              <w:rPr>
+                <w:noProof/>
+                <w:webHidden/>
+              </w:rPr>
+              <w:instrText xml:space="preserve"> PAGEREF _Toc499062484 \h </w:instrText>
+            </w:r>
+            <w:r>
+              <w:rPr>
+                <w:noProof/>
+                <w:webHidden/>
+              </w:rPr>
+            </w:r>
+            <w:r>
+              <w:rPr>
+                <w:noProof/>
+                <w:webHidden/>
+              </w:rPr>
+              <w:fldChar w:fldCharType="separate"/>
+            </w:r>
+            <w:r>
+              <w:rPr>
+                <w:noProof/>
+                <w:webHidden/>
+              </w:rPr>
+              <w:t>2</w:t>
+            </w:r>
+            <w:r>
+              <w:rPr>
+                <w:noProof/>
+                <w:webHidden/>
+              </w:rPr>
+              <w:fldChar w:fldCharType="end"/>
+            </w:r>
+          </w:hyperlink>
+        </w:p>
+        <w:p>
+          <w:pPr>
+            <w:pStyle w:val="TOC2"/>
+            <w:tabs>
+              <w:tab w:val="left" w:pos="880"/>
+              <w:tab w:val="right" w:leader="dot" w:pos="9350"/>
+            </w:tabs>
+            <w:rPr>
+              <w:rFonts w:cstheme="minorBidi"/>
+              <w:noProof/>
+            </w:rPr>
+          </w:pPr>
+          <w:hyperlink w:anchor="_Toc499062485" w:history="1">
+            <w:r>
+              <w:rPr>
+                <w:rStyle w:val="Hyperlink"/>
+                <w:noProof/>
+                <w:lang w:val="id-ID"/>
+              </w:rPr>
+              <w:t>5.4</w:t>
+            </w:r>
+            <w:r>
+              <w:rPr>
+                <w:rFonts w:cstheme="minorBidi"/>
+                <w:noProof/>
+              </w:rPr>
+              <w:tab/>
+            </w:r>
+            <w:r>
+              <w:rPr>
+                <w:rStyle w:val="Hyperlink"/>
+                <w:noProof/>
+                <w:lang w:val="id-ID"/>
+              </w:rPr>
+              <w:t>Setting a Low Torque Value for the Car and Making It Move</w:t>
+            </w:r>
+            <w:r>
+              <w:rPr>
+                <w:noProof/>
+                <w:webHidden/>
+              </w:rPr>
+              <w:tab/>
+            </w:r>
+            <w:r>
+              <w:rPr>
+                <w:noProof/>
+                <w:webHidden/>
+              </w:rPr>
+              <w:fldChar w:fldCharType="begin"/>
+            </w:r>
+            <w:r>
+              <w:rPr>
+                <w:noProof/>
+                <w:webHidden/>
+              </w:rPr>
+              <w:instrText xml:space="preserve"> PAGEREF _Toc499062485 \h </w:instrText>
+            </w:r>
+            <w:r>
+              <w:rPr>
+                <w:noProof/>
+                <w:webHidden/>
+              </w:rPr>
+            </w:r>
+            <w:r>
+              <w:rPr>
+                <w:noProof/>
+                <w:webHidden/>
+              </w:rPr>
+              <w:fldChar w:fldCharType="separate"/>
+            </w:r>
+            <w:r>
+              <w:rPr>
+                <w:noProof/>
+                <w:webHidden/>
+              </w:rPr>
+              <w:t>2</w:t>
+            </w:r>
+            <w:r>
+              <w:rPr>
+                <w:noProof/>
+                <w:webHidden/>
+              </w:rPr>
+              <w:fldChar w:fldCharType="end"/>
+            </w:r>
+          </w:hyperlink>
+        </w:p>
+        <w:p>
+          <w:pPr>
+            <w:pStyle w:val="TOC2"/>
+            <w:tabs>
+              <w:tab w:val="left" w:pos="880"/>
+              <w:tab w:val="right" w:leader="dot" w:pos="9350"/>
+            </w:tabs>
+            <w:rPr>
+              <w:rFonts w:cstheme="minorBidi"/>
+              <w:noProof/>
+            </w:rPr>
+          </w:pPr>
+          <w:hyperlink w:anchor="_Toc499062486" w:history="1">
+            <w:r>
+              <w:rPr>
+                <w:rStyle w:val="Hyperlink"/>
+                <w:noProof/>
+                <w:lang w:val="id-ID"/>
+              </w:rPr>
+              <w:t>5.5</w:t>
+            </w:r>
+            <w:r>
+              <w:rPr>
+                <w:rFonts w:cstheme="minorBidi"/>
+                <w:noProof/>
+              </w:rPr>
+              <w:tab/>
+            </w:r>
+            <w:r>
+              <w:rPr>
+                <w:rStyle w:val="Hyperlink"/>
+                <w:noProof/>
+                <w:lang w:val="id-ID"/>
+              </w:rPr>
+              <w:t>Setting a High Torque Value for the Car and Making It Move</w:t>
+            </w:r>
+            <w:r>
+              <w:rPr>
+                <w:noProof/>
+                <w:webHidden/>
+              </w:rPr>
+              <w:tab/>
+            </w:r>
+            <w:r>
+              <w:rPr>
+                <w:noProof/>
+                <w:webHidden/>
+              </w:rPr>
+              <w:fldChar w:fldCharType="begin"/>
+            </w:r>
+            <w:r>
+              <w:rPr>
+                <w:noProof/>
+                <w:webHidden/>
+              </w:rPr>
+              <w:instrText xml:space="preserve"> PAGEREF _Toc499062486 \h </w:instrText>
+            </w:r>
+            <w:r>
+              <w:rPr>
+                <w:noProof/>
+                <w:webHidden/>
+              </w:rPr>
+            </w:r>
+            <w:r>
+              <w:rPr>
+                <w:noProof/>
+                <w:webHidden/>
+              </w:rPr>
+              <w:fldChar w:fldCharType="separate"/>
+            </w:r>
+            <w:r>
+              <w:rPr>
+                <w:noProof/>
+                <w:webHidden/>
+              </w:rPr>
+              <w:t>2</w:t>
+            </w:r>
+            <w:r>
+              <w:rPr>
+                <w:noProof/>
+                <w:webHidden/>
+              </w:rPr>
+              <w:fldChar w:fldCharType="end"/>
+            </w:r>
+          </w:hyperlink>
+        </w:p>
+        <w:p>
+          <w:pPr>
+            <w:pStyle w:val="TOC2"/>
+            <w:tabs>
+              <w:tab w:val="left" w:pos="880"/>
+              <w:tab w:val="right" w:leader="dot" w:pos="9350"/>
+            </w:tabs>
+            <w:rPr>
+              <w:rFonts w:cstheme="minorBidi"/>
+              <w:noProof/>
+            </w:rPr>
+          </w:pPr>
+          <w:hyperlink w:anchor="_Toc499062487" w:history="1">
+            <w:r>
+              <w:rPr>
+                <w:rStyle w:val="Hyperlink"/>
+                <w:noProof/>
+                <w:lang w:val="id-ID"/>
+              </w:rPr>
+              <w:t>5.6</w:t>
+            </w:r>
+            <w:r>
+              <w:rPr>
+                <w:rFonts w:cstheme="minorBidi"/>
+                <w:noProof/>
+              </w:rPr>
+              <w:tab/>
+            </w:r>
+            <w:r>
+              <w:rPr>
+                <w:rStyle w:val="Hyperlink"/>
+                <w:noProof/>
+                <w:lang w:val="id-ID"/>
+              </w:rPr>
+              <w:t>Increasing the Car’s Acceleration</w:t>
+            </w:r>
+            <w:r>
+              <w:rPr>
+                <w:noProof/>
+                <w:webHidden/>
+              </w:rPr>
+              <w:tab/>
+            </w:r>
+            <w:r>
+              <w:rPr>
+                <w:noProof/>
+                <w:webHidden/>
+              </w:rPr>
+              <w:fldChar w:fldCharType="begin"/>
+            </w:r>
+            <w:r>
+              <w:rPr>
+                <w:noProof/>
+                <w:webHidden/>
+              </w:rPr>
+              <w:instrText xml:space="preserve"> PAGEREF _Toc499062487 \h </w:instrText>
+            </w:r>
+            <w:r>
+              <w:rPr>
+                <w:noProof/>
+                <w:webHidden/>
+              </w:rPr>
+            </w:r>
+            <w:r>
+              <w:rPr>
+                <w:noProof/>
+                <w:webHidden/>
+              </w:rPr>
+              <w:fldChar w:fldCharType="separate"/>
+            </w:r>
+            <w:r>
+              <w:rPr>
+                <w:noProof/>
+                <w:webHidden/>
+              </w:rPr>
+              <w:t>2</w:t>
+            </w:r>
+            <w:r>
+              <w:rPr>
+                <w:noProof/>
+                <w:webHidden/>
+              </w:rPr>
+              <w:fldChar w:fldCharType="end"/>
+            </w:r>
+          </w:hyperlink>
+        </w:p>
+        <w:p>
+          <w:pPr>
+            <w:pStyle w:val="TOC1"/>
+            <w:rPr>
+              <w:rFonts w:cstheme="minorBidi"/>
+            </w:rPr>
+          </w:pPr>
+          <w:hyperlink w:anchor="_Toc499062488" w:history="1">
+            <w:r>
+              <w:rPr>
+                <w:rStyle w:val="Hyperlink"/>
+              </w:rPr>
+              <w:t>Chapter 6</w:t>
+            </w:r>
+            <w:r>
+              <w:rPr>
+                <w:rFonts w:cstheme="minorBidi"/>
+              </w:rPr>
+              <w:tab/>
+            </w:r>
+            <w:r>
+              <w:rPr>
+                <w:rStyle w:val="Hyperlink"/>
+              </w:rPr>
+              <w:t>Work Log</w:t>
+            </w:r>
+            <w:r>
+              <w:rPr>
+                <w:webHidden/>
+              </w:rPr>
+              <w:tab/>
+            </w:r>
+            <w:r>
+              <w:rPr>
+                <w:webHidden/>
+              </w:rPr>
+              <w:fldChar w:fldCharType="begin"/>
+            </w:r>
+            <w:r>
+              <w:rPr>
+                <w:webHidden/>
+              </w:rPr>
+              <w:instrText xml:space="preserve"> PAGEREF _Toc499062488 \h </w:instrText>
+            </w:r>
+            <w:r>
+              <w:rPr>
+                <w:webHidden/>
+              </w:rPr>
+            </w:r>
+            <w:r>
+              <w:rPr>
+                <w:webHidden/>
+              </w:rPr>
+              <w:fldChar w:fldCharType="separate"/>
+            </w:r>
+            <w:r>
+              <w:rPr>
+                <w:webHidden/>
+              </w:rPr>
+              <w:t>2</w:t>
+            </w:r>
+            <w:r>
+              <w:rPr>
+                <w:webHidden/>
+              </w:rPr>
+              <w:fldChar w:fldCharType="end"/>
+            </w:r>
+          </w:hyperlink>
+        </w:p>
+        <w:p>
+          <w:pPr>
+            <w:pStyle w:val="TOC1"/>
+            <w:rPr>
+              <w:rFonts w:cstheme="minorBidi"/>
+            </w:rPr>
+          </w:pPr>
+          <w:hyperlink w:anchor="_Toc499062489" w:history="1">
+            <w:r>
+              <w:rPr>
+                <w:rStyle w:val="Hyperlink"/>
+              </w:rPr>
+              <w:t>Chapter 7</w:t>
+            </w:r>
+            <w:r>
+              <w:rPr>
+                <w:rFonts w:cstheme="minorBidi"/>
+              </w:rPr>
+              <w:tab/>
+            </w:r>
+            <w:r>
+              <w:rPr>
+                <w:rStyle w:val="Hyperlink"/>
+              </w:rPr>
+              <w:t>Conclusion and Remarks</w:t>
+            </w:r>
+            <w:r>
+              <w:rPr>
+                <w:webHidden/>
+              </w:rPr>
+              <w:tab/>
+            </w:r>
+            <w:r>
+              <w:rPr>
+                <w:webHidden/>
+              </w:rPr>
+              <w:fldChar w:fldCharType="begin"/>
+            </w:r>
+            <w:r>
+              <w:rPr>
+                <w:webHidden/>
+              </w:rPr>
+              <w:instrText xml:space="preserve"> PAGEREF _Toc499062489 \h </w:instrText>
+            </w:r>
+            <w:r>
+              <w:rPr>
+                <w:webHidden/>
+              </w:rPr>
+            </w:r>
+            <w:r>
+              <w:rPr>
+                <w:webHidden/>
+              </w:rPr>
+              <w:fldChar w:fldCharType="separate"/>
+            </w:r>
+            <w:r>
+              <w:rPr>
+                <w:webHidden/>
+              </w:rPr>
+              <w:t>3</w:t>
+            </w:r>
+            <w:r>
+              <w:rPr>
+                <w:webHidden/>
+              </w:rPr>
+              <w:fldChar w:fldCharType="end"/>
+            </w:r>
+          </w:hyperlink>
+        </w:p>
+        <w:p>
+          <w:r>
+            <w:rPr>
+              <w:b/>
+              <w:bCs/>
+              <w:noProof/>
+            </w:rPr>
+            <w:fldChar w:fldCharType="end"/>
+          </w:r>
         </w:p>
       </w:sdtContent>
     </w:sdt>
     <w:p>
       <w:pPr>
-        <w:numPr>
-          <w:ilvl w:val="0"/>
-          <w:numId w:val="1"/>
-        </w:numPr>
-        <w:spacing w:after="0" w:line="240" w:lineRule="auto"/>
-        <w:rPr>
+        <w:rPr>
+          <w:rFonts w:asciiTheme="majorHAnsi" w:eastAsiaTheme="majorEastAsia" w:hAnsiTheme="majorHAnsi" w:cstheme="majorBidi"/>
+          <w:sz w:val="32"/>
+          <w:szCs w:val="32"/>
           <w:lang w:val="id-ID"/>
         </w:rPr>
       </w:pPr>
@@ -296,280 +2286,704 @@
         <w:rPr>
           <w:lang w:val="id-ID"/>
         </w:rPr>
-        <w:t>Introduction.</w:t>
+        <w:br w:type="page"/>
       </w:r>
     </w:p>
     <w:p>
       <w:pPr>
+        <w:pStyle w:val="Heading1"/>
         <w:numPr>
           <w:ilvl w:val="0"/>
-          <w:numId w:val="1"/>
+          <w:numId w:val="2"/>
         </w:numPr>
-        <w:spacing w:after="0" w:line="240" w:lineRule="auto"/>
-        <w:rPr>
-          <w:lang w:val="id-ID"/>
-        </w:rPr>
-      </w:pPr>
+        <w:ind w:left="144" w:hanging="144"/>
+        <w:jc w:val="both"/>
+        <w:rPr>
+          <w:color w:val="auto"/>
+          <w:lang w:val="id-ID"/>
+        </w:rPr>
+      </w:pPr>
+      <w:bookmarkStart w:id="0" w:name="_Toc499062470"/>
       <w:r>
         <w:rPr>
-          <w:lang w:val="id-ID"/>
-        </w:rPr>
-        <w:t>Baic theory.</w:t>
+          <w:color w:val="auto"/>
+          <w:lang w:val="id-ID"/>
+        </w:rPr>
+        <w:lastRenderedPageBreak/>
+        <w:t>Introduction</w:t>
       </w:r>
+      <w:bookmarkEnd w:id="0"/>
     </w:p>
     <w:p>
       <w:pPr>
+        <w:pStyle w:val="Heading1"/>
         <w:numPr>
           <w:ilvl w:val="0"/>
-          <w:numId w:val="1"/>
+          <w:numId w:val="2"/>
         </w:numPr>
-        <w:spacing w:after="0" w:line="240" w:lineRule="auto"/>
-        <w:rPr>
-          <w:lang w:val="id-ID"/>
-        </w:rPr>
-      </w:pPr>
+        <w:ind w:left="144" w:hanging="144"/>
+        <w:jc w:val="both"/>
+        <w:rPr>
+          <w:color w:val="auto"/>
+          <w:lang w:val="id-ID"/>
+        </w:rPr>
+      </w:pPr>
+      <w:bookmarkStart w:id="1" w:name="_Toc499062471"/>
       <w:r>
         <w:rPr>
-          <w:lang w:val="id-ID"/>
-        </w:rPr>
-        <w:t>How to use the features in the program.</w:t>
+          <w:color w:val="auto"/>
+          <w:lang w:val="id-ID"/>
+        </w:rPr>
+        <w:t>Basic Theory</w:t>
       </w:r>
+      <w:bookmarkEnd w:id="1"/>
     </w:p>
     <w:p>
       <w:pPr>
+        <w:pStyle w:val="Heading1"/>
         <w:numPr>
           <w:ilvl w:val="0"/>
-          <w:numId w:val="1"/>
+          <w:numId w:val="2"/>
         </w:numPr>
-        <w:spacing w:after="0" w:line="240" w:lineRule="auto"/>
-        <w:rPr>
-          <w:lang w:val="id-ID"/>
-        </w:rPr>
-      </w:pPr>
+        <w:ind w:left="144" w:hanging="144"/>
+        <w:jc w:val="both"/>
+        <w:rPr>
+          <w:color w:val="auto"/>
+          <w:lang w:val="id-ID"/>
+        </w:rPr>
+      </w:pPr>
+      <w:bookmarkStart w:id="2" w:name="_Toc499062472"/>
       <w:r>
         <w:rPr>
-          <w:lang w:val="id-ID"/>
-        </w:rPr>
-        <w:t>How data of the car is represented.</w:t>
+          <w:color w:val="auto"/>
+          <w:lang w:val="id-ID"/>
+        </w:rPr>
+        <w:t>Implementation</w:t>
       </w:r>
+      <w:bookmarkEnd w:id="2"/>
     </w:p>
     <w:p>
       <w:pPr>
+        <w:pStyle w:val="Heading2"/>
         <w:numPr>
           <w:ilvl w:val="0"/>
-          <w:numId w:val="1"/>
+          <w:numId w:val="6"/>
         </w:numPr>
-        <w:spacing w:after="0" w:line="240" w:lineRule="auto"/>
-        <w:rPr>
+        <w:jc w:val="both"/>
+        <w:rPr>
+          <w:color w:val="auto"/>
           <w:lang w:val="id-ID"/>
         </w:rPr>
       </w:pPr>
       <w:r>
         <w:rPr>
-          <w:lang w:val="id-ID"/>
-        </w:rPr>
-        <w:t>How data of the waypoints is represented.</w:t>
+          <w:color w:val="auto"/>
+          <w:lang w:val="id-ID"/>
+        </w:rPr>
+        <w:t xml:space="preserve"> </w:t>
       </w:r>
+      <w:bookmarkStart w:id="3" w:name="_Toc499062473"/>
+      <w:r>
+        <w:rPr>
+          <w:color w:val="auto"/>
+          <w:lang w:val="id-ID"/>
+        </w:rPr>
+        <w:t>Main Interface of the Application</w:t>
+      </w:r>
+      <w:bookmarkEnd w:id="3"/>
     </w:p>
     <w:p>
       <w:pPr>
+        <w:pStyle w:val="Heading2"/>
         <w:numPr>
           <w:ilvl w:val="0"/>
-          <w:numId w:val="1"/>
+          <w:numId w:val="6"/>
         </w:numPr>
-        <w:spacing w:after="0" w:line="240" w:lineRule="auto"/>
-        <w:rPr>
+        <w:jc w:val="both"/>
+        <w:rPr>
+          <w:color w:val="auto"/>
           <w:lang w:val="id-ID"/>
         </w:rPr>
       </w:pPr>
       <w:r>
         <w:rPr>
-          <w:lang w:val="id-ID"/>
-        </w:rPr>
-        <w:t>The algorithm for calculating the direction to the next waypoint.</w:t>
+          <w:color w:val="auto"/>
+          <w:lang w:val="id-ID"/>
+        </w:rPr>
+        <w:t xml:space="preserve"> </w:t>
       </w:r>
+      <w:bookmarkStart w:id="4" w:name="_Toc499062474"/>
+      <w:r>
+        <w:rPr>
+          <w:color w:val="auto"/>
+          <w:lang w:val="id-ID"/>
+        </w:rPr>
+        <w:t>Features of the Applicaton</w:t>
+      </w:r>
+      <w:bookmarkEnd w:id="4"/>
     </w:p>
     <w:p>
       <w:pPr>
+        <w:pStyle w:val="Heading1"/>
         <w:numPr>
           <w:ilvl w:val="0"/>
-          <w:numId w:val="1"/>
+          <w:numId w:val="2"/>
         </w:numPr>
-        <w:spacing w:after="0" w:line="240" w:lineRule="auto"/>
-        <w:rPr>
-          <w:lang w:val="id-ID"/>
-        </w:rPr>
-      </w:pPr>
+        <w:ind w:left="144" w:hanging="144"/>
+        <w:jc w:val="both"/>
+        <w:rPr>
+          <w:color w:val="auto"/>
+          <w:lang w:val="id-ID"/>
+        </w:rPr>
+      </w:pPr>
+      <w:bookmarkStart w:id="5" w:name="_Toc499062475"/>
       <w:r>
         <w:rPr>
-          <w:lang w:val="id-ID"/>
-        </w:rPr>
-        <w:t>The algorithm for collision detection (when the car reaches a waypoint).</w:t>
+          <w:color w:val="auto"/>
+          <w:lang w:val="id-ID"/>
+        </w:rPr>
+        <w:t>D</w:t>
       </w:r>
+      <w:r>
+        <w:rPr>
+          <w:color w:val="auto"/>
+          <w:lang w:val="id-ID"/>
+        </w:rPr>
+        <w:t>esign</w:t>
+      </w:r>
+      <w:bookmarkEnd w:id="5"/>
     </w:p>
     <w:p>
       <w:pPr>
+        <w:pStyle w:val="Heading2"/>
         <w:numPr>
           <w:ilvl w:val="0"/>
-          <w:numId w:val="1"/>
+          <w:numId w:val="8"/>
         </w:numPr>
-        <w:spacing w:after="0" w:line="240" w:lineRule="auto"/>
-        <w:rPr>
+        <w:jc w:val="both"/>
+        <w:rPr>
+          <w:color w:val="auto"/>
           <w:lang w:val="id-ID"/>
         </w:rPr>
       </w:pPr>
       <w:r>
         <w:rPr>
-          <w:lang w:val="id-ID"/>
-        </w:rPr>
-        <w:t>How the bonuses are done (if implemented).</w:t>
+          <w:color w:val="auto"/>
+          <w:lang w:val="id-ID"/>
+        </w:rPr>
+        <w:t xml:space="preserve"> </w:t>
       </w:r>
+      <w:bookmarkStart w:id="6" w:name="_Toc499062476"/>
+      <w:r>
+        <w:rPr>
+          <w:color w:val="auto"/>
+          <w:lang w:val="id-ID"/>
+        </w:rPr>
+        <w:t>Representation of the Car in the Application</w:t>
+      </w:r>
+      <w:bookmarkEnd w:id="6"/>
     </w:p>
     <w:p>
       <w:pPr>
+        <w:pStyle w:val="Heading2"/>
         <w:numPr>
           <w:ilvl w:val="0"/>
-          <w:numId w:val="1"/>
+          <w:numId w:val="8"/>
         </w:numPr>
-        <w:spacing w:after="0" w:line="240" w:lineRule="auto"/>
-        <w:rPr>
+        <w:jc w:val="both"/>
+        <w:rPr>
+          <w:color w:val="auto"/>
           <w:lang w:val="id-ID"/>
         </w:rPr>
       </w:pPr>
       <w:r>
         <w:rPr>
-          <w:lang w:val="id-ID"/>
-        </w:rPr>
-        <w:t>Evaluation. Try the following test cases:</w:t>
+          <w:color w:val="auto"/>
+          <w:lang w:val="id-ID"/>
+        </w:rPr>
+        <w:t xml:space="preserve"> </w:t>
       </w:r>
+      <w:bookmarkStart w:id="7" w:name="_Toc499062477"/>
+      <w:r>
+        <w:rPr>
+          <w:color w:val="auto"/>
+          <w:lang w:val="id-ID"/>
+        </w:rPr>
+        <w:t>Representation of the Waypoints in the Application</w:t>
+      </w:r>
+      <w:bookmarkEnd w:id="7"/>
     </w:p>
     <w:p>
       <w:pPr>
+        <w:pStyle w:val="Heading2"/>
         <w:numPr>
-          <w:ilvl w:val="1"/>
-          <w:numId w:val="1"/>
+          <w:ilvl w:val="0"/>
+          <w:numId w:val="8"/>
         </w:numPr>
-        <w:spacing w:after="0" w:line="240" w:lineRule="auto"/>
-        <w:rPr>
+        <w:jc w:val="both"/>
+        <w:rPr>
+          <w:color w:val="auto"/>
           <w:lang w:val="id-ID"/>
         </w:rPr>
       </w:pPr>
       <w:r>
         <w:rPr>
-          <w:lang w:val="id-ID"/>
-        </w:rPr>
-        <w:t>Adding some waypoints.</w:t>
+          <w:color w:val="auto"/>
+          <w:lang w:val="id-ID"/>
+        </w:rPr>
+        <w:t xml:space="preserve"> </w:t>
       </w:r>
+      <w:bookmarkStart w:id="8" w:name="_Toc499062478"/>
+      <w:r>
+        <w:rPr>
+          <w:color w:val="auto"/>
+          <w:lang w:val="id-ID"/>
+        </w:rPr>
+        <w:t>Next W</w:t>
+      </w:r>
+      <w:r>
+        <w:rPr>
+          <w:color w:val="auto"/>
+          <w:lang w:val="id-ID"/>
+        </w:rPr>
+        <w:t>aypoint</w:t>
+      </w:r>
+      <w:r>
+        <w:rPr>
+          <w:color w:val="auto"/>
+          <w:lang w:val="id-ID"/>
+        </w:rPr>
+        <w:t xml:space="preserve"> Direction Algorithm</w:t>
+      </w:r>
+      <w:bookmarkEnd w:id="8"/>
     </w:p>
     <w:p>
       <w:pPr>
+        <w:pStyle w:val="Heading2"/>
         <w:numPr>
-          <w:ilvl w:val="1"/>
-          <w:numId w:val="1"/>
+          <w:ilvl w:val="0"/>
+          <w:numId w:val="8"/>
         </w:numPr>
-        <w:spacing w:after="0" w:line="240" w:lineRule="auto"/>
-        <w:rPr>
+        <w:jc w:val="both"/>
+        <w:rPr>
+          <w:color w:val="auto"/>
           <w:lang w:val="id-ID"/>
         </w:rPr>
       </w:pPr>
       <w:r>
         <w:rPr>
-          <w:lang w:val="id-ID"/>
-        </w:rPr>
-        <w:t>Making the car move to the waypoints (and stopping after it has reached the final waypoint).</w:t>
+          <w:color w:val="auto"/>
+          <w:lang w:val="id-ID"/>
+        </w:rPr>
+        <w:t xml:space="preserve"> </w:t>
       </w:r>
+      <w:bookmarkStart w:id="9" w:name="_Toc499062479"/>
+      <w:r>
+        <w:rPr>
+          <w:color w:val="auto"/>
+          <w:lang w:val="id-ID"/>
+        </w:rPr>
+        <w:t>Waypoint Collision D</w:t>
+      </w:r>
+      <w:r>
+        <w:rPr>
+          <w:color w:val="auto"/>
+          <w:lang w:val="id-ID"/>
+        </w:rPr>
+        <w:t>etection</w:t>
+      </w:r>
+      <w:r>
+        <w:rPr>
+          <w:color w:val="auto"/>
+          <w:lang w:val="id-ID"/>
+        </w:rPr>
+        <w:t xml:space="preserve"> Algorithm</w:t>
+      </w:r>
+      <w:bookmarkEnd w:id="9"/>
     </w:p>
     <w:p>
       <w:pPr>
+        <w:pStyle w:val="Heading2"/>
         <w:numPr>
-          <w:ilvl w:val="1"/>
-          <w:numId w:val="1"/>
+          <w:ilvl w:val="0"/>
+          <w:numId w:val="8"/>
         </w:numPr>
-        <w:spacing w:after="0" w:line="240" w:lineRule="auto"/>
-        <w:rPr>
+        <w:jc w:val="both"/>
+        <w:rPr>
+          <w:color w:val="auto"/>
           <w:lang w:val="id-ID"/>
         </w:rPr>
       </w:pPr>
       <w:r>
         <w:rPr>
-          <w:lang w:val="id-ID"/>
-        </w:rPr>
-        <w:t>Stopping the car in the middle of its journey (and making it move again).</w:t>
+          <w:color w:val="auto"/>
+          <w:lang w:val="id-ID"/>
+        </w:rPr>
+        <w:t xml:space="preserve"> </w:t>
       </w:r>
+      <w:bookmarkStart w:id="10" w:name="_Toc499062480"/>
+      <w:r>
+        <w:rPr>
+          <w:color w:val="auto"/>
+          <w:lang w:val="id-ID"/>
+        </w:rPr>
+        <w:t>Car Acceleration and Deceleration Algorithm</w:t>
+      </w:r>
+      <w:bookmarkEnd w:id="10"/>
     </w:p>
     <w:p>
       <w:pPr>
+        <w:pStyle w:val="Heading1"/>
         <w:numPr>
-          <w:ilvl w:val="1"/>
-          <w:numId w:val="1"/>
+          <w:ilvl w:val="0"/>
+          <w:numId w:val="2"/>
         </w:numPr>
-        <w:spacing w:after="0" w:line="240" w:lineRule="auto"/>
-        <w:rPr>
-          <w:lang w:val="id-ID"/>
-        </w:rPr>
-      </w:pPr>
+        <w:ind w:left="144" w:hanging="144"/>
+        <w:jc w:val="both"/>
+        <w:rPr>
+          <w:color w:val="auto"/>
+          <w:lang w:val="id-ID"/>
+        </w:rPr>
+      </w:pPr>
+      <w:bookmarkStart w:id="11" w:name="_Toc499062481"/>
       <w:r>
         <w:rPr>
-          <w:lang w:val="id-ID"/>
-        </w:rPr>
-        <w:t>Setting a low torque value for the car (and making it move).</w:t>
+          <w:color w:val="auto"/>
+          <w:lang w:val="id-ID"/>
+        </w:rPr>
+        <w:t>Evaluation</w:t>
       </w:r>
+      <w:bookmarkEnd w:id="11"/>
     </w:p>
     <w:p>
       <w:pPr>
+        <w:pStyle w:val="Heading2"/>
         <w:numPr>
-          <w:ilvl w:val="1"/>
-          <w:numId w:val="1"/>
+          <w:ilvl w:val="0"/>
+          <w:numId w:val="9"/>
         </w:numPr>
-        <w:spacing w:after="0" w:line="240" w:lineRule="auto"/>
-        <w:rPr>
+        <w:jc w:val="both"/>
+        <w:rPr>
+          <w:color w:val="auto"/>
           <w:lang w:val="id-ID"/>
         </w:rPr>
       </w:pPr>
       <w:r>
         <w:rPr>
-          <w:lang w:val="id-ID"/>
-        </w:rPr>
-        <w:t>Setting a high torque value for the car (and making it move).</w:t>
+          <w:color w:val="auto"/>
+          <w:lang w:val="id-ID"/>
+        </w:rPr>
+        <w:t xml:space="preserve"> </w:t>
       </w:r>
+      <w:bookmarkStart w:id="12" w:name="_Toc499062482"/>
+      <w:r>
+        <w:rPr>
+          <w:color w:val="auto"/>
+          <w:lang w:val="id-ID"/>
+        </w:rPr>
+        <w:t>Adding W</w:t>
+      </w:r>
+      <w:r>
+        <w:rPr>
+          <w:color w:val="auto"/>
+          <w:lang w:val="id-ID"/>
+        </w:rPr>
+        <w:t>ayp</w:t>
+      </w:r>
+      <w:r>
+        <w:rPr>
+          <w:color w:val="auto"/>
+          <w:lang w:val="id-ID"/>
+        </w:rPr>
+        <w:t>oints</w:t>
+      </w:r>
+      <w:bookmarkEnd w:id="12"/>
     </w:p>
     <w:p>
       <w:pPr>
+        <w:pStyle w:val="Heading2"/>
         <w:numPr>
-          <w:ilvl w:val="1"/>
-          <w:numId w:val="1"/>
+          <w:ilvl w:val="0"/>
+          <w:numId w:val="9"/>
         </w:numPr>
-        <w:spacing w:after="0" w:line="240" w:lineRule="auto"/>
         <w:jc w:val="both"/>
         <w:rPr>
+          <w:color w:val="auto"/>
           <w:lang w:val="id-ID"/>
         </w:rPr>
       </w:pPr>
       <w:r>
         <w:rPr>
-          <w:lang w:val="id-ID"/>
-        </w:rPr>
-        <w:t>Also perform a test case for all the bonuses you implemented.</w:t>
+          <w:color w:val="auto"/>
+          <w:lang w:val="id-ID"/>
+        </w:rPr>
+        <w:t xml:space="preserve"> </w:t>
       </w:r>
+      <w:bookmarkStart w:id="13" w:name="_Toc499062483"/>
+      <w:r>
+        <w:rPr>
+          <w:color w:val="auto"/>
+          <w:lang w:val="id-ID"/>
+        </w:rPr>
+        <w:t>Moving</w:t>
+      </w:r>
+      <w:r>
+        <w:rPr>
+          <w:color w:val="auto"/>
+          <w:lang w:val="id-ID"/>
+        </w:rPr>
+        <w:t xml:space="preserve"> the</w:t>
+      </w:r>
+      <w:r>
+        <w:rPr>
+          <w:color w:val="auto"/>
+          <w:lang w:val="id-ID"/>
+        </w:rPr>
+        <w:t xml:space="preserve"> Car to W</w:t>
+      </w:r>
+      <w:r>
+        <w:rPr>
+          <w:color w:val="auto"/>
+          <w:lang w:val="id-ID"/>
+        </w:rPr>
+        <w:t xml:space="preserve">aypoints </w:t>
+      </w:r>
+      <w:r>
+        <w:rPr>
+          <w:color w:val="auto"/>
+          <w:lang w:val="id-ID"/>
+        </w:rPr>
+        <w:t>an</w:t>
+      </w:r>
+      <w:r>
+        <w:rPr>
+          <w:color w:val="auto"/>
+          <w:lang w:val="id-ID"/>
+        </w:rPr>
+        <w:t>d Stopping After It Has R</w:t>
+      </w:r>
+      <w:r>
+        <w:rPr>
+          <w:color w:val="auto"/>
+          <w:lang w:val="id-ID"/>
+        </w:rPr>
+        <w:t xml:space="preserve">eached </w:t>
+      </w:r>
+      <w:r>
+        <w:rPr>
+          <w:color w:val="auto"/>
+          <w:lang w:val="id-ID"/>
+        </w:rPr>
+        <w:t>the Final Waypoint</w:t>
+      </w:r>
+      <w:bookmarkEnd w:id="13"/>
     </w:p>
     <w:p>
       <w:pPr>
+        <w:pStyle w:val="Heading2"/>
         <w:numPr>
-          <w:ilvl w:val="1"/>
-          <w:numId w:val="1"/>
+          <w:ilvl w:val="0"/>
+          <w:numId w:val="9"/>
         </w:numPr>
-        <w:spacing w:after="0" w:line="240" w:lineRule="auto"/>
         <w:jc w:val="both"/>
         <w:rPr>
+          <w:color w:val="auto"/>
           <w:lang w:val="id-ID"/>
         </w:rPr>
       </w:pPr>
       <w:r>
         <w:rPr>
-          <w:lang w:val="id-ID"/>
-        </w:rPr>
-        <w:t>Include screenshots of each test case</w:t>
+          <w:color w:val="auto"/>
+          <w:lang w:val="id-ID"/>
+        </w:rPr>
+        <w:t xml:space="preserve"> </w:t>
       </w:r>
+      <w:bookmarkStart w:id="14" w:name="_Toc499062484"/>
+      <w:r>
+        <w:rPr>
+          <w:color w:val="auto"/>
+          <w:lang w:val="id-ID"/>
+        </w:rPr>
+        <w:t>Stopping the C</w:t>
+      </w:r>
+      <w:r>
+        <w:rPr>
+          <w:color w:val="auto"/>
+          <w:lang w:val="id-ID"/>
+        </w:rPr>
+        <w:t xml:space="preserve">ar </w:t>
+      </w:r>
+      <w:r>
+        <w:rPr>
+          <w:color w:val="auto"/>
+          <w:lang w:val="id-ID"/>
+        </w:rPr>
+        <w:t xml:space="preserve">Abruptly </w:t>
+      </w:r>
+      <w:r>
+        <w:rPr>
+          <w:color w:val="auto"/>
+          <w:lang w:val="id-ID"/>
+        </w:rPr>
+        <w:t>and Making It Move Again</w:t>
+      </w:r>
+      <w:bookmarkEnd w:id="14"/>
+    </w:p>
+    <w:p>
+      <w:pPr>
+        <w:pStyle w:val="Heading2"/>
+        <w:numPr>
+          <w:ilvl w:val="0"/>
+          <w:numId w:val="9"/>
+        </w:numPr>
+        <w:jc w:val="both"/>
+        <w:rPr>
+          <w:color w:val="auto"/>
+          <w:lang w:val="id-ID"/>
+        </w:rPr>
+      </w:pPr>
+      <w:r>
+        <w:rPr>
+          <w:color w:val="auto"/>
+          <w:lang w:val="id-ID"/>
+        </w:rPr>
+        <w:t xml:space="preserve"> </w:t>
+      </w:r>
+      <w:bookmarkStart w:id="15" w:name="_Toc499062485"/>
+      <w:r>
+        <w:rPr>
+          <w:color w:val="auto"/>
+          <w:lang w:val="id-ID"/>
+        </w:rPr>
+        <w:t>Setting a Low Torque Value for the Car and Making It Move</w:t>
+      </w:r>
+      <w:bookmarkEnd w:id="15"/>
+    </w:p>
+    <w:p>
+      <w:pPr>
+        <w:pStyle w:val="Heading2"/>
+        <w:numPr>
+          <w:ilvl w:val="0"/>
+          <w:numId w:val="9"/>
+        </w:numPr>
+        <w:jc w:val="both"/>
+        <w:rPr>
+          <w:color w:val="auto"/>
+          <w:lang w:val="id-ID"/>
+        </w:rPr>
+      </w:pPr>
+      <w:r>
+        <w:rPr>
+          <w:color w:val="auto"/>
+          <w:lang w:val="id-ID"/>
+        </w:rPr>
+        <w:t xml:space="preserve"> </w:t>
+      </w:r>
+      <w:bookmarkStart w:id="16" w:name="_Toc499062486"/>
+      <w:r>
+        <w:rPr>
+          <w:color w:val="auto"/>
+          <w:lang w:val="id-ID"/>
+        </w:rPr>
+        <w:t>Setting a High T</w:t>
+      </w:r>
+      <w:r>
+        <w:rPr>
+          <w:color w:val="auto"/>
+          <w:lang w:val="id-ID"/>
+        </w:rPr>
+        <w:t>orque</w:t>
+      </w:r>
+      <w:r>
+        <w:rPr>
+          <w:color w:val="auto"/>
+          <w:lang w:val="id-ID"/>
+        </w:rPr>
+        <w:t xml:space="preserve"> Value for the Car and Making It Move</w:t>
+      </w:r>
+      <w:bookmarkEnd w:id="16"/>
+    </w:p>
+    <w:p>
+      <w:pPr>
+        <w:pStyle w:val="Heading2"/>
+        <w:numPr>
+          <w:ilvl w:val="0"/>
+          <w:numId w:val="9"/>
+        </w:numPr>
+        <w:jc w:val="both"/>
+        <w:rPr>
+          <w:color w:val="auto"/>
+          <w:lang w:val="id-ID"/>
+        </w:rPr>
+      </w:pPr>
+      <w:r>
+        <w:rPr>
+          <w:color w:val="auto"/>
+          <w:lang w:val="id-ID"/>
+        </w:rPr>
+        <w:t xml:space="preserve"> </w:t>
+      </w:r>
+      <w:bookmarkStart w:id="17" w:name="_Toc499062487"/>
+      <w:r>
+        <w:rPr>
+          <w:color w:val="auto"/>
+          <w:lang w:val="id-ID"/>
+        </w:rPr>
+        <w:t>Increasing the Car’s Acceleration</w:t>
+      </w:r>
+      <w:bookmarkEnd w:id="17"/>
+    </w:p>
+    <w:p>
+      <w:pPr>
+        <w:pStyle w:val="Heading1"/>
+        <w:numPr>
+          <w:ilvl w:val="0"/>
+          <w:numId w:val="2"/>
+        </w:numPr>
+        <w:ind w:left="144" w:hanging="144"/>
+        <w:jc w:val="both"/>
+        <w:rPr>
+          <w:color w:val="auto"/>
+          <w:lang w:val="id-ID"/>
+        </w:rPr>
+      </w:pPr>
+      <w:bookmarkStart w:id="18" w:name="_Toc499062488"/>
+      <w:r>
+        <w:rPr>
+          <w:color w:val="auto"/>
+          <w:lang w:val="id-ID"/>
+        </w:rPr>
+        <w:t>Work Log</w:t>
+      </w:r>
+      <w:bookmarkEnd w:id="18"/>
+    </w:p>
+    <w:p>
+      <w:pPr>
+        <w:spacing w:before="240"/>
+        <w:ind w:firstLine="720"/>
+        <w:jc w:val="both"/>
+        <w:rPr>
+          <w:lang w:val="id-ID"/>
+        </w:rPr>
+      </w:pPr>
+      <w:r>
+        <w:t>The work log is extracted directly from Visual Studio’s Git Log History, which is also available publicly at</w:t>
+      </w:r>
+      <w:r>
+        <w:rPr>
+          <w:lang w:val="id-ID"/>
+        </w:rPr>
+        <w:t xml:space="preserve"> </w:t>
+      </w:r>
+      <w:hyperlink r:id="rId8" w:history="1">
+        <w:r>
+          <w:rPr>
+            <w:rStyle w:val="Hyperlink"/>
+            <w:lang w:val="id-ID"/>
+          </w:rPr>
+          <w:t>https://github.com/bakanui/MovingThroughWaypoints/commits/master</w:t>
+        </w:r>
+      </w:hyperlink>
       <w:r>
         <w:rPr>
           <w:lang w:val="id-ID"/>
@@ -577,31 +2991,740 @@
         <w:t>.</w:t>
       </w:r>
     </w:p>
+    <w:tbl>
+      <w:tblPr>
+        <w:tblStyle w:val="TableGrid"/>
+        <w:tblW w:w="0" w:type="auto"/>
+        <w:tblLook w:val="04A0" w:firstRow="1" w:lastRow="0" w:firstColumn="1" w:lastColumn="0" w:noHBand="0" w:noVBand="1"/>
+      </w:tblPr>
+      <w:tblGrid>
+        <w:gridCol w:w="535"/>
+        <w:gridCol w:w="2070"/>
+        <w:gridCol w:w="1530"/>
+        <w:gridCol w:w="1350"/>
+        <w:gridCol w:w="3865"/>
+      </w:tblGrid>
+      <w:tr>
+        <w:trPr>
+          <w:trHeight w:val="755"/>
+        </w:trPr>
+        <w:tc>
+          <w:tcPr>
+            <w:tcW w:w="535" w:type="dxa"/>
+          </w:tcPr>
+          <w:p>
+            <w:pPr>
+              <w:spacing w:before="240"/>
+              <w:jc w:val="center"/>
+              <w:rPr>
+                <w:lang w:val="id-ID"/>
+              </w:rPr>
+            </w:pPr>
+            <w:r>
+              <w:rPr>
+                <w:lang w:val="id-ID"/>
+              </w:rPr>
+              <w:t>No</w:t>
+            </w:r>
+          </w:p>
+        </w:tc>
+        <w:tc>
+          <w:tcPr>
+            <w:tcW w:w="2070" w:type="dxa"/>
+          </w:tcPr>
+          <w:p>
+            <w:pPr>
+              <w:spacing w:before="240"/>
+              <w:jc w:val="center"/>
+              <w:rPr>
+                <w:lang w:val="id-ID"/>
+              </w:rPr>
+            </w:pPr>
+            <w:r>
+              <w:rPr>
+                <w:lang w:val="id-ID"/>
+              </w:rPr>
+              <w:t>Author</w:t>
+            </w:r>
+          </w:p>
+        </w:tc>
+        <w:tc>
+          <w:tcPr>
+            <w:tcW w:w="1530" w:type="dxa"/>
+          </w:tcPr>
+          <w:p>
+            <w:pPr>
+              <w:spacing w:before="240"/>
+              <w:jc w:val="center"/>
+              <w:rPr>
+                <w:lang w:val="id-ID"/>
+              </w:rPr>
+            </w:pPr>
+            <w:r>
+              <w:rPr>
+                <w:lang w:val="id-ID"/>
+              </w:rPr>
+              <w:t>Date</w:t>
+            </w:r>
+          </w:p>
+        </w:tc>
+        <w:tc>
+          <w:tcPr>
+            <w:tcW w:w="1350" w:type="dxa"/>
+          </w:tcPr>
+          <w:p>
+            <w:pPr>
+              <w:spacing w:before="240"/>
+              <w:jc w:val="center"/>
+              <w:rPr>
+                <w:lang w:val="id-ID"/>
+              </w:rPr>
+            </w:pPr>
+            <w:r>
+              <w:rPr>
+                <w:lang w:val="id-ID"/>
+              </w:rPr>
+              <w:t>Time</w:t>
+            </w:r>
+          </w:p>
+        </w:tc>
+        <w:tc>
+          <w:tcPr>
+            <w:tcW w:w="3865" w:type="dxa"/>
+          </w:tcPr>
+          <w:p>
+            <w:pPr>
+              <w:spacing w:before="240"/>
+              <w:jc w:val="center"/>
+              <w:rPr>
+                <w:lang w:val="id-ID"/>
+              </w:rPr>
+            </w:pPr>
+            <w:r>
+              <w:rPr>
+                <w:lang w:val="id-ID"/>
+              </w:rPr>
+              <w:t>Commit Message</w:t>
+            </w:r>
+          </w:p>
+        </w:tc>
+      </w:tr>
+      <w:tr>
+        <w:tc>
+          <w:tcPr>
+            <w:tcW w:w="535" w:type="dxa"/>
+          </w:tcPr>
+          <w:p>
+            <w:pPr>
+              <w:jc w:val="center"/>
+              <w:rPr>
+                <w:lang w:val="id-ID"/>
+              </w:rPr>
+            </w:pPr>
+            <w:r>
+              <w:rPr>
+                <w:lang w:val="id-ID"/>
+              </w:rPr>
+              <w:t>1</w:t>
+            </w:r>
+          </w:p>
+        </w:tc>
+        <w:tc>
+          <w:tcPr>
+            <w:tcW w:w="2070" w:type="dxa"/>
+          </w:tcPr>
+          <w:p>
+            <w:pPr>
+              <w:rPr>
+                <w:lang w:val="id-ID"/>
+              </w:rPr>
+            </w:pPr>
+            <w:r>
+              <w:rPr>
+                <w:lang w:val="id-ID"/>
+              </w:rPr>
+              <w:t>Bhaskara Ida Bagus</w:t>
+            </w:r>
+          </w:p>
+        </w:tc>
+        <w:tc>
+          <w:tcPr>
+            <w:tcW w:w="1530" w:type="dxa"/>
+          </w:tcPr>
+          <w:p>
+            <w:pPr>
+              <w:rPr>
+                <w:lang w:val="id-ID"/>
+              </w:rPr>
+            </w:pPr>
+            <w:r>
+              <w:rPr>
+                <w:rFonts w:ascii="Segoe UI" w:hAnsi="Segoe UI" w:cs="Segoe UI"/>
+                <w:sz w:val="18"/>
+                <w:szCs w:val="18"/>
+                <w:lang w:val="en-US"/>
+              </w:rPr>
+              <w:t>11/21/2017</w:t>
+            </w:r>
+          </w:p>
+        </w:tc>
+        <w:tc>
+          <w:tcPr>
+            <w:tcW w:w="1350" w:type="dxa"/>
+          </w:tcPr>
+          <w:p>
+            <w:pPr>
+              <w:rPr>
+                <w:lang w:val="id-ID"/>
+              </w:rPr>
+            </w:pPr>
+            <w:r>
+              <w:rPr>
+                <w:rFonts w:ascii="Segoe UI" w:hAnsi="Segoe UI" w:cs="Segoe UI"/>
+                <w:sz w:val="18"/>
+                <w:szCs w:val="18"/>
+                <w:lang w:val="en-US"/>
+              </w:rPr>
+              <w:t>7:09:33</w:t>
+            </w:r>
+            <w:r>
+              <w:rPr>
+                <w:rFonts w:ascii="Segoe UI" w:hAnsi="Segoe UI" w:cs="Segoe UI"/>
+                <w:sz w:val="18"/>
+                <w:szCs w:val="18"/>
+                <w:lang w:val="id-ID"/>
+              </w:rPr>
+              <w:t xml:space="preserve"> PM</w:t>
+            </w:r>
+          </w:p>
+        </w:tc>
+        <w:tc>
+          <w:tcPr>
+            <w:tcW w:w="3865" w:type="dxa"/>
+          </w:tcPr>
+          <w:p>
+            <w:pPr>
+              <w:jc w:val="both"/>
+              <w:rPr>
+                <w:lang w:val="id-ID"/>
+              </w:rPr>
+            </w:pPr>
+            <w:r>
+              <w:rPr>
+                <w:lang w:val="id-ID"/>
+              </w:rPr>
+              <w:t>Initialized project</w:t>
+            </w:r>
+          </w:p>
+        </w:tc>
+      </w:tr>
+      <w:tr>
+        <w:tc>
+          <w:tcPr>
+            <w:tcW w:w="535" w:type="dxa"/>
+          </w:tcPr>
+          <w:p>
+            <w:pPr>
+              <w:jc w:val="center"/>
+              <w:rPr>
+                <w:lang w:val="id-ID"/>
+              </w:rPr>
+            </w:pPr>
+            <w:r>
+              <w:rPr>
+                <w:lang w:val="id-ID"/>
+              </w:rPr>
+              <w:t>2</w:t>
+            </w:r>
+          </w:p>
+        </w:tc>
+        <w:tc>
+          <w:tcPr>
+            <w:tcW w:w="2070" w:type="dxa"/>
+          </w:tcPr>
+          <w:p>
+            <w:pPr>
+              <w:rPr>
+                <w:lang w:val="id-ID"/>
+              </w:rPr>
+            </w:pPr>
+            <w:r>
+              <w:rPr>
+                <w:lang w:val="id-ID"/>
+              </w:rPr>
+              <w:t>Bhaskara Ida Bagus</w:t>
+            </w:r>
+          </w:p>
+        </w:tc>
+        <w:tc>
+          <w:tcPr>
+            <w:tcW w:w="1530" w:type="dxa"/>
+          </w:tcPr>
+          <w:p>
+            <w:pPr>
+              <w:rPr>
+                <w:lang w:val="id-ID"/>
+              </w:rPr>
+            </w:pPr>
+            <w:r>
+              <w:rPr>
+                <w:rFonts w:ascii="Segoe UI" w:hAnsi="Segoe UI" w:cs="Segoe UI"/>
+                <w:sz w:val="18"/>
+                <w:szCs w:val="18"/>
+                <w:lang w:val="en-US"/>
+              </w:rPr>
+              <w:t>11/21/2017</w:t>
+            </w:r>
+          </w:p>
+        </w:tc>
+        <w:tc>
+          <w:tcPr>
+            <w:tcW w:w="1350" w:type="dxa"/>
+          </w:tcPr>
+          <w:p>
+            <w:pPr>
+              <w:rPr>
+                <w:lang w:val="id-ID"/>
+              </w:rPr>
+            </w:pPr>
+            <w:r>
+              <w:rPr>
+                <w:rFonts w:ascii="Segoe UI" w:hAnsi="Segoe UI" w:cs="Segoe UI"/>
+                <w:sz w:val="18"/>
+                <w:szCs w:val="18"/>
+                <w:lang w:val="en-US"/>
+              </w:rPr>
+              <w:t>7:16:34 PM</w:t>
+            </w:r>
+          </w:p>
+        </w:tc>
+        <w:tc>
+          <w:tcPr>
+            <w:tcW w:w="3865" w:type="dxa"/>
+          </w:tcPr>
+          <w:p>
+            <w:pPr>
+              <w:jc w:val="both"/>
+              <w:rPr>
+                <w:lang w:val="id-ID"/>
+              </w:rPr>
+            </w:pPr>
+            <w:r>
+              <w:rPr>
+                <w:lang w:val="id-ID"/>
+              </w:rPr>
+              <w:t>Added blank report document</w:t>
+            </w:r>
+          </w:p>
+        </w:tc>
+      </w:tr>
+      <w:tr>
+        <w:tc>
+          <w:tcPr>
+            <w:tcW w:w="535" w:type="dxa"/>
+          </w:tcPr>
+          <w:p>
+            <w:pPr>
+              <w:jc w:val="center"/>
+              <w:rPr>
+                <w:lang w:val="id-ID"/>
+              </w:rPr>
+            </w:pPr>
+            <w:r>
+              <w:rPr>
+                <w:lang w:val="id-ID"/>
+              </w:rPr>
+              <w:t>3</w:t>
+            </w:r>
+          </w:p>
+        </w:tc>
+        <w:tc>
+          <w:tcPr>
+            <w:tcW w:w="2070" w:type="dxa"/>
+          </w:tcPr>
+          <w:p>
+            <w:pPr>
+              <w:rPr>
+                <w:lang w:val="id-ID"/>
+              </w:rPr>
+            </w:pPr>
+            <w:r>
+              <w:rPr>
+                <w:lang w:val="id-ID"/>
+              </w:rPr>
+              <w:t>Bhaskara Ida Bagus</w:t>
+            </w:r>
+          </w:p>
+        </w:tc>
+        <w:tc>
+          <w:tcPr>
+            <w:tcW w:w="1530" w:type="dxa"/>
+          </w:tcPr>
+          <w:p>
+            <w:pPr>
+              <w:rPr>
+                <w:lang w:val="id-ID"/>
+              </w:rPr>
+            </w:pPr>
+            <w:r>
+              <w:rPr>
+                <w:rFonts w:ascii="Segoe UI" w:hAnsi="Segoe UI" w:cs="Segoe UI"/>
+                <w:sz w:val="18"/>
+                <w:szCs w:val="18"/>
+                <w:lang w:val="en-US"/>
+              </w:rPr>
+              <w:t>11/21/2017</w:t>
+            </w:r>
+          </w:p>
+        </w:tc>
+        <w:tc>
+          <w:tcPr>
+            <w:tcW w:w="1350" w:type="dxa"/>
+          </w:tcPr>
+          <w:p>
+            <w:pPr>
+              <w:rPr>
+                <w:lang w:val="id-ID"/>
+              </w:rPr>
+            </w:pPr>
+            <w:r>
+              <w:rPr>
+                <w:rFonts w:ascii="Segoe UI" w:hAnsi="Segoe UI" w:cs="Segoe UI"/>
+                <w:sz w:val="18"/>
+                <w:szCs w:val="18"/>
+                <w:lang w:val="en-US"/>
+              </w:rPr>
+              <w:t>9:24</w:t>
+            </w:r>
+            <w:bookmarkStart w:id="19" w:name="_GoBack"/>
+            <w:bookmarkEnd w:id="19"/>
+            <w:r>
+              <w:rPr>
+                <w:rFonts w:ascii="Segoe UI" w:hAnsi="Segoe UI" w:cs="Segoe UI"/>
+                <w:sz w:val="18"/>
+                <w:szCs w:val="18"/>
+                <w:lang w:val="en-US"/>
+              </w:rPr>
+              <w:t>:34 PM</w:t>
+            </w:r>
+          </w:p>
+        </w:tc>
+        <w:tc>
+          <w:tcPr>
+            <w:tcW w:w="3865" w:type="dxa"/>
+          </w:tcPr>
+          <w:p>
+            <w:pPr>
+              <w:jc w:val="both"/>
+              <w:rPr>
+                <w:lang w:val="id-ID"/>
+              </w:rPr>
+            </w:pPr>
+            <w:r>
+              <w:rPr>
+                <w:lang w:val="id-ID"/>
+              </w:rPr>
+              <w:t>Update report with blank chapters</w:t>
+            </w:r>
+          </w:p>
+        </w:tc>
+      </w:tr>
+      <w:tr>
+        <w:tc>
+          <w:tcPr>
+            <w:tcW w:w="535" w:type="dxa"/>
+          </w:tcPr>
+          <w:p>
+            <w:pPr>
+              <w:jc w:val="center"/>
+              <w:rPr>
+                <w:lang w:val="id-ID"/>
+              </w:rPr>
+            </w:pPr>
+          </w:p>
+        </w:tc>
+        <w:tc>
+          <w:tcPr>
+            <w:tcW w:w="2070" w:type="dxa"/>
+          </w:tcPr>
+          <w:p>
+            <w:pPr>
+              <w:rPr>
+                <w:lang w:val="id-ID"/>
+              </w:rPr>
+            </w:pPr>
+          </w:p>
+        </w:tc>
+        <w:tc>
+          <w:tcPr>
+            <w:tcW w:w="1530" w:type="dxa"/>
+          </w:tcPr>
+          <w:p>
+            <w:pPr>
+              <w:rPr>
+                <w:lang w:val="id-ID"/>
+              </w:rPr>
+            </w:pPr>
+          </w:p>
+        </w:tc>
+        <w:tc>
+          <w:tcPr>
+            <w:tcW w:w="1350" w:type="dxa"/>
+          </w:tcPr>
+          <w:p>
+            <w:pPr>
+              <w:rPr>
+                <w:lang w:val="id-ID"/>
+              </w:rPr>
+            </w:pPr>
+          </w:p>
+        </w:tc>
+        <w:tc>
+          <w:tcPr>
+            <w:tcW w:w="3865" w:type="dxa"/>
+          </w:tcPr>
+          <w:p>
+            <w:pPr>
+              <w:jc w:val="both"/>
+              <w:rPr>
+                <w:lang w:val="id-ID"/>
+              </w:rPr>
+            </w:pPr>
+          </w:p>
+        </w:tc>
+      </w:tr>
+      <w:tr>
+        <w:tc>
+          <w:tcPr>
+            <w:tcW w:w="535" w:type="dxa"/>
+          </w:tcPr>
+          <w:p>
+            <w:pPr>
+              <w:jc w:val="center"/>
+              <w:rPr>
+                <w:lang w:val="id-ID"/>
+              </w:rPr>
+            </w:pPr>
+          </w:p>
+        </w:tc>
+        <w:tc>
+          <w:tcPr>
+            <w:tcW w:w="2070" w:type="dxa"/>
+          </w:tcPr>
+          <w:p>
+            <w:pPr>
+              <w:rPr>
+                <w:lang w:val="id-ID"/>
+              </w:rPr>
+            </w:pPr>
+          </w:p>
+        </w:tc>
+        <w:tc>
+          <w:tcPr>
+            <w:tcW w:w="1530" w:type="dxa"/>
+          </w:tcPr>
+          <w:p>
+            <w:pPr>
+              <w:rPr>
+                <w:lang w:val="id-ID"/>
+              </w:rPr>
+            </w:pPr>
+          </w:p>
+        </w:tc>
+        <w:tc>
+          <w:tcPr>
+            <w:tcW w:w="1350" w:type="dxa"/>
+          </w:tcPr>
+          <w:p>
+            <w:pPr>
+              <w:rPr>
+                <w:lang w:val="id-ID"/>
+              </w:rPr>
+            </w:pPr>
+          </w:p>
+        </w:tc>
+        <w:tc>
+          <w:tcPr>
+            <w:tcW w:w="3865" w:type="dxa"/>
+          </w:tcPr>
+          <w:p>
+            <w:pPr>
+              <w:jc w:val="both"/>
+              <w:rPr>
+                <w:lang w:val="id-ID"/>
+              </w:rPr>
+            </w:pPr>
+          </w:p>
+        </w:tc>
+      </w:tr>
+      <w:tr>
+        <w:tc>
+          <w:tcPr>
+            <w:tcW w:w="535" w:type="dxa"/>
+          </w:tcPr>
+          <w:p>
+            <w:pPr>
+              <w:jc w:val="center"/>
+              <w:rPr>
+                <w:lang w:val="id-ID"/>
+              </w:rPr>
+            </w:pPr>
+          </w:p>
+        </w:tc>
+        <w:tc>
+          <w:tcPr>
+            <w:tcW w:w="2070" w:type="dxa"/>
+          </w:tcPr>
+          <w:p>
+            <w:pPr>
+              <w:rPr>
+                <w:lang w:val="id-ID"/>
+              </w:rPr>
+            </w:pPr>
+          </w:p>
+        </w:tc>
+        <w:tc>
+          <w:tcPr>
+            <w:tcW w:w="1530" w:type="dxa"/>
+          </w:tcPr>
+          <w:p>
+            <w:pPr>
+              <w:rPr>
+                <w:lang w:val="id-ID"/>
+              </w:rPr>
+            </w:pPr>
+          </w:p>
+        </w:tc>
+        <w:tc>
+          <w:tcPr>
+            <w:tcW w:w="1350" w:type="dxa"/>
+          </w:tcPr>
+          <w:p>
+            <w:pPr>
+              <w:rPr>
+                <w:lang w:val="id-ID"/>
+              </w:rPr>
+            </w:pPr>
+          </w:p>
+        </w:tc>
+        <w:tc>
+          <w:tcPr>
+            <w:tcW w:w="3865" w:type="dxa"/>
+          </w:tcPr>
+          <w:p>
+            <w:pPr>
+              <w:jc w:val="both"/>
+              <w:rPr>
+                <w:lang w:val="id-ID"/>
+              </w:rPr>
+            </w:pPr>
+          </w:p>
+        </w:tc>
+      </w:tr>
+      <w:tr>
+        <w:tc>
+          <w:tcPr>
+            <w:tcW w:w="535" w:type="dxa"/>
+          </w:tcPr>
+          <w:p>
+            <w:pPr>
+              <w:jc w:val="center"/>
+              <w:rPr>
+                <w:lang w:val="id-ID"/>
+              </w:rPr>
+            </w:pPr>
+          </w:p>
+        </w:tc>
+        <w:tc>
+          <w:tcPr>
+            <w:tcW w:w="2070" w:type="dxa"/>
+          </w:tcPr>
+          <w:p>
+            <w:pPr>
+              <w:rPr>
+                <w:lang w:val="id-ID"/>
+              </w:rPr>
+            </w:pPr>
+          </w:p>
+        </w:tc>
+        <w:tc>
+          <w:tcPr>
+            <w:tcW w:w="1530" w:type="dxa"/>
+          </w:tcPr>
+          <w:p>
+            <w:pPr>
+              <w:rPr>
+                <w:lang w:val="id-ID"/>
+              </w:rPr>
+            </w:pPr>
+          </w:p>
+        </w:tc>
+        <w:tc>
+          <w:tcPr>
+            <w:tcW w:w="1350" w:type="dxa"/>
+          </w:tcPr>
+          <w:p>
+            <w:pPr>
+              <w:rPr>
+                <w:lang w:val="id-ID"/>
+              </w:rPr>
+            </w:pPr>
+          </w:p>
+        </w:tc>
+        <w:tc>
+          <w:tcPr>
+            <w:tcW w:w="3865" w:type="dxa"/>
+          </w:tcPr>
+          <w:p>
+            <w:pPr>
+              <w:jc w:val="both"/>
+              <w:rPr>
+                <w:lang w:val="id-ID"/>
+              </w:rPr>
+            </w:pPr>
+          </w:p>
+        </w:tc>
+      </w:tr>
+    </w:tbl>
     <w:p>
       <w:pPr>
+        <w:spacing w:before="240"/>
+        <w:ind w:firstLine="720"/>
+        <w:jc w:val="both"/>
+        <w:rPr>
+          <w:lang w:val="id-ID"/>
+        </w:rPr>
+      </w:pPr>
+    </w:p>
+    <w:p>
+      <w:pPr>
+        <w:pStyle w:val="Heading1"/>
         <w:numPr>
           <w:ilvl w:val="0"/>
-          <w:numId w:val="1"/>
+          <w:numId w:val="2"/>
         </w:numPr>
-        <w:spacing w:after="0" w:line="240" w:lineRule="auto"/>
-        <w:rPr>
-          <w:lang w:val="id-ID"/>
-        </w:rPr>
-      </w:pPr>
+        <w:ind w:left="144" w:hanging="144"/>
+        <w:jc w:val="both"/>
+        <w:rPr>
+          <w:color w:val="auto"/>
+          <w:lang w:val="id-ID"/>
+        </w:rPr>
+      </w:pPr>
+      <w:bookmarkStart w:id="20" w:name="_Toc499062489"/>
       <w:r>
         <w:rPr>
-          <w:lang w:val="id-ID"/>
-        </w:rPr>
-        <w:t>Work log. Record the date and time of every moment you work on this assignment and job description of each member at each session.</w:t>
+          <w:color w:val="auto"/>
+          <w:lang w:val="id-ID"/>
+        </w:rPr>
+        <w:lastRenderedPageBreak/>
+        <w:t>Conclusion and Remarks</w:t>
       </w:r>
+      <w:bookmarkEnd w:id="20"/>
     </w:p>
     <w:p>
-      <w:r>
-        <w:rPr>
-          <w:lang w:val="id-ID"/>
-        </w:rPr>
-        <w:t>Conclusion and remarks.</w:t>
-      </w:r>
+      <w:pPr>
+        <w:jc w:val="both"/>
+      </w:pPr>
     </w:p>
     <w:sectPr>
       <w:pgSz w:w="12240" w:h="15840"/>
@@ -618,6 +3741,721 @@
 <file path=word/numbering.xml><?xml version="1.0" encoding="utf-8"?>
 <w:numbering xmlns:wpc="http://schemas.microsoft.com/office/word/2010/wordprocessingCanvas" xmlns:cx="http://schemas.microsoft.com/office/drawing/2014/chartex" xmlns:cx1="http://schemas.microsoft.com/office/drawing/2015/9/8/chartex" xmlns:cx2="http://schemas.microsoft.com/office/drawing/2015/10/21/chartex" xmlns:cx3="http://schemas.microsoft.com/office/drawing/2016/5/9/chartex" xmlns:cx4="http://schemas.microsoft.com/office/drawing/2016/5/10/chartex" xmlns:cx5="http://schemas.microsoft.com/office/drawing/2016/5/11/chartex" xmlns:cx6="http://schemas.microsoft.com/office/drawing/2016/5/12/chartex" xmlns:cx7="http://schemas.microsoft.com/office/drawing/2016/5/13/chartex" xmlns:cx8="http://schemas.microsoft.com/office/drawing/2016/5/14/chartex" xmlns:mc="http://schemas.openxmlformats.org/markup-compatibility/2006" xmlns:aink="http://schemas.microsoft.com/office/drawing/2016/ink" xmlns:am3d="http://schemas.microsoft.com/office/drawing/2017/model3d" xmlns:o="urn:schemas-microsoft-com:office:office" xmlns:r="http://schemas.openxmlformats.org/officeDocument/2006/relationships" xmlns:m="http://schemas.openxmlformats.org/officeDocument/2006/math" xmlns:v="urn:schemas-microsoft-com:vml" xmlns:wp14="http://schemas.microsoft.com/office/word/2010/wordprocessingDrawing" xmlns:wp="http://schemas.openxmlformats.org/drawingml/2006/wordprocessingDrawing" xmlns:w10="urn:schemas-microsoft-com:office:word" xmlns:w="http://schemas.openxmlformats.org/wordprocessingml/2006/main" xmlns:w14="http://schemas.microsoft.com/office/word/2010/wordml" xmlns:w15="http://schemas.microsoft.com/office/word/2012/wordml" xmlns:w16cid="http://schemas.microsoft.com/office/word/2016/wordml/cid" xmlns:w16se="http://schemas.microsoft.com/office/word/2015/wordml/symex" xmlns:wpg="http://schemas.microsoft.com/office/word/2010/wordprocessingGroup" xmlns:wpi="http://schemas.microsoft.com/office/word/2010/wordprocessingInk" xmlns:wne="http://schemas.microsoft.com/office/word/2006/wordml" xmlns:wps="http://schemas.microsoft.com/office/word/2010/wordprocessingShape" mc:Ignorable="w14 w15 w16se w16cid wp14">
   <w:abstractNum w:abstractNumId="0" w15:restartNumberingAfterBreak="0">
+    <w:nsid w:val="0ED525EF"/>
+    <w:multiLevelType w:val="hybridMultilevel"/>
+    <w:tmpl w:val="732E0490"/>
+    <w:lvl w:ilvl="0" w:tplc="63A41CD4">
+      <w:start w:val="1"/>
+      <w:numFmt w:val="decimal"/>
+      <w:lvlText w:val="4.%1"/>
+      <w:lvlJc w:val="left"/>
+      <w:pPr>
+        <w:ind w:left="720" w:hanging="360"/>
+      </w:pPr>
+      <w:rPr>
+        <w:rFonts w:hint="default"/>
+      </w:rPr>
+    </w:lvl>
+    <w:lvl w:ilvl="1" w:tplc="04090019" w:tentative="1">
+      <w:start w:val="1"/>
+      <w:numFmt w:val="lowerLetter"/>
+      <w:lvlText w:val="%2."/>
+      <w:lvlJc w:val="left"/>
+      <w:pPr>
+        <w:ind w:left="1440" w:hanging="360"/>
+      </w:pPr>
+    </w:lvl>
+    <w:lvl w:ilvl="2" w:tplc="0409001B" w:tentative="1">
+      <w:start w:val="1"/>
+      <w:numFmt w:val="lowerRoman"/>
+      <w:lvlText w:val="%3."/>
+      <w:lvlJc w:val="right"/>
+      <w:pPr>
+        <w:ind w:left="2160" w:hanging="180"/>
+      </w:pPr>
+    </w:lvl>
+    <w:lvl w:ilvl="3" w:tplc="0409000F" w:tentative="1">
+      <w:start w:val="1"/>
+      <w:numFmt w:val="decimal"/>
+      <w:lvlText w:val="%4."/>
+      <w:lvlJc w:val="left"/>
+      <w:pPr>
+        <w:ind w:left="2880" w:hanging="360"/>
+      </w:pPr>
+    </w:lvl>
+    <w:lvl w:ilvl="4" w:tplc="04090019" w:tentative="1">
+      <w:start w:val="1"/>
+      <w:numFmt w:val="lowerLetter"/>
+      <w:lvlText w:val="%5."/>
+      <w:lvlJc w:val="left"/>
+      <w:pPr>
+        <w:ind w:left="3600" w:hanging="360"/>
+      </w:pPr>
+    </w:lvl>
+    <w:lvl w:ilvl="5" w:tplc="0409001B" w:tentative="1">
+      <w:start w:val="1"/>
+      <w:numFmt w:val="lowerRoman"/>
+      <w:lvlText w:val="%6."/>
+      <w:lvlJc w:val="right"/>
+      <w:pPr>
+        <w:ind w:left="4320" w:hanging="180"/>
+      </w:pPr>
+    </w:lvl>
+    <w:lvl w:ilvl="6" w:tplc="0409000F" w:tentative="1">
+      <w:start w:val="1"/>
+      <w:numFmt w:val="decimal"/>
+      <w:lvlText w:val="%7."/>
+      <w:lvlJc w:val="left"/>
+      <w:pPr>
+        <w:ind w:left="5040" w:hanging="360"/>
+      </w:pPr>
+    </w:lvl>
+    <w:lvl w:ilvl="7" w:tplc="04090019" w:tentative="1">
+      <w:start w:val="1"/>
+      <w:numFmt w:val="lowerLetter"/>
+      <w:lvlText w:val="%8."/>
+      <w:lvlJc w:val="left"/>
+      <w:pPr>
+        <w:ind w:left="5760" w:hanging="360"/>
+      </w:pPr>
+    </w:lvl>
+    <w:lvl w:ilvl="8" w:tplc="0409001B" w:tentative="1">
+      <w:start w:val="1"/>
+      <w:numFmt w:val="lowerRoman"/>
+      <w:lvlText w:val="%9."/>
+      <w:lvlJc w:val="right"/>
+      <w:pPr>
+        <w:ind w:left="6480" w:hanging="180"/>
+      </w:pPr>
+    </w:lvl>
+  </w:abstractNum>
+  <w:abstractNum w:abstractNumId="1" w15:restartNumberingAfterBreak="0">
+    <w:nsid w:val="1467597C"/>
+    <w:multiLevelType w:val="hybridMultilevel"/>
+    <w:tmpl w:val="7FC0612A"/>
+    <w:lvl w:ilvl="0" w:tplc="EC7271C2">
+      <w:start w:val="1"/>
+      <w:numFmt w:val="decimal"/>
+      <w:lvlText w:val="5.%1"/>
+      <w:lvlJc w:val="left"/>
+      <w:pPr>
+        <w:ind w:left="720" w:hanging="360"/>
+      </w:pPr>
+      <w:rPr>
+        <w:rFonts w:hint="default"/>
+      </w:rPr>
+    </w:lvl>
+    <w:lvl w:ilvl="1" w:tplc="04090019" w:tentative="1">
+      <w:start w:val="1"/>
+      <w:numFmt w:val="lowerLetter"/>
+      <w:lvlText w:val="%2."/>
+      <w:lvlJc w:val="left"/>
+      <w:pPr>
+        <w:ind w:left="1440" w:hanging="360"/>
+      </w:pPr>
+    </w:lvl>
+    <w:lvl w:ilvl="2" w:tplc="0409001B" w:tentative="1">
+      <w:start w:val="1"/>
+      <w:numFmt w:val="lowerRoman"/>
+      <w:lvlText w:val="%3."/>
+      <w:lvlJc w:val="right"/>
+      <w:pPr>
+        <w:ind w:left="2160" w:hanging="180"/>
+      </w:pPr>
+    </w:lvl>
+    <w:lvl w:ilvl="3" w:tplc="0409000F" w:tentative="1">
+      <w:start w:val="1"/>
+      <w:numFmt w:val="decimal"/>
+      <w:lvlText w:val="%4."/>
+      <w:lvlJc w:val="left"/>
+      <w:pPr>
+        <w:ind w:left="2880" w:hanging="360"/>
+      </w:pPr>
+    </w:lvl>
+    <w:lvl w:ilvl="4" w:tplc="04090019" w:tentative="1">
+      <w:start w:val="1"/>
+      <w:numFmt w:val="lowerLetter"/>
+      <w:lvlText w:val="%5."/>
+      <w:lvlJc w:val="left"/>
+      <w:pPr>
+        <w:ind w:left="3600" w:hanging="360"/>
+      </w:pPr>
+    </w:lvl>
+    <w:lvl w:ilvl="5" w:tplc="0409001B" w:tentative="1">
+      <w:start w:val="1"/>
+      <w:numFmt w:val="lowerRoman"/>
+      <w:lvlText w:val="%6."/>
+      <w:lvlJc w:val="right"/>
+      <w:pPr>
+        <w:ind w:left="4320" w:hanging="180"/>
+      </w:pPr>
+    </w:lvl>
+    <w:lvl w:ilvl="6" w:tplc="0409000F" w:tentative="1">
+      <w:start w:val="1"/>
+      <w:numFmt w:val="decimal"/>
+      <w:lvlText w:val="%7."/>
+      <w:lvlJc w:val="left"/>
+      <w:pPr>
+        <w:ind w:left="5040" w:hanging="360"/>
+      </w:pPr>
+    </w:lvl>
+    <w:lvl w:ilvl="7" w:tplc="04090019" w:tentative="1">
+      <w:start w:val="1"/>
+      <w:numFmt w:val="lowerLetter"/>
+      <w:lvlText w:val="%8."/>
+      <w:lvlJc w:val="left"/>
+      <w:pPr>
+        <w:ind w:left="5760" w:hanging="360"/>
+      </w:pPr>
+    </w:lvl>
+    <w:lvl w:ilvl="8" w:tplc="0409001B" w:tentative="1">
+      <w:start w:val="1"/>
+      <w:numFmt w:val="lowerRoman"/>
+      <w:lvlText w:val="%9."/>
+      <w:lvlJc w:val="right"/>
+      <w:pPr>
+        <w:ind w:left="6480" w:hanging="180"/>
+      </w:pPr>
+    </w:lvl>
+  </w:abstractNum>
+  <w:abstractNum w:abstractNumId="2" w15:restartNumberingAfterBreak="0">
+    <w:nsid w:val="1A062053"/>
+    <w:multiLevelType w:val="hybridMultilevel"/>
+    <w:tmpl w:val="507877E8"/>
+    <w:lvl w:ilvl="0" w:tplc="B6906976">
+      <w:start w:val="1"/>
+      <w:numFmt w:val="decimal"/>
+      <w:lvlText w:val="3.%1"/>
+      <w:lvlJc w:val="left"/>
+      <w:pPr>
+        <w:ind w:left="720" w:hanging="360"/>
+      </w:pPr>
+      <w:rPr>
+        <w:rFonts w:hint="default"/>
+      </w:rPr>
+    </w:lvl>
+    <w:lvl w:ilvl="1" w:tplc="04090019" w:tentative="1">
+      <w:start w:val="1"/>
+      <w:numFmt w:val="lowerLetter"/>
+      <w:lvlText w:val="%2."/>
+      <w:lvlJc w:val="left"/>
+      <w:pPr>
+        <w:ind w:left="1440" w:hanging="360"/>
+      </w:pPr>
+    </w:lvl>
+    <w:lvl w:ilvl="2" w:tplc="0409001B" w:tentative="1">
+      <w:start w:val="1"/>
+      <w:numFmt w:val="lowerRoman"/>
+      <w:lvlText w:val="%3."/>
+      <w:lvlJc w:val="right"/>
+      <w:pPr>
+        <w:ind w:left="2160" w:hanging="180"/>
+      </w:pPr>
+    </w:lvl>
+    <w:lvl w:ilvl="3" w:tplc="0409000F" w:tentative="1">
+      <w:start w:val="1"/>
+      <w:numFmt w:val="decimal"/>
+      <w:lvlText w:val="%4."/>
+      <w:lvlJc w:val="left"/>
+      <w:pPr>
+        <w:ind w:left="2880" w:hanging="360"/>
+      </w:pPr>
+    </w:lvl>
+    <w:lvl w:ilvl="4" w:tplc="04090019" w:tentative="1">
+      <w:start w:val="1"/>
+      <w:numFmt w:val="lowerLetter"/>
+      <w:lvlText w:val="%5."/>
+      <w:lvlJc w:val="left"/>
+      <w:pPr>
+        <w:ind w:left="3600" w:hanging="360"/>
+      </w:pPr>
+    </w:lvl>
+    <w:lvl w:ilvl="5" w:tplc="0409001B" w:tentative="1">
+      <w:start w:val="1"/>
+      <w:numFmt w:val="lowerRoman"/>
+      <w:lvlText w:val="%6."/>
+      <w:lvlJc w:val="right"/>
+      <w:pPr>
+        <w:ind w:left="4320" w:hanging="180"/>
+      </w:pPr>
+    </w:lvl>
+    <w:lvl w:ilvl="6" w:tplc="0409000F" w:tentative="1">
+      <w:start w:val="1"/>
+      <w:numFmt w:val="decimal"/>
+      <w:lvlText w:val="%7."/>
+      <w:lvlJc w:val="left"/>
+      <w:pPr>
+        <w:ind w:left="5040" w:hanging="360"/>
+      </w:pPr>
+    </w:lvl>
+    <w:lvl w:ilvl="7" w:tplc="04090019" w:tentative="1">
+      <w:start w:val="1"/>
+      <w:numFmt w:val="lowerLetter"/>
+      <w:lvlText w:val="%8."/>
+      <w:lvlJc w:val="left"/>
+      <w:pPr>
+        <w:ind w:left="5760" w:hanging="360"/>
+      </w:pPr>
+    </w:lvl>
+    <w:lvl w:ilvl="8" w:tplc="0409001B" w:tentative="1">
+      <w:start w:val="1"/>
+      <w:numFmt w:val="lowerRoman"/>
+      <w:lvlText w:val="%9."/>
+      <w:lvlJc w:val="right"/>
+      <w:pPr>
+        <w:ind w:left="6480" w:hanging="180"/>
+      </w:pPr>
+    </w:lvl>
+  </w:abstractNum>
+  <w:abstractNum w:abstractNumId="3" w15:restartNumberingAfterBreak="0">
+    <w:nsid w:val="1A0A1C27"/>
+    <w:multiLevelType w:val="hybridMultilevel"/>
+    <w:tmpl w:val="62DC2628"/>
+    <w:lvl w:ilvl="0" w:tplc="9FB2013A">
+      <w:start w:val="1"/>
+      <w:numFmt w:val="decimal"/>
+      <w:lvlText w:val="Chapter %1"/>
+      <w:lvlJc w:val="left"/>
+      <w:pPr>
+        <w:ind w:left="720" w:hanging="360"/>
+      </w:pPr>
+      <w:rPr>
+        <w:rFonts w:hint="default"/>
+      </w:rPr>
+    </w:lvl>
+    <w:lvl w:ilvl="1" w:tplc="04090019" w:tentative="1">
+      <w:start w:val="1"/>
+      <w:numFmt w:val="lowerLetter"/>
+      <w:lvlText w:val="%2."/>
+      <w:lvlJc w:val="left"/>
+      <w:pPr>
+        <w:ind w:left="1440" w:hanging="360"/>
+      </w:pPr>
+    </w:lvl>
+    <w:lvl w:ilvl="2" w:tplc="0409001B" w:tentative="1">
+      <w:start w:val="1"/>
+      <w:numFmt w:val="lowerRoman"/>
+      <w:lvlText w:val="%3."/>
+      <w:lvlJc w:val="right"/>
+      <w:pPr>
+        <w:ind w:left="2160" w:hanging="180"/>
+      </w:pPr>
+    </w:lvl>
+    <w:lvl w:ilvl="3" w:tplc="0409000F" w:tentative="1">
+      <w:start w:val="1"/>
+      <w:numFmt w:val="decimal"/>
+      <w:lvlText w:val="%4."/>
+      <w:lvlJc w:val="left"/>
+      <w:pPr>
+        <w:ind w:left="2880" w:hanging="360"/>
+      </w:pPr>
+    </w:lvl>
+    <w:lvl w:ilvl="4" w:tplc="04090019" w:tentative="1">
+      <w:start w:val="1"/>
+      <w:numFmt w:val="lowerLetter"/>
+      <w:lvlText w:val="%5."/>
+      <w:lvlJc w:val="left"/>
+      <w:pPr>
+        <w:ind w:left="3600" w:hanging="360"/>
+      </w:pPr>
+    </w:lvl>
+    <w:lvl w:ilvl="5" w:tplc="0409001B" w:tentative="1">
+      <w:start w:val="1"/>
+      <w:numFmt w:val="lowerRoman"/>
+      <w:lvlText w:val="%6."/>
+      <w:lvlJc w:val="right"/>
+      <w:pPr>
+        <w:ind w:left="4320" w:hanging="180"/>
+      </w:pPr>
+    </w:lvl>
+    <w:lvl w:ilvl="6" w:tplc="0409000F" w:tentative="1">
+      <w:start w:val="1"/>
+      <w:numFmt w:val="decimal"/>
+      <w:lvlText w:val="%7."/>
+      <w:lvlJc w:val="left"/>
+      <w:pPr>
+        <w:ind w:left="5040" w:hanging="360"/>
+      </w:pPr>
+    </w:lvl>
+    <w:lvl w:ilvl="7" w:tplc="04090019" w:tentative="1">
+      <w:start w:val="1"/>
+      <w:numFmt w:val="lowerLetter"/>
+      <w:lvlText w:val="%8."/>
+      <w:lvlJc w:val="left"/>
+      <w:pPr>
+        <w:ind w:left="5760" w:hanging="360"/>
+      </w:pPr>
+    </w:lvl>
+    <w:lvl w:ilvl="8" w:tplc="0409001B" w:tentative="1">
+      <w:start w:val="1"/>
+      <w:numFmt w:val="lowerRoman"/>
+      <w:lvlText w:val="%9."/>
+      <w:lvlJc w:val="right"/>
+      <w:pPr>
+        <w:ind w:left="6480" w:hanging="180"/>
+      </w:pPr>
+    </w:lvl>
+  </w:abstractNum>
+  <w:abstractNum w:abstractNumId="4" w15:restartNumberingAfterBreak="0">
+    <w:nsid w:val="1C1A5272"/>
+    <w:multiLevelType w:val="hybridMultilevel"/>
+    <w:tmpl w:val="269C742C"/>
+    <w:lvl w:ilvl="0" w:tplc="9FB2013A">
+      <w:start w:val="1"/>
+      <w:numFmt w:val="decimal"/>
+      <w:lvlText w:val="Chapter %1"/>
+      <w:lvlJc w:val="left"/>
+      <w:pPr>
+        <w:ind w:left="360" w:hanging="360"/>
+      </w:pPr>
+      <w:rPr>
+        <w:rFonts w:hint="default"/>
+      </w:rPr>
+    </w:lvl>
+    <w:lvl w:ilvl="1" w:tplc="04090019" w:tentative="1">
+      <w:start w:val="1"/>
+      <w:numFmt w:val="lowerLetter"/>
+      <w:lvlText w:val="%2."/>
+      <w:lvlJc w:val="left"/>
+      <w:pPr>
+        <w:ind w:left="1080" w:hanging="360"/>
+      </w:pPr>
+    </w:lvl>
+    <w:lvl w:ilvl="2" w:tplc="0409001B" w:tentative="1">
+      <w:start w:val="1"/>
+      <w:numFmt w:val="lowerRoman"/>
+      <w:lvlText w:val="%3."/>
+      <w:lvlJc w:val="right"/>
+      <w:pPr>
+        <w:ind w:left="1800" w:hanging="180"/>
+      </w:pPr>
+    </w:lvl>
+    <w:lvl w:ilvl="3" w:tplc="0409000F" w:tentative="1">
+      <w:start w:val="1"/>
+      <w:numFmt w:val="decimal"/>
+      <w:lvlText w:val="%4."/>
+      <w:lvlJc w:val="left"/>
+      <w:pPr>
+        <w:ind w:left="2520" w:hanging="360"/>
+      </w:pPr>
+    </w:lvl>
+    <w:lvl w:ilvl="4" w:tplc="04090019" w:tentative="1">
+      <w:start w:val="1"/>
+      <w:numFmt w:val="lowerLetter"/>
+      <w:lvlText w:val="%5."/>
+      <w:lvlJc w:val="left"/>
+      <w:pPr>
+        <w:ind w:left="3240" w:hanging="360"/>
+      </w:pPr>
+    </w:lvl>
+    <w:lvl w:ilvl="5" w:tplc="0409001B" w:tentative="1">
+      <w:start w:val="1"/>
+      <w:numFmt w:val="lowerRoman"/>
+      <w:lvlText w:val="%6."/>
+      <w:lvlJc w:val="right"/>
+      <w:pPr>
+        <w:ind w:left="3960" w:hanging="180"/>
+      </w:pPr>
+    </w:lvl>
+    <w:lvl w:ilvl="6" w:tplc="0409000F" w:tentative="1">
+      <w:start w:val="1"/>
+      <w:numFmt w:val="decimal"/>
+      <w:lvlText w:val="%7."/>
+      <w:lvlJc w:val="left"/>
+      <w:pPr>
+        <w:ind w:left="4680" w:hanging="360"/>
+      </w:pPr>
+    </w:lvl>
+    <w:lvl w:ilvl="7" w:tplc="04090019" w:tentative="1">
+      <w:start w:val="1"/>
+      <w:numFmt w:val="lowerLetter"/>
+      <w:lvlText w:val="%8."/>
+      <w:lvlJc w:val="left"/>
+      <w:pPr>
+        <w:ind w:left="5400" w:hanging="360"/>
+      </w:pPr>
+    </w:lvl>
+    <w:lvl w:ilvl="8" w:tplc="0409001B" w:tentative="1">
+      <w:start w:val="1"/>
+      <w:numFmt w:val="lowerRoman"/>
+      <w:lvlText w:val="%9."/>
+      <w:lvlJc w:val="right"/>
+      <w:pPr>
+        <w:ind w:left="6120" w:hanging="180"/>
+      </w:pPr>
+    </w:lvl>
+  </w:abstractNum>
+  <w:abstractNum w:abstractNumId="5" w15:restartNumberingAfterBreak="0">
+    <w:nsid w:val="23361424"/>
+    <w:multiLevelType w:val="hybridMultilevel"/>
+    <w:tmpl w:val="E1286F1C"/>
+    <w:lvl w:ilvl="0" w:tplc="B6906976">
+      <w:start w:val="1"/>
+      <w:numFmt w:val="decimal"/>
+      <w:lvlText w:val="3.%1"/>
+      <w:lvlJc w:val="left"/>
+      <w:pPr>
+        <w:ind w:left="720" w:hanging="360"/>
+      </w:pPr>
+      <w:rPr>
+        <w:rFonts w:hint="default"/>
+      </w:rPr>
+    </w:lvl>
+    <w:lvl w:ilvl="1" w:tplc="04090019" w:tentative="1">
+      <w:start w:val="1"/>
+      <w:numFmt w:val="lowerLetter"/>
+      <w:lvlText w:val="%2."/>
+      <w:lvlJc w:val="left"/>
+      <w:pPr>
+        <w:ind w:left="1440" w:hanging="360"/>
+      </w:pPr>
+    </w:lvl>
+    <w:lvl w:ilvl="2" w:tplc="0409001B" w:tentative="1">
+      <w:start w:val="1"/>
+      <w:numFmt w:val="lowerRoman"/>
+      <w:lvlText w:val="%3."/>
+      <w:lvlJc w:val="right"/>
+      <w:pPr>
+        <w:ind w:left="2160" w:hanging="180"/>
+      </w:pPr>
+    </w:lvl>
+    <w:lvl w:ilvl="3" w:tplc="0409000F" w:tentative="1">
+      <w:start w:val="1"/>
+      <w:numFmt w:val="decimal"/>
+      <w:lvlText w:val="%4."/>
+      <w:lvlJc w:val="left"/>
+      <w:pPr>
+        <w:ind w:left="2880" w:hanging="360"/>
+      </w:pPr>
+    </w:lvl>
+    <w:lvl w:ilvl="4" w:tplc="04090019" w:tentative="1">
+      <w:start w:val="1"/>
+      <w:numFmt w:val="lowerLetter"/>
+      <w:lvlText w:val="%5."/>
+      <w:lvlJc w:val="left"/>
+      <w:pPr>
+        <w:ind w:left="3600" w:hanging="360"/>
+      </w:pPr>
+    </w:lvl>
+    <w:lvl w:ilvl="5" w:tplc="0409001B" w:tentative="1">
+      <w:start w:val="1"/>
+      <w:numFmt w:val="lowerRoman"/>
+      <w:lvlText w:val="%6."/>
+      <w:lvlJc w:val="right"/>
+      <w:pPr>
+        <w:ind w:left="4320" w:hanging="180"/>
+      </w:pPr>
+    </w:lvl>
+    <w:lvl w:ilvl="6" w:tplc="0409000F" w:tentative="1">
+      <w:start w:val="1"/>
+      <w:numFmt w:val="decimal"/>
+      <w:lvlText w:val="%7."/>
+      <w:lvlJc w:val="left"/>
+      <w:pPr>
+        <w:ind w:left="5040" w:hanging="360"/>
+      </w:pPr>
+    </w:lvl>
+    <w:lvl w:ilvl="7" w:tplc="04090019" w:tentative="1">
+      <w:start w:val="1"/>
+      <w:numFmt w:val="lowerLetter"/>
+      <w:lvlText w:val="%8."/>
+      <w:lvlJc w:val="left"/>
+      <w:pPr>
+        <w:ind w:left="5760" w:hanging="360"/>
+      </w:pPr>
+    </w:lvl>
+    <w:lvl w:ilvl="8" w:tplc="0409001B" w:tentative="1">
+      <w:start w:val="1"/>
+      <w:numFmt w:val="lowerRoman"/>
+      <w:lvlText w:val="%9."/>
+      <w:lvlJc w:val="right"/>
+      <w:pPr>
+        <w:ind w:left="6480" w:hanging="180"/>
+      </w:pPr>
+    </w:lvl>
+  </w:abstractNum>
+  <w:abstractNum w:abstractNumId="6" w15:restartNumberingAfterBreak="0">
+    <w:nsid w:val="391F144F"/>
+    <w:multiLevelType w:val="hybridMultilevel"/>
+    <w:tmpl w:val="9F121956"/>
+    <w:lvl w:ilvl="0" w:tplc="63A41CD4">
+      <w:start w:val="1"/>
+      <w:numFmt w:val="decimal"/>
+      <w:lvlText w:val="4.%1"/>
+      <w:lvlJc w:val="left"/>
+      <w:pPr>
+        <w:ind w:left="720" w:hanging="360"/>
+      </w:pPr>
+      <w:rPr>
+        <w:rFonts w:hint="default"/>
+      </w:rPr>
+    </w:lvl>
+    <w:lvl w:ilvl="1" w:tplc="04090019" w:tentative="1">
+      <w:start w:val="1"/>
+      <w:numFmt w:val="lowerLetter"/>
+      <w:lvlText w:val="%2."/>
+      <w:lvlJc w:val="left"/>
+      <w:pPr>
+        <w:ind w:left="1440" w:hanging="360"/>
+      </w:pPr>
+    </w:lvl>
+    <w:lvl w:ilvl="2" w:tplc="0409001B" w:tentative="1">
+      <w:start w:val="1"/>
+      <w:numFmt w:val="lowerRoman"/>
+      <w:lvlText w:val="%3."/>
+      <w:lvlJc w:val="right"/>
+      <w:pPr>
+        <w:ind w:left="2160" w:hanging="180"/>
+      </w:pPr>
+    </w:lvl>
+    <w:lvl w:ilvl="3" w:tplc="0409000F" w:tentative="1">
+      <w:start w:val="1"/>
+      <w:numFmt w:val="decimal"/>
+      <w:lvlText w:val="%4."/>
+      <w:lvlJc w:val="left"/>
+      <w:pPr>
+        <w:ind w:left="2880" w:hanging="360"/>
+      </w:pPr>
+    </w:lvl>
+    <w:lvl w:ilvl="4" w:tplc="04090019" w:tentative="1">
+      <w:start w:val="1"/>
+      <w:numFmt w:val="lowerLetter"/>
+      <w:lvlText w:val="%5."/>
+      <w:lvlJc w:val="left"/>
+      <w:pPr>
+        <w:ind w:left="3600" w:hanging="360"/>
+      </w:pPr>
+    </w:lvl>
+    <w:lvl w:ilvl="5" w:tplc="0409001B" w:tentative="1">
+      <w:start w:val="1"/>
+      <w:numFmt w:val="lowerRoman"/>
+      <w:lvlText w:val="%6."/>
+      <w:lvlJc w:val="right"/>
+      <w:pPr>
+        <w:ind w:left="4320" w:hanging="180"/>
+      </w:pPr>
+    </w:lvl>
+    <w:lvl w:ilvl="6" w:tplc="0409000F" w:tentative="1">
+      <w:start w:val="1"/>
+      <w:numFmt w:val="decimal"/>
+      <w:lvlText w:val="%7."/>
+      <w:lvlJc w:val="left"/>
+      <w:pPr>
+        <w:ind w:left="5040" w:hanging="360"/>
+      </w:pPr>
+    </w:lvl>
+    <w:lvl w:ilvl="7" w:tplc="04090019" w:tentative="1">
+      <w:start w:val="1"/>
+      <w:numFmt w:val="lowerLetter"/>
+      <w:lvlText w:val="%8."/>
+      <w:lvlJc w:val="left"/>
+      <w:pPr>
+        <w:ind w:left="5760" w:hanging="360"/>
+      </w:pPr>
+    </w:lvl>
+    <w:lvl w:ilvl="8" w:tplc="0409001B" w:tentative="1">
+      <w:start w:val="1"/>
+      <w:numFmt w:val="lowerRoman"/>
+      <w:lvlText w:val="%9."/>
+      <w:lvlJc w:val="right"/>
+      <w:pPr>
+        <w:ind w:left="6480" w:hanging="180"/>
+      </w:pPr>
+    </w:lvl>
+  </w:abstractNum>
+  <w:abstractNum w:abstractNumId="7" w15:restartNumberingAfterBreak="0">
+    <w:nsid w:val="5E401092"/>
+    <w:multiLevelType w:val="hybridMultilevel"/>
+    <w:tmpl w:val="83AA94CE"/>
+    <w:lvl w:ilvl="0" w:tplc="9FB2013A">
+      <w:start w:val="1"/>
+      <w:numFmt w:val="decimal"/>
+      <w:lvlText w:val="Chapter %1"/>
+      <w:lvlJc w:val="left"/>
+      <w:pPr>
+        <w:ind w:left="720" w:hanging="360"/>
+      </w:pPr>
+      <w:rPr>
+        <w:rFonts w:hint="default"/>
+      </w:rPr>
+    </w:lvl>
+    <w:lvl w:ilvl="1" w:tplc="EC7271C2">
+      <w:start w:val="1"/>
+      <w:numFmt w:val="decimal"/>
+      <w:lvlText w:val="5.%2"/>
+      <w:lvlJc w:val="left"/>
+      <w:pPr>
+        <w:ind w:left="1440" w:hanging="360"/>
+      </w:pPr>
+      <w:rPr>
+        <w:rFonts w:hint="default"/>
+      </w:rPr>
+    </w:lvl>
+    <w:lvl w:ilvl="2" w:tplc="0409001B" w:tentative="1">
+      <w:start w:val="1"/>
+      <w:numFmt w:val="lowerRoman"/>
+      <w:lvlText w:val="%3."/>
+      <w:lvlJc w:val="right"/>
+      <w:pPr>
+        <w:ind w:left="2160" w:hanging="180"/>
+      </w:pPr>
+    </w:lvl>
+    <w:lvl w:ilvl="3" w:tplc="0409000F" w:tentative="1">
+      <w:start w:val="1"/>
+      <w:numFmt w:val="decimal"/>
+      <w:lvlText w:val="%4."/>
+      <w:lvlJc w:val="left"/>
+      <w:pPr>
+        <w:ind w:left="2880" w:hanging="360"/>
+      </w:pPr>
+    </w:lvl>
+    <w:lvl w:ilvl="4" w:tplc="04090019" w:tentative="1">
+      <w:start w:val="1"/>
+      <w:numFmt w:val="lowerLetter"/>
+      <w:lvlText w:val="%5."/>
+      <w:lvlJc w:val="left"/>
+      <w:pPr>
+        <w:ind w:left="3600" w:hanging="360"/>
+      </w:pPr>
+    </w:lvl>
+    <w:lvl w:ilvl="5" w:tplc="0409001B" w:tentative="1">
+      <w:start w:val="1"/>
+      <w:numFmt w:val="lowerRoman"/>
+      <w:lvlText w:val="%6."/>
+      <w:lvlJc w:val="right"/>
+      <w:pPr>
+        <w:ind w:left="4320" w:hanging="180"/>
+      </w:pPr>
+    </w:lvl>
+    <w:lvl w:ilvl="6" w:tplc="0409000F" w:tentative="1">
+      <w:start w:val="1"/>
+      <w:numFmt w:val="decimal"/>
+      <w:lvlText w:val="%7."/>
+      <w:lvlJc w:val="left"/>
+      <w:pPr>
+        <w:ind w:left="5040" w:hanging="360"/>
+      </w:pPr>
+    </w:lvl>
+    <w:lvl w:ilvl="7" w:tplc="04090019" w:tentative="1">
+      <w:start w:val="1"/>
+      <w:numFmt w:val="lowerLetter"/>
+      <w:lvlText w:val="%8."/>
+      <w:lvlJc w:val="left"/>
+      <w:pPr>
+        <w:ind w:left="5760" w:hanging="360"/>
+      </w:pPr>
+    </w:lvl>
+    <w:lvl w:ilvl="8" w:tplc="0409001B" w:tentative="1">
+      <w:start w:val="1"/>
+      <w:numFmt w:val="lowerRoman"/>
+      <w:lvlText w:val="%9."/>
+      <w:lvlJc w:val="right"/>
+      <w:pPr>
+        <w:ind w:left="6480" w:hanging="180"/>
+      </w:pPr>
+    </w:lvl>
+  </w:abstractNum>
+  <w:abstractNum w:abstractNumId="8" w15:restartNumberingAfterBreak="0">
     <w:nsid w:val="63B30FCC"/>
     <w:multiLevelType w:val="hybridMultilevel"/>
     <w:tmpl w:val="A3848166"/>
@@ -757,7 +4595,31 @@
     </w:lvl>
   </w:abstractNum>
   <w:num w:numId="1">
+    <w:abstractNumId w:val="8"/>
+  </w:num>
+  <w:num w:numId="2">
+    <w:abstractNumId w:val="7"/>
+  </w:num>
+  <w:num w:numId="3">
+    <w:abstractNumId w:val="2"/>
+  </w:num>
+  <w:num w:numId="4">
+    <w:abstractNumId w:val="3"/>
+  </w:num>
+  <w:num w:numId="5">
+    <w:abstractNumId w:val="4"/>
+  </w:num>
+  <w:num w:numId="6">
+    <w:abstractNumId w:val="5"/>
+  </w:num>
+  <w:num w:numId="7">
+    <w:abstractNumId w:val="6"/>
+  </w:num>
+  <w:num w:numId="8">
     <w:abstractNumId w:val="0"/>
+  </w:num>
+  <w:num w:numId="9">
+    <w:abstractNumId w:val="1"/>
   </w:num>
 </w:numbering>
 </file>
@@ -1163,6 +5025,49 @@
       <w:lang w:val="en-ID"/>
     </w:rPr>
   </w:style>
+  <w:style w:type="paragraph" w:styleId="Heading1">
+    <w:name w:val="heading 1"/>
+    <w:basedOn w:val="Normal"/>
+    <w:next w:val="Normal"/>
+    <w:link w:val="Heading1Char"/>
+    <w:uiPriority w:val="9"/>
+    <w:qFormat/>
+    <w:rsid w:val="005671F2"/>
+    <w:pPr>
+      <w:keepNext/>
+      <w:keepLines/>
+      <w:spacing w:before="240" w:after="0"/>
+      <w:outlineLvl w:val="0"/>
+    </w:pPr>
+    <w:rPr>
+      <w:rFonts w:asciiTheme="majorHAnsi" w:eastAsiaTheme="majorEastAsia" w:hAnsiTheme="majorHAnsi" w:cstheme="majorBidi"/>
+      <w:color w:val="2F5496" w:themeColor="accent1" w:themeShade="BF"/>
+      <w:sz w:val="32"/>
+      <w:szCs w:val="32"/>
+    </w:rPr>
+  </w:style>
+  <w:style w:type="paragraph" w:styleId="Heading2">
+    <w:name w:val="heading 2"/>
+    <w:basedOn w:val="Normal"/>
+    <w:next w:val="Normal"/>
+    <w:link w:val="Heading2Char"/>
+    <w:uiPriority w:val="9"/>
+    <w:unhideWhenUsed/>
+    <w:qFormat/>
+    <w:rsid w:val="005526B0"/>
+    <w:pPr>
+      <w:keepNext/>
+      <w:keepLines/>
+      <w:spacing w:before="40" w:after="0"/>
+      <w:outlineLvl w:val="1"/>
+    </w:pPr>
+    <w:rPr>
+      <w:rFonts w:asciiTheme="majorHAnsi" w:eastAsiaTheme="majorEastAsia" w:hAnsiTheme="majorHAnsi" w:cstheme="majorBidi"/>
+      <w:color w:val="2F5496" w:themeColor="accent1" w:themeShade="BF"/>
+      <w:sz w:val="26"/>
+      <w:szCs w:val="26"/>
+    </w:rPr>
+  </w:style>
   <w:style w:type="character" w:default="1" w:styleId="DefaultParagraphFont">
     <w:name w:val="Default Paragraph Font"/>
     <w:uiPriority w:val="1"/>
@@ -1213,28 +5118,247 @@
       <w:rFonts w:eastAsiaTheme="minorEastAsia"/>
     </w:rPr>
   </w:style>
+  <w:style w:type="paragraph" w:styleId="ListParagraph">
+    <w:name w:val="List Paragraph"/>
+    <w:basedOn w:val="Normal"/>
+    <w:uiPriority w:val="34"/>
+    <w:qFormat/>
+    <w:rsid w:val="00F77139"/>
+    <w:pPr>
+      <w:ind w:left="720"/>
+      <w:contextualSpacing/>
+    </w:pPr>
+  </w:style>
+  <w:style w:type="character" w:customStyle="1" w:styleId="Heading1Char">
+    <w:name w:val="Heading 1 Char"/>
+    <w:basedOn w:val="DefaultParagraphFont"/>
+    <w:link w:val="Heading1"/>
+    <w:uiPriority w:val="9"/>
+    <w:rsid w:val="005671F2"/>
+    <w:rPr>
+      <w:rFonts w:asciiTheme="majorHAnsi" w:eastAsiaTheme="majorEastAsia" w:hAnsiTheme="majorHAnsi" w:cstheme="majorBidi"/>
+      <w:color w:val="2F5496" w:themeColor="accent1" w:themeShade="BF"/>
+      <w:sz w:val="32"/>
+      <w:szCs w:val="32"/>
+      <w:lang w:val="en-ID"/>
+    </w:rPr>
+  </w:style>
+  <w:style w:type="character" w:customStyle="1" w:styleId="Heading2Char">
+    <w:name w:val="Heading 2 Char"/>
+    <w:basedOn w:val="DefaultParagraphFont"/>
+    <w:link w:val="Heading2"/>
+    <w:uiPriority w:val="9"/>
+    <w:rsid w:val="005526B0"/>
+    <w:rPr>
+      <w:rFonts w:asciiTheme="majorHAnsi" w:eastAsiaTheme="majorEastAsia" w:hAnsiTheme="majorHAnsi" w:cstheme="majorBidi"/>
+      <w:color w:val="2F5496" w:themeColor="accent1" w:themeShade="BF"/>
+      <w:sz w:val="26"/>
+      <w:szCs w:val="26"/>
+      <w:lang w:val="en-ID"/>
+    </w:rPr>
+  </w:style>
+  <w:style w:type="character" w:styleId="Hyperlink">
+    <w:name w:val="Hyperlink"/>
+    <w:basedOn w:val="DefaultParagraphFont"/>
+    <w:uiPriority w:val="99"/>
+    <w:unhideWhenUsed/>
+    <w:rsid w:val="00C0704F"/>
+    <w:rPr>
+      <w:color w:val="0563C1" w:themeColor="hyperlink"/>
+      <w:u w:val="single"/>
+    </w:rPr>
+  </w:style>
+  <w:style w:type="character" w:styleId="UnresolvedMention">
+    <w:name w:val="Unresolved Mention"/>
+    <w:basedOn w:val="DefaultParagraphFont"/>
+    <w:uiPriority w:val="99"/>
+    <w:semiHidden/>
+    <w:unhideWhenUsed/>
+    <w:rsid w:val="00C0704F"/>
+    <w:rPr>
+      <w:color w:val="808080"/>
+      <w:shd w:val="clear" w:color="auto" w:fill="E6E6E6"/>
+    </w:rPr>
+  </w:style>
+  <w:style w:type="table" w:styleId="TableGrid">
+    <w:name w:val="Table Grid"/>
+    <w:basedOn w:val="TableNormal"/>
+    <w:uiPriority w:val="39"/>
+    <w:rsid w:val="00C0704F"/>
+    <w:pPr>
+      <w:spacing w:after="0" w:line="240" w:lineRule="auto"/>
+    </w:pPr>
+    <w:tblPr>
+      <w:tblBorders>
+        <w:top w:val="single" w:sz="4" w:space="0" w:color="auto"/>
+        <w:left w:val="single" w:sz="4" w:space="0" w:color="auto"/>
+        <w:bottom w:val="single" w:sz="4" w:space="0" w:color="auto"/>
+        <w:right w:val="single" w:sz="4" w:space="0" w:color="auto"/>
+        <w:insideH w:val="single" w:sz="4" w:space="0" w:color="auto"/>
+        <w:insideV w:val="single" w:sz="4" w:space="0" w:color="auto"/>
+      </w:tblBorders>
+    </w:tblPr>
+  </w:style>
+  <w:style w:type="paragraph" w:styleId="TOCHeading">
+    <w:name w:val="TOC Heading"/>
+    <w:basedOn w:val="Heading1"/>
+    <w:next w:val="Normal"/>
+    <w:uiPriority w:val="39"/>
+    <w:unhideWhenUsed/>
+    <w:qFormat/>
+    <w:rsid w:val="002556C8"/>
+    <w:pPr>
+      <w:outlineLvl w:val="9"/>
+    </w:pPr>
+    <w:rPr>
+      <w:lang w:val="en-US"/>
+    </w:rPr>
+  </w:style>
+  <w:style w:type="paragraph" w:styleId="TOC2">
+    <w:name w:val="toc 2"/>
+    <w:basedOn w:val="Normal"/>
+    <w:next w:val="Normal"/>
+    <w:autoRedefine/>
+    <w:uiPriority w:val="39"/>
+    <w:unhideWhenUsed/>
+    <w:rsid w:val="002556C8"/>
+    <w:pPr>
+      <w:spacing w:after="100"/>
+      <w:ind w:left="220"/>
+    </w:pPr>
+    <w:rPr>
+      <w:rFonts w:eastAsiaTheme="minorEastAsia" w:cs="Times New Roman"/>
+      <w:lang w:val="en-US"/>
+    </w:rPr>
+  </w:style>
+  <w:style w:type="paragraph" w:styleId="TOC1">
+    <w:name w:val="toc 1"/>
+    <w:basedOn w:val="Normal"/>
+    <w:next w:val="Normal"/>
+    <w:autoRedefine/>
+    <w:uiPriority w:val="39"/>
+    <w:unhideWhenUsed/>
+    <w:rsid w:val="002556C8"/>
+    <w:pPr>
+      <w:tabs>
+        <w:tab w:val="left" w:pos="1100"/>
+        <w:tab w:val="right" w:leader="dot" w:pos="9350"/>
+      </w:tabs>
+      <w:spacing w:after="100"/>
+    </w:pPr>
+    <w:rPr>
+      <w:rFonts w:eastAsiaTheme="minorEastAsia" w:cs="Times New Roman"/>
+      <w:b/>
+      <w:noProof/>
+      <w:lang w:val="id-ID"/>
+    </w:rPr>
+  </w:style>
+  <w:style w:type="paragraph" w:styleId="TOC3">
+    <w:name w:val="toc 3"/>
+    <w:basedOn w:val="Normal"/>
+    <w:next w:val="Normal"/>
+    <w:autoRedefine/>
+    <w:uiPriority w:val="39"/>
+    <w:unhideWhenUsed/>
+    <w:rsid w:val="002556C8"/>
+    <w:pPr>
+      <w:spacing w:after="100"/>
+      <w:ind w:left="440"/>
+    </w:pPr>
+    <w:rPr>
+      <w:rFonts w:eastAsiaTheme="minorEastAsia" w:cs="Times New Roman"/>
+      <w:lang w:val="en-US"/>
+    </w:rPr>
+  </w:style>
 </w:styles>
 </file>
 
 <file path=word/glossary/document.xml><?xml version="1.0" encoding="utf-8"?>
-<w:glossaryDocument xmlns:wpc="http://schemas.microsoft.com/office/word/2010/wordprocessingCanvas" xmlns:cx="http://schemas.microsoft.com/office/drawing/2014/chartex" xmlns:cx1="http://schemas.microsoft.com/office/drawing/2015/9/8/chartex" xmlns:cx2="http://schemas.microsoft.com/office/drawing/2015/10/21/chartex" xmlns:cx3="http://schemas.microsoft.com/office/drawing/2016/5/9/chartex" xmlns:cx4="http://schemas.microsoft.com/office/drawing/2016/5/10/chartex" xmlns:cx5="http://schemas.microsoft.com/office/drawing/2016/5/11/chartex" xmlns:cx6="http://schemas.microsoft.com/office/drawing/2016/5/12/chartex" xmlns:cx7="http://schemas.microsoft.com/office/drawing/2016/5/13/chartex" xmlns:cx8="http://schemas.microsoft.com/office/drawing/2016/5/14/chartex" xmlns:mc="http://schemas.openxmlformats.org/markup-compatibility/2006" xmlns:aink="http://schemas.microsoft.com/office/drawing/2016/ink" xmlns:am3d="http://schemas.microsoft.com/office/drawing/2017/model3d" xmlns:o="urn:schemas-microsoft-com:office:office" xmlns:r="http://schemas.openxmlformats.org/officeDocument/2006/relationships" xmlns:m="http://schemas.openxmlformats.org/officeDocument/2006/math" xmlns:v="urn:schemas-microsoft-com:vml" xmlns:wp14="http://schemas.microsoft.com/office/word/2010/wordprocessingDrawing" xmlns:wp="http://schemas.openxmlformats.org/drawingml/2006/wordprocessingDrawing" xmlns:w10="urn:schemas-microsoft-com:office:word" xmlns:w="http://schemas.openxmlformats.org/wordprocessingml/2006/main" xmlns:w14="http://schemas.microsoft.com/office/word/2010/wordml" xmlns:w15="http://schemas.microsoft.com/office/word/2012/wordml" xmlns:w16cid="http://schemas.microsoft.com/office/word/2016/wordml/cid" xmlns:w16se="http://schemas.microsoft.com/office/word/2015/wordml/symex" xmlns:wpg="http://schemas.microsoft.com/office/word/2010/wordprocessingGroup" xmlns:wpi="http://schemas.microsoft.com/office/word/2010/wordprocessingInk" xmlns:wne="http://schemas.microsoft.com/office/word/2006/wordml" xmlns:wps="http://schemas.microsoft.com/office/word/2010/wordprocessingShape" mc:Ignorable="w14 w15 w16se w16cid wp14"/>
+<w:glossaryDocument xmlns:wpc="http://schemas.microsoft.com/office/word/2010/wordprocessingCanvas" xmlns:cx="http://schemas.microsoft.com/office/drawing/2014/chartex" xmlns:cx1="http://schemas.microsoft.com/office/drawing/2015/9/8/chartex" xmlns:cx2="http://schemas.microsoft.com/office/drawing/2015/10/21/chartex" xmlns:cx3="http://schemas.microsoft.com/office/drawing/2016/5/9/chartex" xmlns:cx4="http://schemas.microsoft.com/office/drawing/2016/5/10/chartex" xmlns:cx5="http://schemas.microsoft.com/office/drawing/2016/5/11/chartex" xmlns:cx6="http://schemas.microsoft.com/office/drawing/2016/5/12/chartex" xmlns:cx7="http://schemas.microsoft.com/office/drawing/2016/5/13/chartex" xmlns:cx8="http://schemas.microsoft.com/office/drawing/2016/5/14/chartex" xmlns:mc="http://schemas.openxmlformats.org/markup-compatibility/2006" xmlns:aink="http://schemas.microsoft.com/office/drawing/2016/ink" xmlns:am3d="http://schemas.microsoft.com/office/drawing/2017/model3d" xmlns:o="urn:schemas-microsoft-com:office:office" xmlns:r="http://schemas.openxmlformats.org/officeDocument/2006/relationships" xmlns:m="http://schemas.openxmlformats.org/officeDocument/2006/math" xmlns:v="urn:schemas-microsoft-com:vml" xmlns:wp14="http://schemas.microsoft.com/office/word/2010/wordprocessingDrawing" xmlns:wp="http://schemas.openxmlformats.org/drawingml/2006/wordprocessingDrawing" xmlns:w10="urn:schemas-microsoft-com:office:word" xmlns:w="http://schemas.openxmlformats.org/wordprocessingml/2006/main" xmlns:w14="http://schemas.microsoft.com/office/word/2010/wordml" xmlns:w15="http://schemas.microsoft.com/office/word/2012/wordml" xmlns:w16cid="http://schemas.microsoft.com/office/word/2016/wordml/cid" xmlns:w16se="http://schemas.microsoft.com/office/word/2015/wordml/symex" xmlns:wpg="http://schemas.microsoft.com/office/word/2010/wordprocessingGroup" xmlns:wpi="http://schemas.microsoft.com/office/word/2010/wordprocessingInk" xmlns:wne="http://schemas.microsoft.com/office/word/2006/wordml" xmlns:wps="http://schemas.microsoft.com/office/word/2010/wordprocessingShape" mc:Ignorable="w14 w15 w16se w16cid wp14">
+  <w:docParts>
+    <w:docPart>
+      <w:docPartPr>
+        <w:name w:val="81D845C34E17400A8BA1748B38BDD528"/>
+        <w:category>
+          <w:name w:val="General"/>
+          <w:gallery w:val="placeholder"/>
+        </w:category>
+        <w:types>
+          <w:type w:val="bbPlcHdr"/>
+        </w:types>
+        <w:behaviors>
+          <w:behavior w:val="content"/>
+        </w:behaviors>
+        <w:guid w:val="{609B414D-87BA-4903-B487-E6A3D27CB73F}"/>
+      </w:docPartPr>
+      <w:docPartBody>
+        <w:p>
+          <w:pPr>
+            <w:pStyle w:val="81D845C34E17400A8BA1748B38BDD528"/>
+          </w:pPr>
+          <w:r>
+            <w:rPr>
+              <w:rFonts w:asciiTheme="majorHAnsi" w:eastAsiaTheme="majorEastAsia" w:hAnsiTheme="majorHAnsi" w:cstheme="majorBidi"/>
+              <w:caps/>
+              <w:color w:val="4472C4" w:themeColor="accent1"/>
+              <w:sz w:val="80"/>
+              <w:szCs w:val="80"/>
+            </w:rPr>
+            <w:t>[Document title]</w:t>
+          </w:r>
+        </w:p>
+      </w:docPartBody>
+    </w:docPart>
+    <w:docPart>
+      <w:docPartPr>
+        <w:name w:val="11F8018DC3554E19812074F0A3D0C2CD"/>
+        <w:category>
+          <w:name w:val="General"/>
+          <w:gallery w:val="placeholder"/>
+        </w:category>
+        <w:types>
+          <w:type w:val="bbPlcHdr"/>
+        </w:types>
+        <w:behaviors>
+          <w:behavior w:val="content"/>
+        </w:behaviors>
+        <w:guid w:val="{03F6BB10-1481-4848-B9C0-3EA0CA08EA96}"/>
+      </w:docPartPr>
+      <w:docPartBody>
+        <w:p>
+          <w:pPr>
+            <w:pStyle w:val="11F8018DC3554E19812074F0A3D0C2CD"/>
+          </w:pPr>
+          <w:r>
+            <w:rPr>
+              <w:color w:val="4472C4" w:themeColor="accent1"/>
+              <w:sz w:val="28"/>
+              <w:szCs w:val="28"/>
+            </w:rPr>
+            <w:t>[Document subtitle]</w:t>
+          </w:r>
+        </w:p>
+      </w:docPartBody>
+    </w:docPart>
+  </w:docParts>
+</w:glossaryDocument>
 </file>
 
 <file path=word/glossary/fontTable.xml><?xml version="1.0" encoding="utf-8"?>
 <w:fonts xmlns:mc="http://schemas.openxmlformats.org/markup-compatibility/2006" xmlns:r="http://schemas.openxmlformats.org/officeDocument/2006/relationships" xmlns:w="http://schemas.openxmlformats.org/wordprocessingml/2006/main" xmlns:w14="http://schemas.microsoft.com/office/word/2010/wordml" xmlns:w15="http://schemas.microsoft.com/office/word/2012/wordml" xmlns:w16cid="http://schemas.microsoft.com/office/word/2016/wordml/cid" xmlns:w16se="http://schemas.microsoft.com/office/word/2015/wordml/symex" mc:Ignorable="w14 w15 w16se w16cid">
+  <w:font w:name="Times New Roman">
+    <w:panose1 w:val="02020603050405020304"/>
+    <w:charset w:val="00"/>
+    <w:family w:val="roman"/>
+    <w:pitch w:val="variable"/>
+    <w:sig w:usb0="E0002EFF" w:usb1="C000785B" w:usb2="00000009" w:usb3="00000000" w:csb0="000001FF" w:csb1="00000000"/>
+  </w:font>
   <w:font w:name="Symbol">
     <w:panose1 w:val="05050102010706020507"/>
     <w:charset w:val="02"/>
     <w:family w:val="roman"/>
     <w:pitch w:val="variable"/>
     <w:sig w:usb0="00000000" w:usb1="10000000" w:usb2="00000000" w:usb3="00000000" w:csb0="80000000" w:csb1="00000000"/>
-  </w:font>
-  <w:font w:name="Times New Roman">
-    <w:panose1 w:val="02020603050405020304"/>
-    <w:charset w:val="00"/>
-    <w:family w:val="roman"/>
-    <w:pitch w:val="variable"/>
-    <w:sig w:usb0="E0002EFF" w:usb1="C000785B" w:usb2="00000009" w:usb3="00000000" w:csb0="000001FF" w:csb1="00000000"/>
   </w:font>
   <w:font w:name="Courier New">
     <w:panose1 w:val="02070309020205020404"/>
@@ -1263,6 +5387,13 @@
     <w:family w:val="swiss"/>
     <w:pitch w:val="variable"/>
     <w:sig w:usb0="E0002AFF" w:usb1="C000247B" w:usb2="00000009" w:usb3="00000000" w:csb0="000001FF" w:csb1="00000000"/>
+  </w:font>
+  <w:font w:name="Segoe UI">
+    <w:panose1 w:val="020B0502040204020203"/>
+    <w:charset w:val="00"/>
+    <w:family w:val="swiss"/>
+    <w:pitch w:val="variable"/>
+    <w:sig w:usb0="E4002EFF" w:usb1="C000E47F" w:usb2="00000009" w:usb3="00000000" w:csb0="000001FF" w:csb1="00000000"/>
   </w:font>
 </w:fonts>
 </file>
@@ -1739,6 +5870,26 @@
     <w:name w:val="5A25103243824FCEBA049827E4676C69"/>
     <w:rsid w:val="00DF6777"/>
   </w:style>
+  <w:style w:type="paragraph" w:customStyle="1" w:styleId="81D845C34E17400A8BA1748B38BDD528">
+    <w:name w:val="81D845C34E17400A8BA1748B38BDD528"/>
+    <w:rsid w:val="00DF6777"/>
+  </w:style>
+  <w:style w:type="paragraph" w:customStyle="1" w:styleId="11F8018DC3554E19812074F0A3D0C2CD">
+    <w:name w:val="11F8018DC3554E19812074F0A3D0C2CD"/>
+    <w:rsid w:val="00DF6777"/>
+  </w:style>
+  <w:style w:type="paragraph" w:customStyle="1" w:styleId="2F6C87A81DC048349F18246C1FB9E51F">
+    <w:name w:val="2F6C87A81DC048349F18246C1FB9E51F"/>
+    <w:rsid w:val="00DF6777"/>
+  </w:style>
+  <w:style w:type="paragraph" w:customStyle="1" w:styleId="D43D4883B0CE46E8BF496ABB4DA76317">
+    <w:name w:val="D43D4883B0CE46E8BF496ABB4DA76317"/>
+    <w:rsid w:val="00DF6777"/>
+  </w:style>
+  <w:style w:type="paragraph" w:customStyle="1" w:styleId="E2B1BFE0381648D1B119824D2536476E">
+    <w:name w:val="E2B1BFE0381648D1B119824D2536476E"/>
+    <w:rsid w:val="00DF6777"/>
+  </w:style>
 </w:styles>
 </file>
 
@@ -2042,4 +6193,16 @@
     </a:ext>
   </a:extLst>
 </a:theme>
+</file>
+
+<file path=customXml/item1.xml><?xml version="1.0" encoding="utf-8"?>
+<b:Sources xmlns:b="http://schemas.openxmlformats.org/officeDocument/2006/bibliography" xmlns="http://schemas.openxmlformats.org/officeDocument/2006/bibliography" SelectedStyle="\APASixthEditionOfficeOnline.xsl" StyleName="APA" Version="6"/>
+</file>
+
+<file path=customXml/itemProps1.xml><?xml version="1.0" encoding="utf-8"?>
+<ds:datastoreItem xmlns:ds="http://schemas.openxmlformats.org/officeDocument/2006/customXml" ds:itemID="{D2C6A195-F944-44DE-9EFE-91A359D807A4}">
+  <ds:schemaRefs>
+    <ds:schemaRef ds:uri="http://schemas.openxmlformats.org/officeDocument/2006/bibliography"/>
+  </ds:schemaRefs>
+</ds:datastoreItem>
 </file>
--- a/Report.docx
+++ b/Report.docx
@@ -4,18 +4,17 @@
   <w:body>
     <w:sdt>
       <w:sdtPr>
+        <w:rPr>
+          <w:rFonts w:eastAsiaTheme="minorHAnsi"/>
+          <w:lang w:val="en-ID"/>
+        </w:rPr>
         <w:id w:val="1231735610"/>
         <w:docPartObj>
           <w:docPartGallery w:val="Cover Pages"/>
           <w:docPartUnique/>
         </w:docPartObj>
       </w:sdtPr>
-      <w:sdtEndPr>
-        <w:rPr>
-          <w:rFonts w:eastAsiaTheme="minorHAnsi"/>
-          <w:lang w:val="en-ID"/>
-        </w:rPr>
-      </w:sdtEndPr>
+      <w:sdtEndPr/>
       <w:sdtContent>
         <w:p>
           <w:pPr>
@@ -145,6 +144,7 @@
             <w:dataBinding w:prefixMappings="xmlns:ns0='http://purl.org/dc/elements/1.1/' xmlns:ns1='http://schemas.openxmlformats.org/package/2006/metadata/core-properties' " w:xpath="/ns1:coreProperties[1]/ns0:subject[1]" w:storeItemID="{6C3C8BC8-F283-45AE-878A-BAB7291924A1}"/>
             <w:text/>
           </w:sdtPr>
+          <w:sdtEndPr/>
           <w:sdtContent>
             <w:p>
               <w:pPr>
@@ -162,16 +162,7 @@
                   <w:szCs w:val="28"/>
                   <w:lang w:eastAsia="zh-CN"/>
                 </w:rPr>
-                <w:t>Computer Graphics and An</w:t>
-              </w:r>
-              <w:r>
-                <w:rPr>
-                  <w:rFonts w:ascii="Times New Roman" w:hAnsi="Times New Roman" w:cs="Times New Roman"/>
-                  <w:sz w:val="28"/>
-                  <w:szCs w:val="28"/>
-                  <w:lang w:eastAsia="zh-CN"/>
-                </w:rPr>
-                <w:t>imation Programming Assignment 18</w:t>
+                <w:t>Computer Graphics and Animation Programming Assignment 18</w:t>
               </w:r>
             </w:p>
           </w:sdtContent>
@@ -571,6 +562,13 @@
     </w:sdt>
     <w:sdt>
       <w:sdtPr>
+        <w:rPr>
+          <w:rFonts w:asciiTheme="minorHAnsi" w:eastAsiaTheme="minorHAnsi" w:hAnsiTheme="minorHAnsi" w:cstheme="minorBidi"/>
+          <w:color w:val="auto"/>
+          <w:sz w:val="22"/>
+          <w:szCs w:val="22"/>
+          <w:lang w:val="en-ID"/>
+        </w:rPr>
         <w:id w:val="1412194580"/>
         <w:docPartObj>
           <w:docPartGallery w:val="Table of Contents"/>
@@ -579,14 +577,9 @@
       </w:sdtPr>
       <w:sdtEndPr>
         <w:rPr>
-          <w:rFonts w:asciiTheme="minorHAnsi" w:eastAsiaTheme="minorHAnsi" w:hAnsiTheme="minorHAnsi" w:cstheme="minorBidi"/>
           <w:b/>
           <w:bCs/>
           <w:noProof/>
-          <w:color w:val="auto"/>
-          <w:sz w:val="22"/>
-          <w:szCs w:val="22"/>
-          <w:lang w:val="en-ID"/>
         </w:rPr>
       </w:sdtEndPr>
       <w:sdtContent>
@@ -2340,6 +2333,1122 @@
     </w:p>
     <w:p>
       <w:pPr>
+        <w:rPr>
+          <w:lang w:val="id-ID"/>
+        </w:rPr>
+      </w:pPr>
+    </w:p>
+    <w:p>
+      <w:pPr>
+        <w:pStyle w:val="Heading2"/>
+        <w:numPr>
+          <w:ilvl w:val="0"/>
+          <w:numId w:val="10"/>
+        </w:numPr>
+        <w:rPr>
+          <w:color w:val="auto"/>
+          <w:lang w:val="en-US"/>
+        </w:rPr>
+      </w:pPr>
+      <w:r>
+        <w:rPr>
+          <w:color w:val="auto"/>
+          <w:lang w:val="en-US"/>
+        </w:rPr>
+        <w:t xml:space="preserve">Speed </w:t>
+      </w:r>
+    </w:p>
+    <w:p>
+      <w:pPr>
+        <w:pStyle w:val="ListParagraph"/>
+        <w:ind w:left="780" w:firstLine="660"/>
+      </w:pPr>
+      <w:r>
+        <w:rPr>
+          <w:rStyle w:val="sectiontext"/>
+        </w:rPr>
+        <w:t xml:space="preserve">Just as distance and displacement have distinctly different meanings (despite their similarities), so do speed and velocity. </w:t>
+      </w:r>
+      <w:r>
+        <w:rPr>
+          <w:rStyle w:val="boldred"/>
+        </w:rPr>
+        <w:t>Speed</w:t>
+      </w:r>
+      <w:r>
+        <w:rPr>
+          <w:rStyle w:val="sectiontext"/>
+        </w:rPr>
+        <w:t xml:space="preserve"> is a </w:t>
+      </w:r>
+      <w:hyperlink r:id="rId8" w:history="1">
+        <w:r>
+          <w:rPr>
+            <w:rStyle w:val="Hyperlink"/>
+          </w:rPr>
+          <w:t>scalar quantity</w:t>
+        </w:r>
+      </w:hyperlink>
+      <w:r>
+        <w:rPr>
+          <w:rStyle w:val="sectiontext"/>
+        </w:rPr>
+        <w:t xml:space="preserve"> that refers to "how fast an object is moving." Speed can be thought of as the rate at which an object covers distance. A fast-moving object has a high speed and covers a relatively large distance in a short amount of time. Contrast this to a slow-moving object that has a low speed; it covers a relatively small amount of distance in the same amount of time. An object with no movement at all has a zero speed.  </w:t>
+      </w:r>
+      <w:r>
+        <w:rPr>
+          <w:rFonts w:ascii="Times New Roman" w:eastAsia="Times New Roman" w:hAnsi="Times New Roman" w:cs="Times New Roman"/>
+          <w:sz w:val="24"/>
+          <w:szCs w:val="24"/>
+          <w:lang w:val="en-US"/>
+        </w:rPr>
+        <w:t> </w:t>
+      </w:r>
+    </w:p>
+    <w:p>
+      <w:pPr>
+        <w:pStyle w:val="ListParagraph"/>
+        <w:ind w:left="780" w:firstLine="660"/>
+        <w:rPr>
+          <w:rFonts w:eastAsia="Times New Roman" w:cstheme="minorHAnsi"/>
+          <w:lang w:val="en-US"/>
+        </w:rPr>
+      </w:pPr>
+      <w:r>
+        <w:rPr>
+          <w:rFonts w:eastAsia="Times New Roman" w:cstheme="minorHAnsi"/>
+          <w:lang w:val="en-US"/>
+        </w:rPr>
+        <w:t>The average speed during the course of a motion is often computed using the following formula:</w:t>
+      </w:r>
+    </w:p>
+    <w:p>
+      <w:pPr>
+        <w:pStyle w:val="ListParagraph"/>
+        <w:ind w:left="780" w:firstLine="660"/>
+        <w:rPr>
+          <w:rFonts w:eastAsiaTheme="minorEastAsia"/>
+          <w:i/>
+          <w:noProof/>
+          <w:sz w:val="28"/>
+          <w:szCs w:val="28"/>
+        </w:rPr>
+      </w:pPr>
+      <w:r>
+        <w:rPr>
+          <w:rFonts w:eastAsia="Times New Roman" w:cstheme="minorHAnsi"/>
+          <w:lang w:val="en-US"/>
+        </w:rPr>
+        <w:t xml:space="preserve">  </w:t>
+      </w:r>
+      <w:r>
+        <w:rPr>
+          <w:rFonts w:eastAsia="Times New Roman" w:cstheme="minorHAnsi"/>
+          <w:lang w:val="en-US"/>
+        </w:rPr>
+        <w:tab/>
+      </w:r>
+      <w:r>
+        <w:rPr>
+          <w:rFonts w:eastAsia="Times New Roman" w:cstheme="minorHAnsi"/>
+          <w:lang w:val="en-US"/>
+        </w:rPr>
+        <w:tab/>
+      </w:r>
+      <w:r>
+        <w:rPr>
+          <w:i/>
+          <w:noProof/>
+          <w:sz w:val="28"/>
+          <w:szCs w:val="28"/>
+        </w:rPr>
+        <w:t xml:space="preserve">Average Speed = </w:t>
+      </w:r>
+      <m:oMath>
+        <m:f>
+          <m:fPr>
+            <m:ctrlPr>
+              <w:rPr>
+                <w:rFonts w:ascii="Cambria Math" w:hAnsi="Cambria Math"/>
+                <w:noProof/>
+                <w:sz w:val="28"/>
+                <w:szCs w:val="28"/>
+              </w:rPr>
+            </m:ctrlPr>
+          </m:fPr>
+          <m:num>
+            <m:r>
+              <w:rPr>
+                <w:rFonts w:ascii="Cambria Math" w:hAnsi="Cambria Math"/>
+                <w:noProof/>
+                <w:sz w:val="28"/>
+                <w:szCs w:val="28"/>
+              </w:rPr>
+              <m:t>distance</m:t>
+            </m:r>
+          </m:num>
+          <m:den>
+            <m:r>
+              <w:rPr>
+                <w:rFonts w:ascii="Cambria Math" w:hAnsi="Cambria Math"/>
+                <w:noProof/>
+                <w:sz w:val="28"/>
+                <w:szCs w:val="28"/>
+              </w:rPr>
+              <m:t>time</m:t>
+            </m:r>
+          </m:den>
+        </m:f>
+      </m:oMath>
+      <w:r>
+        <w:rPr>
+          <w:rFonts w:eastAsiaTheme="minorEastAsia"/>
+          <w:i/>
+          <w:noProof/>
+          <w:sz w:val="28"/>
+          <w:szCs w:val="28"/>
+        </w:rPr>
+        <w:t xml:space="preserve"> =</w:t>
+      </w:r>
+      <w:r>
+        <w:rPr>
+          <w:rFonts w:eastAsiaTheme="minorEastAsia"/>
+          <w:i/>
+          <w:noProof/>
+          <w:sz w:val="28"/>
+          <w:szCs w:val="28"/>
+        </w:rPr>
+        <w:t xml:space="preserve"> </w:t>
+      </w:r>
+      <m:oMath>
+        <m:f>
+          <m:fPr>
+            <m:ctrlPr>
+              <w:rPr>
+                <w:rFonts w:ascii="Cambria Math" w:eastAsiaTheme="minorEastAsia" w:hAnsi="Cambria Math"/>
+                <w:noProof/>
+                <w:sz w:val="28"/>
+                <w:szCs w:val="28"/>
+              </w:rPr>
+            </m:ctrlPr>
+          </m:fPr>
+          <m:num>
+            <m:r>
+              <w:rPr>
+                <w:rFonts w:ascii="Cambria Math" w:eastAsiaTheme="minorEastAsia" w:hAnsi="Cambria Math"/>
+                <w:noProof/>
+                <w:sz w:val="28"/>
+                <w:szCs w:val="28"/>
+              </w:rPr>
+              <m:t>circumference</m:t>
+            </m:r>
+          </m:num>
+          <m:den>
+            <m:r>
+              <w:rPr>
+                <w:rFonts w:ascii="Cambria Math" w:eastAsiaTheme="minorEastAsia" w:hAnsi="Cambria Math"/>
+                <w:noProof/>
+                <w:sz w:val="28"/>
+                <w:szCs w:val="28"/>
+              </w:rPr>
+              <m:t>time</m:t>
+            </m:r>
+          </m:den>
+        </m:f>
+      </m:oMath>
+    </w:p>
+    <w:p>
+      <w:pPr>
+        <w:pStyle w:val="ListParagraph"/>
+        <w:ind w:left="780" w:firstLine="660"/>
+        <w:rPr>
+          <w:rFonts w:eastAsiaTheme="minorEastAsia"/>
+          <w:i/>
+          <w:noProof/>
+          <w:sz w:val="28"/>
+          <w:szCs w:val="28"/>
+        </w:rPr>
+      </w:pPr>
+    </w:p>
+    <w:p>
+      <w:pPr>
+        <w:pStyle w:val="ListParagraph"/>
+        <w:ind w:left="780" w:firstLine="660"/>
+        <w:rPr>
+          <w:noProof/>
+        </w:rPr>
+      </w:pPr>
+      <w:r>
+        <w:rPr>
+          <w:noProof/>
+        </w:rPr>
+        <w:t>The circumference of any circle can be computed using from the radius according to the equation:</w:t>
+      </w:r>
+    </w:p>
+    <w:p>
+      <w:pPr>
+        <w:rPr>
+          <w:rFonts w:eastAsia="Times New Roman" w:cstheme="minorHAnsi"/>
+          <w:sz w:val="32"/>
+          <w:szCs w:val="32"/>
+        </w:rPr>
+      </w:pPr>
+      <w:r>
+        <w:rPr>
+          <w:rStyle w:val="sectiontext"/>
+          <w:rFonts w:eastAsia="Times New Roman" w:cstheme="minorHAnsi"/>
+          <w:lang w:val="en-US"/>
+        </w:rPr>
+        <w:tab/>
+      </w:r>
+      <w:r>
+        <w:rPr>
+          <w:rStyle w:val="sectiontext"/>
+          <w:rFonts w:eastAsia="Times New Roman" w:cstheme="minorHAnsi"/>
+          <w:lang w:val="en-US"/>
+        </w:rPr>
+        <w:tab/>
+        <w:t xml:space="preserve">    </w:t>
+      </w:r>
+      <w:r>
+        <w:rPr>
+          <w:rStyle w:val="sectiontext"/>
+          <w:rFonts w:eastAsia="Times New Roman" w:cstheme="minorHAnsi"/>
+          <w:lang w:val="en-US"/>
+        </w:rPr>
+        <w:tab/>
+      </w:r>
+      <w:r>
+        <w:rPr>
+          <w:rStyle w:val="sectiontext"/>
+          <w:rFonts w:eastAsia="Times New Roman" w:cstheme="minorHAnsi"/>
+          <w:lang w:val="en-US"/>
+        </w:rPr>
+        <w:tab/>
+      </w:r>
+      <w:r>
+        <w:rPr>
+          <w:rStyle w:val="sectiontext"/>
+          <w:rFonts w:eastAsia="Times New Roman" w:cstheme="minorHAnsi"/>
+          <w:lang w:val="en-US"/>
+        </w:rPr>
+        <w:tab/>
+      </w:r>
+      <m:oMath>
+        <m:r>
+          <w:rPr>
+            <w:rFonts w:ascii="Cambria Math" w:hAnsi="Cambria Math"/>
+            <w:sz w:val="32"/>
+            <w:szCs w:val="32"/>
+          </w:rPr>
+          <m:t>Circumference=2πr</m:t>
+        </m:r>
+      </m:oMath>
+    </w:p>
+    <w:p>
+      <w:pPr>
+        <w:ind w:left="420" w:firstLine="720"/>
+        <w:rPr>
+          <w:rStyle w:val="sectiontext"/>
+        </w:rPr>
+      </w:pPr>
+      <w:r>
+        <w:rPr>
+          <w:rStyle w:val="sectiontext"/>
+        </w:rPr>
+        <w:t>Combining these two equations above will lead to a new equation relating the speed of an object moving in uniform circular motion to the radius of the circle and the time to make one cycle around the circle (</w:t>
+      </w:r>
+      <w:r>
+        <w:rPr>
+          <w:rStyle w:val="Strong"/>
+        </w:rPr>
+        <w:t>period</w:t>
+      </w:r>
+      <w:r>
+        <w:rPr>
+          <w:rStyle w:val="sectiontext"/>
+        </w:rPr>
+        <w:t>).</w:t>
+      </w:r>
+    </w:p>
+    <w:p>
+      <w:pPr>
+        <w:ind w:left="420" w:firstLine="720"/>
+        <w:rPr>
+          <w:rFonts w:eastAsiaTheme="minorEastAsia"/>
+          <w:sz w:val="32"/>
+          <w:szCs w:val="32"/>
+        </w:rPr>
+      </w:pPr>
+      <w:r>
+        <w:tab/>
+      </w:r>
+      <w:r>
+        <w:tab/>
+      </w:r>
+      <w:r>
+        <w:tab/>
+      </w:r>
+      <w:r>
+        <w:tab/>
+      </w:r>
+      <m:oMath>
+        <m:r>
+          <w:rPr>
+            <w:rFonts w:ascii="Cambria Math" w:hAnsi="Cambria Math" w:cs="Cambria Math"/>
+            <w:sz w:val="32"/>
+            <w:szCs w:val="32"/>
+          </w:rPr>
+          <m:t>Average Speed</m:t>
+        </m:r>
+        <m:r>
+          <m:rPr>
+            <m:sty m:val="p"/>
+          </m:rPr>
+          <w:rPr>
+            <w:rFonts w:ascii="Cambria Math" w:hAnsi="Cambria Math" w:cs="Cambria Math"/>
+            <w:sz w:val="32"/>
+            <w:szCs w:val="32"/>
+          </w:rPr>
+          <m:t>=</m:t>
+        </m:r>
+        <m:f>
+          <m:fPr>
+            <m:ctrlPr>
+              <w:rPr>
+                <w:rFonts w:ascii="Cambria Math" w:hAnsi="Cambria Math"/>
+                <w:sz w:val="32"/>
+                <w:szCs w:val="32"/>
+              </w:rPr>
+            </m:ctrlPr>
+          </m:fPr>
+          <m:num>
+            <m:r>
+              <w:rPr>
+                <w:rFonts w:ascii="Cambria Math" w:hAnsi="Cambria Math"/>
+                <w:sz w:val="32"/>
+                <w:szCs w:val="32"/>
+              </w:rPr>
+              <m:t>2πr</m:t>
+            </m:r>
+          </m:num>
+          <m:den>
+            <m:r>
+              <m:rPr>
+                <m:sty m:val="p"/>
+              </m:rPr>
+              <w:rPr>
+                <w:rFonts w:ascii="Cambria Math" w:hAnsi="Cambria Math" w:cs="Cambria Math"/>
+                <w:sz w:val="32"/>
+                <w:szCs w:val="32"/>
+              </w:rPr>
+              <m:t>T</m:t>
+            </m:r>
+          </m:den>
+        </m:f>
+      </m:oMath>
+    </w:p>
+    <w:p>
+      <w:pPr>
+        <w:ind w:left="420" w:firstLine="720"/>
+        <w:rPr>
+          <w:rStyle w:val="sectiontext"/>
+        </w:rPr>
+      </w:pPr>
+      <w:r>
+        <w:rPr>
+          <w:rStyle w:val="sectiontext"/>
+        </w:rPr>
+        <w:t xml:space="preserve">where </w:t>
+      </w:r>
+      <w:r>
+        <w:rPr>
+          <w:rStyle w:val="Strong"/>
+          <w:color w:val="FF0000"/>
+        </w:rPr>
+        <w:t>R</w:t>
+      </w:r>
+      <w:r>
+        <w:rPr>
+          <w:rStyle w:val="sectiontext"/>
+        </w:rPr>
+        <w:t xml:space="preserve"> represents the radius of the circle and </w:t>
+      </w:r>
+      <w:r>
+        <w:rPr>
+          <w:rStyle w:val="Strong"/>
+          <w:color w:val="FF0000"/>
+        </w:rPr>
+        <w:t>T</w:t>
+      </w:r>
+      <w:r>
+        <w:rPr>
+          <w:rStyle w:val="sectiontext"/>
+        </w:rPr>
+        <w:t xml:space="preserve"> represents the period. This equation, like all equations, can be used as an algebraic recipe for problem solving. It also can be used to guide our thinking about the variables in the equation relate to each other. For instance, the equation suggests that for objects moving around circles of different radius in the same period, the object traversing the circle of larger radius must be traveling with the greatest speed.</w:t>
+      </w:r>
+    </w:p>
+    <w:p>
+      <w:pPr>
+        <w:ind w:left="420" w:firstLine="720"/>
+        <w:rPr>
+          <w:sz w:val="32"/>
+          <w:szCs w:val="32"/>
+        </w:rPr>
+      </w:pPr>
+    </w:p>
+    <w:p>
+      <w:pPr>
+        <w:ind w:left="420" w:firstLine="720"/>
+        <w:rPr>
+          <w:sz w:val="32"/>
+          <w:szCs w:val="32"/>
+        </w:rPr>
+      </w:pPr>
+    </w:p>
+    <w:p>
+      <w:pPr>
+        <w:ind w:left="420" w:firstLine="720"/>
+        <w:rPr>
+          <w:sz w:val="32"/>
+          <w:szCs w:val="32"/>
+        </w:rPr>
+      </w:pPr>
+    </w:p>
+    <w:p>
+      <w:pPr>
+        <w:ind w:left="420" w:firstLine="720"/>
+        <w:rPr>
+          <w:sz w:val="32"/>
+          <w:szCs w:val="32"/>
+        </w:rPr>
+      </w:pPr>
+    </w:p>
+    <w:p>
+      <w:pPr>
+        <w:pStyle w:val="ListParagraph"/>
+        <w:ind w:left="780" w:firstLine="660"/>
+        <w:rPr>
+          <w:rStyle w:val="sectiontext"/>
+          <w:rFonts w:eastAsia="Times New Roman" w:cstheme="minorHAnsi"/>
+          <w:lang w:val="en-US"/>
+        </w:rPr>
+      </w:pPr>
+    </w:p>
+    <w:p>
+      <w:pPr>
+        <w:pStyle w:val="Heading1"/>
+        <w:numPr>
+          <w:ilvl w:val="0"/>
+          <w:numId w:val="10"/>
+        </w:numPr>
+        <w:rPr>
+          <w:color w:val="auto"/>
+          <w:sz w:val="26"/>
+          <w:szCs w:val="26"/>
+        </w:rPr>
+      </w:pPr>
+      <w:r>
+        <w:rPr>
+          <w:color w:val="auto"/>
+          <w:sz w:val="26"/>
+          <w:szCs w:val="26"/>
+        </w:rPr>
+        <w:lastRenderedPageBreak/>
+        <w:t xml:space="preserve"> Velocity</w:t>
+      </w:r>
+    </w:p>
+    <w:p>
+      <w:pPr>
+        <w:pStyle w:val="NormalWeb"/>
+        <w:ind w:left="420" w:firstLine="720"/>
+        <w:rPr>
+          <w:rFonts w:asciiTheme="minorHAnsi" w:hAnsiTheme="minorHAnsi" w:cstheme="minorHAnsi"/>
+          <w:sz w:val="22"/>
+          <w:szCs w:val="22"/>
+        </w:rPr>
+      </w:pPr>
+      <w:r>
+        <w:rPr>
+          <w:rStyle w:val="boldred"/>
+          <w:rFonts w:asciiTheme="minorHAnsi" w:eastAsiaTheme="majorEastAsia" w:hAnsiTheme="minorHAnsi" w:cstheme="minorHAnsi"/>
+          <w:sz w:val="22"/>
+          <w:szCs w:val="22"/>
+        </w:rPr>
+        <w:t>Velocity</w:t>
+      </w:r>
+      <w:r>
+        <w:rPr>
+          <w:rFonts w:asciiTheme="minorHAnsi" w:hAnsiTheme="minorHAnsi" w:cstheme="minorHAnsi"/>
+          <w:sz w:val="22"/>
+          <w:szCs w:val="22"/>
+        </w:rPr>
+        <w:t xml:space="preserve"> is a </w:t>
+      </w:r>
+      <w:hyperlink r:id="rId9" w:history="1">
+        <w:r>
+          <w:rPr>
+            <w:rStyle w:val="Hyperlink"/>
+            <w:rFonts w:asciiTheme="minorHAnsi" w:eastAsiaTheme="majorEastAsia" w:hAnsiTheme="minorHAnsi" w:cstheme="minorHAnsi"/>
+            <w:color w:val="auto"/>
+            <w:sz w:val="22"/>
+            <w:szCs w:val="22"/>
+          </w:rPr>
+          <w:t>vector quantity</w:t>
+        </w:r>
+      </w:hyperlink>
+      <w:r>
+        <w:rPr>
+          <w:rFonts w:asciiTheme="minorHAnsi" w:hAnsiTheme="minorHAnsi" w:cstheme="minorHAnsi"/>
+          <w:sz w:val="22"/>
+          <w:szCs w:val="22"/>
+        </w:rPr>
+        <w:t xml:space="preserve"> </w:t>
+      </w:r>
+      <w:r>
+        <w:rPr>
+          <w:rFonts w:asciiTheme="minorHAnsi" w:hAnsiTheme="minorHAnsi" w:cstheme="minorHAnsi"/>
+          <w:sz w:val="22"/>
+          <w:szCs w:val="22"/>
+        </w:rPr>
+        <w:t>that refers to "the rate at which an object changes its position." Imagine a person moving rapidly - one step forward and one step back - always returning to the original starting position. While this might result in a frenzy of activity, it would result in a zero velocity. Because the person always returns to the original position, the motion would never result in a change in position. Since velocity is defined as the rate at which the position changes, this motion results in zero velocity. If a person in motion wishes to maximize their velocity, then that person must make every effort to maximize the amount that they are displaced from their original position. Every step must go into moving that person further from where he or she started. For certain, the person should never change directions and begin to return to the starting position.</w:t>
+      </w:r>
+      <w:bookmarkStart w:id="2" w:name="dirn"/>
+      <w:bookmarkEnd w:id="2"/>
+    </w:p>
+    <w:p>
+      <w:pPr>
+        <w:pStyle w:val="NormalWeb"/>
+        <w:ind w:left="420" w:firstLine="720"/>
+        <w:rPr>
+          <w:rFonts w:asciiTheme="minorHAnsi" w:hAnsiTheme="minorHAnsi" w:cstheme="minorHAnsi"/>
+          <w:sz w:val="22"/>
+          <w:szCs w:val="22"/>
+        </w:rPr>
+      </w:pPr>
+      <w:r>
+        <w:rPr>
+          <w:rFonts w:asciiTheme="minorHAnsi" w:hAnsiTheme="minorHAnsi" w:cstheme="minorHAnsi"/>
+          <w:sz w:val="22"/>
+          <w:szCs w:val="22"/>
+        </w:rPr>
+        <w:t xml:space="preserve">Velocity is a vector quantity. As such, velocity is </w:t>
+      </w:r>
+      <w:r>
+        <w:rPr>
+          <w:rStyle w:val="Emphasis"/>
+          <w:rFonts w:asciiTheme="minorHAnsi" w:hAnsiTheme="minorHAnsi" w:cstheme="minorHAnsi"/>
+          <w:sz w:val="22"/>
+          <w:szCs w:val="22"/>
+        </w:rPr>
+        <w:t>direction aware</w:t>
+      </w:r>
+      <w:r>
+        <w:rPr>
+          <w:rFonts w:asciiTheme="minorHAnsi" w:hAnsiTheme="minorHAnsi" w:cstheme="minorHAnsi"/>
+          <w:sz w:val="22"/>
+          <w:szCs w:val="22"/>
+        </w:rPr>
+        <w:t>. When evaluating the velocity of an object, one must keep track of direction. It would not be enough to say that an object has a velocity of 55 mi/hr. One must include direction information in order to fully describe the velocity of the object. For instance, you must describe an object's velocity as being 55 mi/</w:t>
+      </w:r>
+      <w:proofErr w:type="spellStart"/>
+      <w:r>
+        <w:rPr>
+          <w:rFonts w:asciiTheme="minorHAnsi" w:hAnsiTheme="minorHAnsi" w:cstheme="minorHAnsi"/>
+          <w:sz w:val="22"/>
+          <w:szCs w:val="22"/>
+        </w:rPr>
+        <w:t>hr</w:t>
+      </w:r>
+      <w:proofErr w:type="spellEnd"/>
+      <w:r>
+        <w:rPr>
+          <w:rFonts w:asciiTheme="minorHAnsi" w:hAnsiTheme="minorHAnsi" w:cstheme="minorHAnsi"/>
+          <w:sz w:val="22"/>
+          <w:szCs w:val="22"/>
+        </w:rPr>
+        <w:t xml:space="preserve">, </w:t>
+      </w:r>
+      <w:r>
+        <w:rPr>
+          <w:rStyle w:val="Strong"/>
+          <w:rFonts w:asciiTheme="minorHAnsi" w:hAnsiTheme="minorHAnsi" w:cstheme="minorHAnsi"/>
+          <w:b w:val="0"/>
+          <w:sz w:val="22"/>
+          <w:szCs w:val="22"/>
+        </w:rPr>
+        <w:t>east</w:t>
+      </w:r>
+      <w:r>
+        <w:rPr>
+          <w:rFonts w:asciiTheme="minorHAnsi" w:hAnsiTheme="minorHAnsi" w:cstheme="minorHAnsi"/>
+          <w:sz w:val="22"/>
+          <w:szCs w:val="22"/>
+        </w:rPr>
+        <w:t xml:space="preserve">. This is one of the essential differences between speed and velocity. Speed is a scalar quantity and does not </w:t>
+      </w:r>
+      <w:r>
+        <w:rPr>
+          <w:rStyle w:val="Emphasis"/>
+          <w:rFonts w:asciiTheme="minorHAnsi" w:hAnsiTheme="minorHAnsi" w:cstheme="minorHAnsi"/>
+          <w:sz w:val="22"/>
+          <w:szCs w:val="22"/>
+        </w:rPr>
+        <w:t>keep track of direction</w:t>
+      </w:r>
+      <w:r>
+        <w:rPr>
+          <w:rFonts w:asciiTheme="minorHAnsi" w:hAnsiTheme="minorHAnsi" w:cstheme="minorHAnsi"/>
+          <w:sz w:val="22"/>
+          <w:szCs w:val="22"/>
+        </w:rPr>
+        <w:t xml:space="preserve">; velocity is a vector quantity and is </w:t>
+      </w:r>
+      <w:r>
+        <w:rPr>
+          <w:rStyle w:val="Emphasis"/>
+          <w:rFonts w:asciiTheme="minorHAnsi" w:hAnsiTheme="minorHAnsi" w:cstheme="minorHAnsi"/>
+          <w:sz w:val="22"/>
+          <w:szCs w:val="22"/>
+        </w:rPr>
+        <w:t>direction aware</w:t>
+      </w:r>
+      <w:r>
+        <w:rPr>
+          <w:rFonts w:asciiTheme="minorHAnsi" w:hAnsiTheme="minorHAnsi" w:cstheme="minorHAnsi"/>
+          <w:sz w:val="22"/>
+          <w:szCs w:val="22"/>
+        </w:rPr>
+        <w:t>.</w:t>
+      </w:r>
+    </w:p>
+    <w:p>
+      <w:pPr>
+        <w:pStyle w:val="NormalWeb"/>
+        <w:ind w:left="420" w:firstLine="720"/>
+        <w:rPr>
+          <w:rStyle w:val="sectiontext"/>
+          <w:rFonts w:asciiTheme="minorHAnsi" w:eastAsiaTheme="minorEastAsia" w:hAnsiTheme="minorHAnsi" w:cstheme="minorHAnsi"/>
+          <w:sz w:val="22"/>
+          <w:szCs w:val="22"/>
+        </w:rPr>
+      </w:pPr>
+      <w:r>
+        <w:rPr>
+          <w:rStyle w:val="sectiontext"/>
+          <w:rFonts w:asciiTheme="minorHAnsi" w:eastAsiaTheme="minorEastAsia" w:hAnsiTheme="minorHAnsi" w:cstheme="minorHAnsi"/>
+          <w:sz w:val="22"/>
+          <w:szCs w:val="22"/>
+        </w:rPr>
+        <w:t xml:space="preserve">The task of describing the direction of the velocity vector is easy. The direction of the velocity vector is simply the same as the direction that an object is moving. It would not matter whether the object is speeding up or slowing down. If an object is moving rightwards, then its velocity is described as being rightwards. If an object is moving downwards, then its velocity is described as being downwards. </w:t>
+      </w:r>
+      <w:proofErr w:type="gramStart"/>
+      <w:r>
+        <w:rPr>
+          <w:rStyle w:val="sectiontext"/>
+          <w:rFonts w:asciiTheme="minorHAnsi" w:eastAsiaTheme="minorEastAsia" w:hAnsiTheme="minorHAnsi" w:cstheme="minorHAnsi"/>
+          <w:sz w:val="22"/>
+          <w:szCs w:val="22"/>
+        </w:rPr>
+        <w:t>So</w:t>
+      </w:r>
+      <w:proofErr w:type="gramEnd"/>
+      <w:r>
+        <w:rPr>
+          <w:rStyle w:val="sectiontext"/>
+          <w:rFonts w:asciiTheme="minorHAnsi" w:eastAsiaTheme="minorEastAsia" w:hAnsiTheme="minorHAnsi" w:cstheme="minorHAnsi"/>
+          <w:sz w:val="22"/>
+          <w:szCs w:val="22"/>
+        </w:rPr>
+        <w:t xml:space="preserve"> an airplane moving towards the west with a speed of 300 mi/</w:t>
+      </w:r>
+      <w:proofErr w:type="spellStart"/>
+      <w:r>
+        <w:rPr>
+          <w:rStyle w:val="sectiontext"/>
+          <w:rFonts w:asciiTheme="minorHAnsi" w:eastAsiaTheme="minorEastAsia" w:hAnsiTheme="minorHAnsi" w:cstheme="minorHAnsi"/>
+          <w:sz w:val="22"/>
+          <w:szCs w:val="22"/>
+        </w:rPr>
+        <w:t>hr</w:t>
+      </w:r>
+      <w:proofErr w:type="spellEnd"/>
+      <w:r>
+        <w:rPr>
+          <w:rStyle w:val="sectiontext"/>
+          <w:rFonts w:asciiTheme="minorHAnsi" w:eastAsiaTheme="minorEastAsia" w:hAnsiTheme="minorHAnsi" w:cstheme="minorHAnsi"/>
+          <w:sz w:val="22"/>
+          <w:szCs w:val="22"/>
+        </w:rPr>
+        <w:t xml:space="preserve"> has a velocity of 300 mi/</w:t>
+      </w:r>
+      <w:proofErr w:type="spellStart"/>
+      <w:r>
+        <w:rPr>
+          <w:rStyle w:val="sectiontext"/>
+          <w:rFonts w:asciiTheme="minorHAnsi" w:eastAsiaTheme="minorEastAsia" w:hAnsiTheme="minorHAnsi" w:cstheme="minorHAnsi"/>
+          <w:sz w:val="22"/>
+          <w:szCs w:val="22"/>
+        </w:rPr>
+        <w:t>hr</w:t>
+      </w:r>
+      <w:proofErr w:type="spellEnd"/>
+      <w:r>
+        <w:rPr>
+          <w:rStyle w:val="sectiontext"/>
+          <w:rFonts w:asciiTheme="minorHAnsi" w:eastAsiaTheme="minorEastAsia" w:hAnsiTheme="minorHAnsi" w:cstheme="minorHAnsi"/>
+          <w:sz w:val="22"/>
+          <w:szCs w:val="22"/>
+        </w:rPr>
+        <w:t>, west. Note that speed has no direction (it is a scalar) and the velocity at any instant is simply the speed value with a direction.</w:t>
+      </w:r>
+    </w:p>
+    <w:p>
+      <w:pPr>
+        <w:pStyle w:val="NormalWeb"/>
+        <w:ind w:left="420" w:firstLine="720"/>
+        <w:rPr>
+          <w:rStyle w:val="sectiontext"/>
+          <w:rFonts w:asciiTheme="minorHAnsi" w:eastAsiaTheme="minorEastAsia" w:hAnsiTheme="minorHAnsi" w:cstheme="minorHAnsi"/>
+        </w:rPr>
+      </w:pPr>
+      <w:r>
+        <w:rPr>
+          <w:rStyle w:val="sectiontext"/>
+          <w:rFonts w:asciiTheme="minorHAnsi" w:eastAsiaTheme="minorEastAsia" w:hAnsiTheme="minorHAnsi" w:cstheme="minorHAnsi"/>
+        </w:rPr>
+        <w:t>The average velocity during the course of a motion is often computed using the following formula:</w:t>
+      </w:r>
+    </w:p>
+    <w:p>
+      <w:pPr>
+        <w:pStyle w:val="NormalWeb"/>
+        <w:ind w:left="420" w:firstLine="720"/>
+        <w:rPr>
+          <w:rStyle w:val="sectiontext"/>
+          <w:rFonts w:asciiTheme="minorHAnsi" w:eastAsiaTheme="minorEastAsia" w:hAnsiTheme="minorHAnsi" w:cstheme="minorHAnsi"/>
+          <w:sz w:val="44"/>
+          <w:szCs w:val="44"/>
+        </w:rPr>
+      </w:pPr>
+      <w:r>
+        <w:rPr>
+          <w:rStyle w:val="sectiontext"/>
+          <w:rFonts w:asciiTheme="minorHAnsi" w:eastAsiaTheme="minorEastAsia" w:hAnsiTheme="minorHAnsi" w:cstheme="minorHAnsi"/>
+          <w:sz w:val="22"/>
+          <w:szCs w:val="22"/>
+        </w:rPr>
+        <w:tab/>
+      </w:r>
+      <w:r>
+        <w:rPr>
+          <w:rStyle w:val="sectiontext"/>
+          <w:rFonts w:asciiTheme="minorHAnsi" w:eastAsiaTheme="minorEastAsia" w:hAnsiTheme="minorHAnsi" w:cstheme="minorHAnsi"/>
+          <w:sz w:val="22"/>
+          <w:szCs w:val="22"/>
+        </w:rPr>
+        <w:tab/>
+      </w:r>
+      <w:r>
+        <w:rPr>
+          <w:rStyle w:val="sectiontext"/>
+          <w:rFonts w:asciiTheme="minorHAnsi" w:eastAsiaTheme="minorEastAsia" w:hAnsiTheme="minorHAnsi" w:cstheme="minorHAnsi"/>
+          <w:sz w:val="32"/>
+          <w:szCs w:val="32"/>
+        </w:rPr>
+        <w:tab/>
+      </w:r>
+      <w:r>
+        <w:rPr>
+          <w:rStyle w:val="sectiontext"/>
+          <w:rFonts w:asciiTheme="minorHAnsi" w:eastAsiaTheme="minorEastAsia" w:hAnsiTheme="minorHAnsi" w:cstheme="minorHAnsi"/>
+          <w:sz w:val="32"/>
+          <w:szCs w:val="32"/>
+        </w:rPr>
+        <w:tab/>
+      </w:r>
+      <w:r>
+        <w:rPr>
+          <w:rStyle w:val="sectiontext"/>
+          <w:rFonts w:asciiTheme="minorHAnsi" w:eastAsiaTheme="minorEastAsia" w:hAnsiTheme="minorHAnsi" w:cstheme="minorHAnsi"/>
+          <w:sz w:val="32"/>
+          <w:szCs w:val="32"/>
+        </w:rPr>
+        <w:tab/>
+      </w:r>
+      <m:oMath>
+        <m:acc>
+          <m:accPr>
+            <m:chr m:val="̅"/>
+            <m:ctrlPr>
+              <w:rPr>
+                <w:rStyle w:val="sectiontext"/>
+                <w:rFonts w:ascii="Cambria Math" w:eastAsiaTheme="minorEastAsia" w:hAnsi="Cambria Math" w:cstheme="minorHAnsi"/>
+                <w:i/>
+                <w:sz w:val="44"/>
+                <w:szCs w:val="44"/>
+              </w:rPr>
+            </m:ctrlPr>
+          </m:accPr>
+          <m:e>
+            <m:r>
+              <w:rPr>
+                <w:rStyle w:val="sectiontext"/>
+                <w:rFonts w:ascii="Cambria Math" w:eastAsiaTheme="minorEastAsia" w:hAnsi="Cambria Math" w:cstheme="minorHAnsi"/>
+                <w:sz w:val="44"/>
+                <w:szCs w:val="44"/>
+              </w:rPr>
+              <m:t>V</m:t>
+            </m:r>
+          </m:e>
+        </m:acc>
+        <m:r>
+          <w:rPr>
+            <w:rStyle w:val="sectiontext"/>
+            <w:rFonts w:ascii="Cambria Math" w:eastAsiaTheme="minorEastAsia" w:hAnsi="Cambria Math" w:cstheme="minorHAnsi"/>
+            <w:sz w:val="44"/>
+            <w:szCs w:val="44"/>
+          </w:rPr>
+          <m:t>=</m:t>
+        </m:r>
+        <m:f>
+          <m:fPr>
+            <m:ctrlPr>
+              <w:rPr>
+                <w:rStyle w:val="sectiontext"/>
+                <w:rFonts w:ascii="Cambria Math" w:eastAsiaTheme="minorEastAsia" w:hAnsi="Cambria Math" w:cstheme="minorHAnsi"/>
+                <w:i/>
+                <w:sz w:val="44"/>
+                <w:szCs w:val="44"/>
+              </w:rPr>
+            </m:ctrlPr>
+          </m:fPr>
+          <m:num>
+            <m:r>
+              <w:rPr>
+                <w:rStyle w:val="sectiontext"/>
+                <w:rFonts w:ascii="Cambria Math" w:hAnsi="Cambria Math" w:cstheme="minorHAnsi"/>
+                <w:sz w:val="44"/>
+                <w:szCs w:val="44"/>
+              </w:rPr>
+              <m:t>Δr</m:t>
+            </m:r>
+          </m:num>
+          <m:den>
+            <m:r>
+              <w:rPr>
+                <w:rStyle w:val="sectiontext"/>
+                <w:rFonts w:ascii="Cambria Math" w:hAnsi="Cambria Math" w:cstheme="minorHAnsi"/>
+                <w:sz w:val="44"/>
+                <w:szCs w:val="44"/>
+              </w:rPr>
+              <m:t>Δt</m:t>
+            </m:r>
+          </m:den>
+        </m:f>
+      </m:oMath>
+    </w:p>
+    <w:p>
+      <w:pPr>
+        <w:pStyle w:val="NormalWeb"/>
+        <w:ind w:left="420" w:firstLine="720"/>
+        <w:rPr>
+          <w:rStyle w:val="keyword"/>
+          <w:rFonts w:eastAsiaTheme="minorEastAsia"/>
+        </w:rPr>
+      </w:pPr>
+      <w:r>
+        <w:rPr>
+          <w:rStyle w:val="sectiontext"/>
+          <w:rFonts w:asciiTheme="minorHAnsi" w:eastAsiaTheme="minorEastAsia" w:hAnsiTheme="minorHAnsi" w:cstheme="minorHAnsi"/>
+          <w:sz w:val="22"/>
+          <w:szCs w:val="22"/>
+        </w:rPr>
+        <w:t xml:space="preserve">the </w:t>
+      </w:r>
+      <w:r>
+        <w:rPr>
+          <w:rStyle w:val="keyword"/>
+          <w:rFonts w:eastAsiaTheme="minorEastAsia"/>
+        </w:rPr>
+        <w:t>instantaneous</w:t>
+      </w:r>
+      <w:r>
+        <w:t xml:space="preserve"> </w:t>
+      </w:r>
+      <w:r>
+        <w:rPr>
+          <w:rStyle w:val="keyword"/>
+          <w:rFonts w:eastAsiaTheme="minorEastAsia"/>
+        </w:rPr>
+        <w:t>velocity computed using the following formula:</w:t>
+      </w:r>
+    </w:p>
+    <w:p>
+      <w:r>
+        <w:rPr>
+          <w:rStyle w:val="keyword"/>
+          <w:rFonts w:eastAsiaTheme="minorEastAsia"/>
+        </w:rPr>
+        <w:tab/>
+      </w:r>
+      <w:r>
+        <w:rPr>
+          <w:rStyle w:val="keyword"/>
+          <w:rFonts w:eastAsiaTheme="minorEastAsia"/>
+        </w:rPr>
+        <w:tab/>
+      </w:r>
+      <w:r>
+        <w:rPr>
+          <w:rStyle w:val="keyword"/>
+          <w:rFonts w:eastAsiaTheme="minorEastAsia"/>
+        </w:rPr>
+        <w:tab/>
+      </w:r>
+      <w:r>
+        <w:rPr>
+          <w:rStyle w:val="keyword"/>
+          <w:rFonts w:eastAsiaTheme="minorEastAsia"/>
+        </w:rPr>
+        <w:tab/>
+      </w:r>
+      <w:r>
+        <w:rPr>
+          <w:rStyle w:val="keyword"/>
+          <w:rFonts w:eastAsiaTheme="minorEastAsia"/>
+        </w:rPr>
+        <w:tab/>
+      </w:r>
+      <m:oMath>
+        <m:r>
+          <w:rPr>
+            <w:rStyle w:val="keyword"/>
+            <w:rFonts w:ascii="Cambria Math" w:eastAsiaTheme="minorEastAsia" w:hAnsi="Cambria Math"/>
+          </w:rPr>
+          <m:t>V=</m:t>
+        </m:r>
+        <m:func>
+          <m:funcPr>
+            <m:ctrlPr>
+              <w:rPr>
+                <w:rFonts w:ascii="Cambria Math" w:hAnsi="Cambria Math"/>
+                <w:i/>
+              </w:rPr>
+            </m:ctrlPr>
+          </m:funcPr>
+          <m:fName>
+            <m:limLow>
+              <m:limLowPr>
+                <m:ctrlPr>
+                  <w:rPr>
+                    <w:rFonts w:ascii="Cambria Math" w:hAnsi="Cambria Math"/>
+                    <w:i/>
+                  </w:rPr>
+                </m:ctrlPr>
+              </m:limLowPr>
+              <m:e>
+                <m:r>
+                  <m:rPr>
+                    <m:sty m:val="p"/>
+                  </m:rPr>
+                  <w:rPr>
+                    <w:rFonts w:ascii="Cambria Math" w:hAnsi="Cambria Math"/>
+                  </w:rPr>
+                  <m:t>lim</m:t>
+                </m:r>
+                <m:ctrlPr>
+                  <w:rPr>
+                    <w:rFonts w:ascii="Cambria Math" w:hAnsi="Cambria Math"/>
+                  </w:rPr>
+                </m:ctrlPr>
+              </m:e>
+              <m:lim>
+                <m:r>
+                  <w:rPr>
+                    <w:rStyle w:val="sectiontext"/>
+                    <w:rFonts w:ascii="Cambria Math" w:hAnsi="Cambria Math" w:cstheme="minorHAnsi"/>
+                  </w:rPr>
+                  <m:t>Δt</m:t>
+                </m:r>
+                <m:r>
+                  <w:rPr>
+                    <w:rFonts w:ascii="Cambria Math" w:hAnsi="Cambria Math"/>
+                  </w:rPr>
+                  <m:t>→</m:t>
+                </m:r>
+                <m:r>
+                  <w:rPr>
+                    <w:rFonts w:ascii="Cambria Math" w:hAnsi="Cambria Math"/>
+                  </w:rPr>
+                  <m:t>0</m:t>
+                </m:r>
+                <m:ctrlPr>
+                  <w:rPr>
+                    <w:rFonts w:ascii="Cambria Math" w:hAnsi="Cambria Math"/>
+                  </w:rPr>
+                </m:ctrlPr>
+              </m:lim>
+            </m:limLow>
+          </m:fName>
+          <m:e/>
+        </m:func>
+        <m:r>
+          <w:rPr>
+            <w:rFonts w:ascii="Cambria Math" w:hAnsi="Cambria Math"/>
+          </w:rPr>
+          <m:t>=e</m:t>
+        </m:r>
+      </m:oMath>
+    </w:p>
+    <w:p>
+      <w:pPr>
+        <w:pStyle w:val="NormalWeb"/>
+        <w:ind w:left="420" w:firstLine="720"/>
+        <w:rPr>
+          <w:rStyle w:val="sectiontext"/>
+          <w:rFonts w:asciiTheme="minorHAnsi" w:eastAsiaTheme="minorEastAsia" w:hAnsiTheme="minorHAnsi" w:cstheme="minorHAnsi"/>
+          <w:sz w:val="22"/>
+          <w:szCs w:val="22"/>
+        </w:rPr>
+      </w:pPr>
+    </w:p>
+    <w:p>
+      <w:pPr>
+        <w:pStyle w:val="NormalWeb"/>
+        <w:ind w:left="420" w:firstLine="720"/>
+        <w:rPr>
+          <w:rStyle w:val="sectiontext"/>
+          <w:rFonts w:asciiTheme="minorHAnsi" w:eastAsiaTheme="minorEastAsia" w:hAnsiTheme="minorHAnsi" w:cstheme="minorHAnsi"/>
+          <w:i/>
+          <w:sz w:val="22"/>
+          <w:szCs w:val="22"/>
+        </w:rPr>
+      </w:pPr>
+    </w:p>
+    <w:p>
+      <w:pPr>
+        <w:pStyle w:val="NormalWeb"/>
+        <w:ind w:left="420" w:firstLine="720"/>
+        <w:rPr>
+          <w:rStyle w:val="sectiontext"/>
+          <w:rFonts w:asciiTheme="minorHAnsi" w:eastAsiaTheme="minorEastAsia" w:hAnsiTheme="minorHAnsi" w:cstheme="minorHAnsi"/>
+          <w:sz w:val="22"/>
+          <w:szCs w:val="22"/>
+        </w:rPr>
+      </w:pPr>
+    </w:p>
+    <w:p>
+      <w:pPr>
+        <w:rPr>
+          <w:lang w:val="id-ID"/>
+        </w:rPr>
+      </w:pPr>
+      <w:bookmarkStart w:id="3" w:name="_GoBack"/>
+      <w:bookmarkEnd w:id="3"/>
+    </w:p>
+    <w:p>
+      <w:pPr>
         <w:pStyle w:val="Heading1"/>
         <w:numPr>
           <w:ilvl w:val="0"/>
@@ -2352,15 +3461,16 @@
           <w:lang w:val="id-ID"/>
         </w:rPr>
       </w:pPr>
-      <w:bookmarkStart w:id="2" w:name="_Toc499062472"/>
+      <w:bookmarkStart w:id="4" w:name="_Toc499062472"/>
       <w:r>
         <w:rPr>
           <w:color w:val="auto"/>
           <w:lang w:val="id-ID"/>
         </w:rPr>
+        <w:lastRenderedPageBreak/>
         <w:t>Implementation</w:t>
       </w:r>
-      <w:bookmarkEnd w:id="2"/>
+      <w:bookmarkEnd w:id="4"/>
     </w:p>
     <w:p>
       <w:pPr>
@@ -2382,7 +3492,7 @@
         </w:rPr>
         <w:t xml:space="preserve"> </w:t>
       </w:r>
-      <w:bookmarkStart w:id="3" w:name="_Toc499062473"/>
+      <w:bookmarkStart w:id="5" w:name="_Toc499062473"/>
       <w:r>
         <w:rPr>
           <w:color w:val="auto"/>
@@ -2390,7 +3500,7 @@
         </w:rPr>
         <w:t>Main Interface of the Application</w:t>
       </w:r>
-      <w:bookmarkEnd w:id="3"/>
+      <w:bookmarkEnd w:id="5"/>
     </w:p>
     <w:p>
       <w:pPr>
@@ -2412,7 +3522,7 @@
         </w:rPr>
         <w:t xml:space="preserve"> </w:t>
       </w:r>
-      <w:bookmarkStart w:id="4" w:name="_Toc499062474"/>
+      <w:bookmarkStart w:id="6" w:name="_Toc499062474"/>
       <w:r>
         <w:rPr>
           <w:color w:val="auto"/>
@@ -2420,7 +3530,7 @@
         </w:rPr>
         <w:t>Features of the Applicaton</w:t>
       </w:r>
-      <w:bookmarkEnd w:id="4"/>
+      <w:bookmarkEnd w:id="6"/>
     </w:p>
     <w:p>
       <w:pPr>
@@ -2436,7 +3546,7 @@
           <w:lang w:val="id-ID"/>
         </w:rPr>
       </w:pPr>
-      <w:bookmarkStart w:id="5" w:name="_Toc499062475"/>
+      <w:bookmarkStart w:id="7" w:name="_Toc499062475"/>
       <w:r>
         <w:rPr>
           <w:color w:val="auto"/>
@@ -2451,7 +3561,7 @@
         </w:rPr>
         <w:t>esign</w:t>
       </w:r>
-      <w:bookmarkEnd w:id="5"/>
+      <w:bookmarkEnd w:id="7"/>
     </w:p>
     <w:p>
       <w:pPr>
@@ -2473,7 +3583,7 @@
         </w:rPr>
         <w:t xml:space="preserve"> </w:t>
       </w:r>
-      <w:bookmarkStart w:id="6" w:name="_Toc499062476"/>
+      <w:bookmarkStart w:id="8" w:name="_Toc499062476"/>
       <w:r>
         <w:rPr>
           <w:color w:val="auto"/>
@@ -2481,7 +3591,7 @@
         </w:rPr>
         <w:t>Representation of the Car in the Application</w:t>
       </w:r>
-      <w:bookmarkEnd w:id="6"/>
+      <w:bookmarkEnd w:id="8"/>
     </w:p>
     <w:p>
       <w:pPr>
@@ -2503,7 +3613,7 @@
         </w:rPr>
         <w:t xml:space="preserve"> </w:t>
       </w:r>
-      <w:bookmarkStart w:id="7" w:name="_Toc499062477"/>
+      <w:bookmarkStart w:id="9" w:name="_Toc499062477"/>
       <w:r>
         <w:rPr>
           <w:color w:val="auto"/>
@@ -2511,7 +3621,7 @@
         </w:rPr>
         <w:t>Representation of the Waypoints in the Application</w:t>
       </w:r>
-      <w:bookmarkEnd w:id="7"/>
+      <w:bookmarkEnd w:id="9"/>
     </w:p>
     <w:p>
       <w:pPr>
@@ -2533,29 +3643,15 @@
         </w:rPr>
         <w:t xml:space="preserve"> </w:t>
       </w:r>
-      <w:bookmarkStart w:id="8" w:name="_Toc499062478"/>
+      <w:bookmarkStart w:id="10" w:name="_Toc499062478"/>
       <w:r>
         <w:rPr>
           <w:color w:val="auto"/>
           <w:lang w:val="id-ID"/>
         </w:rPr>
-        <w:t>Next W</w:t>
-      </w:r>
-      <w:r>
-        <w:rPr>
-          <w:color w:val="auto"/>
-          <w:lang w:val="id-ID"/>
-        </w:rPr>
-        <w:t>aypoint</w:t>
-      </w:r>
-      <w:r>
-        <w:rPr>
-          <w:color w:val="auto"/>
-          <w:lang w:val="id-ID"/>
-        </w:rPr>
-        <w:t xml:space="preserve"> Direction Algorithm</w:t>
-      </w:r>
-      <w:bookmarkEnd w:id="8"/>
+        <w:t>Next Waypoint Direction Algorithm</w:t>
+      </w:r>
+      <w:bookmarkEnd w:id="10"/>
     </w:p>
     <w:p>
       <w:pPr>
@@ -2577,29 +3673,15 @@
         </w:rPr>
         <w:t xml:space="preserve"> </w:t>
       </w:r>
-      <w:bookmarkStart w:id="9" w:name="_Toc499062479"/>
+      <w:bookmarkStart w:id="11" w:name="_Toc499062479"/>
       <w:r>
         <w:rPr>
           <w:color w:val="auto"/>
           <w:lang w:val="id-ID"/>
         </w:rPr>
-        <w:t>Waypoint Collision D</w:t>
-      </w:r>
-      <w:r>
-        <w:rPr>
-          <w:color w:val="auto"/>
-          <w:lang w:val="id-ID"/>
-        </w:rPr>
-        <w:t>etection</w:t>
-      </w:r>
-      <w:r>
-        <w:rPr>
-          <w:color w:val="auto"/>
-          <w:lang w:val="id-ID"/>
-        </w:rPr>
-        <w:t xml:space="preserve"> Algorithm</w:t>
-      </w:r>
-      <w:bookmarkEnd w:id="9"/>
+        <w:t>Waypoint Collision Detection Algorithm</w:t>
+      </w:r>
+      <w:bookmarkEnd w:id="11"/>
     </w:p>
     <w:p>
       <w:pPr>
@@ -2621,7 +3703,7 @@
         </w:rPr>
         <w:t xml:space="preserve"> </w:t>
       </w:r>
-      <w:bookmarkStart w:id="10" w:name="_Toc499062480"/>
+      <w:bookmarkStart w:id="12" w:name="_Toc499062480"/>
       <w:r>
         <w:rPr>
           <w:color w:val="auto"/>
@@ -2629,7 +3711,7 @@
         </w:rPr>
         <w:t>Car Acceleration and Deceleration Algorithm</w:t>
       </w:r>
-      <w:bookmarkEnd w:id="10"/>
+      <w:bookmarkEnd w:id="12"/>
     </w:p>
     <w:p>
       <w:pPr>
@@ -2645,7 +3727,7 @@
           <w:lang w:val="id-ID"/>
         </w:rPr>
       </w:pPr>
-      <w:bookmarkStart w:id="11" w:name="_Toc499062481"/>
+      <w:bookmarkStart w:id="13" w:name="_Toc499062481"/>
       <w:r>
         <w:rPr>
           <w:color w:val="auto"/>
@@ -2653,7 +3735,7 @@
         </w:rPr>
         <w:t>Evaluation</w:t>
       </w:r>
-      <w:bookmarkEnd w:id="11"/>
+      <w:bookmarkEnd w:id="13"/>
     </w:p>
     <w:p>
       <w:pPr>
@@ -2675,29 +3757,22 @@
         </w:rPr>
         <w:t xml:space="preserve"> </w:t>
       </w:r>
-      <w:bookmarkStart w:id="12" w:name="_Toc499062482"/>
+      <w:bookmarkStart w:id="14" w:name="_Toc499062482"/>
       <w:r>
         <w:rPr>
           <w:color w:val="auto"/>
           <w:lang w:val="id-ID"/>
         </w:rPr>
-        <w:t>Adding W</w:t>
+        <w:t>Adding Wayp</w:t>
       </w:r>
       <w:r>
         <w:rPr>
           <w:color w:val="auto"/>
           <w:lang w:val="id-ID"/>
         </w:rPr>
-        <w:t>ayp</w:t>
-      </w:r>
-      <w:r>
-        <w:rPr>
-          <w:color w:val="auto"/>
-          <w:lang w:val="id-ID"/>
-        </w:rPr>
         <w:t>oints</w:t>
       </w:r>
-      <w:bookmarkEnd w:id="12"/>
+      <w:bookmarkEnd w:id="14"/>
     </w:p>
     <w:p>
       <w:pPr>
@@ -2719,7 +3794,7 @@
         </w:rPr>
         <w:t xml:space="preserve"> </w:t>
       </w:r>
-      <w:bookmarkStart w:id="13" w:name="_Toc499062483"/>
+      <w:bookmarkStart w:id="15" w:name="_Toc499062483"/>
       <w:r>
         <w:rPr>
           <w:color w:val="auto"/>
@@ -2776,7 +3851,7 @@
         </w:rPr>
         <w:t>the Final Waypoint</w:t>
       </w:r>
-      <w:bookmarkEnd w:id="13"/>
+      <w:bookmarkEnd w:id="15"/>
     </w:p>
     <w:p>
       <w:pPr>
@@ -2798,7 +3873,7 @@
         </w:rPr>
         <w:t xml:space="preserve"> </w:t>
       </w:r>
-      <w:bookmarkStart w:id="14" w:name="_Toc499062484"/>
+      <w:bookmarkStart w:id="16" w:name="_Toc499062484"/>
       <w:r>
         <w:rPr>
           <w:color w:val="auto"/>
@@ -2811,23 +3886,16 @@
           <w:color w:val="auto"/>
           <w:lang w:val="id-ID"/>
         </w:rPr>
-        <w:t xml:space="preserve">ar </w:t>
+        <w:t xml:space="preserve">ar Abruptly </w:t>
       </w:r>
       <w:r>
         <w:rPr>
           <w:color w:val="auto"/>
           <w:lang w:val="id-ID"/>
         </w:rPr>
-        <w:t xml:space="preserve">Abruptly </w:t>
-      </w:r>
-      <w:r>
-        <w:rPr>
-          <w:color w:val="auto"/>
-          <w:lang w:val="id-ID"/>
-        </w:rPr>
         <w:t>and Making It Move Again</w:t>
       </w:r>
-      <w:bookmarkEnd w:id="14"/>
+      <w:bookmarkEnd w:id="16"/>
     </w:p>
     <w:p>
       <w:pPr>
@@ -2849,7 +3917,7 @@
         </w:rPr>
         <w:t xml:space="preserve"> </w:t>
       </w:r>
-      <w:bookmarkStart w:id="15" w:name="_Toc499062485"/>
+      <w:bookmarkStart w:id="17" w:name="_Toc499062485"/>
       <w:r>
         <w:rPr>
           <w:color w:val="auto"/>
@@ -2857,7 +3925,7 @@
         </w:rPr>
         <w:t>Setting a Low Torque Value for the Car and Making It Move</w:t>
       </w:r>
-      <w:bookmarkEnd w:id="15"/>
+      <w:bookmarkEnd w:id="17"/>
     </w:p>
     <w:p>
       <w:pPr>
@@ -2879,7 +3947,7 @@
         </w:rPr>
         <w:t xml:space="preserve"> </w:t>
       </w:r>
-      <w:bookmarkStart w:id="16" w:name="_Toc499062486"/>
+      <w:bookmarkStart w:id="18" w:name="_Toc499062486"/>
       <w:r>
         <w:rPr>
           <w:color w:val="auto"/>
@@ -2901,7 +3969,7 @@
         </w:rPr>
         <w:t xml:space="preserve"> Value for the Car and Making It Move</w:t>
       </w:r>
-      <w:bookmarkEnd w:id="16"/>
+      <w:bookmarkEnd w:id="18"/>
     </w:p>
     <w:p>
       <w:pPr>
@@ -2923,7 +3991,7 @@
         </w:rPr>
         <w:t xml:space="preserve"> </w:t>
       </w:r>
-      <w:bookmarkStart w:id="17" w:name="_Toc499062487"/>
+      <w:bookmarkStart w:id="19" w:name="_Toc499062487"/>
       <w:r>
         <w:rPr>
           <w:color w:val="auto"/>
@@ -2931,7 +3999,7 @@
         </w:rPr>
         <w:t>Increasing the Car’s Acceleration</w:t>
       </w:r>
-      <w:bookmarkEnd w:id="17"/>
+      <w:bookmarkEnd w:id="19"/>
     </w:p>
     <w:p>
       <w:pPr>
@@ -2947,7 +4015,7 @@
           <w:lang w:val="id-ID"/>
         </w:rPr>
       </w:pPr>
-      <w:bookmarkStart w:id="18" w:name="_Toc499062488"/>
+      <w:bookmarkStart w:id="20" w:name="_Toc499062488"/>
       <w:r>
         <w:rPr>
           <w:color w:val="auto"/>
@@ -2955,7 +4023,7 @@
         </w:rPr>
         <w:t>Work Log</w:t>
       </w:r>
-      <w:bookmarkEnd w:id="18"/>
+      <w:bookmarkEnd w:id="20"/>
     </w:p>
     <w:p>
       <w:pPr>
@@ -2975,7 +4043,7 @@
         </w:rPr>
         <w:t xml:space="preserve"> </w:t>
       </w:r>
-      <w:hyperlink r:id="rId8" w:history="1">
+      <w:hyperlink r:id="rId10" w:history="1">
         <w:r>
           <w:rPr>
             <w:rStyle w:val="Hyperlink"/>
@@ -3396,8 +4464,6 @@
               </w:rPr>
               <w:t>9:24</w:t>
             </w:r>
-            <w:bookmarkStart w:id="19" w:name="_GoBack"/>
-            <w:bookmarkEnd w:id="19"/>
             <w:r>
               <w:rPr>
                 <w:rFonts w:ascii="Segoe UI" w:hAnsi="Segoe UI" w:cs="Segoe UI"/>
@@ -3710,16 +4776,15 @@
           <w:lang w:val="id-ID"/>
         </w:rPr>
       </w:pPr>
-      <w:bookmarkStart w:id="20" w:name="_Toc499062489"/>
+      <w:bookmarkStart w:id="21" w:name="_Toc499062489"/>
       <w:r>
         <w:rPr>
           <w:color w:val="auto"/>
           <w:lang w:val="id-ID"/>
         </w:rPr>
-        <w:lastRenderedPageBreak/>
         <w:t>Conclusion and Remarks</w:t>
       </w:r>
-      <w:bookmarkEnd w:id="20"/>
+      <w:bookmarkEnd w:id="21"/>
     </w:p>
     <w:p>
       <w:pPr>
@@ -4592,6 +5657,98 @@
       <w:rPr>
         <w:rFonts w:ascii="Wingdings" w:hAnsi="Wingdings" w:hint="default"/>
       </w:rPr>
+    </w:lvl>
+  </w:abstractNum>
+  <w:abstractNum w:abstractNumId="9" w15:restartNumberingAfterBreak="0">
+    <w:nsid w:val="75AB691D"/>
+    <w:multiLevelType w:val="hybridMultilevel"/>
+    <w:tmpl w:val="B628A8AE"/>
+    <w:lvl w:ilvl="0" w:tplc="8C4A5CAA">
+      <w:start w:val="1"/>
+      <w:numFmt w:val="decimal"/>
+      <w:lvlText w:val="2.%1"/>
+      <w:lvlJc w:val="left"/>
+      <w:pPr>
+        <w:ind w:left="780" w:hanging="360"/>
+      </w:pPr>
+      <w:rPr>
+        <w:rFonts w:hint="default"/>
+        <w:color w:val="auto"/>
+        <w:sz w:val="26"/>
+        <w:szCs w:val="26"/>
+      </w:rPr>
+    </w:lvl>
+    <w:lvl w:ilvl="1" w:tplc="04090019" w:tentative="1">
+      <w:start w:val="1"/>
+      <w:numFmt w:val="lowerLetter"/>
+      <w:lvlText w:val="%2."/>
+      <w:lvlJc w:val="left"/>
+      <w:pPr>
+        <w:ind w:left="1500" w:hanging="360"/>
+      </w:pPr>
+    </w:lvl>
+    <w:lvl w:ilvl="2" w:tplc="0409001B" w:tentative="1">
+      <w:start w:val="1"/>
+      <w:numFmt w:val="lowerRoman"/>
+      <w:lvlText w:val="%3."/>
+      <w:lvlJc w:val="right"/>
+      <w:pPr>
+        <w:ind w:left="2220" w:hanging="180"/>
+      </w:pPr>
+    </w:lvl>
+    <w:lvl w:ilvl="3" w:tplc="0409000F" w:tentative="1">
+      <w:start w:val="1"/>
+      <w:numFmt w:val="decimal"/>
+      <w:lvlText w:val="%4."/>
+      <w:lvlJc w:val="left"/>
+      <w:pPr>
+        <w:ind w:left="2940" w:hanging="360"/>
+      </w:pPr>
+    </w:lvl>
+    <w:lvl w:ilvl="4" w:tplc="04090019" w:tentative="1">
+      <w:start w:val="1"/>
+      <w:numFmt w:val="lowerLetter"/>
+      <w:lvlText w:val="%5."/>
+      <w:lvlJc w:val="left"/>
+      <w:pPr>
+        <w:ind w:left="3660" w:hanging="360"/>
+      </w:pPr>
+    </w:lvl>
+    <w:lvl w:ilvl="5" w:tplc="0409001B" w:tentative="1">
+      <w:start w:val="1"/>
+      <w:numFmt w:val="lowerRoman"/>
+      <w:lvlText w:val="%6."/>
+      <w:lvlJc w:val="right"/>
+      <w:pPr>
+        <w:ind w:left="4380" w:hanging="180"/>
+      </w:pPr>
+    </w:lvl>
+    <w:lvl w:ilvl="6" w:tplc="0409000F" w:tentative="1">
+      <w:start w:val="1"/>
+      <w:numFmt w:val="decimal"/>
+      <w:lvlText w:val="%7."/>
+      <w:lvlJc w:val="left"/>
+      <w:pPr>
+        <w:ind w:left="5100" w:hanging="360"/>
+      </w:pPr>
+    </w:lvl>
+    <w:lvl w:ilvl="7" w:tplc="04090019" w:tentative="1">
+      <w:start w:val="1"/>
+      <w:numFmt w:val="lowerLetter"/>
+      <w:lvlText w:val="%8."/>
+      <w:lvlJc w:val="left"/>
+      <w:pPr>
+        <w:ind w:left="5820" w:hanging="360"/>
+      </w:pPr>
+    </w:lvl>
+    <w:lvl w:ilvl="8" w:tplc="0409001B" w:tentative="1">
+      <w:start w:val="1"/>
+      <w:numFmt w:val="lowerRoman"/>
+      <w:lvlText w:val="%9."/>
+      <w:lvlJc w:val="right"/>
+      <w:pPr>
+        <w:ind w:left="6540" w:hanging="180"/>
+      </w:pPr>
     </w:lvl>
   </w:abstractNum>
   <w:num w:numId="1">
@@ -4620,6 +5777,9 @@
   </w:num>
   <w:num w:numId="9">
     <w:abstractNumId w:val="1"/>
+  </w:num>
+  <w:num w:numId="10">
+    <w:abstractNumId w:val="9"/>
   </w:num>
 </w:numbering>
 </file>
@@ -5270,6 +6430,60 @@
       <w:lang w:val="en-US"/>
     </w:rPr>
   </w:style>
+  <w:style w:type="character" w:customStyle="1" w:styleId="sectiontext">
+    <w:name w:val="sectiontext"/>
+    <w:basedOn w:val="DefaultParagraphFont"/>
+    <w:rsid w:val="00D1713B"/>
+  </w:style>
+  <w:style w:type="character" w:customStyle="1" w:styleId="boldred">
+    <w:name w:val="boldred"/>
+    <w:basedOn w:val="DefaultParagraphFont"/>
+    <w:rsid w:val="00D1713B"/>
+  </w:style>
+  <w:style w:type="paragraph" w:styleId="NormalWeb">
+    <w:name w:val="Normal (Web)"/>
+    <w:basedOn w:val="Normal"/>
+    <w:uiPriority w:val="99"/>
+    <w:semiHidden/>
+    <w:unhideWhenUsed/>
+    <w:rsid w:val="00D1713B"/>
+    <w:pPr>
+      <w:spacing w:before="100" w:beforeAutospacing="1" w:after="100" w:afterAutospacing="1" w:line="240" w:lineRule="auto"/>
+    </w:pPr>
+    <w:rPr>
+      <w:rFonts w:ascii="Times New Roman" w:eastAsia="Times New Roman" w:hAnsi="Times New Roman" w:cs="Times New Roman"/>
+      <w:sz w:val="24"/>
+      <w:szCs w:val="24"/>
+      <w:lang w:val="en-US"/>
+    </w:rPr>
+  </w:style>
+  <w:style w:type="character" w:styleId="Emphasis">
+    <w:name w:val="Emphasis"/>
+    <w:basedOn w:val="DefaultParagraphFont"/>
+    <w:uiPriority w:val="20"/>
+    <w:qFormat/>
+    <w:rsid w:val="00D1713B"/>
+    <w:rPr>
+      <w:i/>
+      <w:iCs/>
+    </w:rPr>
+  </w:style>
+  <w:style w:type="character" w:styleId="Strong">
+    <w:name w:val="Strong"/>
+    <w:basedOn w:val="DefaultParagraphFont"/>
+    <w:uiPriority w:val="22"/>
+    <w:qFormat/>
+    <w:rsid w:val="00D1713B"/>
+    <w:rPr>
+      <w:b/>
+      <w:bCs/>
+    </w:rPr>
+  </w:style>
+  <w:style w:type="character" w:customStyle="1" w:styleId="keyword">
+    <w:name w:val="keyword"/>
+    <w:basedOn w:val="DefaultParagraphFont"/>
+    <w:rsid w:val="00D1713B"/>
+  </w:style>
 </w:styles>
 </file>
 
@@ -5351,7 +6565,7 @@
     <w:charset w:val="00"/>
     <w:family w:val="roman"/>
     <w:pitch w:val="variable"/>
-    <w:sig w:usb0="E0002EFF" w:usb1="C000785B" w:usb2="00000009" w:usb3="00000000" w:csb0="000001FF" w:csb1="00000000"/>
+    <w:sig w:usb0="E0002AFF" w:usb1="C0007841" w:usb2="00000009" w:usb3="00000000" w:csb0="000001FF" w:csb1="00000000"/>
   </w:font>
   <w:font w:name="Symbol">
     <w:panose1 w:val="05050102010706020507"/>
@@ -5386,7 +6600,14 @@
     <w:charset w:val="00"/>
     <w:family w:val="swiss"/>
     <w:pitch w:val="variable"/>
-    <w:sig w:usb0="E0002AFF" w:usb1="C000247B" w:usb2="00000009" w:usb3="00000000" w:csb0="000001FF" w:csb1="00000000"/>
+    <w:sig w:usb0="A0002AEF" w:usb1="4000207B" w:usb2="00000000" w:usb3="00000000" w:csb0="000001FF" w:csb1="00000000"/>
+  </w:font>
+  <w:font w:name="Cambria Math">
+    <w:panose1 w:val="02040503050406030204"/>
+    <w:charset w:val="00"/>
+    <w:family w:val="roman"/>
+    <w:pitch w:val="variable"/>
+    <w:sig w:usb0="E00002FF" w:usb1="420024FF" w:usb2="00000000" w:usb3="00000000" w:csb0="0000019F" w:csb1="00000000"/>
   </w:font>
   <w:font w:name="Segoe UI">
     <w:panose1 w:val="020B0502040204020203"/>
@@ -5414,6 +6635,8 @@
   </w:compat>
   <w:rsids>
     <w:rsidRoot w:val="00DF6777"/>
+    <w:rsid w:val="00A74739"/>
+    <w:rsid w:val="00D53F05"/>
     <w:rsid w:val="00DF6777"/>
   </w:rsids>
   <m:mathPr>
@@ -6200,7 +7423,7 @@
 </file>
 
 <file path=customXml/itemProps1.xml><?xml version="1.0" encoding="utf-8"?>
-<ds:datastoreItem xmlns:ds="http://schemas.openxmlformats.org/officeDocument/2006/customXml" ds:itemID="{D2C6A195-F944-44DE-9EFE-91A359D807A4}">
+<ds:datastoreItem xmlns:ds="http://schemas.openxmlformats.org/officeDocument/2006/customXml" ds:itemID="{35508ECE-224A-4048-B116-F22AD10D8F88}">
   <ds:schemaRefs>
     <ds:schemaRef ds:uri="http://schemas.openxmlformats.org/officeDocument/2006/bibliography"/>
   </ds:schemaRefs>

--- a/Report.docx
+++ b/Report.docx
@@ -3285,20 +3285,29 @@
       </w:r>
     </w:p>
     <w:p>
-      <w:r>
+      <w:pPr>
         <w:rPr>
           <w:rStyle w:val="keyword"/>
           <w:rFonts w:eastAsiaTheme="minorEastAsia"/>
         </w:rPr>
-        <w:tab/>
-      </w:r>
-      <w:r>
+      </w:pPr>
+    </w:p>
+    <w:p>
+      <w:pPr>
         <w:rPr>
           <w:rStyle w:val="keyword"/>
           <w:rFonts w:eastAsiaTheme="minorEastAsia"/>
         </w:rPr>
-        <w:tab/>
-      </w:r>
+      </w:pPr>
+    </w:p>
+    <w:p>
+      <w:pPr>
+        <w:rPr>
+          <w:rFonts w:eastAsiaTheme="minorEastAsia"/>
+          <w:sz w:val="44"/>
+          <w:szCs w:val="44"/>
+        </w:rPr>
+      </w:pPr>
       <w:r>
         <w:rPr>
           <w:rStyle w:val="keyword"/>
@@ -3320,11 +3329,27 @@
         </w:rPr>
         <w:tab/>
       </w:r>
+      <w:r>
+        <w:rPr>
+          <w:rStyle w:val="keyword"/>
+          <w:rFonts w:eastAsiaTheme="minorEastAsia"/>
+        </w:rPr>
+        <w:tab/>
+      </w:r>
+      <w:r>
+        <w:rPr>
+          <w:rStyle w:val="keyword"/>
+          <w:rFonts w:eastAsiaTheme="minorEastAsia"/>
+        </w:rPr>
+        <w:t xml:space="preserve">  </w:t>
+      </w:r>
+      <w:bookmarkStart w:id="3" w:name="_Hlk499244267"/>
       <m:oMath>
         <m:r>
           <w:rPr>
-            <w:rStyle w:val="keyword"/>
-            <w:rFonts w:ascii="Cambria Math" w:eastAsiaTheme="minorEastAsia" w:hAnsi="Cambria Math"/>
+            <w:rFonts w:ascii="Cambria Math" w:hAnsi="Cambria Math"/>
+            <w:sz w:val="44"/>
+            <w:szCs w:val="44"/>
           </w:rPr>
           <m:t>V=</m:t>
         </m:r>
@@ -3334,6 +3359,8 @@
               <w:rPr>
                 <w:rFonts w:ascii="Cambria Math" w:hAnsi="Cambria Math"/>
                 <w:i/>
+                <w:sz w:val="44"/>
+                <w:szCs w:val="44"/>
               </w:rPr>
             </m:ctrlPr>
           </m:funcPr>
@@ -3344,6 +3371,8 @@
                   <w:rPr>
                     <w:rFonts w:ascii="Cambria Math" w:hAnsi="Cambria Math"/>
                     <w:i/>
+                    <w:sz w:val="44"/>
+                    <w:szCs w:val="44"/>
                   </w:rPr>
                 </m:ctrlPr>
               </m:limLowPr>
@@ -3354,53 +3383,1031 @@
                   </m:rPr>
                   <w:rPr>
                     <w:rFonts w:ascii="Cambria Math" w:hAnsi="Cambria Math"/>
+                    <w:sz w:val="44"/>
+                    <w:szCs w:val="44"/>
                   </w:rPr>
                   <m:t>lim</m:t>
                 </m:r>
-                <m:ctrlPr>
-                  <w:rPr>
-                    <w:rFonts w:ascii="Cambria Math" w:hAnsi="Cambria Math"/>
-                  </w:rPr>
-                </m:ctrlPr>
               </m:e>
               <m:lim>
                 <m:r>
                   <w:rPr>
                     <w:rStyle w:val="sectiontext"/>
                     <w:rFonts w:ascii="Cambria Math" w:hAnsi="Cambria Math" w:cstheme="minorHAnsi"/>
+                    <w:sz w:val="44"/>
+                    <w:szCs w:val="44"/>
                   </w:rPr>
                   <m:t>Δt</m:t>
                 </m:r>
                 <m:r>
                   <w:rPr>
                     <w:rFonts w:ascii="Cambria Math" w:hAnsi="Cambria Math"/>
+                    <w:sz w:val="44"/>
+                    <w:szCs w:val="44"/>
                   </w:rPr>
-                  <m:t>→</m:t>
+                  <m:t>→0</m:t>
+                </m:r>
+              </m:lim>
+            </m:limLow>
+          </m:fName>
+          <m:e>
+            <m:f>
+              <m:fPr>
+                <m:ctrlPr>
+                  <w:rPr>
+                    <w:rFonts w:ascii="Cambria Math" w:hAnsi="Cambria Math"/>
+                    <w:i/>
+                    <w:sz w:val="44"/>
+                    <w:szCs w:val="44"/>
+                  </w:rPr>
+                </m:ctrlPr>
+              </m:fPr>
+              <m:num>
+                <m:r>
+                  <m:rPr>
+                    <m:sty m:val="p"/>
+                  </m:rPr>
+                  <w:rPr>
+                    <w:rFonts w:ascii="Cambria Math" w:hAnsi="Cambria Math"/>
+                    <w:sz w:val="44"/>
+                    <w:szCs w:val="44"/>
+                  </w:rPr>
+                  <m:t>Δ</m:t>
                 </m:r>
                 <m:r>
                   <w:rPr>
                     <w:rFonts w:ascii="Cambria Math" w:hAnsi="Cambria Math"/>
+                    <w:sz w:val="44"/>
+                    <w:szCs w:val="44"/>
                   </w:rPr>
-                  <m:t>0</m:t>
+                  <m:t>y</m:t>
                 </m:r>
-                <m:ctrlPr>
+              </m:num>
+              <m:den>
+                <m:r>
+                  <m:rPr>
+                    <m:sty m:val="p"/>
+                  </m:rPr>
                   <w:rPr>
                     <w:rFonts w:ascii="Cambria Math" w:hAnsi="Cambria Math"/>
+                    <w:sz w:val="44"/>
+                    <w:szCs w:val="44"/>
                   </w:rPr>
-                </m:ctrlPr>
-              </m:lim>
-            </m:limLow>
-          </m:fName>
-          <m:e/>
+                  <m:t>Δ</m:t>
+                </m:r>
+                <m:r>
+                  <w:rPr>
+                    <w:rFonts w:ascii="Cambria Math" w:hAnsi="Cambria Math"/>
+                    <w:sz w:val="44"/>
+                    <w:szCs w:val="44"/>
+                  </w:rPr>
+                  <m:t>x</m:t>
+                </m:r>
+              </m:den>
+            </m:f>
+          </m:e>
         </m:func>
         <m:r>
           <w:rPr>
             <w:rFonts w:ascii="Cambria Math" w:hAnsi="Cambria Math"/>
+            <w:sz w:val="44"/>
+            <w:szCs w:val="44"/>
           </w:rPr>
-          <m:t>=e</m:t>
+          <m:t>=</m:t>
+        </m:r>
+        <m:f>
+          <m:fPr>
+            <m:ctrlPr>
+              <w:rPr>
+                <w:rFonts w:ascii="Cambria Math" w:hAnsi="Cambria Math"/>
+                <w:i/>
+                <w:sz w:val="44"/>
+                <w:szCs w:val="44"/>
+              </w:rPr>
+            </m:ctrlPr>
+          </m:fPr>
+          <m:num>
+            <m:r>
+              <w:rPr>
+                <w:rFonts w:ascii="Cambria Math" w:hAnsi="Cambria Math"/>
+                <w:sz w:val="44"/>
+                <w:szCs w:val="44"/>
+              </w:rPr>
+              <m:t>dr</m:t>
+            </m:r>
+          </m:num>
+          <m:den>
+            <m:r>
+              <w:rPr>
+                <w:rFonts w:ascii="Cambria Math" w:hAnsi="Cambria Math"/>
+                <w:sz w:val="44"/>
+                <w:szCs w:val="44"/>
+              </w:rPr>
+              <m:t>dt</m:t>
+            </m:r>
+          </m:den>
+        </m:f>
+      </m:oMath>
+      <w:bookmarkEnd w:id="3"/>
+    </w:p>
+    <w:p/>
+    <w:p>
+      <w:pPr>
+        <w:pStyle w:val="Heading1"/>
+        <w:rPr>
+          <w:color w:val="auto"/>
+          <w:sz w:val="26"/>
+          <w:szCs w:val="26"/>
+        </w:rPr>
+      </w:pPr>
+      <w:bookmarkStart w:id="4" w:name="_Hlk499244301"/>
+      <w:r>
+        <w:rPr>
+          <w:color w:val="auto"/>
+          <w:sz w:val="26"/>
+          <w:szCs w:val="26"/>
+        </w:rPr>
+        <w:lastRenderedPageBreak/>
+        <w:t xml:space="preserve">2.3 </w:t>
+      </w:r>
+      <w:hyperlink r:id="rId10" w:history="1">
+        <w:r>
+          <w:rPr>
+            <w:color w:val="auto"/>
+            <w:sz w:val="26"/>
+            <w:szCs w:val="26"/>
+          </w:rPr>
+          <w:t>Acceleration</w:t>
+        </w:r>
+      </w:hyperlink>
+    </w:p>
+    <w:p>
+      <w:pPr>
+        <w:rPr>
+          <w:rStyle w:val="sectiontext"/>
+        </w:rPr>
+      </w:pPr>
+      <w:r>
+        <w:tab/>
+      </w:r>
+      <w:r>
+        <w:rPr>
+          <w:rStyle w:val="boldred"/>
+        </w:rPr>
+        <w:t>Acceleration</w:t>
+      </w:r>
+      <w:r>
+        <w:rPr>
+          <w:rStyle w:val="sectiontext"/>
+        </w:rPr>
+        <w:t xml:space="preserve"> is a </w:t>
+      </w:r>
+      <w:hyperlink r:id="rId11" w:history="1">
+        <w:r>
+          <w:rPr>
+            <w:rStyle w:val="Hyperlink"/>
+            <w:color w:val="auto"/>
+            <w:u w:val="none"/>
+          </w:rPr>
+          <w:t>vector quantity</w:t>
+        </w:r>
+      </w:hyperlink>
+      <w:r>
+        <w:rPr>
+          <w:rStyle w:val="sectiontext"/>
+        </w:rPr>
+        <w:t xml:space="preserve"> that is defined as the rate at which an object changes its </w:t>
+      </w:r>
+      <w:hyperlink r:id="rId12" w:history="1">
+        <w:r>
+          <w:rPr>
+            <w:rStyle w:val="Hyperlink"/>
+            <w:color w:val="auto"/>
+            <w:u w:val="none"/>
+          </w:rPr>
+          <w:t>velocity</w:t>
+        </w:r>
+      </w:hyperlink>
+      <w:r>
+        <w:rPr>
+          <w:rStyle w:val="sectiontext"/>
+        </w:rPr>
+        <w:t xml:space="preserve">. An object is accelerating if it is changing its velocity. Sometimes an accelerating object will change its velocity by the same amount each second. As mentioned in the previous paragraph, the data table above show an object changing its velocity by 10 m/s in each consecutive second. This is referred to as a </w:t>
+      </w:r>
+      <w:r>
+        <w:rPr>
+          <w:rStyle w:val="boldred"/>
+        </w:rPr>
+        <w:t>constant acceleration</w:t>
+      </w:r>
+      <w:r>
+        <w:rPr>
+          <w:rStyle w:val="sectiontext"/>
+        </w:rPr>
+        <w:t xml:space="preserve"> since the velocity is changing by a constant amount each second. This is referred to as a </w:t>
+      </w:r>
+      <w:r>
+        <w:rPr>
+          <w:rStyle w:val="boldred"/>
+        </w:rPr>
+        <w:t>constant acceleration</w:t>
+      </w:r>
+      <w:r>
+        <w:rPr>
+          <w:rStyle w:val="sectiontext"/>
+        </w:rPr>
+        <w:t xml:space="preserve"> since the velocity is changing by a constant amount each second. An object with a constant acceleration should not be confused with an object with a constant velocity. If an object is changing its velocity -whether by a constant amount or a varying amount - then it is an accelerating object. And an object with a constant velocity is not accelerating. The data tables below depict motions of objects with a constant acceleration and a changing acceleration. Note that each object has a changing velocity.</w:t>
+      </w:r>
+    </w:p>
+    <w:p>
+      <w:pPr>
+        <w:rPr>
+          <w:rStyle w:val="sectiontext"/>
+        </w:rPr>
+      </w:pPr>
+      <w:r>
+        <w:tab/>
+      </w:r>
+      <w:r>
+        <w:rPr>
+          <w:rStyle w:val="sectiontext"/>
+        </w:rPr>
+        <w:t>The average acceleration (</w:t>
+      </w:r>
+      <w:r>
+        <w:rPr>
+          <w:rStyle w:val="boldred"/>
+        </w:rPr>
+        <w:t>a</w:t>
+      </w:r>
+      <w:r>
+        <w:rPr>
+          <w:rStyle w:val="sectiontext"/>
+        </w:rPr>
+        <w:t>) of any object over a given interval of time (</w:t>
+      </w:r>
+      <w:r>
+        <w:rPr>
+          <w:rStyle w:val="boldred"/>
+        </w:rPr>
+        <w:t>t</w:t>
+      </w:r>
+      <w:r>
+        <w:rPr>
+          <w:rStyle w:val="sectiontext"/>
+        </w:rPr>
+        <w:t>) can be calculated using the equation:</w:t>
+      </w:r>
+    </w:p>
+    <w:p>
+      <w:pPr>
+        <w:rPr>
+          <w:rStyle w:val="sectiontext"/>
+        </w:rPr>
+      </w:pPr>
+    </w:p>
+    <w:p>
+      <w:pPr>
+        <w:rPr>
+          <w:rFonts w:eastAsiaTheme="minorEastAsia"/>
+          <w:sz w:val="40"/>
+          <w:szCs w:val="40"/>
+        </w:rPr>
+      </w:pPr>
+      <w:r>
+        <w:tab/>
+      </w:r>
+      <w:r>
+        <w:tab/>
+      </w:r>
+      <m:oMath>
+        <m:r>
+          <w:rPr>
+            <w:rFonts w:ascii="Cambria Math" w:hAnsi="Cambria Math"/>
+            <w:sz w:val="40"/>
+            <w:szCs w:val="40"/>
+          </w:rPr>
+          <m:t>Average Acceleration=</m:t>
+        </m:r>
+        <m:f>
+          <m:fPr>
+            <m:ctrlPr>
+              <w:rPr>
+                <w:rFonts w:ascii="Cambria Math" w:hAnsi="Cambria Math"/>
+                <w:i/>
+                <w:sz w:val="40"/>
+                <w:szCs w:val="40"/>
+              </w:rPr>
+            </m:ctrlPr>
+          </m:fPr>
+          <m:num>
+            <m:r>
+              <m:rPr>
+                <m:sty m:val="p"/>
+              </m:rPr>
+              <w:rPr>
+                <w:rFonts w:ascii="Cambria Math" w:hAnsi="Cambria Math"/>
+                <w:sz w:val="40"/>
+                <w:szCs w:val="40"/>
+              </w:rPr>
+              <m:t>Δ</m:t>
+            </m:r>
+            <m:r>
+              <w:rPr>
+                <w:rFonts w:ascii="Cambria Math" w:hAnsi="Cambria Math"/>
+                <w:sz w:val="40"/>
+                <w:szCs w:val="40"/>
+              </w:rPr>
+              <m:t>velocity</m:t>
+            </m:r>
+          </m:num>
+          <m:den>
+            <m:r>
+              <m:rPr>
+                <m:sty m:val="p"/>
+              </m:rPr>
+              <w:rPr>
+                <w:rFonts w:ascii="Cambria Math" w:hAnsi="Cambria Math"/>
+                <w:sz w:val="40"/>
+                <w:szCs w:val="40"/>
+              </w:rPr>
+              <m:t>time</m:t>
+            </m:r>
+          </m:den>
+        </m:f>
+        <m:r>
+          <w:rPr>
+            <w:rFonts w:ascii="Cambria Math" w:hAnsi="Cambria Math"/>
+            <w:sz w:val="40"/>
+            <w:szCs w:val="40"/>
+          </w:rPr>
+          <m:t>=</m:t>
+        </m:r>
+        <m:f>
+          <m:fPr>
+            <m:ctrlPr>
+              <w:rPr>
+                <w:rFonts w:ascii="Cambria Math" w:hAnsi="Cambria Math"/>
+                <w:i/>
+                <w:sz w:val="40"/>
+                <w:szCs w:val="40"/>
+              </w:rPr>
+            </m:ctrlPr>
+          </m:fPr>
+          <m:num>
+            <m:sSub>
+              <m:sSubPr>
+                <m:ctrlPr>
+                  <w:rPr>
+                    <w:rFonts w:ascii="Cambria Math" w:hAnsi="Cambria Math"/>
+                    <w:i/>
+                    <w:sz w:val="40"/>
+                    <w:szCs w:val="40"/>
+                  </w:rPr>
+                </m:ctrlPr>
+              </m:sSubPr>
+              <m:e>
+                <m:r>
+                  <w:rPr>
+                    <w:rFonts w:ascii="Cambria Math" w:hAnsi="Cambria Math"/>
+                    <w:sz w:val="40"/>
+                    <w:szCs w:val="40"/>
+                  </w:rPr>
+                  <m:t>V</m:t>
+                </m:r>
+              </m:e>
+              <m:sub>
+                <m:r>
+                  <w:rPr>
+                    <w:rFonts w:ascii="Cambria Math" w:hAnsi="Cambria Math"/>
+                    <w:sz w:val="40"/>
+                    <w:szCs w:val="40"/>
+                  </w:rPr>
+                  <m:t>2</m:t>
+                </m:r>
+              </m:sub>
+            </m:sSub>
+            <m:r>
+              <w:rPr>
+                <w:rFonts w:ascii="Cambria Math" w:hAnsi="Cambria Math"/>
+                <w:sz w:val="40"/>
+                <w:szCs w:val="40"/>
+              </w:rPr>
+              <m:t>-</m:t>
+            </m:r>
+            <m:sSub>
+              <m:sSubPr>
+                <m:ctrlPr>
+                  <w:rPr>
+                    <w:rFonts w:ascii="Cambria Math" w:hAnsi="Cambria Math"/>
+                    <w:i/>
+                    <w:sz w:val="40"/>
+                    <w:szCs w:val="40"/>
+                  </w:rPr>
+                </m:ctrlPr>
+              </m:sSubPr>
+              <m:e>
+                <m:r>
+                  <w:rPr>
+                    <w:rFonts w:ascii="Cambria Math" w:hAnsi="Cambria Math"/>
+                    <w:sz w:val="40"/>
+                    <w:szCs w:val="40"/>
+                  </w:rPr>
+                  <m:t>V</m:t>
+                </m:r>
+              </m:e>
+              <m:sub>
+                <m:r>
+                  <w:rPr>
+                    <w:rFonts w:ascii="Cambria Math" w:hAnsi="Cambria Math"/>
+                    <w:sz w:val="40"/>
+                    <w:szCs w:val="40"/>
+                  </w:rPr>
+                  <m:t>1</m:t>
+                </m:r>
+              </m:sub>
+            </m:sSub>
+          </m:num>
+          <m:den>
+            <m:r>
+              <w:rPr>
+                <w:rFonts w:ascii="Cambria Math" w:hAnsi="Cambria Math"/>
+                <w:sz w:val="40"/>
+                <w:szCs w:val="40"/>
+              </w:rPr>
+              <m:t>t</m:t>
+            </m:r>
+          </m:den>
+        </m:f>
+      </m:oMath>
+    </w:p>
+    <w:p>
+      <w:pPr>
+        <w:rPr>
+          <w:rStyle w:val="sectiontext"/>
+        </w:rPr>
+      </w:pPr>
+      <w:r>
+        <w:rPr>
+          <w:rStyle w:val="sectiontext"/>
+        </w:rPr>
+        <w:t xml:space="preserve">Since acceleration is a </w:t>
+      </w:r>
+      <w:hyperlink r:id="rId13" w:history="1">
+        <w:r>
+          <w:rPr>
+            <w:rStyle w:val="Hyperlink"/>
+            <w:color w:val="auto"/>
+            <w:u w:val="none"/>
+          </w:rPr>
+          <w:t>vector quantity</w:t>
+        </w:r>
+      </w:hyperlink>
+      <w:r>
+        <w:rPr>
+          <w:rStyle w:val="sectiontext"/>
+        </w:rPr>
+        <w:t>, it has a direction associated with it. The direction of the acceleration vector depends on two things:</w:t>
+      </w:r>
+    </w:p>
+    <w:p>
+      <w:pPr>
+        <w:numPr>
+          <w:ilvl w:val="0"/>
+          <w:numId w:val="11"/>
+        </w:numPr>
+        <w:spacing w:before="100" w:beforeAutospacing="1" w:after="100" w:afterAutospacing="1" w:line="240" w:lineRule="auto"/>
+        <w:rPr>
+          <w:rFonts w:eastAsia="Times New Roman" w:cstheme="minorHAnsi"/>
+          <w:sz w:val="24"/>
+          <w:szCs w:val="24"/>
+          <w:lang w:val="en-US"/>
+        </w:rPr>
+      </w:pPr>
+      <w:r>
+        <w:rPr>
+          <w:rFonts w:eastAsia="Times New Roman" w:cstheme="minorHAnsi"/>
+          <w:sz w:val="24"/>
+          <w:szCs w:val="24"/>
+          <w:lang w:val="en-US"/>
+        </w:rPr>
+        <w:t>whether the object is speeding up or slowing down</w:t>
+      </w:r>
+    </w:p>
+    <w:p>
+      <w:pPr>
+        <w:numPr>
+          <w:ilvl w:val="0"/>
+          <w:numId w:val="11"/>
+        </w:numPr>
+        <w:spacing w:before="100" w:beforeAutospacing="1" w:after="100" w:afterAutospacing="1" w:line="240" w:lineRule="auto"/>
+        <w:rPr>
+          <w:rFonts w:eastAsia="Times New Roman" w:cstheme="minorHAnsi"/>
+          <w:sz w:val="24"/>
+          <w:szCs w:val="24"/>
+          <w:lang w:val="en-US"/>
+        </w:rPr>
+      </w:pPr>
+      <w:r>
+        <w:rPr>
+          <w:rFonts w:eastAsia="Times New Roman" w:cstheme="minorHAnsi"/>
+          <w:sz w:val="24"/>
+          <w:szCs w:val="24"/>
+          <w:lang w:val="en-US"/>
+        </w:rPr>
+        <w:t>whether the object is moving in the</w:t>
+      </w:r>
+      <w:r>
+        <w:rPr>
+          <w:rFonts w:eastAsia="Times New Roman" w:cstheme="minorHAnsi"/>
+          <w:i/>
+          <w:sz w:val="24"/>
+          <w:szCs w:val="24"/>
+          <w:lang w:val="en-US"/>
+        </w:rPr>
+        <w:t xml:space="preserve"> +</w:t>
+      </w:r>
+      <w:r>
+        <w:rPr>
+          <w:rFonts w:eastAsia="Times New Roman" w:cstheme="minorHAnsi"/>
+          <w:sz w:val="24"/>
+          <w:szCs w:val="24"/>
+          <w:lang w:val="en-US"/>
+        </w:rPr>
+        <w:t xml:space="preserve"> </w:t>
+      </w:r>
+      <w:r>
+        <w:rPr>
+          <w:rFonts w:eastAsia="Times New Roman" w:cstheme="minorHAnsi"/>
+          <w:sz w:val="24"/>
+          <w:szCs w:val="24"/>
+          <w:lang w:val="en-US"/>
+        </w:rPr>
+        <w:t>or</w:t>
+      </w:r>
+      <w:r>
+        <w:rPr>
+          <w:rFonts w:eastAsia="Times New Roman" w:cstheme="minorHAnsi"/>
+          <w:i/>
+          <w:sz w:val="24"/>
+          <w:szCs w:val="24"/>
+          <w:lang w:val="en-US"/>
+        </w:rPr>
+        <w:t xml:space="preserve"> </w:t>
+      </w:r>
+      <w:r>
+        <w:rPr>
+          <w:rFonts w:eastAsia="Times New Roman" w:cstheme="minorHAnsi"/>
+          <w:sz w:val="24"/>
+          <w:szCs w:val="24"/>
+          <w:lang w:val="en-US"/>
+        </w:rPr>
+        <w:t>-</w:t>
+      </w:r>
+      <w:r>
+        <w:rPr>
+          <w:rFonts w:eastAsia="Times New Roman" w:cstheme="minorHAnsi"/>
+          <w:sz w:val="24"/>
+          <w:szCs w:val="24"/>
+          <w:lang w:val="en-US"/>
+        </w:rPr>
+        <w:t xml:space="preserve"> direction</w:t>
+      </w:r>
+    </w:p>
+    <w:p>
+      <w:pPr>
+        <w:spacing w:before="100" w:beforeAutospacing="1" w:after="100" w:afterAutospacing="1" w:line="240" w:lineRule="auto"/>
+        <w:rPr>
+          <w:rStyle w:val="sectiontext"/>
+        </w:rPr>
+      </w:pPr>
+      <w:r>
+        <w:rPr>
+          <w:rStyle w:val="sectiontext"/>
+        </w:rPr>
+        <w:t xml:space="preserve">The general principle for determining the acceleration is, if an object is slowing down, then its acceleration is in the opposite direction of its motion. This </w:t>
+      </w:r>
+      <w:r>
+        <w:rPr>
+          <w:rStyle w:val="red"/>
+        </w:rPr>
+        <w:t>general principle</w:t>
+      </w:r>
+      <w:r>
+        <w:rPr>
+          <w:rStyle w:val="sectiontext"/>
+        </w:rPr>
+        <w:t xml:space="preserve"> can be applied to determine </w:t>
+      </w:r>
+      <w:bookmarkStart w:id="5" w:name="_GoBack"/>
+      <w:bookmarkEnd w:id="5"/>
+      <w:r>
+        <w:rPr>
+          <w:rStyle w:val="sectiontext"/>
+        </w:rPr>
+        <w:t>whether the sign of the acceleration of an object is positive or negative, right or left, up or down, etc.</w:t>
+      </w:r>
+    </w:p>
+    <w:p>
+      <w:pPr>
+        <w:pStyle w:val="Heading1"/>
+        <w:rPr>
+          <w:rFonts w:eastAsia="Times New Roman"/>
+          <w:color w:val="auto"/>
+          <w:sz w:val="26"/>
+          <w:szCs w:val="26"/>
+          <w:lang w:val="en-US"/>
+        </w:rPr>
+      </w:pPr>
+      <w:r>
+        <w:rPr>
+          <w:rFonts w:eastAsia="Times New Roman"/>
+          <w:color w:val="auto"/>
+          <w:sz w:val="26"/>
+          <w:szCs w:val="26"/>
+          <w:lang w:val="en-US"/>
+        </w:rPr>
+        <w:t>2.4 Parametric</w:t>
+      </w:r>
+    </w:p>
+    <w:p>
+      <w:pPr>
+        <w:rPr>
+          <w:rFonts w:ascii="Times New Roman" w:eastAsia="Times New Roman" w:hAnsi="Times New Roman" w:cs="Times New Roman"/>
+          <w:sz w:val="24"/>
+          <w:szCs w:val="24"/>
+          <w:lang w:val="en-US"/>
+        </w:rPr>
+      </w:pPr>
+      <w:r>
+        <w:rPr>
+          <w:lang w:val="en-US"/>
+        </w:rPr>
+        <w:tab/>
+      </w:r>
+      <w:r>
+        <w:rPr>
+          <w:rFonts w:ascii="Times New Roman" w:eastAsia="Times New Roman" w:hAnsi="Times New Roman" w:cs="Times New Roman"/>
+          <w:sz w:val="24"/>
+          <w:szCs w:val="24"/>
+          <w:lang w:val="en-US"/>
+        </w:rPr>
+        <w:t>A curve in the plane is said to be parameterized if the set of coordinates on the curve, (</w:t>
+      </w:r>
+      <w:proofErr w:type="spellStart"/>
+      <w:proofErr w:type="gramStart"/>
+      <w:r>
+        <w:rPr>
+          <w:rFonts w:ascii="Times New Roman" w:eastAsia="Times New Roman" w:hAnsi="Times New Roman" w:cs="Times New Roman"/>
+          <w:i/>
+          <w:iCs/>
+          <w:sz w:val="24"/>
+          <w:szCs w:val="24"/>
+          <w:lang w:val="en-US"/>
+        </w:rPr>
+        <w:t>x</w:t>
+      </w:r>
+      <w:r>
+        <w:rPr>
+          <w:rFonts w:ascii="Times New Roman" w:eastAsia="Times New Roman" w:hAnsi="Times New Roman" w:cs="Times New Roman"/>
+          <w:sz w:val="24"/>
+          <w:szCs w:val="24"/>
+          <w:lang w:val="en-US"/>
+        </w:rPr>
+        <w:t>,</w:t>
+      </w:r>
+      <w:r>
+        <w:rPr>
+          <w:rFonts w:ascii="Times New Roman" w:eastAsia="Times New Roman" w:hAnsi="Times New Roman" w:cs="Times New Roman"/>
+          <w:i/>
+          <w:iCs/>
+          <w:sz w:val="24"/>
+          <w:szCs w:val="24"/>
+          <w:lang w:val="en-US"/>
+        </w:rPr>
+        <w:t>y</w:t>
+      </w:r>
+      <w:proofErr w:type="spellEnd"/>
+      <w:proofErr w:type="gramEnd"/>
+      <w:r>
+        <w:rPr>
+          <w:rFonts w:ascii="Times New Roman" w:eastAsia="Times New Roman" w:hAnsi="Times New Roman" w:cs="Times New Roman"/>
+          <w:sz w:val="24"/>
+          <w:szCs w:val="24"/>
+          <w:lang w:val="en-US"/>
+        </w:rPr>
+        <w:t xml:space="preserve">), are represented as functions of a variable </w:t>
+      </w:r>
+      <w:r>
+        <w:rPr>
+          <w:rFonts w:ascii="Times New Roman" w:eastAsia="Times New Roman" w:hAnsi="Times New Roman" w:cs="Times New Roman"/>
+          <w:i/>
+          <w:iCs/>
+          <w:sz w:val="24"/>
+          <w:szCs w:val="24"/>
+          <w:lang w:val="en-US"/>
+        </w:rPr>
+        <w:t>t</w:t>
+      </w:r>
+      <w:r>
+        <w:rPr>
+          <w:rFonts w:ascii="Times New Roman" w:eastAsia="Times New Roman" w:hAnsi="Times New Roman" w:cs="Times New Roman"/>
+          <w:sz w:val="24"/>
+          <w:szCs w:val="24"/>
+          <w:lang w:val="en-US"/>
+        </w:rPr>
+        <w:t xml:space="preserve">. Namely, </w:t>
+      </w:r>
+    </w:p>
+    <w:p>
+      <w:pPr>
+        <w:spacing w:after="0" w:line="240" w:lineRule="auto"/>
+        <w:jc w:val="center"/>
+        <w:rPr>
+          <w:rFonts w:ascii="Times New Roman" w:eastAsia="Times New Roman" w:hAnsi="Times New Roman" w:cs="Times New Roman"/>
+          <w:sz w:val="36"/>
+          <w:szCs w:val="36"/>
+          <w:lang w:val="en-US"/>
+        </w:rPr>
+      </w:pPr>
+      <w:r>
+        <w:rPr>
+          <w:rFonts w:ascii="Times New Roman" w:eastAsia="Times New Roman" w:hAnsi="Times New Roman" w:cs="Times New Roman"/>
+          <w:i/>
+          <w:iCs/>
+          <w:sz w:val="36"/>
+          <w:szCs w:val="36"/>
+          <w:lang w:val="en-US"/>
+        </w:rPr>
+        <w:t>x</w:t>
+      </w:r>
+      <w:r>
+        <w:rPr>
+          <w:rFonts w:ascii="Times New Roman" w:eastAsia="Times New Roman" w:hAnsi="Times New Roman" w:cs="Times New Roman"/>
+          <w:sz w:val="36"/>
+          <w:szCs w:val="36"/>
+          <w:lang w:val="en-US"/>
+        </w:rPr>
+        <w:t xml:space="preserve"> = f(</w:t>
+      </w:r>
+      <w:r>
+        <w:rPr>
+          <w:rFonts w:ascii="Times New Roman" w:eastAsia="Times New Roman" w:hAnsi="Times New Roman" w:cs="Times New Roman"/>
+          <w:i/>
+          <w:iCs/>
+          <w:sz w:val="36"/>
+          <w:szCs w:val="36"/>
+          <w:lang w:val="en-US"/>
+        </w:rPr>
+        <w:t>t</w:t>
+      </w:r>
+      <w:r>
+        <w:rPr>
+          <w:rFonts w:ascii="Times New Roman" w:eastAsia="Times New Roman" w:hAnsi="Times New Roman" w:cs="Times New Roman"/>
+          <w:sz w:val="36"/>
+          <w:szCs w:val="36"/>
+          <w:lang w:val="en-US"/>
+        </w:rPr>
+        <w:t>), </w:t>
+      </w:r>
+      <w:r>
+        <w:rPr>
+          <w:rFonts w:ascii="Times New Roman" w:eastAsia="Times New Roman" w:hAnsi="Times New Roman" w:cs="Times New Roman"/>
+          <w:i/>
+          <w:iCs/>
+          <w:sz w:val="36"/>
+          <w:szCs w:val="36"/>
+          <w:lang w:val="en-US"/>
+        </w:rPr>
+        <w:t>y</w:t>
+      </w:r>
+      <w:r>
+        <w:rPr>
+          <w:rFonts w:ascii="Times New Roman" w:eastAsia="Times New Roman" w:hAnsi="Times New Roman" w:cs="Times New Roman"/>
+          <w:sz w:val="36"/>
+          <w:szCs w:val="36"/>
+          <w:lang w:val="en-US"/>
+        </w:rPr>
+        <w:t xml:space="preserve"> = g(</w:t>
+      </w:r>
+      <w:r>
+        <w:rPr>
+          <w:rFonts w:ascii="Times New Roman" w:eastAsia="Times New Roman" w:hAnsi="Times New Roman" w:cs="Times New Roman"/>
+          <w:i/>
+          <w:iCs/>
+          <w:sz w:val="36"/>
+          <w:szCs w:val="36"/>
+          <w:lang w:val="en-US"/>
+        </w:rPr>
+        <w:t>t</w:t>
+      </w:r>
+      <w:r>
+        <w:rPr>
+          <w:rFonts w:ascii="Times New Roman" w:eastAsia="Times New Roman" w:hAnsi="Times New Roman" w:cs="Times New Roman"/>
+          <w:sz w:val="36"/>
+          <w:szCs w:val="36"/>
+          <w:lang w:val="en-US"/>
+        </w:rPr>
+        <w:t>) </w:t>
+      </w:r>
+      <w:r>
+        <w:rPr>
+          <w:rFonts w:ascii="Times New Roman" w:eastAsia="Times New Roman" w:hAnsi="Times New Roman" w:cs="Times New Roman"/>
+          <w:i/>
+          <w:iCs/>
+          <w:sz w:val="36"/>
+          <w:szCs w:val="36"/>
+          <w:lang w:val="en-US"/>
+        </w:rPr>
+        <w:t>t</w:t>
+      </w:r>
+      <m:oMath>
+        <m:r>
+          <w:rPr>
+            <w:rFonts w:ascii="Cambria Math" w:eastAsia="Times New Roman" w:hAnsi="Cambria Math" w:cs="Times New Roman"/>
+            <w:sz w:val="36"/>
+            <w:szCs w:val="36"/>
+            <w:lang w:val="en-US"/>
+          </w:rPr>
+          <m:t>∈</m:t>
         </m:r>
       </m:oMath>
+      <w:r>
+        <w:rPr>
+          <w:rFonts w:ascii="Times New Roman" w:eastAsia="Times New Roman" w:hAnsi="Times New Roman" w:cs="Times New Roman"/>
+          <w:sz w:val="36"/>
+          <w:szCs w:val="36"/>
+          <w:lang w:val="en-US"/>
+        </w:rPr>
+        <w:t xml:space="preserve">D. </w:t>
+      </w:r>
     </w:p>
+    <w:p>
+      <w:pPr>
+        <w:spacing w:after="0" w:line="240" w:lineRule="auto"/>
+        <w:jc w:val="center"/>
+        <w:rPr>
+          <w:rFonts w:ascii="Times New Roman" w:eastAsia="Times New Roman" w:hAnsi="Times New Roman" w:cs="Times New Roman"/>
+          <w:sz w:val="36"/>
+          <w:szCs w:val="36"/>
+          <w:lang w:val="en-US"/>
+        </w:rPr>
+      </w:pPr>
+    </w:p>
+    <w:p>
+      <w:pPr>
+        <w:rPr>
+          <w:lang w:val="en-US"/>
+        </w:rPr>
+      </w:pPr>
+      <w:r>
+        <w:rPr>
+          <w:rFonts w:ascii="Times New Roman" w:eastAsia="Times New Roman" w:hAnsi="Times New Roman" w:cs="Times New Roman"/>
+          <w:sz w:val="24"/>
+          <w:szCs w:val="24"/>
+          <w:lang w:val="en-US"/>
+        </w:rPr>
+        <w:t xml:space="preserve">where D is a set of real numbers. The variable </w:t>
+      </w:r>
+      <w:r>
+        <w:rPr>
+          <w:rFonts w:ascii="Times New Roman" w:eastAsia="Times New Roman" w:hAnsi="Times New Roman" w:cs="Times New Roman"/>
+          <w:i/>
+          <w:iCs/>
+          <w:sz w:val="24"/>
+          <w:szCs w:val="24"/>
+          <w:lang w:val="en-US"/>
+        </w:rPr>
+        <w:t>t</w:t>
+      </w:r>
+      <w:r>
+        <w:rPr>
+          <w:rFonts w:ascii="Times New Roman" w:eastAsia="Times New Roman" w:hAnsi="Times New Roman" w:cs="Times New Roman"/>
+          <w:sz w:val="24"/>
+          <w:szCs w:val="24"/>
+          <w:lang w:val="en-US"/>
+        </w:rPr>
+        <w:t xml:space="preserve"> is called a </w:t>
+      </w:r>
+      <w:r>
+        <w:rPr>
+          <w:rFonts w:ascii="Times New Roman" w:eastAsia="Times New Roman" w:hAnsi="Times New Roman" w:cs="Times New Roman"/>
+          <w:sz w:val="24"/>
+          <w:szCs w:val="24"/>
+          <w:lang w:val="en-US"/>
+        </w:rPr>
+        <w:t>parameter</w:t>
+      </w:r>
+      <w:r>
+        <w:rPr>
+          <w:rFonts w:ascii="Times New Roman" w:eastAsia="Times New Roman" w:hAnsi="Times New Roman" w:cs="Times New Roman"/>
+          <w:sz w:val="24"/>
+          <w:szCs w:val="24"/>
+          <w:lang w:val="en-US"/>
+        </w:rPr>
+        <w:t xml:space="preserve"> and the relations between </w:t>
+      </w:r>
+      <w:r>
+        <w:rPr>
+          <w:rFonts w:ascii="Times New Roman" w:eastAsia="Times New Roman" w:hAnsi="Times New Roman" w:cs="Times New Roman"/>
+          <w:i/>
+          <w:iCs/>
+          <w:sz w:val="24"/>
+          <w:szCs w:val="24"/>
+          <w:lang w:val="en-US"/>
+        </w:rPr>
+        <w:t>x</w:t>
+      </w:r>
+      <w:r>
+        <w:rPr>
+          <w:rFonts w:ascii="Times New Roman" w:eastAsia="Times New Roman" w:hAnsi="Times New Roman" w:cs="Times New Roman"/>
+          <w:sz w:val="24"/>
+          <w:szCs w:val="24"/>
+          <w:lang w:val="en-US"/>
+        </w:rPr>
+        <w:t xml:space="preserve">, </w:t>
+      </w:r>
+      <w:r>
+        <w:rPr>
+          <w:rFonts w:ascii="Times New Roman" w:eastAsia="Times New Roman" w:hAnsi="Times New Roman" w:cs="Times New Roman"/>
+          <w:i/>
+          <w:iCs/>
+          <w:sz w:val="24"/>
+          <w:szCs w:val="24"/>
+          <w:lang w:val="en-US"/>
+        </w:rPr>
+        <w:t>y</w:t>
+      </w:r>
+      <w:r>
+        <w:rPr>
+          <w:rFonts w:ascii="Times New Roman" w:eastAsia="Times New Roman" w:hAnsi="Times New Roman" w:cs="Times New Roman"/>
+          <w:sz w:val="24"/>
+          <w:szCs w:val="24"/>
+          <w:lang w:val="en-US"/>
+        </w:rPr>
+        <w:t xml:space="preserve"> and </w:t>
+      </w:r>
+      <w:r>
+        <w:rPr>
+          <w:rFonts w:ascii="Times New Roman" w:eastAsia="Times New Roman" w:hAnsi="Times New Roman" w:cs="Times New Roman"/>
+          <w:i/>
+          <w:iCs/>
+          <w:sz w:val="24"/>
+          <w:szCs w:val="24"/>
+          <w:lang w:val="en-US"/>
+        </w:rPr>
+        <w:t>t</w:t>
+      </w:r>
+      <w:r>
+        <w:rPr>
+          <w:rFonts w:ascii="Times New Roman" w:eastAsia="Times New Roman" w:hAnsi="Times New Roman" w:cs="Times New Roman"/>
+          <w:sz w:val="24"/>
+          <w:szCs w:val="24"/>
+          <w:lang w:val="en-US"/>
+        </w:rPr>
+        <w:t xml:space="preserve"> are called </w:t>
+      </w:r>
+      <w:r>
+        <w:rPr>
+          <w:rFonts w:ascii="Times New Roman" w:eastAsia="Times New Roman" w:hAnsi="Times New Roman" w:cs="Times New Roman"/>
+          <w:sz w:val="24"/>
+          <w:szCs w:val="24"/>
+          <w:lang w:val="en-US"/>
+        </w:rPr>
+        <w:t>parametric equations</w:t>
+      </w:r>
+      <w:r>
+        <w:rPr>
+          <w:rFonts w:ascii="Times New Roman" w:eastAsia="Times New Roman" w:hAnsi="Times New Roman" w:cs="Times New Roman"/>
+          <w:sz w:val="24"/>
+          <w:szCs w:val="24"/>
+          <w:lang w:val="en-US"/>
+        </w:rPr>
+        <w:t xml:space="preserve">. The set D is called the domain of f and g and it is the set of values </w:t>
+      </w:r>
+      <w:r>
+        <w:rPr>
+          <w:rFonts w:ascii="Times New Roman" w:eastAsia="Times New Roman" w:hAnsi="Times New Roman" w:cs="Times New Roman"/>
+          <w:i/>
+          <w:iCs/>
+          <w:sz w:val="24"/>
+          <w:szCs w:val="24"/>
+          <w:lang w:val="en-US"/>
+        </w:rPr>
+        <w:t>t</w:t>
+      </w:r>
+      <w:r>
+        <w:rPr>
+          <w:rFonts w:ascii="Times New Roman" w:eastAsia="Times New Roman" w:hAnsi="Times New Roman" w:cs="Times New Roman"/>
+          <w:sz w:val="24"/>
+          <w:szCs w:val="24"/>
+          <w:lang w:val="en-US"/>
+        </w:rPr>
+        <w:t xml:space="preserve"> takes.</w:t>
+      </w:r>
+    </w:p>
+    <w:bookmarkEnd w:id="4"/>
+    <w:p/>
     <w:p>
       <w:pPr>
         <w:pStyle w:val="NormalWeb"/>
@@ -3444,8 +4451,6 @@
           <w:lang w:val="id-ID"/>
         </w:rPr>
       </w:pPr>
-      <w:bookmarkStart w:id="3" w:name="_GoBack"/>
-      <w:bookmarkEnd w:id="3"/>
     </w:p>
     <w:p>
       <w:pPr>
@@ -3461,16 +4466,15 @@
           <w:lang w:val="id-ID"/>
         </w:rPr>
       </w:pPr>
-      <w:bookmarkStart w:id="4" w:name="_Toc499062472"/>
+      <w:bookmarkStart w:id="6" w:name="_Toc499062472"/>
       <w:r>
         <w:rPr>
           <w:color w:val="auto"/>
           <w:lang w:val="id-ID"/>
         </w:rPr>
-        <w:lastRenderedPageBreak/>
         <w:t>Implementation</w:t>
       </w:r>
-      <w:bookmarkEnd w:id="4"/>
+      <w:bookmarkEnd w:id="6"/>
     </w:p>
     <w:p>
       <w:pPr>
@@ -3492,7 +4496,7 @@
         </w:rPr>
         <w:t xml:space="preserve"> </w:t>
       </w:r>
-      <w:bookmarkStart w:id="5" w:name="_Toc499062473"/>
+      <w:bookmarkStart w:id="7" w:name="_Toc499062473"/>
       <w:r>
         <w:rPr>
           <w:color w:val="auto"/>
@@ -3500,7 +4504,7 @@
         </w:rPr>
         <w:t>Main Interface of the Application</w:t>
       </w:r>
-      <w:bookmarkEnd w:id="5"/>
+      <w:bookmarkEnd w:id="7"/>
     </w:p>
     <w:p>
       <w:pPr>
@@ -3522,7 +4526,7 @@
         </w:rPr>
         <w:t xml:space="preserve"> </w:t>
       </w:r>
-      <w:bookmarkStart w:id="6" w:name="_Toc499062474"/>
+      <w:bookmarkStart w:id="8" w:name="_Toc499062474"/>
       <w:r>
         <w:rPr>
           <w:color w:val="auto"/>
@@ -3530,7 +4534,7 @@
         </w:rPr>
         <w:t>Features of the Applicaton</w:t>
       </w:r>
-      <w:bookmarkEnd w:id="6"/>
+      <w:bookmarkEnd w:id="8"/>
     </w:p>
     <w:p>
       <w:pPr>
@@ -3546,7 +4550,7 @@
           <w:lang w:val="id-ID"/>
         </w:rPr>
       </w:pPr>
-      <w:bookmarkStart w:id="7" w:name="_Toc499062475"/>
+      <w:bookmarkStart w:id="9" w:name="_Toc499062475"/>
       <w:r>
         <w:rPr>
           <w:color w:val="auto"/>
@@ -3561,7 +4565,7 @@
         </w:rPr>
         <w:t>esign</w:t>
       </w:r>
-      <w:bookmarkEnd w:id="7"/>
+      <w:bookmarkEnd w:id="9"/>
     </w:p>
     <w:p>
       <w:pPr>
@@ -3583,7 +4587,7 @@
         </w:rPr>
         <w:t xml:space="preserve"> </w:t>
       </w:r>
-      <w:bookmarkStart w:id="8" w:name="_Toc499062476"/>
+      <w:bookmarkStart w:id="10" w:name="_Toc499062476"/>
       <w:r>
         <w:rPr>
           <w:color w:val="auto"/>
@@ -3591,7 +4595,7 @@
         </w:rPr>
         <w:t>Representation of the Car in the Application</w:t>
       </w:r>
-      <w:bookmarkEnd w:id="8"/>
+      <w:bookmarkEnd w:id="10"/>
     </w:p>
     <w:p>
       <w:pPr>
@@ -3613,7 +4617,7 @@
         </w:rPr>
         <w:t xml:space="preserve"> </w:t>
       </w:r>
-      <w:bookmarkStart w:id="9" w:name="_Toc499062477"/>
+      <w:bookmarkStart w:id="11" w:name="_Toc499062477"/>
       <w:r>
         <w:rPr>
           <w:color w:val="auto"/>
@@ -3621,7 +4625,7 @@
         </w:rPr>
         <w:t>Representation of the Waypoints in the Application</w:t>
       </w:r>
-      <w:bookmarkEnd w:id="9"/>
+      <w:bookmarkEnd w:id="11"/>
     </w:p>
     <w:p>
       <w:pPr>
@@ -3643,7 +4647,7 @@
         </w:rPr>
         <w:t xml:space="preserve"> </w:t>
       </w:r>
-      <w:bookmarkStart w:id="10" w:name="_Toc499062478"/>
+      <w:bookmarkStart w:id="12" w:name="_Toc499062478"/>
       <w:r>
         <w:rPr>
           <w:color w:val="auto"/>
@@ -3651,7 +4655,7 @@
         </w:rPr>
         <w:t>Next Waypoint Direction Algorithm</w:t>
       </w:r>
-      <w:bookmarkEnd w:id="10"/>
+      <w:bookmarkEnd w:id="12"/>
     </w:p>
     <w:p>
       <w:pPr>
@@ -3673,7 +4677,7 @@
         </w:rPr>
         <w:t xml:space="preserve"> </w:t>
       </w:r>
-      <w:bookmarkStart w:id="11" w:name="_Toc499062479"/>
+      <w:bookmarkStart w:id="13" w:name="_Toc499062479"/>
       <w:r>
         <w:rPr>
           <w:color w:val="auto"/>
@@ -3681,7 +4685,7 @@
         </w:rPr>
         <w:t>Waypoint Collision Detection Algorithm</w:t>
       </w:r>
-      <w:bookmarkEnd w:id="11"/>
+      <w:bookmarkEnd w:id="13"/>
     </w:p>
     <w:p>
       <w:pPr>
@@ -3703,7 +4707,7 @@
         </w:rPr>
         <w:t xml:space="preserve"> </w:t>
       </w:r>
-      <w:bookmarkStart w:id="12" w:name="_Toc499062480"/>
+      <w:bookmarkStart w:id="14" w:name="_Toc499062480"/>
       <w:r>
         <w:rPr>
           <w:color w:val="auto"/>
@@ -3711,7 +4715,7 @@
         </w:rPr>
         <w:t>Car Acceleration and Deceleration Algorithm</w:t>
       </w:r>
-      <w:bookmarkEnd w:id="12"/>
+      <w:bookmarkEnd w:id="14"/>
     </w:p>
     <w:p>
       <w:pPr>
@@ -3727,7 +4731,7 @@
           <w:lang w:val="id-ID"/>
         </w:rPr>
       </w:pPr>
-      <w:bookmarkStart w:id="13" w:name="_Toc499062481"/>
+      <w:bookmarkStart w:id="15" w:name="_Toc499062481"/>
       <w:r>
         <w:rPr>
           <w:color w:val="auto"/>
@@ -3735,7 +4739,7 @@
         </w:rPr>
         <w:t>Evaluation</w:t>
       </w:r>
-      <w:bookmarkEnd w:id="13"/>
+      <w:bookmarkEnd w:id="15"/>
     </w:p>
     <w:p>
       <w:pPr>
@@ -3757,7 +4761,7 @@
         </w:rPr>
         <w:t xml:space="preserve"> </w:t>
       </w:r>
-      <w:bookmarkStart w:id="14" w:name="_Toc499062482"/>
+      <w:bookmarkStart w:id="16" w:name="_Toc499062482"/>
       <w:r>
         <w:rPr>
           <w:color w:val="auto"/>
@@ -3772,7 +4776,7 @@
         </w:rPr>
         <w:t>oints</w:t>
       </w:r>
-      <w:bookmarkEnd w:id="14"/>
+      <w:bookmarkEnd w:id="16"/>
     </w:p>
     <w:p>
       <w:pPr>
@@ -3794,7 +4798,7 @@
         </w:rPr>
         <w:t xml:space="preserve"> </w:t>
       </w:r>
-      <w:bookmarkStart w:id="15" w:name="_Toc499062483"/>
+      <w:bookmarkStart w:id="17" w:name="_Toc499062483"/>
       <w:r>
         <w:rPr>
           <w:color w:val="auto"/>
@@ -3851,7 +4855,7 @@
         </w:rPr>
         <w:t>the Final Waypoint</w:t>
       </w:r>
-      <w:bookmarkEnd w:id="15"/>
+      <w:bookmarkEnd w:id="17"/>
     </w:p>
     <w:p>
       <w:pPr>
@@ -3873,7 +4877,7 @@
         </w:rPr>
         <w:t xml:space="preserve"> </w:t>
       </w:r>
-      <w:bookmarkStart w:id="16" w:name="_Toc499062484"/>
+      <w:bookmarkStart w:id="18" w:name="_Toc499062484"/>
       <w:r>
         <w:rPr>
           <w:color w:val="auto"/>
@@ -3895,7 +4899,7 @@
         </w:rPr>
         <w:t>and Making It Move Again</w:t>
       </w:r>
-      <w:bookmarkEnd w:id="16"/>
+      <w:bookmarkEnd w:id="18"/>
     </w:p>
     <w:p>
       <w:pPr>
@@ -3917,7 +4921,7 @@
         </w:rPr>
         <w:t xml:space="preserve"> </w:t>
       </w:r>
-      <w:bookmarkStart w:id="17" w:name="_Toc499062485"/>
+      <w:bookmarkStart w:id="19" w:name="_Toc499062485"/>
       <w:r>
         <w:rPr>
           <w:color w:val="auto"/>
@@ -3925,7 +4929,7 @@
         </w:rPr>
         <w:t>Setting a Low Torque Value for the Car and Making It Move</w:t>
       </w:r>
-      <w:bookmarkEnd w:id="17"/>
+      <w:bookmarkEnd w:id="19"/>
     </w:p>
     <w:p>
       <w:pPr>
@@ -3947,7 +4951,7 @@
         </w:rPr>
         <w:t xml:space="preserve"> </w:t>
       </w:r>
-      <w:bookmarkStart w:id="18" w:name="_Toc499062486"/>
+      <w:bookmarkStart w:id="20" w:name="_Toc499062486"/>
       <w:r>
         <w:rPr>
           <w:color w:val="auto"/>
@@ -3969,7 +4973,7 @@
         </w:rPr>
         <w:t xml:space="preserve"> Value for the Car and Making It Move</w:t>
       </w:r>
-      <w:bookmarkEnd w:id="18"/>
+      <w:bookmarkEnd w:id="20"/>
     </w:p>
     <w:p>
       <w:pPr>
@@ -3991,7 +4995,7 @@
         </w:rPr>
         <w:t xml:space="preserve"> </w:t>
       </w:r>
-      <w:bookmarkStart w:id="19" w:name="_Toc499062487"/>
+      <w:bookmarkStart w:id="21" w:name="_Toc499062487"/>
       <w:r>
         <w:rPr>
           <w:color w:val="auto"/>
@@ -3999,7 +5003,7 @@
         </w:rPr>
         <w:t>Increasing the Car’s Acceleration</w:t>
       </w:r>
-      <w:bookmarkEnd w:id="19"/>
+      <w:bookmarkEnd w:id="21"/>
     </w:p>
     <w:p>
       <w:pPr>
@@ -4015,7 +5019,7 @@
           <w:lang w:val="id-ID"/>
         </w:rPr>
       </w:pPr>
-      <w:bookmarkStart w:id="20" w:name="_Toc499062488"/>
+      <w:bookmarkStart w:id="22" w:name="_Toc499062488"/>
       <w:r>
         <w:rPr>
           <w:color w:val="auto"/>
@@ -4023,7 +5027,7 @@
         </w:rPr>
         <w:t>Work Log</w:t>
       </w:r>
-      <w:bookmarkEnd w:id="20"/>
+      <w:bookmarkEnd w:id="22"/>
     </w:p>
     <w:p>
       <w:pPr>
@@ -4043,7 +5047,7 @@
         </w:rPr>
         <w:t xml:space="preserve"> </w:t>
       </w:r>
-      <w:hyperlink r:id="rId10" w:history="1">
+      <w:hyperlink r:id="rId14" w:history="1">
         <w:r>
           <w:rPr>
             <w:rStyle w:val="Hyperlink"/>
@@ -4776,15 +5780,16 @@
           <w:lang w:val="id-ID"/>
         </w:rPr>
       </w:pPr>
-      <w:bookmarkStart w:id="21" w:name="_Toc499062489"/>
+      <w:bookmarkStart w:id="23" w:name="_Toc499062489"/>
       <w:r>
         <w:rPr>
           <w:color w:val="auto"/>
           <w:lang w:val="id-ID"/>
         </w:rPr>
+        <w:lastRenderedPageBreak/>
         <w:t>Conclusion and Remarks</w:t>
       </w:r>
-      <w:bookmarkEnd w:id="21"/>
+      <w:bookmarkEnd w:id="23"/>
     </w:p>
     <w:p>
       <w:pPr>
@@ -5749,6 +6754,155 @@
       <w:pPr>
         <w:ind w:left="6540" w:hanging="180"/>
       </w:pPr>
+    </w:lvl>
+  </w:abstractNum>
+  <w:abstractNum w:abstractNumId="10" w15:restartNumberingAfterBreak="0">
+    <w:nsid w:val="7A682802"/>
+    <w:multiLevelType w:val="multilevel"/>
+    <w:tmpl w:val="00CAB0AC"/>
+    <w:lvl w:ilvl="0">
+      <w:start w:val="1"/>
+      <w:numFmt w:val="bullet"/>
+      <w:lvlText w:val=""/>
+      <w:lvlJc w:val="left"/>
+      <w:pPr>
+        <w:tabs>
+          <w:tab w:val="num" w:pos="720"/>
+        </w:tabs>
+        <w:ind w:left="720" w:hanging="360"/>
+      </w:pPr>
+      <w:rPr>
+        <w:rFonts w:ascii="Symbol" w:hAnsi="Symbol" w:hint="default"/>
+        <w:sz w:val="20"/>
+      </w:rPr>
+    </w:lvl>
+    <w:lvl w:ilvl="1" w:tentative="1">
+      <w:start w:val="1"/>
+      <w:numFmt w:val="bullet"/>
+      <w:lvlText w:val="o"/>
+      <w:lvlJc w:val="left"/>
+      <w:pPr>
+        <w:tabs>
+          <w:tab w:val="num" w:pos="1440"/>
+        </w:tabs>
+        <w:ind w:left="1440" w:hanging="360"/>
+      </w:pPr>
+      <w:rPr>
+        <w:rFonts w:ascii="Courier New" w:hAnsi="Courier New" w:hint="default"/>
+        <w:sz w:val="20"/>
+      </w:rPr>
+    </w:lvl>
+    <w:lvl w:ilvl="2" w:tentative="1">
+      <w:start w:val="1"/>
+      <w:numFmt w:val="bullet"/>
+      <w:lvlText w:val=""/>
+      <w:lvlJc w:val="left"/>
+      <w:pPr>
+        <w:tabs>
+          <w:tab w:val="num" w:pos="2160"/>
+        </w:tabs>
+        <w:ind w:left="2160" w:hanging="360"/>
+      </w:pPr>
+      <w:rPr>
+        <w:rFonts w:ascii="Wingdings" w:hAnsi="Wingdings" w:hint="default"/>
+        <w:sz w:val="20"/>
+      </w:rPr>
+    </w:lvl>
+    <w:lvl w:ilvl="3" w:tentative="1">
+      <w:start w:val="1"/>
+      <w:numFmt w:val="bullet"/>
+      <w:lvlText w:val=""/>
+      <w:lvlJc w:val="left"/>
+      <w:pPr>
+        <w:tabs>
+          <w:tab w:val="num" w:pos="2880"/>
+        </w:tabs>
+        <w:ind w:left="2880" w:hanging="360"/>
+      </w:pPr>
+      <w:rPr>
+        <w:rFonts w:ascii="Wingdings" w:hAnsi="Wingdings" w:hint="default"/>
+        <w:sz w:val="20"/>
+      </w:rPr>
+    </w:lvl>
+    <w:lvl w:ilvl="4" w:tentative="1">
+      <w:start w:val="1"/>
+      <w:numFmt w:val="bullet"/>
+      <w:lvlText w:val=""/>
+      <w:lvlJc w:val="left"/>
+      <w:pPr>
+        <w:tabs>
+          <w:tab w:val="num" w:pos="3600"/>
+        </w:tabs>
+        <w:ind w:left="3600" w:hanging="360"/>
+      </w:pPr>
+      <w:rPr>
+        <w:rFonts w:ascii="Wingdings" w:hAnsi="Wingdings" w:hint="default"/>
+        <w:sz w:val="20"/>
+      </w:rPr>
+    </w:lvl>
+    <w:lvl w:ilvl="5" w:tentative="1">
+      <w:start w:val="1"/>
+      <w:numFmt w:val="bullet"/>
+      <w:lvlText w:val=""/>
+      <w:lvlJc w:val="left"/>
+      <w:pPr>
+        <w:tabs>
+          <w:tab w:val="num" w:pos="4320"/>
+        </w:tabs>
+        <w:ind w:left="4320" w:hanging="360"/>
+      </w:pPr>
+      <w:rPr>
+        <w:rFonts w:ascii="Wingdings" w:hAnsi="Wingdings" w:hint="default"/>
+        <w:sz w:val="20"/>
+      </w:rPr>
+    </w:lvl>
+    <w:lvl w:ilvl="6" w:tentative="1">
+      <w:start w:val="1"/>
+      <w:numFmt w:val="bullet"/>
+      <w:lvlText w:val=""/>
+      <w:lvlJc w:val="left"/>
+      <w:pPr>
+        <w:tabs>
+          <w:tab w:val="num" w:pos="5040"/>
+        </w:tabs>
+        <w:ind w:left="5040" w:hanging="360"/>
+      </w:pPr>
+      <w:rPr>
+        <w:rFonts w:ascii="Wingdings" w:hAnsi="Wingdings" w:hint="default"/>
+        <w:sz w:val="20"/>
+      </w:rPr>
+    </w:lvl>
+    <w:lvl w:ilvl="7" w:tentative="1">
+      <w:start w:val="1"/>
+      <w:numFmt w:val="bullet"/>
+      <w:lvlText w:val=""/>
+      <w:lvlJc w:val="left"/>
+      <w:pPr>
+        <w:tabs>
+          <w:tab w:val="num" w:pos="5760"/>
+        </w:tabs>
+        <w:ind w:left="5760" w:hanging="360"/>
+      </w:pPr>
+      <w:rPr>
+        <w:rFonts w:ascii="Wingdings" w:hAnsi="Wingdings" w:hint="default"/>
+        <w:sz w:val="20"/>
+      </w:rPr>
+    </w:lvl>
+    <w:lvl w:ilvl="8" w:tentative="1">
+      <w:start w:val="1"/>
+      <w:numFmt w:val="bullet"/>
+      <w:lvlText w:val=""/>
+      <w:lvlJc w:val="left"/>
+      <w:pPr>
+        <w:tabs>
+          <w:tab w:val="num" w:pos="6480"/>
+        </w:tabs>
+        <w:ind w:left="6480" w:hanging="360"/>
+      </w:pPr>
+      <w:rPr>
+        <w:rFonts w:ascii="Wingdings" w:hAnsi="Wingdings" w:hint="default"/>
+        <w:sz w:val="20"/>
+      </w:rPr>
     </w:lvl>
   </w:abstractNum>
   <w:num w:numId="1">
@@ -5780,6 +6934,9 @@
   </w:num>
   <w:num w:numId="10">
     <w:abstractNumId w:val="9"/>
+  </w:num>
+  <w:num w:numId="11">
+    <w:abstractNumId w:val="10"/>
   </w:num>
 </w:numbering>
 </file>
@@ -6484,6 +7641,21 @@
     <w:basedOn w:val="DefaultParagraphFont"/>
     <w:rsid w:val="00D1713B"/>
   </w:style>
+  <w:style w:type="character" w:styleId="PlaceholderText">
+    <w:name w:val="Placeholder Text"/>
+    <w:basedOn w:val="DefaultParagraphFont"/>
+    <w:uiPriority w:val="99"/>
+    <w:semiHidden/>
+    <w:rsid w:val="00AD0BCA"/>
+    <w:rPr>
+      <w:color w:val="808080"/>
+    </w:rPr>
+  </w:style>
+  <w:style w:type="character" w:customStyle="1" w:styleId="red">
+    <w:name w:val="red"/>
+    <w:basedOn w:val="DefaultParagraphFont"/>
+    <w:rsid w:val="00AD0BCA"/>
+  </w:style>
 </w:styles>
 </file>
 
@@ -6565,7 +7737,7 @@
     <w:charset w:val="00"/>
     <w:family w:val="roman"/>
     <w:pitch w:val="variable"/>
-    <w:sig w:usb0="E0002AFF" w:usb1="C0007841" w:usb2="00000009" w:usb3="00000000" w:csb0="000001FF" w:csb1="00000000"/>
+    <w:sig w:usb0="E0002EFF" w:usb1="C000785B" w:usb2="00000009" w:usb3="00000000" w:csb0="000001FF" w:csb1="00000000"/>
   </w:font>
   <w:font w:name="Symbol">
     <w:panose1 w:val="05050102010706020507"/>
@@ -6600,14 +7772,14 @@
     <w:charset w:val="00"/>
     <w:family w:val="swiss"/>
     <w:pitch w:val="variable"/>
-    <w:sig w:usb0="A0002AEF" w:usb1="4000207B" w:usb2="00000000" w:usb3="00000000" w:csb0="000001FF" w:csb1="00000000"/>
+    <w:sig w:usb0="E0002AFF" w:usb1="C000247B" w:usb2="00000009" w:usb3="00000000" w:csb0="000001FF" w:csb1="00000000"/>
   </w:font>
   <w:font w:name="Cambria Math">
     <w:panose1 w:val="02040503050406030204"/>
     <w:charset w:val="00"/>
     <w:family w:val="roman"/>
     <w:pitch w:val="variable"/>
-    <w:sig w:usb0="E00002FF" w:usb1="420024FF" w:usb2="00000000" w:usb3="00000000" w:csb0="0000019F" w:csb1="00000000"/>
+    <w:sig w:usb0="E00006FF" w:usb1="420024FF" w:usb2="02000000" w:usb3="00000000" w:csb0="0000019F" w:csb1="00000000"/>
   </w:font>
   <w:font w:name="Segoe UI">
     <w:panose1 w:val="020B0502040204020203"/>
@@ -6635,7 +7807,9 @@
   </w:compat>
   <w:rsids>
     <w:rsidRoot w:val="00DF6777"/>
+    <w:rsid w:val="00221813"/>
     <w:rsid w:val="00A74739"/>
+    <w:rsid w:val="00AF3438"/>
     <w:rsid w:val="00D53F05"/>
     <w:rsid w:val="00DF6777"/>
   </w:rsids>
@@ -7113,6 +8287,16 @@
     <w:name w:val="E2B1BFE0381648D1B119824D2536476E"/>
     <w:rsid w:val="00DF6777"/>
   </w:style>
+  <w:style w:type="character" w:styleId="PlaceholderText">
+    <w:name w:val="Placeholder Text"/>
+    <w:basedOn w:val="DefaultParagraphFont"/>
+    <w:uiPriority w:val="99"/>
+    <w:semiHidden/>
+    <w:rsid w:val="00AF3438"/>
+    <w:rPr>
+      <w:color w:val="808080"/>
+    </w:rPr>
+  </w:style>
 </w:styles>
 </file>
 
@@ -7423,7 +8607,7 @@
 </file>
 
 <file path=customXml/itemProps1.xml><?xml version="1.0" encoding="utf-8"?>
-<ds:datastoreItem xmlns:ds="http://schemas.openxmlformats.org/officeDocument/2006/customXml" ds:itemID="{35508ECE-224A-4048-B116-F22AD10D8F88}">
+<ds:datastoreItem xmlns:ds="http://schemas.openxmlformats.org/officeDocument/2006/customXml" ds:itemID="{D8837269-5590-43DA-8493-777548DBC6E0}">
   <ds:schemaRefs>
     <ds:schemaRef ds:uri="http://schemas.openxmlformats.org/officeDocument/2006/bibliography"/>
   </ds:schemaRefs>

--- a/Report.docx
+++ b/Report.docx
@@ -2329,7 +2329,9 @@
         </w:rPr>
         <w:t>Basic Theory</w:t>
       </w:r>
+      <w:bookmarkStart w:id="2" w:name="_GoBack"/>
       <w:bookmarkEnd w:id="1"/>
+      <w:bookmarkEnd w:id="2"/>
     </w:p>
     <w:p>
       <w:pPr>
@@ -2355,7 +2357,7 @@
           <w:color w:val="auto"/>
           <w:lang w:val="en-US"/>
         </w:rPr>
-        <w:t xml:space="preserve">Speed </w:t>
+        <w:t xml:space="preserve"> Speed </w:t>
       </w:r>
     </w:p>
     <w:p>
@@ -2385,6 +2387,8 @@
         <w:r>
           <w:rPr>
             <w:rStyle w:val="Hyperlink"/>
+            <w:color w:val="000000" w:themeColor="text1"/>
+            <w:u w:val="none"/>
           </w:rPr>
           <w:t>scalar quantity</w:t>
         </w:r>
@@ -2764,9 +2768,9 @@
       <w:r>
         <w:rPr>
           <w:rStyle w:val="Strong"/>
-          <w:color w:val="FF0000"/>
-        </w:rPr>
-        <w:t>R</w:t>
+          <w:color w:val="000000" w:themeColor="text1"/>
+        </w:rPr>
+        <w:t>r</w:t>
       </w:r>
       <w:r>
         <w:rPr>
@@ -2777,7 +2781,7 @@
       <w:r>
         <w:rPr>
           <w:rStyle w:val="Strong"/>
-          <w:color w:val="FF0000"/>
+          <w:color w:val="000000" w:themeColor="text1"/>
         </w:rPr>
         <w:t>T</w:t>
       </w:r>
@@ -2790,44 +2794,6 @@
     </w:p>
     <w:p>
       <w:pPr>
-        <w:ind w:left="420" w:firstLine="720"/>
-        <w:rPr>
-          <w:sz w:val="32"/>
-          <w:szCs w:val="32"/>
-        </w:rPr>
-      </w:pPr>
-    </w:p>
-    <w:p>
-      <w:pPr>
-        <w:ind w:left="420" w:firstLine="720"/>
-        <w:rPr>
-          <w:sz w:val="32"/>
-          <w:szCs w:val="32"/>
-        </w:rPr>
-      </w:pPr>
-    </w:p>
-    <w:p>
-      <w:pPr>
-        <w:ind w:left="420" w:firstLine="720"/>
-        <w:rPr>
-          <w:sz w:val="32"/>
-          <w:szCs w:val="32"/>
-        </w:rPr>
-      </w:pPr>
-    </w:p>
-    <w:p>
-      <w:pPr>
-        <w:ind w:left="420" w:firstLine="720"/>
-        <w:rPr>
-          <w:sz w:val="32"/>
-          <w:szCs w:val="32"/>
-        </w:rPr>
-      </w:pPr>
-    </w:p>
-    <w:p>
-      <w:pPr>
-        <w:pStyle w:val="ListParagraph"/>
-        <w:ind w:left="780" w:firstLine="660"/>
         <w:rPr>
           <w:rStyle w:val="sectiontext"/>
           <w:rFonts w:eastAsia="Times New Roman" w:cstheme="minorHAnsi"/>
@@ -2854,7 +2820,6 @@
           <w:sz w:val="26"/>
           <w:szCs w:val="26"/>
         </w:rPr>
-        <w:lastRenderedPageBreak/>
         <w:t xml:space="preserve"> Velocity</w:t>
       </w:r>
     </w:p>
@@ -2893,6 +2858,7 @@
             <w:color w:val="auto"/>
             <w:sz w:val="22"/>
             <w:szCs w:val="22"/>
+            <w:u w:val="none"/>
           </w:rPr>
           <w:t>vector quantity</w:t>
         </w:r>
@@ -2911,10 +2877,19 @@
           <w:sz w:val="22"/>
           <w:szCs w:val="22"/>
         </w:rPr>
-        <w:t>that refers to "the rate at which an object changes its position." Imagine a person moving rapidly - one step forward and one step back - always returning to the original starting position. While this might result in a frenzy of activity, it would result in a zero velocity. Because the person always returns to the original position, the motion would never result in a change in position. Since velocity is defined as the rate at which the position changes, this motion results in zero velocity. If a person in motion wishes to maximize their velocity, then that person must make every effort to maximize the amount that they are displaced from their original position. Every step must go into moving that person further from where he or she started. For certain, the person should never change directions and begin to return to the starting position.</w:t>
-      </w:r>
-      <w:bookmarkStart w:id="2" w:name="dirn"/>
-      <w:bookmarkEnd w:id="2"/>
+        <w:t xml:space="preserve">that refers to "the rate at which an object changes its position." Imagine a person moving rapidly - one step forward and one step back - always returning to the original starting position. While this might result in a frenzy of activity, it would result in a zero velocity. Because the person always returns to the original position, the motion would never result in a change in position. Since velocity is defined as the rate at which the position changes, this motion results in zero velocity. If a person in motion wishes to maximize their velocity, then that </w:t>
+      </w:r>
+      <w:r>
+        <w:rPr>
+          <w:rFonts w:asciiTheme="minorHAnsi" w:hAnsiTheme="minorHAnsi" w:cstheme="minorHAnsi"/>
+          <w:sz w:val="22"/>
+          <w:szCs w:val="22"/>
+        </w:rPr>
+        <w:lastRenderedPageBreak/>
+        <w:t>person must make every effort to maximize the amount that they are displaced from their original position. Every step must go into moving that person further from where he or she started. For certain, the person should never change directions and begin to return to the starting position.</w:t>
+      </w:r>
+      <w:bookmarkStart w:id="3" w:name="dirn"/>
+      <w:bookmarkEnd w:id="3"/>
     </w:p>
     <w:p>
       <w:pPr>
@@ -3124,11 +3099,95 @@
       <w:pPr>
         <w:pStyle w:val="NormalWeb"/>
         <w:ind w:left="420" w:firstLine="720"/>
+        <w:jc w:val="center"/>
         <w:rPr>
           <w:rStyle w:val="sectiontext"/>
           <w:rFonts w:asciiTheme="minorHAnsi" w:eastAsiaTheme="minorEastAsia" w:hAnsiTheme="minorHAnsi" w:cstheme="minorHAnsi"/>
-          <w:sz w:val="44"/>
-          <w:szCs w:val="44"/>
+          <w:sz w:val="36"/>
+          <w:szCs w:val="36"/>
+        </w:rPr>
+      </w:pPr>
+      <m:oMathPara>
+        <m:oMath>
+          <m:acc>
+            <m:accPr>
+              <m:chr m:val="̅"/>
+              <m:ctrlPr>
+                <w:rPr>
+                  <w:rStyle w:val="sectiontext"/>
+                  <w:rFonts w:ascii="Cambria Math" w:eastAsiaTheme="minorEastAsia" w:hAnsi="Cambria Math" w:cstheme="minorHAnsi"/>
+                  <w:i/>
+                  <w:sz w:val="36"/>
+                  <w:szCs w:val="36"/>
+                </w:rPr>
+              </m:ctrlPr>
+            </m:accPr>
+            <m:e>
+              <m:r>
+                <w:rPr>
+                  <w:rStyle w:val="sectiontext"/>
+                  <w:rFonts w:ascii="Cambria Math" w:eastAsiaTheme="minorEastAsia" w:hAnsi="Cambria Math" w:cstheme="minorHAnsi"/>
+                  <w:sz w:val="36"/>
+                  <w:szCs w:val="36"/>
+                </w:rPr>
+                <m:t>V</m:t>
+              </m:r>
+            </m:e>
+          </m:acc>
+          <m:r>
+            <w:rPr>
+              <w:rStyle w:val="sectiontext"/>
+              <w:rFonts w:ascii="Cambria Math" w:eastAsiaTheme="minorEastAsia" w:hAnsi="Cambria Math" w:cstheme="minorHAnsi"/>
+              <w:sz w:val="36"/>
+              <w:szCs w:val="36"/>
+            </w:rPr>
+            <m:t>=</m:t>
+          </m:r>
+          <m:f>
+            <m:fPr>
+              <m:ctrlPr>
+                <w:rPr>
+                  <w:rStyle w:val="sectiontext"/>
+                  <w:rFonts w:ascii="Cambria Math" w:eastAsiaTheme="minorEastAsia" w:hAnsi="Cambria Math" w:cstheme="minorHAnsi"/>
+                  <w:i/>
+                  <w:sz w:val="36"/>
+                  <w:szCs w:val="36"/>
+                </w:rPr>
+              </m:ctrlPr>
+            </m:fPr>
+            <m:num>
+              <m:r>
+                <w:rPr>
+                  <w:rStyle w:val="sectiontext"/>
+                  <w:rFonts w:ascii="Cambria Math" w:hAnsi="Cambria Math" w:cstheme="minorHAnsi"/>
+                  <w:sz w:val="36"/>
+                  <w:szCs w:val="36"/>
+                </w:rPr>
+                <m:t>Δr</m:t>
+              </m:r>
+            </m:num>
+            <m:den>
+              <m:r>
+                <w:rPr>
+                  <w:rStyle w:val="sectiontext"/>
+                  <w:rFonts w:ascii="Cambria Math" w:hAnsi="Cambria Math" w:cstheme="minorHAnsi"/>
+                  <w:sz w:val="36"/>
+                  <w:szCs w:val="36"/>
+                </w:rPr>
+                <m:t>Δt</m:t>
+              </m:r>
+            </m:den>
+          </m:f>
+        </m:oMath>
+      </m:oMathPara>
+    </w:p>
+    <w:p>
+      <w:pPr>
+        <w:pStyle w:val="NormalWeb"/>
+        <w:ind w:left="420" w:firstLine="720"/>
+        <w:rPr>
+          <w:rStyle w:val="keyword"/>
+          <w:rFonts w:eastAsiaTheme="minorEastAsia"/>
         </w:rPr>
       </w:pPr>
       <w:r>
@@ -3138,379 +3197,212 @@
           <w:sz w:val="22"/>
           <w:szCs w:val="22"/>
         </w:rPr>
-        <w:tab/>
-      </w:r>
-      <w:r>
-        <w:rPr>
-          <w:rStyle w:val="sectiontext"/>
-          <w:rFonts w:asciiTheme="minorHAnsi" w:eastAsiaTheme="minorEastAsia" w:hAnsiTheme="minorHAnsi" w:cstheme="minorHAnsi"/>
-          <w:sz w:val="22"/>
-          <w:szCs w:val="22"/>
-        </w:rPr>
-        <w:tab/>
-      </w:r>
-      <w:r>
-        <w:rPr>
-          <w:rStyle w:val="sectiontext"/>
-          <w:rFonts w:asciiTheme="minorHAnsi" w:eastAsiaTheme="minorEastAsia" w:hAnsiTheme="minorHAnsi" w:cstheme="minorHAnsi"/>
-          <w:sz w:val="32"/>
-          <w:szCs w:val="32"/>
-        </w:rPr>
-        <w:tab/>
-      </w:r>
-      <w:r>
-        <w:rPr>
-          <w:rStyle w:val="sectiontext"/>
-          <w:rFonts w:asciiTheme="minorHAnsi" w:eastAsiaTheme="minorEastAsia" w:hAnsiTheme="minorHAnsi" w:cstheme="minorHAnsi"/>
-          <w:sz w:val="32"/>
-          <w:szCs w:val="32"/>
-        </w:rPr>
-        <w:tab/>
-      </w:r>
-      <w:r>
-        <w:rPr>
-          <w:rStyle w:val="sectiontext"/>
-          <w:rFonts w:asciiTheme="minorHAnsi" w:eastAsiaTheme="minorEastAsia" w:hAnsiTheme="minorHAnsi" w:cstheme="minorHAnsi"/>
-          <w:sz w:val="32"/>
-          <w:szCs w:val="32"/>
-        </w:rPr>
-        <w:tab/>
-      </w:r>
-      <m:oMath>
-        <m:acc>
-          <m:accPr>
-            <m:chr m:val="̅"/>
-            <m:ctrlPr>
-              <w:rPr>
-                <w:rStyle w:val="sectiontext"/>
-                <w:rFonts w:ascii="Cambria Math" w:eastAsiaTheme="minorEastAsia" w:hAnsi="Cambria Math" w:cstheme="minorHAnsi"/>
-                <w:i/>
-                <w:sz w:val="44"/>
-                <w:szCs w:val="44"/>
-              </w:rPr>
-            </m:ctrlPr>
-          </m:accPr>
-          <m:e>
-            <m:r>
-              <w:rPr>
-                <w:rStyle w:val="sectiontext"/>
-                <w:rFonts w:ascii="Cambria Math" w:eastAsiaTheme="minorEastAsia" w:hAnsi="Cambria Math" w:cstheme="minorHAnsi"/>
-                <w:sz w:val="44"/>
-                <w:szCs w:val="44"/>
-              </w:rPr>
-              <m:t>V</m:t>
-            </m:r>
-          </m:e>
-        </m:acc>
-        <m:r>
-          <w:rPr>
-            <w:rStyle w:val="sectiontext"/>
-            <w:rFonts w:ascii="Cambria Math" w:eastAsiaTheme="minorEastAsia" w:hAnsi="Cambria Math" w:cstheme="minorHAnsi"/>
-            <w:sz w:val="44"/>
-            <w:szCs w:val="44"/>
-          </w:rPr>
-          <m:t>=</m:t>
-        </m:r>
-        <m:f>
-          <m:fPr>
-            <m:ctrlPr>
-              <w:rPr>
-                <w:rStyle w:val="sectiontext"/>
-                <w:rFonts w:ascii="Cambria Math" w:eastAsiaTheme="minorEastAsia" w:hAnsi="Cambria Math" w:cstheme="minorHAnsi"/>
-                <w:i/>
-                <w:sz w:val="44"/>
-                <w:szCs w:val="44"/>
-              </w:rPr>
-            </m:ctrlPr>
-          </m:fPr>
-          <m:num>
-            <m:r>
-              <w:rPr>
-                <w:rStyle w:val="sectiontext"/>
-                <w:rFonts w:ascii="Cambria Math" w:hAnsi="Cambria Math" w:cstheme="minorHAnsi"/>
-                <w:sz w:val="44"/>
-                <w:szCs w:val="44"/>
-              </w:rPr>
-              <m:t>Δr</m:t>
-            </m:r>
-          </m:num>
-          <m:den>
-            <m:r>
-              <w:rPr>
-                <w:rStyle w:val="sectiontext"/>
-                <w:rFonts w:ascii="Cambria Math" w:hAnsi="Cambria Math" w:cstheme="minorHAnsi"/>
-                <w:sz w:val="44"/>
-                <w:szCs w:val="44"/>
-              </w:rPr>
-              <m:t>Δt</m:t>
-            </m:r>
-          </m:den>
-        </m:f>
-      </m:oMath>
+        <w:t xml:space="preserve">the </w:t>
+      </w:r>
+      <w:r>
+        <w:rPr>
+          <w:rStyle w:val="keyword"/>
+          <w:rFonts w:eastAsiaTheme="minorEastAsia"/>
+        </w:rPr>
+        <w:t>instantaneous</w:t>
+      </w:r>
+      <w:r>
+        <w:t xml:space="preserve"> </w:t>
+      </w:r>
+      <w:r>
+        <w:rPr>
+          <w:rStyle w:val="keyword"/>
+          <w:rFonts w:eastAsiaTheme="minorEastAsia"/>
+        </w:rPr>
+        <w:t>velocity computed using the following formula:</w:t>
+      </w:r>
     </w:p>
     <w:p>
       <w:pPr>
-        <w:pStyle w:val="NormalWeb"/>
-        <w:ind w:left="420" w:firstLine="720"/>
-        <w:rPr>
-          <w:rStyle w:val="keyword"/>
+        <w:jc w:val="center"/>
+        <w:rPr>
           <w:rFonts w:eastAsiaTheme="minorEastAsia"/>
-        </w:rPr>
-      </w:pPr>
-      <w:r>
-        <w:rPr>
-          <w:rStyle w:val="sectiontext"/>
-          <w:rFonts w:asciiTheme="minorHAnsi" w:eastAsiaTheme="minorEastAsia" w:hAnsiTheme="minorHAnsi" w:cstheme="minorHAnsi"/>
-          <w:sz w:val="22"/>
-          <w:szCs w:val="22"/>
-        </w:rPr>
-        <w:t xml:space="preserve">the </w:t>
-      </w:r>
-      <w:r>
-        <w:rPr>
-          <w:rStyle w:val="keyword"/>
-          <w:rFonts w:eastAsiaTheme="minorEastAsia"/>
-        </w:rPr>
-        <w:t>instantaneous</w:t>
-      </w:r>
-      <w:r>
-        <w:t xml:space="preserve"> </w:t>
-      </w:r>
-      <w:r>
-        <w:rPr>
-          <w:rStyle w:val="keyword"/>
-          <w:rFonts w:eastAsiaTheme="minorEastAsia"/>
-        </w:rPr>
-        <w:t>velocity computed using the following formula:</w:t>
-      </w:r>
+          <w:sz w:val="28"/>
+          <w:szCs w:val="28"/>
+        </w:rPr>
+      </w:pPr>
+      <w:bookmarkStart w:id="4" w:name="_Hlk499244267"/>
+      <m:oMathPara>
+        <m:oMath>
+          <m:r>
+            <w:rPr>
+              <w:rFonts w:ascii="Cambria Math" w:hAnsi="Cambria Math"/>
+              <w:sz w:val="28"/>
+              <w:szCs w:val="28"/>
+            </w:rPr>
+            <m:t>V=</m:t>
+          </m:r>
+          <m:func>
+            <m:funcPr>
+              <m:ctrlPr>
+                <w:rPr>
+                  <w:rFonts w:ascii="Cambria Math" w:hAnsi="Cambria Math"/>
+                  <w:i/>
+                  <w:sz w:val="28"/>
+                  <w:szCs w:val="28"/>
+                </w:rPr>
+              </m:ctrlPr>
+            </m:funcPr>
+            <m:fName>
+              <m:limLow>
+                <m:limLowPr>
+                  <m:ctrlPr>
+                    <w:rPr>
+                      <w:rFonts w:ascii="Cambria Math" w:hAnsi="Cambria Math"/>
+                      <w:i/>
+                      <w:sz w:val="28"/>
+                      <w:szCs w:val="28"/>
+                    </w:rPr>
+                  </m:ctrlPr>
+                </m:limLowPr>
+                <m:e>
+                  <m:r>
+                    <m:rPr>
+                      <m:sty m:val="p"/>
+                    </m:rPr>
+                    <w:rPr>
+                      <w:rFonts w:ascii="Cambria Math" w:hAnsi="Cambria Math"/>
+                      <w:sz w:val="28"/>
+                      <w:szCs w:val="28"/>
+                    </w:rPr>
+                    <m:t>lim</m:t>
+                  </m:r>
+                </m:e>
+                <m:lim>
+                  <m:r>
+                    <w:rPr>
+                      <w:rStyle w:val="sectiontext"/>
+                      <w:rFonts w:ascii="Cambria Math" w:hAnsi="Cambria Math" w:cstheme="minorHAnsi"/>
+                      <w:sz w:val="28"/>
+                      <w:szCs w:val="28"/>
+                    </w:rPr>
+                    <m:t>Δt</m:t>
+                  </m:r>
+                  <m:r>
+                    <w:rPr>
+                      <w:rFonts w:ascii="Cambria Math" w:hAnsi="Cambria Math"/>
+                      <w:sz w:val="28"/>
+                      <w:szCs w:val="28"/>
+                    </w:rPr>
+                    <m:t>→0</m:t>
+                  </m:r>
+                </m:lim>
+              </m:limLow>
+            </m:fName>
+            <m:e>
+              <m:f>
+                <m:fPr>
+                  <m:ctrlPr>
+                    <w:rPr>
+                      <w:rFonts w:ascii="Cambria Math" w:hAnsi="Cambria Math"/>
+                      <w:i/>
+                      <w:sz w:val="28"/>
+                      <w:szCs w:val="28"/>
+                    </w:rPr>
+                  </m:ctrlPr>
+                </m:fPr>
+                <m:num>
+                  <m:r>
+                    <m:rPr>
+                      <m:sty m:val="p"/>
+                    </m:rPr>
+                    <w:rPr>
+                      <w:rFonts w:ascii="Cambria Math" w:hAnsi="Cambria Math"/>
+                      <w:sz w:val="28"/>
+                      <w:szCs w:val="28"/>
+                    </w:rPr>
+                    <m:t>Δ</m:t>
+                  </m:r>
+                  <m:r>
+                    <w:rPr>
+                      <w:rFonts w:ascii="Cambria Math" w:hAnsi="Cambria Math"/>
+                      <w:sz w:val="28"/>
+                      <w:szCs w:val="28"/>
+                    </w:rPr>
+                    <m:t>y</m:t>
+                  </m:r>
+                </m:num>
+                <m:den>
+                  <m:r>
+                    <m:rPr>
+                      <m:sty m:val="p"/>
+                    </m:rPr>
+                    <w:rPr>
+                      <w:rFonts w:ascii="Cambria Math" w:hAnsi="Cambria Math"/>
+                      <w:sz w:val="28"/>
+                      <w:szCs w:val="28"/>
+                    </w:rPr>
+                    <m:t>Δ</m:t>
+                  </m:r>
+                  <m:r>
+                    <w:rPr>
+                      <w:rFonts w:ascii="Cambria Math" w:hAnsi="Cambria Math"/>
+                      <w:sz w:val="28"/>
+                      <w:szCs w:val="28"/>
+                    </w:rPr>
+                    <m:t>x</m:t>
+                  </m:r>
+                </m:den>
+              </m:f>
+            </m:e>
+          </m:func>
+          <m:r>
+            <w:rPr>
+              <w:rFonts w:ascii="Cambria Math" w:hAnsi="Cambria Math"/>
+              <w:sz w:val="28"/>
+              <w:szCs w:val="28"/>
+            </w:rPr>
+            <m:t>=</m:t>
+          </m:r>
+          <m:f>
+            <m:fPr>
+              <m:ctrlPr>
+                <w:rPr>
+                  <w:rFonts w:ascii="Cambria Math" w:hAnsi="Cambria Math"/>
+                  <w:i/>
+                  <w:sz w:val="28"/>
+                  <w:szCs w:val="28"/>
+                </w:rPr>
+              </m:ctrlPr>
+            </m:fPr>
+            <m:num>
+              <m:r>
+                <w:rPr>
+                  <w:rFonts w:ascii="Cambria Math" w:hAnsi="Cambria Math"/>
+                  <w:sz w:val="28"/>
+                  <w:szCs w:val="28"/>
+                </w:rPr>
+                <m:t>dr</m:t>
+              </m:r>
+            </m:num>
+            <m:den>
+              <m:r>
+                <w:rPr>
+                  <w:rFonts w:ascii="Cambria Math" w:hAnsi="Cambria Math"/>
+                  <w:sz w:val="28"/>
+                  <w:szCs w:val="28"/>
+                </w:rPr>
+                <m:t>dt</m:t>
+              </m:r>
+            </m:den>
+          </m:f>
+        </m:oMath>
+      </m:oMathPara>
+      <w:bookmarkEnd w:id="4"/>
     </w:p>
     <w:p>
       <w:pPr>
         <w:rPr>
-          <w:rStyle w:val="keyword"/>
-          <w:rFonts w:eastAsiaTheme="minorEastAsia"/>
-        </w:rPr>
-      </w:pPr>
-    </w:p>
-    <w:p>
-      <w:pPr>
-        <w:rPr>
-          <w:rStyle w:val="keyword"/>
-          <w:rFonts w:eastAsiaTheme="minorEastAsia"/>
-        </w:rPr>
-      </w:pPr>
-    </w:p>
-    <w:p>
-      <w:pPr>
-        <w:rPr>
-          <w:rFonts w:eastAsiaTheme="minorEastAsia"/>
           <w:sz w:val="44"/>
           <w:szCs w:val="44"/>
         </w:rPr>
       </w:pPr>
-      <w:r>
-        <w:rPr>
-          <w:rStyle w:val="keyword"/>
-          <w:rFonts w:eastAsiaTheme="minorEastAsia"/>
-        </w:rPr>
-        <w:tab/>
-      </w:r>
-      <w:r>
-        <w:rPr>
-          <w:rStyle w:val="keyword"/>
-          <w:rFonts w:eastAsiaTheme="minorEastAsia"/>
-        </w:rPr>
-        <w:tab/>
-      </w:r>
-      <w:r>
-        <w:rPr>
-          <w:rStyle w:val="keyword"/>
-          <w:rFonts w:eastAsiaTheme="minorEastAsia"/>
-        </w:rPr>
-        <w:tab/>
-      </w:r>
-      <w:r>
-        <w:rPr>
-          <w:rStyle w:val="keyword"/>
-          <w:rFonts w:eastAsiaTheme="minorEastAsia"/>
-        </w:rPr>
-        <w:tab/>
-      </w:r>
-      <w:r>
-        <w:rPr>
-          <w:rStyle w:val="keyword"/>
-          <w:rFonts w:eastAsiaTheme="minorEastAsia"/>
-        </w:rPr>
-        <w:t xml:space="preserve">  </w:t>
-      </w:r>
-      <w:bookmarkStart w:id="3" w:name="_Hlk499244267"/>
-      <m:oMath>
-        <m:r>
-          <w:rPr>
-            <w:rFonts w:ascii="Cambria Math" w:hAnsi="Cambria Math"/>
-            <w:sz w:val="44"/>
-            <w:szCs w:val="44"/>
-          </w:rPr>
-          <m:t>V=</m:t>
-        </m:r>
-        <m:func>
-          <m:funcPr>
-            <m:ctrlPr>
-              <w:rPr>
-                <w:rFonts w:ascii="Cambria Math" w:hAnsi="Cambria Math"/>
-                <w:i/>
-                <w:sz w:val="44"/>
-                <w:szCs w:val="44"/>
-              </w:rPr>
-            </m:ctrlPr>
-          </m:funcPr>
-          <m:fName>
-            <m:limLow>
-              <m:limLowPr>
-                <m:ctrlPr>
-                  <w:rPr>
-                    <w:rFonts w:ascii="Cambria Math" w:hAnsi="Cambria Math"/>
-                    <w:i/>
-                    <w:sz w:val="44"/>
-                    <w:szCs w:val="44"/>
-                  </w:rPr>
-                </m:ctrlPr>
-              </m:limLowPr>
-              <m:e>
-                <m:r>
-                  <m:rPr>
-                    <m:sty m:val="p"/>
-                  </m:rPr>
-                  <w:rPr>
-                    <w:rFonts w:ascii="Cambria Math" w:hAnsi="Cambria Math"/>
-                    <w:sz w:val="44"/>
-                    <w:szCs w:val="44"/>
-                  </w:rPr>
-                  <m:t>lim</m:t>
-                </m:r>
-              </m:e>
-              <m:lim>
-                <m:r>
-                  <w:rPr>
-                    <w:rStyle w:val="sectiontext"/>
-                    <w:rFonts w:ascii="Cambria Math" w:hAnsi="Cambria Math" w:cstheme="minorHAnsi"/>
-                    <w:sz w:val="44"/>
-                    <w:szCs w:val="44"/>
-                  </w:rPr>
-                  <m:t>Δt</m:t>
-                </m:r>
-                <m:r>
-                  <w:rPr>
-                    <w:rFonts w:ascii="Cambria Math" w:hAnsi="Cambria Math"/>
-                    <w:sz w:val="44"/>
-                    <w:szCs w:val="44"/>
-                  </w:rPr>
-                  <m:t>→0</m:t>
-                </m:r>
-              </m:lim>
-            </m:limLow>
-          </m:fName>
-          <m:e>
-            <m:f>
-              <m:fPr>
-                <m:ctrlPr>
-                  <w:rPr>
-                    <w:rFonts w:ascii="Cambria Math" w:hAnsi="Cambria Math"/>
-                    <w:i/>
-                    <w:sz w:val="44"/>
-                    <w:szCs w:val="44"/>
-                  </w:rPr>
-                </m:ctrlPr>
-              </m:fPr>
-              <m:num>
-                <m:r>
-                  <m:rPr>
-                    <m:sty m:val="p"/>
-                  </m:rPr>
-                  <w:rPr>
-                    <w:rFonts w:ascii="Cambria Math" w:hAnsi="Cambria Math"/>
-                    <w:sz w:val="44"/>
-                    <w:szCs w:val="44"/>
-                  </w:rPr>
-                  <m:t>Δ</m:t>
-                </m:r>
-                <m:r>
-                  <w:rPr>
-                    <w:rFonts w:ascii="Cambria Math" w:hAnsi="Cambria Math"/>
-                    <w:sz w:val="44"/>
-                    <w:szCs w:val="44"/>
-                  </w:rPr>
-                  <m:t>y</m:t>
-                </m:r>
-              </m:num>
-              <m:den>
-                <m:r>
-                  <m:rPr>
-                    <m:sty m:val="p"/>
-                  </m:rPr>
-                  <w:rPr>
-                    <w:rFonts w:ascii="Cambria Math" w:hAnsi="Cambria Math"/>
-                    <w:sz w:val="44"/>
-                    <w:szCs w:val="44"/>
-                  </w:rPr>
-                  <m:t>Δ</m:t>
-                </m:r>
-                <m:r>
-                  <w:rPr>
-                    <w:rFonts w:ascii="Cambria Math" w:hAnsi="Cambria Math"/>
-                    <w:sz w:val="44"/>
-                    <w:szCs w:val="44"/>
-                  </w:rPr>
-                  <m:t>x</m:t>
-                </m:r>
-              </m:den>
-            </m:f>
-          </m:e>
-        </m:func>
-        <m:r>
-          <w:rPr>
-            <w:rFonts w:ascii="Cambria Math" w:hAnsi="Cambria Math"/>
-            <w:sz w:val="44"/>
-            <w:szCs w:val="44"/>
-          </w:rPr>
-          <m:t>=</m:t>
-        </m:r>
-        <m:f>
-          <m:fPr>
-            <m:ctrlPr>
-              <w:rPr>
-                <w:rFonts w:ascii="Cambria Math" w:hAnsi="Cambria Math"/>
-                <w:i/>
-                <w:sz w:val="44"/>
-                <w:szCs w:val="44"/>
-              </w:rPr>
-            </m:ctrlPr>
-          </m:fPr>
-          <m:num>
-            <m:r>
-              <w:rPr>
-                <w:rFonts w:ascii="Cambria Math" w:hAnsi="Cambria Math"/>
-                <w:sz w:val="44"/>
-                <w:szCs w:val="44"/>
-              </w:rPr>
-              <m:t>dr</m:t>
-            </m:r>
-          </m:num>
-          <m:den>
-            <m:r>
-              <w:rPr>
-                <w:rFonts w:ascii="Cambria Math" w:hAnsi="Cambria Math"/>
-                <w:sz w:val="44"/>
-                <w:szCs w:val="44"/>
-              </w:rPr>
-              <m:t>dt</m:t>
-            </m:r>
-          </m:den>
-        </m:f>
-      </m:oMath>
-      <w:bookmarkEnd w:id="3"/>
     </w:p>
-    <w:p/>
     <w:p>
       <w:pPr>
         <w:pStyle w:val="Heading1"/>
@@ -3520,14 +3412,22 @@
           <w:szCs w:val="26"/>
         </w:rPr>
       </w:pPr>
-      <w:bookmarkStart w:id="4" w:name="_Hlk499244301"/>
+      <w:r>
+        <w:rPr>
+          <w:rFonts w:asciiTheme="minorHAnsi" w:eastAsiaTheme="minorHAnsi" w:hAnsiTheme="minorHAnsi" w:cstheme="minorBidi"/>
+          <w:color w:val="auto"/>
+          <w:sz w:val="44"/>
+          <w:szCs w:val="44"/>
+        </w:rPr>
+        <w:t xml:space="preserve"> </w:t>
+      </w:r>
+      <w:bookmarkStart w:id="5" w:name="_Hlk499244301"/>
       <w:r>
         <w:rPr>
           <w:color w:val="auto"/>
           <w:sz w:val="26"/>
           <w:szCs w:val="26"/>
         </w:rPr>
-        <w:lastRenderedPageBreak/>
         <w:t xml:space="preserve">2.3 </w:t>
       </w:r>
       <w:hyperlink r:id="rId10" w:history="1">
@@ -3626,6 +3526,7 @@
         </w:rPr>
       </w:pPr>
       <w:r>
+        <w:lastRenderedPageBreak/>
         <w:tab/>
       </w:r>
       <w:r>
@@ -3997,15 +3898,7 @@
         <w:rPr>
           <w:rStyle w:val="sectiontext"/>
         </w:rPr>
-        <w:t xml:space="preserve"> can be applied to determine </w:t>
-      </w:r>
-      <w:bookmarkStart w:id="5" w:name="_GoBack"/>
-      <w:bookmarkEnd w:id="5"/>
-      <w:r>
-        <w:rPr>
-          <w:rStyle w:val="sectiontext"/>
-        </w:rPr>
-        <w:t>whether the sign of the acceleration of an object is positive or negative, right or left, up or down, etc.</w:t>
+        <w:t xml:space="preserve"> can be applied to determine whether the sign of the acceleration of an object is positive or negative, right or left, up or down, etc.</w:t>
       </w:r>
     </w:p>
     <w:p>
@@ -4027,386 +3920,2593 @@
           <w:szCs w:val="26"/>
           <w:lang w:val="en-US"/>
         </w:rPr>
-        <w:t>2.4 Parametric</w:t>
+        <w:t>2.4 P</w:t>
+      </w:r>
+      <w:r>
+        <w:rPr>
+          <w:rFonts w:eastAsia="Times New Roman"/>
+          <w:color w:val="auto"/>
+          <w:sz w:val="26"/>
+          <w:szCs w:val="26"/>
+          <w:lang w:val="en-US"/>
+        </w:rPr>
+        <w:t>rojectile Motion</w:t>
       </w:r>
     </w:p>
     <w:p>
-      <w:pPr>
+      <w:r>
         <w:rPr>
           <w:rFonts w:ascii="Times New Roman" w:eastAsia="Times New Roman" w:hAnsi="Times New Roman" w:cs="Times New Roman"/>
           <w:sz w:val="24"/>
           <w:szCs w:val="24"/>
           <w:lang w:val="en-US"/>
         </w:rPr>
-      </w:pPr>
-      <w:r>
-        <w:rPr>
+        <w:tab/>
+      </w:r>
+      <w:r>
+        <w:t xml:space="preserve">Projectile motion is a form of motion where an object moves in a bilaterally symmetrical, parabolic path. The path that the object follows is called its trajectory. Projectile motion only occurs when there is one force applied at the beginning on the trajectory, after which the only interference is from gravity. In a previous atom we discussed what the various components of an object in projectile motion are. In this atom we will discuss the basic equations that go along with them in the special case in which the projectile initial positions are null </w:t>
+      </w:r>
+    </w:p>
+    <w:p>
+      <w:pPr>
+        <w:jc w:val="center"/>
+        <w:rPr>
+          <w:rFonts w:eastAsiaTheme="minorEastAsia"/>
+          <w:sz w:val="28"/>
+          <w:szCs w:val="28"/>
           <w:lang w:val="en-US"/>
         </w:rPr>
-        <w:tab/>
-      </w:r>
-      <w:r>
-        <w:rPr>
-          <w:rFonts w:ascii="Times New Roman" w:eastAsia="Times New Roman" w:hAnsi="Times New Roman" w:cs="Times New Roman"/>
+      </w:pPr>
+      <m:oMathPara>
+        <m:oMath>
+          <m:sSub>
+            <m:sSubPr>
+              <m:ctrlPr>
+                <w:rPr>
+                  <w:rFonts w:ascii="Cambria Math" w:hAnsi="Cambria Math"/>
+                  <w:i/>
+                  <w:sz w:val="28"/>
+                  <w:szCs w:val="28"/>
+                  <w:lang w:val="en-US"/>
+                </w:rPr>
+              </m:ctrlPr>
+            </m:sSubPr>
+            <m:e>
+              <m:r>
+                <w:rPr>
+                  <w:rFonts w:ascii="Cambria Math" w:hAnsi="Cambria Math"/>
+                  <w:sz w:val="28"/>
+                  <w:szCs w:val="28"/>
+                  <w:lang w:val="en-US"/>
+                </w:rPr>
+                <m:t>x</m:t>
+              </m:r>
+            </m:e>
+            <m:sub>
+              <m:r>
+                <w:rPr>
+                  <w:rFonts w:ascii="Cambria Math" w:hAnsi="Cambria Math"/>
+                  <w:sz w:val="28"/>
+                  <w:szCs w:val="28"/>
+                  <w:lang w:val="en-US"/>
+                </w:rPr>
+                <m:t>0</m:t>
+              </m:r>
+            </m:sub>
+          </m:sSub>
+          <m:r>
+            <w:rPr>
+              <w:rFonts w:ascii="Cambria Math" w:hAnsi="Cambria Math"/>
+              <w:sz w:val="28"/>
+              <w:szCs w:val="28"/>
+              <w:lang w:val="en-US"/>
+            </w:rPr>
+            <m:t xml:space="preserve">=0 and </m:t>
+          </m:r>
+          <m:sSub>
+            <m:sSubPr>
+              <m:ctrlPr>
+                <w:rPr>
+                  <w:rFonts w:ascii="Cambria Math" w:hAnsi="Cambria Math"/>
+                  <w:i/>
+                  <w:sz w:val="28"/>
+                  <w:szCs w:val="28"/>
+                  <w:lang w:val="en-US"/>
+                </w:rPr>
+              </m:ctrlPr>
+            </m:sSubPr>
+            <m:e>
+              <m:r>
+                <w:rPr>
+                  <w:rFonts w:ascii="Cambria Math" w:hAnsi="Cambria Math"/>
+                  <w:sz w:val="28"/>
+                  <w:szCs w:val="28"/>
+                  <w:lang w:val="en-US"/>
+                </w:rPr>
+                <m:t>y</m:t>
+              </m:r>
+            </m:e>
+            <m:sub>
+              <m:r>
+                <w:rPr>
+                  <w:rFonts w:ascii="Cambria Math" w:hAnsi="Cambria Math"/>
+                  <w:sz w:val="28"/>
+                  <w:szCs w:val="28"/>
+                  <w:lang w:val="en-US"/>
+                </w:rPr>
+                <m:t>0</m:t>
+              </m:r>
+            </m:sub>
+          </m:sSub>
+          <m:r>
+            <w:rPr>
+              <w:rFonts w:ascii="Cambria Math" w:hAnsi="Cambria Math"/>
+              <w:sz w:val="28"/>
+              <w:szCs w:val="28"/>
+              <w:lang w:val="en-US"/>
+            </w:rPr>
+            <m:t>=0</m:t>
+          </m:r>
+        </m:oMath>
+      </m:oMathPara>
+    </w:p>
+    <w:p>
+      <w:r>
+        <w:t>The initial velocity can be expressed as x components and y components:</w:t>
+      </w:r>
+    </w:p>
+    <w:p>
+      <w:pPr>
+        <w:rPr>
+          <w:rFonts w:eastAsiaTheme="minorEastAsia"/>
+          <w:sz w:val="28"/>
+          <w:szCs w:val="28"/>
+          <w:lang w:val="en-US"/>
+        </w:rPr>
+      </w:pPr>
+      <m:oMathPara>
+        <m:oMath>
+          <m:sSub>
+            <m:sSubPr>
+              <m:ctrlPr>
+                <w:rPr>
+                  <w:rFonts w:ascii="Cambria Math" w:hAnsi="Cambria Math"/>
+                  <w:i/>
+                  <w:sz w:val="28"/>
+                  <w:szCs w:val="28"/>
+                  <w:lang w:val="en-US"/>
+                </w:rPr>
+              </m:ctrlPr>
+            </m:sSubPr>
+            <m:e>
+              <m:r>
+                <w:rPr>
+                  <w:rFonts w:ascii="Cambria Math" w:hAnsi="Cambria Math"/>
+                  <w:sz w:val="28"/>
+                  <w:szCs w:val="28"/>
+                  <w:lang w:val="en-US"/>
+                </w:rPr>
+                <m:t>v</m:t>
+              </m:r>
+            </m:e>
+            <m:sub>
+              <m:r>
+                <w:rPr>
+                  <w:rFonts w:ascii="Cambria Math" w:hAnsi="Cambria Math"/>
+                  <w:sz w:val="28"/>
+                  <w:szCs w:val="28"/>
+                  <w:lang w:val="en-US"/>
+                </w:rPr>
+                <m:t>x</m:t>
+              </m:r>
+            </m:sub>
+          </m:sSub>
+          <m:r>
+            <w:rPr>
+              <w:rFonts w:ascii="Cambria Math" w:hAnsi="Cambria Math"/>
+              <w:sz w:val="28"/>
+              <w:szCs w:val="28"/>
+              <w:lang w:val="en-US"/>
+            </w:rPr>
+            <m:t>=v.cosθ</m:t>
+          </m:r>
+        </m:oMath>
+      </m:oMathPara>
+    </w:p>
+    <w:p>
+      <w:pPr>
+        <w:jc w:val="center"/>
+        <w:rPr>
+          <w:rFonts w:eastAsiaTheme="minorEastAsia"/>
+          <w:sz w:val="28"/>
+          <w:szCs w:val="28"/>
+          <w:lang w:val="en-US"/>
+        </w:rPr>
+      </w:pPr>
+      <m:oMathPara>
+        <m:oMath>
+          <m:sSub>
+            <m:sSubPr>
+              <m:ctrlPr>
+                <w:rPr>
+                  <w:rFonts w:ascii="Cambria Math" w:hAnsi="Cambria Math"/>
+                  <w:i/>
+                  <w:sz w:val="28"/>
+                  <w:szCs w:val="28"/>
+                  <w:lang w:val="en-US"/>
+                </w:rPr>
+              </m:ctrlPr>
+            </m:sSubPr>
+            <m:e>
+              <m:r>
+                <w:rPr>
+                  <w:rFonts w:ascii="Cambria Math" w:hAnsi="Cambria Math"/>
+                  <w:sz w:val="28"/>
+                  <w:szCs w:val="28"/>
+                  <w:lang w:val="en-US"/>
+                </w:rPr>
+                <m:t>v</m:t>
+              </m:r>
+            </m:e>
+            <m:sub>
+              <m:r>
+                <w:rPr>
+                  <w:rFonts w:ascii="Cambria Math" w:hAnsi="Cambria Math"/>
+                  <w:sz w:val="28"/>
+                  <w:szCs w:val="28"/>
+                  <w:lang w:val="en-US"/>
+                </w:rPr>
+                <m:t>y</m:t>
+              </m:r>
+            </m:sub>
+          </m:sSub>
+          <m:r>
+            <w:rPr>
+              <w:rFonts w:ascii="Cambria Math" w:hAnsi="Cambria Math"/>
+              <w:sz w:val="28"/>
+              <w:szCs w:val="28"/>
+              <w:lang w:val="en-US"/>
+            </w:rPr>
+            <m:t>=v.sinθ</m:t>
+          </m:r>
+        </m:oMath>
+      </m:oMathPara>
+    </w:p>
+    <w:p>
+      <w:r>
+        <w:t xml:space="preserve">In this equation, </w:t>
+      </w:r>
+      <m:oMath>
+        <m:r>
+          <w:rPr>
+            <w:rFonts w:ascii="Cambria Math" w:hAnsi="Cambria Math"/>
+            <w:sz w:val="28"/>
+            <w:szCs w:val="28"/>
+            <w:lang w:val="en-US"/>
+          </w:rPr>
+          <m:t>v</m:t>
+        </m:r>
+      </m:oMath>
+      <w:r>
+        <w:t xml:space="preserve"> stands for initial velocity magnitude and </w:t>
+      </w:r>
+      <w:r>
+        <w:rPr>
+          <w:rStyle w:val="mjx-char"/>
+        </w:rPr>
+        <w:t>θ</w:t>
+      </w:r>
+      <w:r>
+        <w:t xml:space="preserve"> refers to projectile angle. </w:t>
+      </w:r>
+      <w:r>
+        <w:t xml:space="preserve">In projectile motion, there is no acceleration in the horizontal direction. The acceleration, </w:t>
+      </w:r>
+      <w:r>
+        <w:rPr>
+          <w:rStyle w:val="mjx-char"/>
+        </w:rPr>
+        <w:t>a</w:t>
+      </w:r>
+      <w:r>
+        <w:t>, in the vertical direction is just due to gravity, also known as free fall:</w:t>
+      </w:r>
+    </w:p>
+    <w:p>
+      <w:pPr>
+        <w:jc w:val="center"/>
+        <w:rPr>
+          <w:rFonts w:eastAsiaTheme="minorEastAsia"/>
+          <w:sz w:val="28"/>
+          <w:szCs w:val="28"/>
+        </w:rPr>
+      </w:pPr>
+      <m:oMathPara>
+        <m:oMath>
+          <m:sSub>
+            <m:sSubPr>
+              <m:ctrlPr>
+                <w:rPr>
+                  <w:rFonts w:ascii="Cambria Math" w:hAnsi="Cambria Math"/>
+                  <w:i/>
+                  <w:sz w:val="28"/>
+                  <w:szCs w:val="28"/>
+                </w:rPr>
+              </m:ctrlPr>
+            </m:sSubPr>
+            <m:e>
+              <m:r>
+                <w:rPr>
+                  <w:rFonts w:ascii="Cambria Math" w:hAnsi="Cambria Math"/>
+                  <w:sz w:val="28"/>
+                  <w:szCs w:val="28"/>
+                </w:rPr>
+                <m:t>a</m:t>
+              </m:r>
+            </m:e>
+            <m:sub>
+              <m:r>
+                <w:rPr>
+                  <w:rFonts w:ascii="Cambria Math" w:hAnsi="Cambria Math"/>
+                  <w:sz w:val="28"/>
+                  <w:szCs w:val="28"/>
+                </w:rPr>
+                <m:t>x</m:t>
+              </m:r>
+            </m:sub>
+          </m:sSub>
+          <m:r>
+            <w:rPr>
+              <w:rFonts w:ascii="Cambria Math" w:hAnsi="Cambria Math"/>
+              <w:sz w:val="28"/>
+              <w:szCs w:val="28"/>
+            </w:rPr>
+            <m:t>=0</m:t>
+          </m:r>
+        </m:oMath>
+      </m:oMathPara>
+    </w:p>
+    <w:p>
+      <w:pPr>
+        <w:jc w:val="center"/>
+        <w:rPr>
+          <w:rFonts w:eastAsiaTheme="minorEastAsia"/>
+          <w:sz w:val="28"/>
+          <w:szCs w:val="28"/>
+        </w:rPr>
+      </w:pPr>
+      <m:oMathPara>
+        <m:oMath>
+          <m:sSub>
+            <m:sSubPr>
+              <m:ctrlPr>
+                <w:rPr>
+                  <w:rFonts w:ascii="Cambria Math" w:hAnsi="Cambria Math"/>
+                  <w:i/>
+                  <w:sz w:val="28"/>
+                  <w:szCs w:val="28"/>
+                </w:rPr>
+              </m:ctrlPr>
+            </m:sSubPr>
+            <m:e>
+              <m:r>
+                <w:rPr>
+                  <w:rFonts w:ascii="Cambria Math" w:hAnsi="Cambria Math"/>
+                  <w:sz w:val="28"/>
+                  <w:szCs w:val="28"/>
+                </w:rPr>
+                <m:t>a</m:t>
+              </m:r>
+            </m:e>
+            <m:sub>
+              <m:r>
+                <w:rPr>
+                  <w:rFonts w:ascii="Cambria Math" w:hAnsi="Cambria Math"/>
+                  <w:sz w:val="28"/>
+                  <w:szCs w:val="28"/>
+                </w:rPr>
+                <m:t>x</m:t>
+              </m:r>
+            </m:sub>
+          </m:sSub>
+          <m:r>
+            <w:rPr>
+              <w:rFonts w:ascii="Cambria Math" w:hAnsi="Cambria Math"/>
+              <w:sz w:val="28"/>
+              <w:szCs w:val="28"/>
+            </w:rPr>
+            <m:t>=-g</m:t>
+          </m:r>
+        </m:oMath>
+      </m:oMathPara>
+    </w:p>
+    <w:p>
+      <w:r>
+        <w:t xml:space="preserve">The horizontal velocity remains constant, but the vertical velocity varies linearly, because the acceleration is constant. At any time, </w:t>
+      </w:r>
+      <w:r>
+        <w:rPr>
+          <w:rStyle w:val="mjx-char"/>
+          <w:sz w:val="26"/>
+          <w:szCs w:val="26"/>
+        </w:rPr>
+        <w:t>t</w:t>
+      </w:r>
+      <w:r>
+        <w:t>, the velocity is:</w:t>
+      </w:r>
+    </w:p>
+    <w:p>
+      <w:pPr>
+        <w:rPr>
+          <w:rFonts w:eastAsiaTheme="minorEastAsia"/>
+          <w:sz w:val="28"/>
+          <w:szCs w:val="28"/>
+          <w:lang w:val="en-US"/>
+        </w:rPr>
+      </w:pPr>
+      <m:oMathPara>
+        <m:oMath>
+          <m:sSub>
+            <m:sSubPr>
+              <m:ctrlPr>
+                <w:rPr>
+                  <w:rFonts w:ascii="Cambria Math" w:hAnsi="Cambria Math"/>
+                  <w:i/>
+                  <w:sz w:val="28"/>
+                  <w:szCs w:val="28"/>
+                  <w:lang w:val="en-US"/>
+                </w:rPr>
+              </m:ctrlPr>
+            </m:sSubPr>
+            <m:e>
+              <m:r>
+                <w:rPr>
+                  <w:rFonts w:ascii="Cambria Math" w:hAnsi="Cambria Math"/>
+                  <w:sz w:val="28"/>
+                  <w:szCs w:val="28"/>
+                  <w:lang w:val="en-US"/>
+                </w:rPr>
+                <m:t>v</m:t>
+              </m:r>
+            </m:e>
+            <m:sub>
+              <m:r>
+                <w:rPr>
+                  <w:rFonts w:ascii="Cambria Math" w:hAnsi="Cambria Math"/>
+                  <w:sz w:val="28"/>
+                  <w:szCs w:val="28"/>
+                  <w:lang w:val="en-US"/>
+                </w:rPr>
+                <m:t>x</m:t>
+              </m:r>
+            </m:sub>
+          </m:sSub>
+          <m:r>
+            <w:rPr>
+              <w:rFonts w:ascii="Cambria Math" w:hAnsi="Cambria Math"/>
+              <w:sz w:val="28"/>
+              <w:szCs w:val="28"/>
+              <w:lang w:val="en-US"/>
+            </w:rPr>
+            <m:t>=v.cosθ</m:t>
+          </m:r>
+        </m:oMath>
+      </m:oMathPara>
+    </w:p>
+    <w:p>
+      <w:pPr>
+        <w:jc w:val="center"/>
+        <w:rPr>
+          <w:rFonts w:eastAsiaTheme="minorEastAsia"/>
+          <w:sz w:val="28"/>
+          <w:szCs w:val="28"/>
+          <w:lang w:val="en-US"/>
+        </w:rPr>
+      </w:pPr>
+      <m:oMathPara>
+        <m:oMath>
+          <m:sSub>
+            <m:sSubPr>
+              <m:ctrlPr>
+                <w:rPr>
+                  <w:rFonts w:ascii="Cambria Math" w:hAnsi="Cambria Math"/>
+                  <w:i/>
+                  <w:sz w:val="28"/>
+                  <w:szCs w:val="28"/>
+                  <w:lang w:val="en-US"/>
+                </w:rPr>
+              </m:ctrlPr>
+            </m:sSubPr>
+            <m:e>
+              <m:r>
+                <w:rPr>
+                  <w:rFonts w:ascii="Cambria Math" w:hAnsi="Cambria Math"/>
+                  <w:sz w:val="28"/>
+                  <w:szCs w:val="28"/>
+                  <w:lang w:val="en-US"/>
+                </w:rPr>
+                <m:t>v</m:t>
+              </m:r>
+            </m:e>
+            <m:sub>
+              <m:r>
+                <w:rPr>
+                  <w:rFonts w:ascii="Cambria Math" w:hAnsi="Cambria Math"/>
+                  <w:sz w:val="28"/>
+                  <w:szCs w:val="28"/>
+                  <w:lang w:val="en-US"/>
+                </w:rPr>
+                <m:t>y</m:t>
+              </m:r>
+            </m:sub>
+          </m:sSub>
+          <m:r>
+            <w:rPr>
+              <w:rFonts w:ascii="Cambria Math" w:hAnsi="Cambria Math"/>
+              <w:sz w:val="28"/>
+              <w:szCs w:val="28"/>
+              <w:lang w:val="en-US"/>
+            </w:rPr>
+            <m:t>=v.sinθ</m:t>
+          </m:r>
+          <m:r>
+            <w:rPr>
+              <w:rFonts w:ascii="Cambria Math" w:hAnsi="Cambria Math"/>
+              <w:sz w:val="28"/>
+              <w:szCs w:val="28"/>
+              <w:lang w:val="en-US"/>
+            </w:rPr>
+            <m:t>-g.t</m:t>
+          </m:r>
+        </m:oMath>
+      </m:oMathPara>
+    </w:p>
+    <w:p>
+      <w:r>
+        <w:lastRenderedPageBreak/>
+        <w:t>Pythagorean Theorem to find velocity:</w:t>
+      </w:r>
+    </w:p>
+    <w:p>
+      <w:pPr>
+        <w:jc w:val="center"/>
+        <w:rPr>
+          <w:rFonts w:eastAsiaTheme="minorEastAsia"/>
+          <w:sz w:val="28"/>
+          <w:szCs w:val="28"/>
+          <w:lang w:val="en-US"/>
+        </w:rPr>
+      </w:pPr>
+      <m:oMathPara>
+        <m:oMath>
+          <m:r>
+            <w:rPr>
+              <w:rFonts w:ascii="Cambria Math" w:eastAsiaTheme="minorEastAsia" w:hAnsi="Cambria Math"/>
+              <w:sz w:val="28"/>
+              <w:szCs w:val="28"/>
+              <w:lang w:val="en-US"/>
+            </w:rPr>
+            <m:t>v=</m:t>
+          </m:r>
+          <m:rad>
+            <m:radPr>
+              <m:degHide m:val="1"/>
+              <m:ctrlPr>
+                <w:rPr>
+                  <w:rFonts w:ascii="Cambria Math" w:eastAsiaTheme="minorEastAsia" w:hAnsi="Cambria Math"/>
+                  <w:i/>
+                  <w:sz w:val="28"/>
+                  <w:szCs w:val="28"/>
+                  <w:lang w:val="en-US"/>
+                </w:rPr>
+              </m:ctrlPr>
+            </m:radPr>
+            <m:deg/>
+            <m:e>
+              <m:sSup>
+                <m:sSupPr>
+                  <m:ctrlPr>
+                    <w:rPr>
+                      <w:rFonts w:ascii="Cambria Math" w:eastAsiaTheme="minorEastAsia" w:hAnsi="Cambria Math"/>
+                      <w:i/>
+                      <w:sz w:val="28"/>
+                      <w:szCs w:val="28"/>
+                      <w:lang w:val="en-US"/>
+                    </w:rPr>
+                  </m:ctrlPr>
+                </m:sSupPr>
+                <m:e>
+                  <m:sSub>
+                    <m:sSubPr>
+                      <m:ctrlPr>
+                        <w:rPr>
+                          <w:rFonts w:ascii="Cambria Math" w:hAnsi="Cambria Math"/>
+                          <w:i/>
+                          <w:sz w:val="28"/>
+                          <w:szCs w:val="28"/>
+                        </w:rPr>
+                      </m:ctrlPr>
+                    </m:sSubPr>
+                    <m:e>
+                      <m:r>
+                        <w:rPr>
+                          <w:rFonts w:ascii="Cambria Math" w:hAnsi="Cambria Math"/>
+                          <w:sz w:val="28"/>
+                          <w:szCs w:val="28"/>
+                        </w:rPr>
+                        <m:t>v</m:t>
+                      </m:r>
+                    </m:e>
+                    <m:sub>
+                      <m:r>
+                        <w:rPr>
+                          <w:rFonts w:ascii="Cambria Math" w:hAnsi="Cambria Math"/>
+                          <w:sz w:val="28"/>
+                          <w:szCs w:val="28"/>
+                        </w:rPr>
+                        <m:t>x</m:t>
+                      </m:r>
+                    </m:sub>
+                  </m:sSub>
+                </m:e>
+                <m:sup>
+                  <m:r>
+                    <w:rPr>
+                      <w:rFonts w:ascii="Cambria Math" w:hAnsi="Cambria Math"/>
+                      <w:sz w:val="28"/>
+                      <w:szCs w:val="28"/>
+                    </w:rPr>
+                    <m:t>2</m:t>
+                  </m:r>
+                </m:sup>
+              </m:sSup>
+              <m:r>
+                <w:rPr>
+                  <w:rFonts w:ascii="Cambria Math" w:hAnsi="Cambria Math"/>
+                  <w:sz w:val="28"/>
+                  <w:szCs w:val="28"/>
+                </w:rPr>
+                <m:t>+</m:t>
+              </m:r>
+              <m:sSup>
+                <m:sSupPr>
+                  <m:ctrlPr>
+                    <w:rPr>
+                      <w:rFonts w:ascii="Cambria Math" w:eastAsiaTheme="minorEastAsia" w:hAnsi="Cambria Math"/>
+                      <w:i/>
+                      <w:sz w:val="28"/>
+                      <w:szCs w:val="28"/>
+                      <w:lang w:val="en-US"/>
+                    </w:rPr>
+                  </m:ctrlPr>
+                </m:sSupPr>
+                <m:e>
+                  <m:sSub>
+                    <m:sSubPr>
+                      <m:ctrlPr>
+                        <w:rPr>
+                          <w:rFonts w:ascii="Cambria Math" w:hAnsi="Cambria Math"/>
+                          <w:i/>
+                          <w:sz w:val="28"/>
+                          <w:szCs w:val="28"/>
+                        </w:rPr>
+                      </m:ctrlPr>
+                    </m:sSubPr>
+                    <m:e>
+                      <m:r>
+                        <w:rPr>
+                          <w:rFonts w:ascii="Cambria Math" w:hAnsi="Cambria Math"/>
+                          <w:sz w:val="28"/>
+                          <w:szCs w:val="28"/>
+                        </w:rPr>
+                        <m:t>v</m:t>
+                      </m:r>
+                    </m:e>
+                    <m:sub>
+                      <m:r>
+                        <w:rPr>
+                          <w:rFonts w:ascii="Cambria Math" w:hAnsi="Cambria Math"/>
+                          <w:sz w:val="28"/>
+                          <w:szCs w:val="28"/>
+                        </w:rPr>
+                        <m:t>y</m:t>
+                      </m:r>
+                    </m:sub>
+                  </m:sSub>
+                </m:e>
+                <m:sup>
+                  <m:r>
+                    <w:rPr>
+                      <w:rFonts w:ascii="Cambria Math" w:hAnsi="Cambria Math"/>
+                      <w:sz w:val="28"/>
+                      <w:szCs w:val="28"/>
+                    </w:rPr>
+                    <m:t>2</m:t>
+                  </m:r>
+                </m:sup>
+              </m:sSup>
+            </m:e>
+          </m:rad>
+        </m:oMath>
+      </m:oMathPara>
+    </w:p>
+    <w:p>
+      <w:r>
+        <w:t>At time, t, the displacement components are:</w:t>
+      </w:r>
+    </w:p>
+    <w:p>
+      <w:pPr>
+        <w:jc w:val="center"/>
+        <w:rPr>
+          <w:rFonts w:eastAsiaTheme="minorEastAsia"/>
+          <w:sz w:val="28"/>
+          <w:szCs w:val="28"/>
+          <w:lang w:val="en-US"/>
+        </w:rPr>
+      </w:pPr>
+      <m:oMathPara>
+        <m:oMath>
+          <m:r>
+            <w:rPr>
+              <w:rFonts w:ascii="Cambria Math" w:eastAsiaTheme="minorEastAsia" w:hAnsi="Cambria Math"/>
+              <w:sz w:val="28"/>
+              <w:szCs w:val="28"/>
+              <w:lang w:val="en-US"/>
+            </w:rPr>
+            <m:t>x=v.t.cosθ</m:t>
+          </m:r>
+        </m:oMath>
+      </m:oMathPara>
+    </w:p>
+    <w:p>
+      <w:pPr>
+        <w:jc w:val="center"/>
+        <w:rPr>
+          <w:rFonts w:eastAsiaTheme="minorEastAsia"/>
+          <w:sz w:val="28"/>
+          <w:szCs w:val="28"/>
+          <w:lang w:val="en-US"/>
+        </w:rPr>
+      </w:pPr>
+      <m:oMathPara>
+        <m:oMath>
+          <m:r>
+            <w:rPr>
+              <w:rFonts w:ascii="Cambria Math" w:eastAsiaTheme="minorEastAsia" w:hAnsi="Cambria Math"/>
+              <w:sz w:val="28"/>
+              <w:szCs w:val="28"/>
+              <w:lang w:val="en-US"/>
+            </w:rPr>
+            <m:t>A=v.t.sinθ.-</m:t>
+          </m:r>
+          <m:f>
+            <m:fPr>
+              <m:ctrlPr>
+                <w:rPr>
+                  <w:rFonts w:ascii="Cambria Math" w:eastAsiaTheme="minorEastAsia" w:hAnsi="Cambria Math"/>
+                  <w:i/>
+                  <w:sz w:val="28"/>
+                  <w:szCs w:val="28"/>
+                  <w:lang w:val="en-US"/>
+                </w:rPr>
+              </m:ctrlPr>
+            </m:fPr>
+            <m:num>
+              <m:r>
+                <w:rPr>
+                  <w:rFonts w:ascii="Cambria Math" w:eastAsiaTheme="minorEastAsia" w:hAnsi="Cambria Math"/>
+                  <w:sz w:val="28"/>
+                  <w:szCs w:val="28"/>
+                  <w:lang w:val="en-US"/>
+                </w:rPr>
+                <m:t>1</m:t>
+              </m:r>
+            </m:num>
+            <m:den>
+              <m:r>
+                <w:rPr>
+                  <w:rFonts w:ascii="Cambria Math" w:eastAsiaTheme="minorEastAsia" w:hAnsi="Cambria Math"/>
+                  <w:sz w:val="28"/>
+                  <w:szCs w:val="28"/>
+                  <w:lang w:val="en-US"/>
+                </w:rPr>
+                <m:t>2</m:t>
+              </m:r>
+            </m:den>
+          </m:f>
+          <m:sSup>
+            <m:sSupPr>
+              <m:ctrlPr>
+                <w:rPr>
+                  <w:rFonts w:ascii="Cambria Math" w:eastAsiaTheme="minorEastAsia" w:hAnsi="Cambria Math"/>
+                  <w:i/>
+                  <w:sz w:val="28"/>
+                  <w:szCs w:val="28"/>
+                  <w:lang w:val="en-US"/>
+                </w:rPr>
+              </m:ctrlPr>
+            </m:sSupPr>
+            <m:e>
+              <m:r>
+                <w:rPr>
+                  <w:rFonts w:ascii="Cambria Math" w:eastAsiaTheme="minorEastAsia" w:hAnsi="Cambria Math"/>
+                  <w:sz w:val="28"/>
+                  <w:szCs w:val="28"/>
+                  <w:lang w:val="en-US"/>
+                </w:rPr>
+                <m:t>gt</m:t>
+              </m:r>
+            </m:e>
+            <m:sup>
+              <m:r>
+                <w:rPr>
+                  <w:rFonts w:ascii="Cambria Math" w:eastAsiaTheme="minorEastAsia" w:hAnsi="Cambria Math"/>
+                  <w:sz w:val="28"/>
+                  <w:szCs w:val="28"/>
+                  <w:lang w:val="en-US"/>
+                </w:rPr>
+                <m:t>2</m:t>
+              </m:r>
+            </m:sup>
+          </m:sSup>
+        </m:oMath>
+      </m:oMathPara>
+    </w:p>
+    <w:p>
+      <w:r>
+        <w:t>The equation for the magnitude of the displacement is</w:t>
+      </w:r>
+    </w:p>
+    <w:p>
+      <w:pPr>
+        <w:jc w:val="center"/>
+        <w:rPr>
+          <w:rFonts w:eastAsiaTheme="minorEastAsia"/>
+          <w:sz w:val="28"/>
+          <w:szCs w:val="28"/>
+          <w:lang w:val="en-US"/>
+        </w:rPr>
+      </w:pPr>
+      <m:oMathPara>
+        <m:oMath>
+          <m:r>
+            <w:rPr>
+              <w:rFonts w:ascii="Cambria Math" w:eastAsiaTheme="minorEastAsia" w:hAnsi="Cambria Math"/>
+              <w:sz w:val="28"/>
+              <w:szCs w:val="28"/>
+              <w:lang w:val="en-US"/>
+            </w:rPr>
+            <m:t>∆r=</m:t>
+          </m:r>
+          <m:rad>
+            <m:radPr>
+              <m:degHide m:val="1"/>
+              <m:ctrlPr>
+                <w:rPr>
+                  <w:rFonts w:ascii="Cambria Math" w:eastAsiaTheme="minorEastAsia" w:hAnsi="Cambria Math"/>
+                  <w:i/>
+                  <w:sz w:val="28"/>
+                  <w:szCs w:val="28"/>
+                  <w:lang w:val="en-US"/>
+                </w:rPr>
+              </m:ctrlPr>
+            </m:radPr>
+            <m:deg/>
+            <m:e>
+              <m:sSup>
+                <m:sSupPr>
+                  <m:ctrlPr>
+                    <w:rPr>
+                      <w:rFonts w:ascii="Cambria Math" w:eastAsiaTheme="minorEastAsia" w:hAnsi="Cambria Math"/>
+                      <w:i/>
+                      <w:sz w:val="28"/>
+                      <w:szCs w:val="28"/>
+                      <w:lang w:val="en-US"/>
+                    </w:rPr>
+                  </m:ctrlPr>
+                </m:sSupPr>
+                <m:e>
+                  <m:r>
+                    <w:rPr>
+                      <w:rFonts w:ascii="Cambria Math" w:hAnsi="Cambria Math"/>
+                      <w:sz w:val="28"/>
+                      <w:szCs w:val="28"/>
+                    </w:rPr>
+                    <m:t>a</m:t>
+                  </m:r>
+                </m:e>
+                <m:sup>
+                  <m:r>
+                    <w:rPr>
+                      <w:rFonts w:ascii="Cambria Math" w:hAnsi="Cambria Math"/>
+                      <w:sz w:val="28"/>
+                      <w:szCs w:val="28"/>
+                    </w:rPr>
+                    <m:t>2</m:t>
+                  </m:r>
+                </m:sup>
+              </m:sSup>
+              <m:r>
+                <w:rPr>
+                  <w:rFonts w:ascii="Cambria Math" w:hAnsi="Cambria Math"/>
+                  <w:sz w:val="28"/>
+                  <w:szCs w:val="28"/>
+                </w:rPr>
+                <m:t>+</m:t>
+              </m:r>
+              <m:sSup>
+                <m:sSupPr>
+                  <m:ctrlPr>
+                    <w:rPr>
+                      <w:rFonts w:ascii="Cambria Math" w:eastAsiaTheme="minorEastAsia" w:hAnsi="Cambria Math"/>
+                      <w:i/>
+                      <w:sz w:val="28"/>
+                      <w:szCs w:val="28"/>
+                      <w:lang w:val="en-US"/>
+                    </w:rPr>
+                  </m:ctrlPr>
+                </m:sSupPr>
+                <m:e>
+                  <m:r>
+                    <w:rPr>
+                      <w:rFonts w:ascii="Cambria Math" w:hAnsi="Cambria Math"/>
+                      <w:sz w:val="28"/>
+                      <w:szCs w:val="28"/>
+                    </w:rPr>
+                    <m:t>b</m:t>
+                  </m:r>
+                </m:e>
+                <m:sup>
+                  <m:r>
+                    <w:rPr>
+                      <w:rFonts w:ascii="Cambria Math" w:hAnsi="Cambria Math"/>
+                      <w:sz w:val="28"/>
+                      <w:szCs w:val="28"/>
+                    </w:rPr>
+                    <m:t>2</m:t>
+                  </m:r>
+                </m:sup>
+              </m:sSup>
+            </m:e>
+          </m:rad>
+        </m:oMath>
+      </m:oMathPara>
+    </w:p>
+    <w:p>
+      <w:r>
+        <w:t>Use the displacement equations in the x and y direction to obtain an equation for the parabolic form of a projectile motion:</w:t>
+      </w:r>
+    </w:p>
+    <w:p>
+      <w:pPr>
+        <w:jc w:val="center"/>
+        <w:rPr>
+          <w:rFonts w:eastAsiaTheme="minorEastAsia"/>
+          <w:sz w:val="28"/>
+          <w:szCs w:val="28"/>
+          <w:lang w:val="en-US"/>
+        </w:rPr>
+      </w:pPr>
+      <m:oMathPara>
+        <m:oMath>
+          <m:r>
+            <w:rPr>
+              <w:rFonts w:ascii="Cambria Math" w:eastAsiaTheme="minorEastAsia" w:hAnsi="Cambria Math"/>
+              <w:sz w:val="28"/>
+              <w:szCs w:val="28"/>
+              <w:lang w:val="en-US"/>
+            </w:rPr>
+            <m:t>y=tanθ.x-</m:t>
+          </m:r>
+          <m:f>
+            <m:fPr>
+              <m:ctrlPr>
+                <w:rPr>
+                  <w:rFonts w:ascii="Cambria Math" w:eastAsiaTheme="minorEastAsia" w:hAnsi="Cambria Math"/>
+                  <w:i/>
+                  <w:sz w:val="28"/>
+                  <w:szCs w:val="28"/>
+                  <w:lang w:val="en-US"/>
+                </w:rPr>
+              </m:ctrlPr>
+            </m:fPr>
+            <m:num>
+              <m:r>
+                <w:rPr>
+                  <w:rFonts w:ascii="Cambria Math" w:eastAsiaTheme="minorEastAsia" w:hAnsi="Cambria Math"/>
+                  <w:sz w:val="28"/>
+                  <w:szCs w:val="28"/>
+                  <w:lang w:val="en-US"/>
+                </w:rPr>
+                <m:t>g</m:t>
+              </m:r>
+            </m:num>
+            <m:den>
+              <m:r>
+                <w:rPr>
+                  <w:rFonts w:ascii="Cambria Math" w:eastAsiaTheme="minorEastAsia" w:hAnsi="Cambria Math"/>
+                  <w:sz w:val="28"/>
+                  <w:szCs w:val="28"/>
+                  <w:lang w:val="en-US"/>
+                </w:rPr>
+                <m:t>2.</m:t>
+              </m:r>
+              <m:sSup>
+                <m:sSupPr>
+                  <m:ctrlPr>
+                    <w:rPr>
+                      <w:rFonts w:ascii="Cambria Math" w:eastAsiaTheme="minorEastAsia" w:hAnsi="Cambria Math"/>
+                      <w:i/>
+                      <w:sz w:val="28"/>
+                      <w:szCs w:val="28"/>
+                      <w:lang w:val="en-US"/>
+                    </w:rPr>
+                  </m:ctrlPr>
+                </m:sSupPr>
+                <m:e>
+                  <m:r>
+                    <w:rPr>
+                      <w:rFonts w:ascii="Cambria Math" w:eastAsiaTheme="minorEastAsia" w:hAnsi="Cambria Math"/>
+                      <w:sz w:val="28"/>
+                      <w:szCs w:val="28"/>
+                      <w:lang w:val="en-US"/>
+                    </w:rPr>
+                    <m:t>v</m:t>
+                  </m:r>
+                </m:e>
+                <m:sup>
+                  <m:r>
+                    <w:rPr>
+                      <w:rFonts w:ascii="Cambria Math" w:eastAsiaTheme="minorEastAsia" w:hAnsi="Cambria Math"/>
+                      <w:sz w:val="28"/>
+                      <w:szCs w:val="28"/>
+                      <w:lang w:val="en-US"/>
+                    </w:rPr>
+                    <m:t>2</m:t>
+                  </m:r>
+                </m:sup>
+              </m:sSup>
+              <m:r>
+                <w:rPr>
+                  <w:rFonts w:ascii="Cambria Math" w:eastAsiaTheme="minorEastAsia" w:hAnsi="Cambria Math"/>
+                  <w:sz w:val="28"/>
+                  <w:szCs w:val="28"/>
+                  <w:lang w:val="en-US"/>
+                </w:rPr>
+                <m:t>.</m:t>
+              </m:r>
+              <m:func>
+                <m:funcPr>
+                  <m:ctrlPr>
+                    <w:rPr>
+                      <w:rFonts w:ascii="Cambria Math" w:eastAsiaTheme="minorEastAsia" w:hAnsi="Cambria Math"/>
+                      <w:i/>
+                      <w:sz w:val="28"/>
+                      <w:szCs w:val="28"/>
+                      <w:lang w:val="en-US"/>
+                    </w:rPr>
+                  </m:ctrlPr>
+                </m:funcPr>
+                <m:fName>
+                  <m:sSup>
+                    <m:sSupPr>
+                      <m:ctrlPr>
+                        <w:rPr>
+                          <w:rFonts w:ascii="Cambria Math" w:eastAsiaTheme="minorEastAsia" w:hAnsi="Cambria Math"/>
+                          <w:i/>
+                          <w:sz w:val="28"/>
+                          <w:szCs w:val="28"/>
+                          <w:lang w:val="en-US"/>
+                        </w:rPr>
+                      </m:ctrlPr>
+                    </m:sSupPr>
+                    <m:e>
+                      <m:r>
+                        <m:rPr>
+                          <m:sty m:val="p"/>
+                        </m:rPr>
+                        <w:rPr>
+                          <w:rFonts w:ascii="Cambria Math" w:eastAsiaTheme="minorEastAsia" w:hAnsi="Cambria Math"/>
+                          <w:sz w:val="28"/>
+                          <w:szCs w:val="28"/>
+                          <w:lang w:val="en-US"/>
+                        </w:rPr>
+                        <m:t>cos</m:t>
+                      </m:r>
+                    </m:e>
+                    <m:sup>
+                      <m:r>
+                        <w:rPr>
+                          <w:rFonts w:ascii="Cambria Math" w:eastAsiaTheme="minorEastAsia" w:hAnsi="Cambria Math"/>
+                          <w:sz w:val="28"/>
+                          <w:szCs w:val="28"/>
+                          <w:lang w:val="en-US"/>
+                        </w:rPr>
+                        <m:t>2</m:t>
+                      </m:r>
+                      <m:ctrlPr>
+                        <w:rPr>
+                          <w:rFonts w:ascii="Cambria Math" w:eastAsiaTheme="minorEastAsia" w:hAnsi="Cambria Math"/>
+                          <w:sz w:val="28"/>
+                          <w:szCs w:val="28"/>
+                          <w:lang w:val="en-US"/>
+                        </w:rPr>
+                      </m:ctrlPr>
+                    </m:sup>
+                  </m:sSup>
+                </m:fName>
+                <m:e>
+                  <m:r>
+                    <w:rPr>
+                      <w:rFonts w:ascii="Cambria Math" w:eastAsiaTheme="minorEastAsia" w:hAnsi="Cambria Math"/>
+                      <w:sz w:val="28"/>
+                      <w:szCs w:val="28"/>
+                      <w:lang w:val="en-US"/>
+                    </w:rPr>
+                    <m:t>.θ</m:t>
+                  </m:r>
+                </m:e>
+              </m:func>
+            </m:den>
+          </m:f>
+          <m:r>
+            <w:rPr>
+              <w:rFonts w:ascii="Cambria Math" w:eastAsiaTheme="minorEastAsia" w:hAnsi="Cambria Math"/>
+              <w:sz w:val="28"/>
+              <w:szCs w:val="28"/>
+              <w:lang w:val="en-US"/>
+            </w:rPr>
+            <m:t>.</m:t>
+          </m:r>
+          <m:sSup>
+            <m:sSupPr>
+              <m:ctrlPr>
+                <w:rPr>
+                  <w:rFonts w:ascii="Cambria Math" w:eastAsiaTheme="minorEastAsia" w:hAnsi="Cambria Math"/>
+                  <w:i/>
+                  <w:sz w:val="28"/>
+                  <w:szCs w:val="28"/>
+                  <w:lang w:val="en-US"/>
+                </w:rPr>
+              </m:ctrlPr>
+            </m:sSupPr>
+            <m:e>
+              <m:r>
+                <w:rPr>
+                  <w:rFonts w:ascii="Cambria Math" w:eastAsiaTheme="minorEastAsia" w:hAnsi="Cambria Math"/>
+                  <w:sz w:val="28"/>
+                  <w:szCs w:val="28"/>
+                  <w:lang w:val="en-US"/>
+                </w:rPr>
+                <m:t>x</m:t>
+              </m:r>
+            </m:e>
+            <m:sup>
+              <m:r>
+                <w:rPr>
+                  <w:rFonts w:ascii="Cambria Math" w:eastAsiaTheme="minorEastAsia" w:hAnsi="Cambria Math"/>
+                  <w:sz w:val="28"/>
+                  <w:szCs w:val="28"/>
+                  <w:lang w:val="en-US"/>
+                </w:rPr>
+                <m:t>2</m:t>
+              </m:r>
+            </m:sup>
+          </m:sSup>
+        </m:oMath>
+      </m:oMathPara>
+    </w:p>
+    <w:p>
+      <w:r>
+        <w:t>The maximum height is reached when</w:t>
+      </w:r>
+      <w:r>
+        <w:rPr>
+          <w:rStyle w:val="mjx-char"/>
+          <w:sz w:val="26"/>
+          <w:szCs w:val="26"/>
+        </w:rPr>
+        <w:t xml:space="preserve"> </w:t>
+      </w:r>
+      <m:oMath>
+        <m:sSub>
+          <m:sSubPr>
+            <m:ctrlPr>
+              <w:rPr>
+                <w:rStyle w:val="mjx-char"/>
+                <w:rFonts w:ascii="Cambria Math" w:hAnsi="Cambria Math"/>
+                <w:i/>
+              </w:rPr>
+            </m:ctrlPr>
+          </m:sSubPr>
+          <m:e>
+            <m:r>
+              <w:rPr>
+                <w:rStyle w:val="mjx-char"/>
+                <w:rFonts w:ascii="Cambria Math" w:hAnsi="Cambria Math"/>
+              </w:rPr>
+              <m:t>v</m:t>
+            </m:r>
+          </m:e>
+          <m:sub>
+            <m:r>
+              <w:rPr>
+                <w:rStyle w:val="mjx-char"/>
+                <w:rFonts w:ascii="Cambria Math" w:hAnsi="Cambria Math"/>
+              </w:rPr>
+              <m:t>y</m:t>
+            </m:r>
+          </m:sub>
+        </m:sSub>
+        <m:r>
+          <w:rPr>
+            <w:rStyle w:val="mjx-char"/>
+            <w:rFonts w:ascii="Cambria Math" w:hAnsi="Cambria Math"/>
+          </w:rPr>
+          <m:t>=0</m:t>
+        </m:r>
+      </m:oMath>
+      <w:r>
+        <w:t xml:space="preserve">. Using this can rearrange the velocity equation to find the time it will take for the object to reach maximum height </w:t>
+      </w:r>
+    </w:p>
+    <w:p>
+      <w:pPr>
+        <w:jc w:val="center"/>
+        <w:rPr>
+          <w:rFonts w:eastAsiaTheme="minorEastAsia"/>
+          <w:sz w:val="28"/>
+          <w:szCs w:val="28"/>
+          <w:lang w:val="en-US"/>
+        </w:rPr>
+      </w:pPr>
+      <m:oMathPara>
+        <m:oMath>
+          <m:sSub>
+            <m:sSubPr>
+              <m:ctrlPr>
+                <w:rPr>
+                  <w:rFonts w:ascii="Cambria Math" w:eastAsiaTheme="minorEastAsia" w:hAnsi="Cambria Math"/>
+                  <w:i/>
+                  <w:sz w:val="28"/>
+                  <w:szCs w:val="28"/>
+                  <w:lang w:val="en-US"/>
+                </w:rPr>
+              </m:ctrlPr>
+            </m:sSubPr>
+            <m:e>
+              <m:r>
+                <w:rPr>
+                  <w:rFonts w:ascii="Cambria Math" w:eastAsiaTheme="minorEastAsia" w:hAnsi="Cambria Math"/>
+                  <w:sz w:val="28"/>
+                  <w:szCs w:val="28"/>
+                  <w:lang w:val="en-US"/>
+                </w:rPr>
+                <m:t>t</m:t>
+              </m:r>
+            </m:e>
+            <m:sub>
+              <m:r>
+                <w:rPr>
+                  <w:rFonts w:ascii="Cambria Math" w:eastAsiaTheme="minorEastAsia" w:hAnsi="Cambria Math"/>
+                  <w:sz w:val="28"/>
+                  <w:szCs w:val="28"/>
+                  <w:lang w:val="en-US"/>
+                </w:rPr>
+                <m:t>h</m:t>
+              </m:r>
+            </m:sub>
+          </m:sSub>
+          <m:r>
+            <w:rPr>
+              <w:rFonts w:ascii="Cambria Math" w:eastAsiaTheme="minorEastAsia" w:hAnsi="Cambria Math"/>
+              <w:sz w:val="28"/>
+              <w:szCs w:val="28"/>
+              <w:lang w:val="en-US"/>
+            </w:rPr>
+            <m:t>=</m:t>
+          </m:r>
+          <m:f>
+            <m:fPr>
+              <m:ctrlPr>
+                <w:rPr>
+                  <w:rFonts w:ascii="Cambria Math" w:eastAsiaTheme="minorEastAsia" w:hAnsi="Cambria Math"/>
+                  <w:i/>
+                  <w:sz w:val="28"/>
+                  <w:szCs w:val="28"/>
+                  <w:lang w:val="en-US"/>
+                </w:rPr>
+              </m:ctrlPr>
+            </m:fPr>
+            <m:num>
+              <m:r>
+                <w:rPr>
+                  <w:rFonts w:ascii="Cambria Math" w:eastAsiaTheme="minorEastAsia" w:hAnsi="Cambria Math"/>
+                  <w:sz w:val="28"/>
+                  <w:szCs w:val="28"/>
+                  <w:lang w:val="en-US"/>
+                </w:rPr>
+                <m:t>v</m:t>
+              </m:r>
+              <m:r>
+                <w:rPr>
+                  <w:rFonts w:ascii="Cambria Math" w:eastAsiaTheme="minorEastAsia" w:hAnsi="Cambria Math"/>
+                  <w:sz w:val="28"/>
+                  <w:szCs w:val="28"/>
+                  <w:lang w:val="en-US"/>
+                </w:rPr>
+                <m:t>.sinθ</m:t>
+              </m:r>
+            </m:num>
+            <m:den>
+              <m:r>
+                <w:rPr>
+                  <w:rFonts w:ascii="Cambria Math" w:eastAsiaTheme="minorEastAsia" w:hAnsi="Cambria Math"/>
+                  <w:sz w:val="28"/>
+                  <w:szCs w:val="28"/>
+                  <w:lang w:val="en-US"/>
+                </w:rPr>
+                <m:t>g</m:t>
+              </m:r>
+            </m:den>
+          </m:f>
+        </m:oMath>
+      </m:oMathPara>
+    </w:p>
+    <w:p>
+      <w:pPr>
+        <w:rPr>
+          <w:rFonts w:eastAsiaTheme="minorEastAsia"/>
+          <w:lang w:val="en-US"/>
+        </w:rPr>
+      </w:pPr>
+      <w:r>
+        <w:t>Where</w:t>
+      </w:r>
+      <w:r>
+        <w:t xml:space="preserve"> </w:t>
+      </w:r>
+      <m:oMath>
+        <m:sSub>
+          <m:sSubPr>
+            <m:ctrlPr>
+              <w:rPr>
+                <w:rFonts w:ascii="Cambria Math" w:eastAsiaTheme="minorEastAsia" w:hAnsi="Cambria Math"/>
+                <w:i/>
+                <w:lang w:val="en-US"/>
+              </w:rPr>
+            </m:ctrlPr>
+          </m:sSubPr>
+          <m:e>
+            <m:r>
+              <w:rPr>
+                <w:rFonts w:ascii="Cambria Math" w:eastAsiaTheme="minorEastAsia" w:hAnsi="Cambria Math"/>
+                <w:lang w:val="en-US"/>
+              </w:rPr>
+              <m:t>t</m:t>
+            </m:r>
+          </m:e>
+          <m:sub>
+            <m:r>
+              <w:rPr>
+                <w:rFonts w:ascii="Cambria Math" w:eastAsiaTheme="minorEastAsia" w:hAnsi="Cambria Math"/>
+                <w:lang w:val="en-US"/>
+              </w:rPr>
+              <m:t>h</m:t>
+            </m:r>
+          </m:sub>
+        </m:sSub>
+      </m:oMath>
+      <w:r>
+        <w:t xml:space="preserve">  stands for the time it takes to reach maximum height. From the displacement equation we can find the maximum height </w:t>
+      </w:r>
+    </w:p>
+    <w:p>
+      <w:pPr>
+        <w:jc w:val="center"/>
+        <w:rPr>
+          <w:rFonts w:eastAsiaTheme="minorEastAsia"/>
+          <w:sz w:val="28"/>
+          <w:szCs w:val="28"/>
+          <w:lang w:val="en-US"/>
+        </w:rPr>
+      </w:pPr>
+      <m:oMathPara>
+        <m:oMath>
+          <m:r>
+            <w:rPr>
+              <w:rFonts w:ascii="Cambria Math" w:eastAsiaTheme="minorEastAsia" w:hAnsi="Cambria Math"/>
+              <w:sz w:val="28"/>
+              <w:szCs w:val="28"/>
+              <w:lang w:val="en-US"/>
+            </w:rPr>
+            <m:t>h</m:t>
+          </m:r>
+          <m:r>
+            <w:rPr>
+              <w:rFonts w:ascii="Cambria Math" w:eastAsiaTheme="minorEastAsia" w:hAnsi="Cambria Math"/>
+              <w:sz w:val="28"/>
+              <w:szCs w:val="28"/>
+              <w:lang w:val="en-US"/>
+            </w:rPr>
+            <m:t>=</m:t>
+          </m:r>
+          <m:f>
+            <m:fPr>
+              <m:ctrlPr>
+                <w:rPr>
+                  <w:rFonts w:ascii="Cambria Math" w:eastAsiaTheme="minorEastAsia" w:hAnsi="Cambria Math"/>
+                  <w:i/>
+                  <w:sz w:val="28"/>
+                  <w:szCs w:val="28"/>
+                  <w:lang w:val="en-US"/>
+                </w:rPr>
+              </m:ctrlPr>
+            </m:fPr>
+            <m:num>
+              <m:sSup>
+                <m:sSupPr>
+                  <m:ctrlPr>
+                    <w:rPr>
+                      <w:rFonts w:ascii="Cambria Math" w:eastAsiaTheme="minorEastAsia" w:hAnsi="Cambria Math"/>
+                      <w:i/>
+                      <w:sz w:val="28"/>
+                      <w:szCs w:val="28"/>
+                      <w:lang w:val="en-US"/>
+                    </w:rPr>
+                  </m:ctrlPr>
+                </m:sSupPr>
+                <m:e>
+                  <m:r>
+                    <w:rPr>
+                      <w:rFonts w:ascii="Cambria Math" w:eastAsiaTheme="minorEastAsia" w:hAnsi="Cambria Math"/>
+                      <w:sz w:val="28"/>
+                      <w:szCs w:val="28"/>
+                      <w:lang w:val="en-US"/>
+                    </w:rPr>
+                    <m:t>v</m:t>
+                  </m:r>
+                </m:e>
+                <m:sup>
+                  <m:r>
+                    <w:rPr>
+                      <w:rFonts w:ascii="Cambria Math" w:eastAsiaTheme="minorEastAsia" w:hAnsi="Cambria Math"/>
+                      <w:sz w:val="28"/>
+                      <w:szCs w:val="28"/>
+                      <w:lang w:val="en-US"/>
+                    </w:rPr>
+                    <m:t>2</m:t>
+                  </m:r>
+                </m:sup>
+              </m:sSup>
+              <m:r>
+                <w:rPr>
+                  <w:rFonts w:ascii="Cambria Math" w:eastAsiaTheme="minorEastAsia" w:hAnsi="Cambria Math"/>
+                  <w:sz w:val="28"/>
+                  <w:szCs w:val="28"/>
+                  <w:lang w:val="en-US"/>
+                </w:rPr>
+                <m:t>.</m:t>
+              </m:r>
+              <m:func>
+                <m:funcPr>
+                  <m:ctrlPr>
+                    <w:rPr>
+                      <w:rFonts w:ascii="Cambria Math" w:eastAsiaTheme="minorEastAsia" w:hAnsi="Cambria Math"/>
+                      <w:i/>
+                      <w:sz w:val="28"/>
+                      <w:szCs w:val="28"/>
+                      <w:lang w:val="en-US"/>
+                    </w:rPr>
+                  </m:ctrlPr>
+                </m:funcPr>
+                <m:fName>
+                  <m:sSup>
+                    <m:sSupPr>
+                      <m:ctrlPr>
+                        <w:rPr>
+                          <w:rFonts w:ascii="Cambria Math" w:eastAsiaTheme="minorEastAsia" w:hAnsi="Cambria Math"/>
+                          <w:i/>
+                          <w:sz w:val="28"/>
+                          <w:szCs w:val="28"/>
+                          <w:lang w:val="en-US"/>
+                        </w:rPr>
+                      </m:ctrlPr>
+                    </m:sSupPr>
+                    <m:e>
+                      <m:r>
+                        <m:rPr>
+                          <m:sty m:val="p"/>
+                        </m:rPr>
+                        <w:rPr>
+                          <w:rFonts w:ascii="Cambria Math" w:eastAsiaTheme="minorEastAsia" w:hAnsi="Cambria Math"/>
+                          <w:sz w:val="28"/>
+                          <w:szCs w:val="28"/>
+                          <w:lang w:val="en-US"/>
+                        </w:rPr>
+                        <m:t>sin</m:t>
+                      </m:r>
+                    </m:e>
+                    <m:sup>
+                      <m:r>
+                        <w:rPr>
+                          <w:rFonts w:ascii="Cambria Math" w:eastAsiaTheme="minorEastAsia" w:hAnsi="Cambria Math"/>
+                          <w:sz w:val="28"/>
+                          <w:szCs w:val="28"/>
+                          <w:lang w:val="en-US"/>
+                        </w:rPr>
+                        <m:t>2</m:t>
+                      </m:r>
+                      <m:ctrlPr>
+                        <w:rPr>
+                          <w:rFonts w:ascii="Cambria Math" w:eastAsiaTheme="minorEastAsia" w:hAnsi="Cambria Math"/>
+                          <w:sz w:val="28"/>
+                          <w:szCs w:val="28"/>
+                          <w:lang w:val="en-US"/>
+                        </w:rPr>
+                      </m:ctrlPr>
+                    </m:sup>
+                  </m:sSup>
+                </m:fName>
+                <m:e>
+                  <m:r>
+                    <w:rPr>
+                      <w:rFonts w:ascii="Cambria Math" w:eastAsiaTheme="minorEastAsia" w:hAnsi="Cambria Math"/>
+                      <w:sz w:val="28"/>
+                      <w:szCs w:val="28"/>
+                      <w:lang w:val="en-US"/>
+                    </w:rPr>
+                    <m:t>θ</m:t>
+                  </m:r>
+                </m:e>
+              </m:func>
+            </m:num>
+            <m:den>
+              <m:r>
+                <w:rPr>
+                  <w:rFonts w:ascii="Cambria Math" w:eastAsiaTheme="minorEastAsia" w:hAnsi="Cambria Math"/>
+                  <w:sz w:val="28"/>
+                  <w:szCs w:val="28"/>
+                  <w:lang w:val="en-US"/>
+                </w:rPr>
+                <m:t>2.g</m:t>
+              </m:r>
+            </m:den>
+          </m:f>
+        </m:oMath>
+      </m:oMathPara>
+    </w:p>
+    <w:p>
+      <w:r>
+        <w:t xml:space="preserve">The range of the motion is fixed by the condition </w:t>
+      </w:r>
+      <m:oMath>
+        <m:r>
+          <w:rPr>
+            <w:rFonts w:ascii="Cambria Math" w:hAnsi="Cambria Math"/>
+            <w:lang w:val="en-US"/>
+          </w:rPr>
+          <m:t xml:space="preserve"> </m:t>
+        </m:r>
+        <m:sSub>
+          <m:sSubPr>
+            <m:ctrlPr>
+              <w:rPr>
+                <w:rFonts w:ascii="Cambria Math" w:hAnsi="Cambria Math"/>
+                <w:i/>
+                <w:lang w:val="en-US"/>
+              </w:rPr>
+            </m:ctrlPr>
+          </m:sSubPr>
+          <m:e>
+            <m:r>
+              <w:rPr>
+                <w:rFonts w:ascii="Cambria Math" w:hAnsi="Cambria Math"/>
+                <w:lang w:val="en-US"/>
+              </w:rPr>
+              <m:t>y</m:t>
+            </m:r>
+          </m:e>
+          <m:sub>
+            <m:r>
+              <w:rPr>
+                <w:rFonts w:ascii="Cambria Math" w:hAnsi="Cambria Math"/>
+                <w:lang w:val="en-US"/>
+              </w:rPr>
+              <m:t>0</m:t>
+            </m:r>
+          </m:sub>
+        </m:sSub>
+        <m:r>
+          <w:rPr>
+            <w:rFonts w:ascii="Cambria Math" w:hAnsi="Cambria Math"/>
+            <w:lang w:val="en-US"/>
+          </w:rPr>
+          <m:t>=0</m:t>
+        </m:r>
+      </m:oMath>
+      <w:r>
+        <w:t>.</w:t>
+      </w:r>
+      <w:r>
+        <w:t xml:space="preserve"> Using this can rearrange the parabolic motion equation to find the range of the motion: </w:t>
+      </w:r>
+    </w:p>
+    <w:p>
+      <w:pPr>
+        <w:jc w:val="center"/>
+        <w:rPr>
+          <w:rFonts w:eastAsiaTheme="minorEastAsia"/>
+          <w:lang w:val="en-US"/>
+        </w:rPr>
+      </w:pPr>
+      <m:oMathPara>
+        <m:oMath>
+          <m:r>
+            <w:rPr>
+              <w:rFonts w:ascii="Cambria Math" w:eastAsiaTheme="minorEastAsia" w:hAnsi="Cambria Math"/>
+              <w:lang w:val="en-US"/>
+            </w:rPr>
+            <m:t>R</m:t>
+          </m:r>
+          <m:r>
+            <w:rPr>
+              <w:rFonts w:ascii="Cambria Math" w:eastAsiaTheme="minorEastAsia" w:hAnsi="Cambria Math"/>
+              <w:lang w:val="en-US"/>
+            </w:rPr>
+            <m:t>=</m:t>
+          </m:r>
+          <m:f>
+            <m:fPr>
+              <m:ctrlPr>
+                <w:rPr>
+                  <w:rFonts w:ascii="Cambria Math" w:eastAsiaTheme="minorEastAsia" w:hAnsi="Cambria Math"/>
+                  <w:i/>
+                  <w:lang w:val="en-US"/>
+                </w:rPr>
+              </m:ctrlPr>
+            </m:fPr>
+            <m:num>
+              <m:sSup>
+                <m:sSupPr>
+                  <m:ctrlPr>
+                    <w:rPr>
+                      <w:rFonts w:ascii="Cambria Math" w:eastAsiaTheme="minorEastAsia" w:hAnsi="Cambria Math"/>
+                      <w:i/>
+                      <w:lang w:val="en-US"/>
+                    </w:rPr>
+                  </m:ctrlPr>
+                </m:sSupPr>
+                <m:e>
+                  <m:r>
+                    <w:rPr>
+                      <w:rFonts w:ascii="Cambria Math" w:eastAsiaTheme="minorEastAsia" w:hAnsi="Cambria Math"/>
+                      <w:lang w:val="en-US"/>
+                    </w:rPr>
+                    <m:t>v</m:t>
+                  </m:r>
+                </m:e>
+                <m:sup>
+                  <m:r>
+                    <w:rPr>
+                      <w:rFonts w:ascii="Cambria Math" w:eastAsiaTheme="minorEastAsia" w:hAnsi="Cambria Math"/>
+                      <w:lang w:val="en-US"/>
+                    </w:rPr>
+                    <m:t>2</m:t>
+                  </m:r>
+                </m:sup>
+              </m:sSup>
+              <m:r>
+                <w:rPr>
+                  <w:rFonts w:ascii="Cambria Math" w:eastAsiaTheme="minorEastAsia" w:hAnsi="Cambria Math"/>
+                  <w:lang w:val="en-US"/>
+                </w:rPr>
+                <m:t>.sin2θ</m:t>
+              </m:r>
+            </m:num>
+            <m:den>
+              <m:r>
+                <w:rPr>
+                  <w:rFonts w:ascii="Cambria Math" w:eastAsiaTheme="minorEastAsia" w:hAnsi="Cambria Math"/>
+                  <w:lang w:val="en-US"/>
+                </w:rPr>
+                <m:t>g</m:t>
+              </m:r>
+            </m:den>
+          </m:f>
+        </m:oMath>
+      </m:oMathPara>
+    </w:p>
+    <w:p>
+      <w:pPr>
+        <w:jc w:val="center"/>
+        <w:rPr>
+          <w:rFonts w:eastAsiaTheme="minorEastAsia"/>
+          <w:lang w:val="en-US"/>
+        </w:rPr>
+      </w:pPr>
+    </w:p>
+    <w:p>
+      <w:pPr>
+        <w:jc w:val="center"/>
+        <w:rPr>
+          <w:rFonts w:eastAsiaTheme="minorEastAsia"/>
+          <w:lang w:val="en-US"/>
+        </w:rPr>
+      </w:pPr>
+    </w:p>
+    <w:p>
+      <w:pPr>
+        <w:jc w:val="center"/>
+        <w:rPr>
+          <w:rFonts w:eastAsiaTheme="minorEastAsia"/>
+          <w:lang w:val="en-US"/>
+        </w:rPr>
+      </w:pPr>
+    </w:p>
+    <w:p>
+      <w:pPr>
+        <w:jc w:val="center"/>
+        <w:rPr>
+          <w:rFonts w:eastAsiaTheme="minorEastAsia"/>
+          <w:lang w:val="en-US"/>
+        </w:rPr>
+      </w:pPr>
+      <w:r>
+        <w:rPr>
+          <w:rFonts w:eastAsiaTheme="minorEastAsia"/>
+          <w:noProof/>
+          <w:lang w:val="en-US"/>
+        </w:rPr>
+        <w:lastRenderedPageBreak/>
+        <w:drawing>
+          <wp:inline distT="0" distB="0" distL="0" distR="0" wp14:anchorId="66CC96D2" wp14:editId="51C2F059">
+            <wp:extent cx="2867025" cy="2505075"/>
+            <wp:effectExtent l="0" t="0" r="9525" b="9525"/>
+            <wp:docPr id="3" name="Picture 3"/>
+            <wp:cNvGraphicFramePr>
+              <a:graphicFrameLocks xmlns:a="http://schemas.openxmlformats.org/drawingml/2006/main" noChangeAspect="1"/>
+            </wp:cNvGraphicFramePr>
+            <a:graphic xmlns:a="http://schemas.openxmlformats.org/drawingml/2006/main">
+              <a:graphicData uri="http://schemas.openxmlformats.org/drawingml/2006/picture">
+                <pic:pic xmlns:pic="http://schemas.openxmlformats.org/drawingml/2006/picture">
+                  <pic:nvPicPr>
+                    <pic:cNvPr id="3" name="range.gif"/>
+                    <pic:cNvPicPr/>
+                  </pic:nvPicPr>
+                  <pic:blipFill>
+                    <a:blip r:embed="rId14">
+                      <a:extLst>
+                        <a:ext uri="{28A0092B-C50C-407E-A947-70E740481C1C}">
+                          <a14:useLocalDpi xmlns:a14="http://schemas.microsoft.com/office/drawing/2010/main" val="0"/>
+                        </a:ext>
+                      </a:extLst>
+                    </a:blip>
+                    <a:stretch>
+                      <a:fillRect/>
+                    </a:stretch>
+                  </pic:blipFill>
+                  <pic:spPr>
+                    <a:xfrm>
+                      <a:off x="0" y="0"/>
+                      <a:ext cx="2867025" cy="2505075"/>
+                    </a:xfrm>
+                    <a:prstGeom prst="rect">
+                      <a:avLst/>
+                    </a:prstGeom>
+                  </pic:spPr>
+                </pic:pic>
+              </a:graphicData>
+            </a:graphic>
+          </wp:inline>
+        </w:drawing>
+      </w:r>
+    </w:p>
+    <w:p>
+      <w:pPr>
+        <w:jc w:val="center"/>
+        <w:rPr>
+          <w:rFonts w:eastAsiaTheme="minorEastAsia"/>
+          <w:i/>
+          <w:sz w:val="16"/>
+          <w:szCs w:val="16"/>
+          <w:lang w:val="en-US"/>
+        </w:rPr>
+      </w:pPr>
+      <w:r>
+        <w:rPr>
+          <w:i/>
+          <w:sz w:val="16"/>
+          <w:szCs w:val="16"/>
+        </w:rPr>
+        <w:t>The range of a trajectory is shown in this figure.</w:t>
+      </w:r>
+    </w:p>
+    <w:p>
+      <w:pPr>
+        <w:rPr>
+          <w:lang w:val="en-US"/>
+        </w:rPr>
+      </w:pPr>
+    </w:p>
+    <w:p>
+      <w:pPr>
+        <w:pStyle w:val="Heading1"/>
+        <w:rPr>
+          <w:color w:val="000000" w:themeColor="text1"/>
+          <w:sz w:val="26"/>
+          <w:szCs w:val="26"/>
+          <w:lang w:val="en-US"/>
+        </w:rPr>
+      </w:pPr>
+      <w:r>
+        <w:rPr>
+          <w:color w:val="000000" w:themeColor="text1"/>
+          <w:sz w:val="26"/>
+          <w:szCs w:val="26"/>
+          <w:lang w:val="en-US"/>
+        </w:rPr>
+        <w:t xml:space="preserve">2.5 Torque </w:t>
+      </w:r>
+    </w:p>
+    <w:p>
+      <w:pPr>
+        <w:rPr>
+          <w:lang w:val="en-US"/>
+        </w:rPr>
+      </w:pPr>
+      <w:r>
+        <w:rPr>
           <w:sz w:val="24"/>
           <w:szCs w:val="24"/>
           <w:lang w:val="en-US"/>
         </w:rPr>
-        <w:t>A curve in the plane is said to be parameterized if the set of coordinates on the curve, (</w:t>
-      </w:r>
-      <w:proofErr w:type="spellStart"/>
-      <w:proofErr w:type="gramStart"/>
-      <w:r>
-        <w:rPr>
-          <w:rFonts w:ascii="Times New Roman" w:eastAsia="Times New Roman" w:hAnsi="Times New Roman" w:cs="Times New Roman"/>
+        <w:tab/>
+      </w:r>
+      <w:r>
+        <w:rPr>
+          <w:color w:val="000000" w:themeColor="text1"/>
+        </w:rPr>
+        <w:t>Torque is a measure of the force that can cause an object to rotate about an axis. Just as force is what causes an object to accelerate in linear kinematics, torque is what causes an object to acquire angular acceleration.</w:t>
+      </w:r>
+      <w:r>
+        <w:rPr>
+          <w:color w:val="000000" w:themeColor="text1"/>
+          <w:lang w:val="en-US"/>
+        </w:rPr>
+        <w:t xml:space="preserve"> </w:t>
+      </w:r>
+      <w:r>
+        <w:rPr>
+          <w:color w:val="000000" w:themeColor="text1"/>
+        </w:rPr>
+        <w:t>Torque is a vector quantity. The direction of the torque vector depends on the direction of the force on the axis.</w:t>
+      </w:r>
+    </w:p>
+    <w:p>
+      <w:pPr>
+        <w:ind w:firstLine="720"/>
+      </w:pPr>
+      <w:r>
+        <w:t xml:space="preserve">Anyone who has ever opened a door has an intuitive understanding of torque. When a person opens a door, they push on the side of the door </w:t>
+      </w:r>
+      <w:r>
+        <w:rPr>
+          <w:rStyle w:val="Strong"/>
+        </w:rPr>
+        <w:t>farthest</w:t>
+      </w:r>
+      <w:r>
+        <w:t xml:space="preserve"> from the hinges. Pushing on the side </w:t>
+      </w:r>
+      <w:r>
+        <w:rPr>
+          <w:rStyle w:val="Strong"/>
+        </w:rPr>
+        <w:t>closest</w:t>
+      </w:r>
+      <w:r>
+        <w:t xml:space="preserve"> to the hinges requires considerably more force. Although the </w:t>
+      </w:r>
+      <w:hyperlink r:id="rId15" w:history="1">
+        <w:r>
+          <w:rPr>
+            <w:rStyle w:val="Hyperlink"/>
+            <w:color w:val="000000" w:themeColor="text1"/>
+            <w:u w:val="none"/>
+          </w:rPr>
+          <w:t>work done</w:t>
+        </w:r>
+      </w:hyperlink>
+      <w:r>
+        <w:t xml:space="preserve"> is the same in both cases (the larger force would be applied over a smaller distance) people generally prefer to apply less force, hence the usual location of the door handle. </w:t>
+      </w:r>
+    </w:p>
+    <w:p>
+      <w:pPr>
+        <w:jc w:val="center"/>
+      </w:pPr>
+      <w:r>
+        <w:rPr>
+          <w:noProof/>
+        </w:rPr>
+        <w:drawing>
+          <wp:inline distT="0" distB="0" distL="0" distR="0" wp14:anchorId="3E8B5C0D" wp14:editId="035730C6">
+            <wp:extent cx="3253740" cy="2054653"/>
+            <wp:effectExtent l="0" t="0" r="3810" b="3175"/>
+            <wp:docPr id="1" name="Picture 1"/>
+            <wp:cNvGraphicFramePr>
+              <a:graphicFrameLocks xmlns:a="http://schemas.openxmlformats.org/drawingml/2006/main" noChangeAspect="1"/>
+            </wp:cNvGraphicFramePr>
+            <a:graphic xmlns:a="http://schemas.openxmlformats.org/drawingml/2006/main">
+              <a:graphicData uri="http://schemas.openxmlformats.org/drawingml/2006/picture">
+                <pic:pic xmlns:pic="http://schemas.openxmlformats.org/drawingml/2006/picture">
+                  <pic:nvPicPr>
+                    <pic:cNvPr id="1" name=".....png"/>
+                    <pic:cNvPicPr/>
+                  </pic:nvPicPr>
+                  <pic:blipFill rotWithShape="1">
+                    <a:blip r:embed="rId16">
+                      <a:extLst>
+                        <a:ext uri="{28A0092B-C50C-407E-A947-70E740481C1C}">
+                          <a14:useLocalDpi xmlns:a14="http://schemas.microsoft.com/office/drawing/2010/main" val="0"/>
+                        </a:ext>
+                      </a:extLst>
+                    </a:blip>
+                    <a:srcRect t="1857" r="1375"/>
+                    <a:stretch/>
+                  </pic:blipFill>
+                  <pic:spPr bwMode="auto">
+                    <a:xfrm>
+                      <a:off x="0" y="0"/>
+                      <a:ext cx="3253740" cy="2054653"/>
+                    </a:xfrm>
+                    <a:prstGeom prst="rect">
+                      <a:avLst/>
+                    </a:prstGeom>
+                    <a:ln>
+                      <a:noFill/>
+                    </a:ln>
+                    <a:extLst>
+                      <a:ext uri="{53640926-AAD7-44D8-BBD7-CCE9431645EC}">
+                        <a14:shadowObscured xmlns:a14="http://schemas.microsoft.com/office/drawing/2010/main"/>
+                      </a:ext>
+                    </a:extLst>
+                  </pic:spPr>
+                </pic:pic>
+              </a:graphicData>
+            </a:graphic>
+          </wp:inline>
+        </w:drawing>
+      </w:r>
+    </w:p>
+    <w:p>
+      <w:pPr>
+        <w:jc w:val="center"/>
+        <w:rPr>
           <w:i/>
-          <w:iCs/>
+          <w:sz w:val="16"/>
+          <w:szCs w:val="16"/>
+        </w:rPr>
+      </w:pPr>
+      <w:r>
+        <w:rPr>
+          <w:i/>
+          <w:sz w:val="16"/>
+          <w:szCs w:val="16"/>
+        </w:rPr>
+        <w:t>Opening a door with maximum torque</w:t>
+      </w:r>
+    </w:p>
+    <w:p>
+      <w:pPr>
+        <w:rPr>
+          <w:rFonts w:cstheme="minorHAnsi"/>
           <w:sz w:val="24"/>
           <w:szCs w:val="24"/>
           <w:lang w:val="en-US"/>
         </w:rPr>
-        <w:t>x</w:t>
-      </w:r>
-      <w:r>
-        <w:rPr>
-          <w:rFonts w:ascii="Times New Roman" w:eastAsia="Times New Roman" w:hAnsi="Times New Roman" w:cs="Times New Roman"/>
-          <w:sz w:val="24"/>
-          <w:szCs w:val="24"/>
+      </w:pPr>
+    </w:p>
+    <w:bookmarkEnd w:id="5"/>
+    <w:p>
+      <w:pPr>
+        <w:spacing w:after="0" w:line="240" w:lineRule="auto"/>
+        <w:ind w:firstLine="720"/>
+        <w:rPr>
+          <w:rFonts w:eastAsia="Times New Roman" w:cstheme="minorHAnsi"/>
           <w:lang w:val="en-US"/>
         </w:rPr>
-        <w:t>,</w:t>
-      </w:r>
-      <w:r>
-        <w:rPr>
-          <w:rFonts w:ascii="Times New Roman" w:eastAsia="Times New Roman" w:hAnsi="Times New Roman" w:cs="Times New Roman"/>
+      </w:pPr>
+      <w:r>
+        <w:rPr>
+          <w:rFonts w:eastAsia="Times New Roman" w:cstheme="minorHAnsi"/>
+          <w:lang w:val="en-US"/>
+        </w:rPr>
+        <w:lastRenderedPageBreak/>
+        <w:t xml:space="preserve">Torque can be either </w:t>
+      </w:r>
+      <w:r>
+        <w:rPr>
+          <w:rFonts w:eastAsia="Times New Roman" w:cstheme="minorHAnsi"/>
           <w:i/>
           <w:iCs/>
-          <w:sz w:val="24"/>
-          <w:szCs w:val="24"/>
           <w:lang w:val="en-US"/>
         </w:rPr>
-        <w:t>y</w:t>
-      </w:r>
-      <w:proofErr w:type="spellEnd"/>
-      <w:proofErr w:type="gramEnd"/>
-      <w:r>
-        <w:rPr>
-          <w:rFonts w:ascii="Times New Roman" w:eastAsia="Times New Roman" w:hAnsi="Times New Roman" w:cs="Times New Roman"/>
-          <w:sz w:val="24"/>
-          <w:szCs w:val="24"/>
+        <w:t>static</w:t>
+      </w:r>
+      <w:r>
+        <w:rPr>
+          <w:rFonts w:eastAsia="Times New Roman" w:cstheme="minorHAnsi"/>
           <w:lang w:val="en-US"/>
         </w:rPr>
-        <w:t xml:space="preserve">), are represented as functions of a variable </w:t>
-      </w:r>
-      <w:r>
-        <w:rPr>
-          <w:rFonts w:ascii="Times New Roman" w:eastAsia="Times New Roman" w:hAnsi="Times New Roman" w:cs="Times New Roman"/>
+        <w:t xml:space="preserve"> or </w:t>
+      </w:r>
+      <w:r>
+        <w:rPr>
+          <w:rFonts w:eastAsia="Times New Roman" w:cstheme="minorHAnsi"/>
           <w:i/>
           <w:iCs/>
-          <w:sz w:val="24"/>
-          <w:szCs w:val="24"/>
           <w:lang w:val="en-US"/>
         </w:rPr>
-        <w:t>t</w:t>
-      </w:r>
-      <w:r>
-        <w:rPr>
-          <w:rFonts w:ascii="Times New Roman" w:eastAsia="Times New Roman" w:hAnsi="Times New Roman" w:cs="Times New Roman"/>
-          <w:sz w:val="24"/>
-          <w:szCs w:val="24"/>
+        <w:t>dynamic</w:t>
+      </w:r>
+      <w:r>
+        <w:rPr>
+          <w:rFonts w:eastAsia="Times New Roman" w:cstheme="minorHAnsi"/>
           <w:lang w:val="en-US"/>
         </w:rPr>
-        <w:t xml:space="preserve">. Namely, </w:t>
+        <w:t xml:space="preserve">. A </w:t>
+      </w:r>
+      <w:r>
+        <w:rPr>
+          <w:rFonts w:eastAsia="Times New Roman" w:cstheme="minorHAnsi"/>
+          <w:i/>
+          <w:iCs/>
+          <w:lang w:val="en-US"/>
+        </w:rPr>
+        <w:t>static torque</w:t>
+      </w:r>
+      <w:r>
+        <w:rPr>
+          <w:rFonts w:eastAsia="Times New Roman" w:cstheme="minorHAnsi"/>
+          <w:lang w:val="en-US"/>
+        </w:rPr>
+        <w:t xml:space="preserve"> is one which does not produce an angular acceleration. Someone pushing on a closed door is applying a static torque to the door because the door is not rotating about its hinges, despite the force applied. Someone pedaling a bicycle at constant speed is also applying a static torque because they are not accelerating.</w:t>
+      </w:r>
+      <w:r>
+        <w:rPr>
+          <w:rFonts w:eastAsia="Times New Roman" w:cstheme="minorHAnsi"/>
+          <w:lang w:val="en-US"/>
+        </w:rPr>
+        <w:t xml:space="preserve"> </w:t>
+      </w:r>
+      <w:r>
+        <w:rPr>
+          <w:rFonts w:eastAsia="Times New Roman" w:cstheme="minorHAnsi"/>
+          <w:lang w:val="en-US"/>
+        </w:rPr>
+        <w:t xml:space="preserve">The drive shaft in a racing car accelerating from the start line is carrying a </w:t>
+      </w:r>
+      <w:r>
+        <w:rPr>
+          <w:rFonts w:eastAsia="Times New Roman" w:cstheme="minorHAnsi"/>
+          <w:i/>
+          <w:iCs/>
+          <w:lang w:val="en-US"/>
+        </w:rPr>
+        <w:t>dynamic torque</w:t>
+      </w:r>
+      <w:r>
+        <w:rPr>
+          <w:rFonts w:eastAsia="Times New Roman" w:cstheme="minorHAnsi"/>
+          <w:lang w:val="en-US"/>
+        </w:rPr>
+        <w:t xml:space="preserve"> because it must be producing an angular acceleration of the wheels given that the car is accelerating along the track.</w:t>
+      </w:r>
+      <w:r>
+        <w:rPr>
+          <w:rFonts w:eastAsia="Times New Roman" w:cstheme="minorHAnsi"/>
+          <w:lang w:val="en-US"/>
+        </w:rPr>
+        <w:t xml:space="preserve"> </w:t>
+      </w:r>
+      <w:r>
+        <w:rPr>
+          <w:rFonts w:eastAsia="Times New Roman" w:cstheme="minorHAnsi"/>
+          <w:lang w:val="en-US"/>
+        </w:rPr>
+        <w:t xml:space="preserve">The terminology used when describing torque can be confusing. Engineers sometimes use the term </w:t>
+      </w:r>
+      <w:r>
+        <w:rPr>
+          <w:rFonts w:eastAsia="Times New Roman" w:cstheme="minorHAnsi"/>
+          <w:i/>
+          <w:iCs/>
+          <w:lang w:val="en-US"/>
+        </w:rPr>
+        <w:t>moment</w:t>
+      </w:r>
+      <w:r>
+        <w:rPr>
+          <w:rFonts w:eastAsia="Times New Roman" w:cstheme="minorHAnsi"/>
+          <w:lang w:val="en-US"/>
+        </w:rPr>
+        <w:t xml:space="preserve">, or </w:t>
+      </w:r>
+      <w:r>
+        <w:rPr>
+          <w:rFonts w:eastAsia="Times New Roman" w:cstheme="minorHAnsi"/>
+          <w:i/>
+          <w:iCs/>
+          <w:lang w:val="en-US"/>
+        </w:rPr>
+        <w:t>moment of force</w:t>
+      </w:r>
+      <w:r>
+        <w:rPr>
+          <w:rFonts w:eastAsia="Times New Roman" w:cstheme="minorHAnsi"/>
+          <w:lang w:val="en-US"/>
+        </w:rPr>
+        <w:t xml:space="preserve"> interchangeably with torque. The radius at which the force acts is sometimes called the </w:t>
+      </w:r>
+      <w:r>
+        <w:rPr>
+          <w:rFonts w:eastAsia="Times New Roman" w:cstheme="minorHAnsi"/>
+          <w:i/>
+          <w:iCs/>
+          <w:lang w:val="en-US"/>
+        </w:rPr>
+        <w:t>moment arm</w:t>
+      </w:r>
+      <w:r>
+        <w:rPr>
+          <w:rFonts w:eastAsia="Times New Roman" w:cstheme="minorHAnsi"/>
+          <w:lang w:val="en-US"/>
+        </w:rPr>
+        <w:t>.</w:t>
+      </w:r>
+      <w:r>
+        <w:rPr>
+          <w:rFonts w:eastAsia="Times New Roman" w:cstheme="minorHAnsi"/>
+          <w:lang w:val="en-US"/>
+        </w:rPr>
+        <w:t xml:space="preserve"> </w:t>
       </w:r>
     </w:p>
     <w:p>
       <w:pPr>
         <w:spacing w:after="0" w:line="240" w:lineRule="auto"/>
+      </w:pPr>
+      <w:r>
+        <w:t xml:space="preserve">The magnitude of the torque vector </w:t>
+      </w:r>
+      <w:r>
+        <w:rPr>
+          <w:rStyle w:val="katex-mathml"/>
+        </w:rPr>
+        <w:t xml:space="preserve">τ </w:t>
+      </w:r>
+      <w:r>
+        <w:t xml:space="preserve">for a torque produced by a given force </w:t>
+      </w:r>
+      <w:r>
+        <w:rPr>
+          <w:rStyle w:val="katex-mathml"/>
+        </w:rPr>
+        <w:t>F</w:t>
+      </w:r>
+      <w:r>
+        <w:t xml:space="preserve"> is </w:t>
+      </w:r>
+    </w:p>
+    <w:p>
+      <w:pPr>
+        <w:spacing w:after="0" w:line="240" w:lineRule="auto"/>
+      </w:pPr>
+    </w:p>
+    <w:p>
+      <w:pPr>
+        <w:spacing w:after="0" w:line="240" w:lineRule="auto"/>
         <w:jc w:val="center"/>
         <w:rPr>
-          <w:rFonts w:ascii="Times New Roman" w:eastAsia="Times New Roman" w:hAnsi="Times New Roman" w:cs="Times New Roman"/>
-          <w:sz w:val="36"/>
-          <w:szCs w:val="36"/>
+          <w:rStyle w:val="mclose"/>
+          <w:rFonts w:ascii="Times New Roman" w:hAnsi="Times New Roman" w:cs="Times New Roman"/>
+          <w:sz w:val="40"/>
+          <w:szCs w:val="40"/>
+        </w:rPr>
+      </w:pPr>
+      <w:r>
+        <w:rPr>
+          <w:rStyle w:val="mord"/>
+          <w:rFonts w:ascii="Times New Roman" w:hAnsi="Times New Roman" w:cs="Times New Roman"/>
+          <w:sz w:val="40"/>
+          <w:szCs w:val="40"/>
+        </w:rPr>
+        <w:t>τ</w:t>
+      </w:r>
+      <w:r>
+        <w:rPr>
+          <w:rStyle w:val="mrel"/>
+          <w:rFonts w:ascii="Times New Roman" w:hAnsi="Times New Roman" w:cs="Times New Roman"/>
+          <w:sz w:val="40"/>
+          <w:szCs w:val="40"/>
+        </w:rPr>
+        <w:t>=</w:t>
+      </w:r>
+      <w:proofErr w:type="spellStart"/>
+      <w:r>
+        <w:rPr>
+          <w:rStyle w:val="mord"/>
+          <w:rFonts w:ascii="Times New Roman" w:hAnsi="Times New Roman" w:cs="Times New Roman"/>
+          <w:sz w:val="40"/>
+          <w:szCs w:val="40"/>
+        </w:rPr>
+        <w:t>F</w:t>
+      </w:r>
+      <w:r>
+        <w:rPr>
+          <w:rStyle w:val="mbin"/>
+          <w:rFonts w:ascii="Cambria Math" w:hAnsi="Cambria Math" w:cs="Cambria Math"/>
+          <w:sz w:val="40"/>
+          <w:szCs w:val="40"/>
+        </w:rPr>
+        <w:t>⋅</w:t>
+      </w:r>
+      <w:r>
+        <w:rPr>
+          <w:rStyle w:val="mord"/>
+          <w:rFonts w:ascii="Times New Roman" w:hAnsi="Times New Roman" w:cs="Times New Roman"/>
+          <w:sz w:val="40"/>
+          <w:szCs w:val="40"/>
+        </w:rPr>
+        <w:t>r</w:t>
+      </w:r>
+      <w:r>
+        <w:rPr>
+          <w:rStyle w:val="mop"/>
+          <w:rFonts w:ascii="Times New Roman" w:hAnsi="Times New Roman" w:cs="Times New Roman"/>
+          <w:sz w:val="40"/>
+          <w:szCs w:val="40"/>
+        </w:rPr>
+        <w:t>sin</w:t>
+      </w:r>
+      <w:proofErr w:type="spellEnd"/>
+      <w:r>
+        <w:rPr>
+          <w:rStyle w:val="mopen"/>
+          <w:rFonts w:ascii="Times New Roman" w:hAnsi="Times New Roman" w:cs="Times New Roman"/>
+          <w:sz w:val="40"/>
+          <w:szCs w:val="40"/>
+        </w:rPr>
+        <w:t>(</w:t>
+      </w:r>
+      <w:r>
+        <w:rPr>
+          <w:rStyle w:val="mord"/>
+          <w:rFonts w:ascii="Times New Roman" w:hAnsi="Times New Roman" w:cs="Times New Roman"/>
+          <w:sz w:val="40"/>
+          <w:szCs w:val="40"/>
+        </w:rPr>
+        <w:t>θ</w:t>
+      </w:r>
+      <w:r>
+        <w:rPr>
+          <w:rStyle w:val="mclose"/>
+          <w:rFonts w:ascii="Times New Roman" w:hAnsi="Times New Roman" w:cs="Times New Roman"/>
+          <w:sz w:val="40"/>
+          <w:szCs w:val="40"/>
+        </w:rPr>
+        <w:t>)</w:t>
+      </w:r>
+    </w:p>
+    <w:p>
+      <w:pPr>
+        <w:spacing w:after="0" w:line="240" w:lineRule="auto"/>
+        <w:jc w:val="center"/>
+        <w:rPr>
+          <w:rStyle w:val="mclose"/>
+          <w:b/>
+          <w:sz w:val="40"/>
+          <w:szCs w:val="40"/>
+        </w:rPr>
+      </w:pPr>
+    </w:p>
+    <w:p>
+      <w:pPr>
+        <w:spacing w:after="0" w:line="240" w:lineRule="auto"/>
+      </w:pPr>
+      <w:r>
+        <w:t xml:space="preserve">where </w:t>
+      </w:r>
+      <w:r>
+        <w:rPr>
+          <w:rStyle w:val="katex-mathml"/>
+          <w:i/>
+        </w:rPr>
+        <w:t>r</w:t>
+      </w:r>
+      <w:r>
+        <w:t xml:space="preserve"> is the length of the moment arm and </w:t>
+      </w:r>
+      <w:r>
+        <w:rPr>
+          <w:rStyle w:val="katex-mathml"/>
+        </w:rPr>
+        <w:t xml:space="preserve">θ </w:t>
+      </w:r>
+      <w:r>
+        <w:t>is the angle between the force vector and the moment arm. In the case of the door shown in above, the force is at right angles (90</w:t>
+      </w:r>
+      <w:r>
+        <w:rPr>
+          <w:rStyle w:val="katex-mathml"/>
+          <w:rFonts w:ascii="Cambria Math" w:hAnsi="Cambria Math" w:cs="Cambria Math"/>
+        </w:rPr>
+        <w:t>∘</w:t>
+      </w:r>
+      <w:r>
+        <w:t>) to the moment arm, so the sine term becomes 1 and</w:t>
+      </w:r>
+    </w:p>
+    <w:p>
+      <w:pPr>
+        <w:spacing w:after="0" w:line="240" w:lineRule="auto"/>
+        <w:jc w:val="center"/>
+        <w:rPr>
+          <w:rFonts w:ascii="Times New Roman" w:hAnsi="Times New Roman" w:cs="Times New Roman"/>
+          <w:sz w:val="40"/>
+          <w:szCs w:val="40"/>
+          <w:bdr w:val="none" w:sz="0" w:space="0" w:color="auto" w:frame="1"/>
+        </w:rPr>
+      </w:pPr>
+      <w:r>
+        <w:rPr>
+          <w:rStyle w:val="mord"/>
+          <w:rFonts w:ascii="Times New Roman" w:hAnsi="Times New Roman" w:cs="Times New Roman"/>
+          <w:sz w:val="40"/>
+          <w:szCs w:val="40"/>
+        </w:rPr>
+        <w:t>τ</w:t>
+      </w:r>
+      <w:r>
+        <w:rPr>
+          <w:rStyle w:val="mrel"/>
+          <w:rFonts w:ascii="Times New Roman" w:hAnsi="Times New Roman" w:cs="Times New Roman"/>
+          <w:sz w:val="40"/>
+          <w:szCs w:val="40"/>
+        </w:rPr>
+        <w:t>=</w:t>
+      </w:r>
+      <w:proofErr w:type="spellStart"/>
+      <w:r>
+        <w:rPr>
+          <w:rStyle w:val="mord"/>
+          <w:rFonts w:ascii="Times New Roman" w:hAnsi="Times New Roman" w:cs="Times New Roman"/>
+          <w:sz w:val="40"/>
+          <w:szCs w:val="40"/>
+        </w:rPr>
+        <w:t>F</w:t>
+      </w:r>
+      <w:r>
+        <w:rPr>
+          <w:rStyle w:val="mbin"/>
+          <w:rFonts w:ascii="Cambria Math" w:hAnsi="Cambria Math" w:cs="Cambria Math"/>
+          <w:sz w:val="40"/>
+          <w:szCs w:val="40"/>
+        </w:rPr>
+        <w:t>⋅</w:t>
+      </w:r>
+      <w:r>
+        <w:rPr>
+          <w:rFonts w:ascii="Times New Roman" w:hAnsi="Times New Roman" w:cs="Times New Roman"/>
+          <w:sz w:val="40"/>
+          <w:szCs w:val="40"/>
+          <w:bdr w:val="none" w:sz="0" w:space="0" w:color="auto" w:frame="1"/>
+        </w:rPr>
+        <w:t>r</w:t>
+      </w:r>
+      <w:proofErr w:type="spellEnd"/>
+    </w:p>
+    <w:p>
+      <w:pPr>
+        <w:spacing w:after="0" w:line="240" w:lineRule="auto"/>
+        <w:ind w:firstLine="720"/>
+      </w:pPr>
+      <w:r>
+        <w:t xml:space="preserve">The direction of the torque vector is found by convention using the </w:t>
+      </w:r>
+      <w:proofErr w:type="gramStart"/>
+      <w:r>
+        <w:t>right hand</w:t>
+      </w:r>
+      <w:proofErr w:type="gramEnd"/>
+      <w:r>
+        <w:t xml:space="preserve"> grip rule. If a hand is curled around the axis of rotation with the fingers pointing in the direction of the force, then the torque vector points in the direction of the thumb.</w:t>
+      </w:r>
+    </w:p>
+    <w:p>
+      <w:pPr>
+        <w:spacing w:after="0" w:line="240" w:lineRule="auto"/>
+        <w:ind w:firstLine="720"/>
+        <w:jc w:val="center"/>
+        <w:rPr>
+          <w:rFonts w:eastAsia="Times New Roman" w:cstheme="minorHAnsi"/>
           <w:lang w:val="en-US"/>
         </w:rPr>
       </w:pPr>
       <w:r>
         <w:rPr>
-          <w:rFonts w:ascii="Times New Roman" w:eastAsia="Times New Roman" w:hAnsi="Times New Roman" w:cs="Times New Roman"/>
+          <w:rFonts w:eastAsia="Times New Roman" w:cstheme="minorHAnsi"/>
+          <w:noProof/>
+          <w:lang w:val="en-US"/>
+        </w:rPr>
+        <w:drawing>
+          <wp:inline distT="0" distB="0" distL="0" distR="0" wp14:anchorId="42F6CB6F" wp14:editId="10E74150">
+            <wp:extent cx="2400300" cy="2323754"/>
+            <wp:effectExtent l="0" t="0" r="0" b="635"/>
+            <wp:docPr id="2" name="Picture 2"/>
+            <wp:cNvGraphicFramePr>
+              <a:graphicFrameLocks xmlns:a="http://schemas.openxmlformats.org/drawingml/2006/main" noChangeAspect="1"/>
+            </wp:cNvGraphicFramePr>
+            <a:graphic xmlns:a="http://schemas.openxmlformats.org/drawingml/2006/main">
+              <a:graphicData uri="http://schemas.openxmlformats.org/drawingml/2006/picture">
+                <pic:pic xmlns:pic="http://schemas.openxmlformats.org/drawingml/2006/picture">
+                  <pic:nvPicPr>
+                    <pic:cNvPr id="2" name="tangan.png"/>
+                    <pic:cNvPicPr/>
+                  </pic:nvPicPr>
+                  <pic:blipFill>
+                    <a:blip r:embed="rId17">
+                      <a:extLst>
+                        <a:ext uri="{28A0092B-C50C-407E-A947-70E740481C1C}">
+                          <a14:useLocalDpi xmlns:a14="http://schemas.microsoft.com/office/drawing/2010/main" val="0"/>
+                        </a:ext>
+                      </a:extLst>
+                    </a:blip>
+                    <a:stretch>
+                      <a:fillRect/>
+                    </a:stretch>
+                  </pic:blipFill>
+                  <pic:spPr>
+                    <a:xfrm>
+                      <a:off x="0" y="0"/>
+                      <a:ext cx="2420337" cy="2343152"/>
+                    </a:xfrm>
+                    <a:prstGeom prst="rect">
+                      <a:avLst/>
+                    </a:prstGeom>
+                  </pic:spPr>
+                </pic:pic>
+              </a:graphicData>
+            </a:graphic>
+          </wp:inline>
+        </w:drawing>
+      </w:r>
+    </w:p>
+    <w:p>
+      <w:pPr>
+        <w:rPr>
+          <w:rFonts w:eastAsia="Times New Roman" w:cstheme="minorHAnsi"/>
+          <w:lang w:val="en-US"/>
+        </w:rPr>
+      </w:pPr>
+      <w:r>
+        <w:t xml:space="preserve">The </w:t>
+      </w:r>
+      <w:hyperlink r:id="rId18" w:history="1">
+        <w:r>
+          <w:rPr>
+            <w:rStyle w:val="Hyperlink"/>
+            <w:color w:val="000000" w:themeColor="text1"/>
+            <w:u w:val="none"/>
+          </w:rPr>
+          <w:t>SI unit</w:t>
+        </w:r>
+      </w:hyperlink>
+      <w:r>
+        <w:t xml:space="preserve"> for torque is the Newton-meter. </w:t>
+      </w:r>
+      <w:r>
+        <w:rPr>
+          <w:rFonts w:eastAsia="Times New Roman" w:cstheme="minorHAnsi"/>
+          <w:lang w:val="en-US"/>
+        </w:rPr>
+        <w:t xml:space="preserve">In imperial units, the Foot-pound is often used. This is confusing because colloquially the pound is sometimes used as a unit of mass and sometimes force. What is meant here is </w:t>
+      </w:r>
+      <w:r>
+        <w:rPr>
+          <w:rFonts w:eastAsia="Times New Roman" w:cstheme="minorHAnsi"/>
           <w:i/>
           <w:iCs/>
-          <w:sz w:val="36"/>
-          <w:szCs w:val="36"/>
           <w:lang w:val="en-US"/>
         </w:rPr>
-        <w:t>x</w:t>
-      </w:r>
-      <w:r>
-        <w:rPr>
-          <w:rFonts w:ascii="Times New Roman" w:eastAsia="Times New Roman" w:hAnsi="Times New Roman" w:cs="Times New Roman"/>
-          <w:sz w:val="36"/>
-          <w:szCs w:val="36"/>
+        <w:t>pound-force</w:t>
+      </w:r>
+      <w:r>
+        <w:rPr>
+          <w:rFonts w:eastAsia="Times New Roman" w:cstheme="minorHAnsi"/>
           <w:lang w:val="en-US"/>
         </w:rPr>
-        <w:t xml:space="preserve"> = f(</w:t>
-      </w:r>
-      <w:r>
-        <w:rPr>
-          <w:rFonts w:ascii="Times New Roman" w:eastAsia="Times New Roman" w:hAnsi="Times New Roman" w:cs="Times New Roman"/>
-          <w:i/>
-          <w:iCs/>
-          <w:sz w:val="36"/>
-          <w:szCs w:val="36"/>
+        <w:t>, the force due to earth gravity on a one-pound object. The magnitude of these units is often similar as 1 Nm</w:t>
+      </w:r>
+      <w:r>
+        <w:rPr>
+          <w:rFonts w:ascii="Cambria Math" w:eastAsia="Times New Roman" w:hAnsi="Cambria Math" w:cs="Cambria Math"/>
           <w:lang w:val="en-US"/>
         </w:rPr>
-        <w:t>t</w:t>
-      </w:r>
-      <w:r>
-        <w:rPr>
-          <w:rFonts w:ascii="Times New Roman" w:eastAsia="Times New Roman" w:hAnsi="Times New Roman" w:cs="Times New Roman"/>
-          <w:sz w:val="36"/>
-          <w:szCs w:val="36"/>
+        <w:t>≃</w:t>
+      </w:r>
+      <w:r>
+        <w:rPr>
+          <w:rFonts w:eastAsia="Times New Roman" w:cstheme="minorHAnsi"/>
           <w:lang w:val="en-US"/>
         </w:rPr>
-        <w:t>), </w:t>
-      </w:r>
-      <w:r>
-        <w:rPr>
-          <w:rFonts w:ascii="Times New Roman" w:eastAsia="Times New Roman" w:hAnsi="Times New Roman" w:cs="Times New Roman"/>
-          <w:i/>
-          <w:iCs/>
-          <w:sz w:val="36"/>
-          <w:szCs w:val="36"/>
+        <w:t>1.74</w:t>
+      </w:r>
+      <w:r>
+        <w:rPr>
+          <w:rFonts w:ascii="Calibri" w:eastAsia="Times New Roman" w:hAnsi="Calibri" w:cs="Calibri"/>
           <w:lang w:val="en-US"/>
         </w:rPr>
-        <w:t>y</w:t>
-      </w:r>
-      <w:r>
-        <w:rPr>
-          <w:rFonts w:ascii="Times New Roman" w:eastAsia="Times New Roman" w:hAnsi="Times New Roman" w:cs="Times New Roman"/>
-          <w:sz w:val="36"/>
-          <w:szCs w:val="36"/>
+        <w:t> </w:t>
+      </w:r>
+      <w:proofErr w:type="spellStart"/>
+      <w:r>
+        <w:rPr>
+          <w:rFonts w:eastAsia="Times New Roman" w:cstheme="minorHAnsi"/>
           <w:lang w:val="en-US"/>
         </w:rPr>
-        <w:t xml:space="preserve"> = g(</w:t>
-      </w:r>
-      <w:r>
-        <w:rPr>
-          <w:rFonts w:ascii="Times New Roman" w:eastAsia="Times New Roman" w:hAnsi="Times New Roman" w:cs="Times New Roman"/>
-          <w:i/>
-          <w:iCs/>
-          <w:sz w:val="36"/>
-          <w:szCs w:val="36"/>
+        <w:t>ft</w:t>
+      </w:r>
+      <w:r>
+        <w:rPr>
+          <w:rFonts w:ascii="Cambria Math" w:eastAsia="Times New Roman" w:hAnsi="Cambria Math" w:cs="Cambria Math"/>
           <w:lang w:val="en-US"/>
         </w:rPr>
-        <w:t>t</w:t>
-      </w:r>
-      <w:r>
-        <w:rPr>
-          <w:rFonts w:ascii="Times New Roman" w:eastAsia="Times New Roman" w:hAnsi="Times New Roman" w:cs="Times New Roman"/>
-          <w:sz w:val="36"/>
-          <w:szCs w:val="36"/>
+        <w:t>⋅</w:t>
+      </w:r>
+      <w:r>
+        <w:rPr>
+          <w:rFonts w:eastAsia="Times New Roman" w:cstheme="minorHAnsi"/>
           <w:lang w:val="en-US"/>
         </w:rPr>
-        <w:t>) </w:t>
-      </w:r>
-      <w:r>
-        <w:rPr>
-          <w:rFonts w:ascii="Times New Roman" w:eastAsia="Times New Roman" w:hAnsi="Times New Roman" w:cs="Times New Roman"/>
-          <w:i/>
-          <w:iCs/>
-          <w:sz w:val="36"/>
-          <w:szCs w:val="36"/>
+        <w:t>lbs</w:t>
+      </w:r>
+      <w:proofErr w:type="spellEnd"/>
+      <w:r>
+        <w:rPr>
+          <w:rFonts w:eastAsia="Times New Roman" w:cstheme="minorHAnsi"/>
           <w:lang w:val="en-US"/>
         </w:rPr>
-        <w:t>t</w:t>
-      </w:r>
-      <m:oMath>
-        <m:r>
-          <w:rPr>
-            <w:rFonts w:ascii="Cambria Math" w:eastAsia="Times New Roman" w:hAnsi="Cambria Math" w:cs="Times New Roman"/>
-            <w:sz w:val="36"/>
-            <w:szCs w:val="36"/>
-            <w:lang w:val="en-US"/>
-          </w:rPr>
-          <m:t>∈</m:t>
-        </m:r>
-      </m:oMath>
-      <w:r>
-        <w:rPr>
-          <w:rFonts w:ascii="Times New Roman" w:eastAsia="Times New Roman" w:hAnsi="Times New Roman" w:cs="Times New Roman"/>
-          <w:sz w:val="36"/>
-          <w:szCs w:val="36"/>
+        <w:t>.</w:t>
+      </w:r>
+      <w:r>
+        <w:rPr>
+          <w:rFonts w:eastAsia="Times New Roman" w:cstheme="minorHAnsi"/>
           <w:lang w:val="en-US"/>
         </w:rPr>
-        <w:t xml:space="preserve">D. </w:t>
+        <w:t xml:space="preserve"> </w:t>
       </w:r>
     </w:p>
     <w:p>
       <w:pPr>
-        <w:spacing w:after="0" w:line="240" w:lineRule="auto"/>
-        <w:jc w:val="center"/>
-        <w:rPr>
-          <w:rFonts w:ascii="Times New Roman" w:eastAsia="Times New Roman" w:hAnsi="Times New Roman" w:cs="Times New Roman"/>
-          <w:sz w:val="36"/>
-          <w:szCs w:val="36"/>
+        <w:ind w:firstLine="720"/>
+        <w:rPr>
+          <w:rFonts w:eastAsia="Times New Roman" w:cstheme="minorHAnsi"/>
           <w:lang w:val="en-US"/>
         </w:rPr>
       </w:pPr>
+      <w:r>
+        <w:rPr>
+          <w:rFonts w:eastAsia="Times New Roman" w:cstheme="minorHAnsi"/>
+          <w:lang w:val="en-US"/>
+        </w:rPr>
+        <w:t>Measuring a static torque in a non-rotating system is usually quite easy, and done by measuring a force. Given the length of the moment arm, the torque can be found directly. Measuring torque in a rotating system is considerably more difficult. One method works by measuring strain within the metal of a drive shaft which is transmitting torque and sending this information wirelessly.</w:t>
+      </w:r>
     </w:p>
-    <w:p>
-      <w:pPr>
-        <w:rPr>
-          <w:lang w:val="en-US"/>
-        </w:rPr>
-      </w:pPr>
-      <w:r>
-        <w:rPr>
-          <w:rFonts w:ascii="Times New Roman" w:eastAsia="Times New Roman" w:hAnsi="Times New Roman" w:cs="Times New Roman"/>
-          <w:sz w:val="24"/>
-          <w:szCs w:val="24"/>
-          <w:lang w:val="en-US"/>
-        </w:rPr>
-        <w:t xml:space="preserve">where D is a set of real numbers. The variable </w:t>
-      </w:r>
-      <w:r>
-        <w:rPr>
-          <w:rFonts w:ascii="Times New Roman" w:eastAsia="Times New Roman" w:hAnsi="Times New Roman" w:cs="Times New Roman"/>
-          <w:i/>
-          <w:iCs/>
-          <w:sz w:val="24"/>
-          <w:szCs w:val="24"/>
-          <w:lang w:val="en-US"/>
-        </w:rPr>
-        <w:t>t</w:t>
-      </w:r>
-      <w:r>
-        <w:rPr>
-          <w:rFonts w:ascii="Times New Roman" w:eastAsia="Times New Roman" w:hAnsi="Times New Roman" w:cs="Times New Roman"/>
-          <w:sz w:val="24"/>
-          <w:szCs w:val="24"/>
-          <w:lang w:val="en-US"/>
-        </w:rPr>
-        <w:t xml:space="preserve"> is called a </w:t>
-      </w:r>
-      <w:r>
-        <w:rPr>
-          <w:rFonts w:ascii="Times New Roman" w:eastAsia="Times New Roman" w:hAnsi="Times New Roman" w:cs="Times New Roman"/>
-          <w:sz w:val="24"/>
-          <w:szCs w:val="24"/>
-          <w:lang w:val="en-US"/>
-        </w:rPr>
-        <w:t>parameter</w:t>
-      </w:r>
-      <w:r>
-        <w:rPr>
-          <w:rFonts w:ascii="Times New Roman" w:eastAsia="Times New Roman" w:hAnsi="Times New Roman" w:cs="Times New Roman"/>
-          <w:sz w:val="24"/>
-          <w:szCs w:val="24"/>
-          <w:lang w:val="en-US"/>
-        </w:rPr>
-        <w:t xml:space="preserve"> and the relations between </w:t>
-      </w:r>
-      <w:r>
-        <w:rPr>
-          <w:rFonts w:ascii="Times New Roman" w:eastAsia="Times New Roman" w:hAnsi="Times New Roman" w:cs="Times New Roman"/>
-          <w:i/>
-          <w:iCs/>
-          <w:sz w:val="24"/>
-          <w:szCs w:val="24"/>
-          <w:lang w:val="en-US"/>
-        </w:rPr>
-        <w:t>x</w:t>
-      </w:r>
-      <w:r>
-        <w:rPr>
-          <w:rFonts w:ascii="Times New Roman" w:eastAsia="Times New Roman" w:hAnsi="Times New Roman" w:cs="Times New Roman"/>
-          <w:sz w:val="24"/>
-          <w:szCs w:val="24"/>
-          <w:lang w:val="en-US"/>
-        </w:rPr>
-        <w:t xml:space="preserve">, </w:t>
-      </w:r>
-      <w:r>
-        <w:rPr>
-          <w:rFonts w:ascii="Times New Roman" w:eastAsia="Times New Roman" w:hAnsi="Times New Roman" w:cs="Times New Roman"/>
-          <w:i/>
-          <w:iCs/>
-          <w:sz w:val="24"/>
-          <w:szCs w:val="24"/>
-          <w:lang w:val="en-US"/>
-        </w:rPr>
-        <w:t>y</w:t>
-      </w:r>
-      <w:r>
-        <w:rPr>
-          <w:rFonts w:ascii="Times New Roman" w:eastAsia="Times New Roman" w:hAnsi="Times New Roman" w:cs="Times New Roman"/>
-          <w:sz w:val="24"/>
-          <w:szCs w:val="24"/>
-          <w:lang w:val="en-US"/>
-        </w:rPr>
-        <w:t xml:space="preserve"> and </w:t>
-      </w:r>
-      <w:r>
-        <w:rPr>
-          <w:rFonts w:ascii="Times New Roman" w:eastAsia="Times New Roman" w:hAnsi="Times New Roman" w:cs="Times New Roman"/>
-          <w:i/>
-          <w:iCs/>
-          <w:sz w:val="24"/>
-          <w:szCs w:val="24"/>
-          <w:lang w:val="en-US"/>
-        </w:rPr>
-        <w:t>t</w:t>
-      </w:r>
-      <w:r>
-        <w:rPr>
-          <w:rFonts w:ascii="Times New Roman" w:eastAsia="Times New Roman" w:hAnsi="Times New Roman" w:cs="Times New Roman"/>
-          <w:sz w:val="24"/>
-          <w:szCs w:val="24"/>
-          <w:lang w:val="en-US"/>
-        </w:rPr>
-        <w:t xml:space="preserve"> are called </w:t>
-      </w:r>
-      <w:r>
-        <w:rPr>
-          <w:rFonts w:ascii="Times New Roman" w:eastAsia="Times New Roman" w:hAnsi="Times New Roman" w:cs="Times New Roman"/>
-          <w:sz w:val="24"/>
-          <w:szCs w:val="24"/>
-          <w:lang w:val="en-US"/>
-        </w:rPr>
-        <w:t>parametric equations</w:t>
-      </w:r>
-      <w:r>
-        <w:rPr>
-          <w:rFonts w:ascii="Times New Roman" w:eastAsia="Times New Roman" w:hAnsi="Times New Roman" w:cs="Times New Roman"/>
-          <w:sz w:val="24"/>
-          <w:szCs w:val="24"/>
-          <w:lang w:val="en-US"/>
-        </w:rPr>
-        <w:t xml:space="preserve">. The set D is called the domain of f and g and it is the set of values </w:t>
-      </w:r>
-      <w:r>
-        <w:rPr>
-          <w:rFonts w:ascii="Times New Roman" w:eastAsia="Times New Roman" w:hAnsi="Times New Roman" w:cs="Times New Roman"/>
-          <w:i/>
-          <w:iCs/>
-          <w:sz w:val="24"/>
-          <w:szCs w:val="24"/>
-          <w:lang w:val="en-US"/>
-        </w:rPr>
-        <w:t>t</w:t>
-      </w:r>
-      <w:r>
-        <w:rPr>
-          <w:rFonts w:ascii="Times New Roman" w:eastAsia="Times New Roman" w:hAnsi="Times New Roman" w:cs="Times New Roman"/>
-          <w:sz w:val="24"/>
-          <w:szCs w:val="24"/>
-          <w:lang w:val="en-US"/>
-        </w:rPr>
-        <w:t xml:space="preserve"> takes.</w:t>
-      </w:r>
-    </w:p>
-    <w:bookmarkEnd w:id="4"/>
     <w:p/>
     <w:p>
       <w:pPr>
@@ -5047,7 +7147,7 @@
         </w:rPr>
         <w:t xml:space="preserve"> </w:t>
       </w:r>
-      <w:hyperlink r:id="rId14" w:history="1">
+      <w:hyperlink r:id="rId19" w:history="1">
         <w:r>
           <w:rPr>
             <w:rStyle w:val="Hyperlink"/>
@@ -5786,7 +7886,6 @@
           <w:color w:val="auto"/>
           <w:lang w:val="id-ID"/>
         </w:rPr>
-        <w:lastRenderedPageBreak/>
         <w:t>Conclusion and Remarks</w:t>
       </w:r>
       <w:bookmarkEnd w:id="23"/>
@@ -7656,6 +9755,46 @@
     <w:basedOn w:val="DefaultParagraphFont"/>
     <w:rsid w:val="00AD0BCA"/>
   </w:style>
+  <w:style w:type="character" w:customStyle="1" w:styleId="katex-mathml">
+    <w:name w:val="katex-mathml"/>
+    <w:basedOn w:val="DefaultParagraphFont"/>
+    <w:rsid w:val="009616FE"/>
+  </w:style>
+  <w:style w:type="character" w:customStyle="1" w:styleId="mord">
+    <w:name w:val="mord"/>
+    <w:basedOn w:val="DefaultParagraphFont"/>
+    <w:rsid w:val="009616FE"/>
+  </w:style>
+  <w:style w:type="character" w:customStyle="1" w:styleId="mrel">
+    <w:name w:val="mrel"/>
+    <w:basedOn w:val="DefaultParagraphFont"/>
+    <w:rsid w:val="009616FE"/>
+  </w:style>
+  <w:style w:type="character" w:customStyle="1" w:styleId="mbin">
+    <w:name w:val="mbin"/>
+    <w:basedOn w:val="DefaultParagraphFont"/>
+    <w:rsid w:val="009616FE"/>
+  </w:style>
+  <w:style w:type="character" w:customStyle="1" w:styleId="mop">
+    <w:name w:val="mop"/>
+    <w:basedOn w:val="DefaultParagraphFont"/>
+    <w:rsid w:val="009616FE"/>
+  </w:style>
+  <w:style w:type="character" w:customStyle="1" w:styleId="mopen">
+    <w:name w:val="mopen"/>
+    <w:basedOn w:val="DefaultParagraphFont"/>
+    <w:rsid w:val="009616FE"/>
+  </w:style>
+  <w:style w:type="character" w:customStyle="1" w:styleId="mclose">
+    <w:name w:val="mclose"/>
+    <w:basedOn w:val="DefaultParagraphFont"/>
+    <w:rsid w:val="009616FE"/>
+  </w:style>
+  <w:style w:type="character" w:customStyle="1" w:styleId="mjx-char">
+    <w:name w:val="mjx-char"/>
+    <w:basedOn w:val="DefaultParagraphFont"/>
+    <w:rsid w:val="009616FE"/>
+  </w:style>
 </w:styles>
 </file>
 
@@ -7808,6 +9947,7 @@
   <w:rsids>
     <w:rsidRoot w:val="00DF6777"/>
     <w:rsid w:val="00221813"/>
+    <w:rsid w:val="00337DE2"/>
     <w:rsid w:val="00A74739"/>
     <w:rsid w:val="00AF3438"/>
     <w:rsid w:val="00D53F05"/>
@@ -8607,7 +10747,7 @@
 </file>
 
 <file path=customXml/itemProps1.xml><?xml version="1.0" encoding="utf-8"?>
-<ds:datastoreItem xmlns:ds="http://schemas.openxmlformats.org/officeDocument/2006/customXml" ds:itemID="{D8837269-5590-43DA-8493-777548DBC6E0}">
+<ds:datastoreItem xmlns:ds="http://schemas.openxmlformats.org/officeDocument/2006/customXml" ds:itemID="{19404825-40D0-4D27-8AD4-4E7545AE038A}">
   <ds:schemaRefs>
     <ds:schemaRef ds:uri="http://schemas.openxmlformats.org/officeDocument/2006/bibliography"/>
   </ds:schemaRefs>

--- a/Report.docx
+++ b/Report.docx
@@ -2329,9 +2329,7 @@
         </w:rPr>
         <w:t>Basic Theory</w:t>
       </w:r>
-      <w:bookmarkStart w:id="2" w:name="_GoBack"/>
       <w:bookmarkEnd w:id="1"/>
-      <w:bookmarkEnd w:id="2"/>
     </w:p>
     <w:p>
       <w:pPr>
@@ -2888,8 +2886,8 @@
         <w:lastRenderedPageBreak/>
         <w:t>person must make every effort to maximize the amount that they are displaced from their original position. Every step must go into moving that person further from where he or she started. For certain, the person should never change directions and begin to return to the starting position.</w:t>
       </w:r>
-      <w:bookmarkStart w:id="3" w:name="dirn"/>
-      <w:bookmarkEnd w:id="3"/>
+      <w:bookmarkStart w:id="2" w:name="dirn"/>
+      <w:bookmarkEnd w:id="2"/>
     </w:p>
     <w:p>
       <w:pPr>
@@ -3226,7 +3224,7 @@
           <w:szCs w:val="28"/>
         </w:rPr>
       </w:pPr>
-      <w:bookmarkStart w:id="4" w:name="_Hlk499244267"/>
+      <w:bookmarkStart w:id="3" w:name="_Hlk499244267"/>
       <m:oMathPara>
         <m:oMath>
           <m:r>
@@ -3393,7 +3391,7 @@
           </m:f>
         </m:oMath>
       </m:oMathPara>
-      <w:bookmarkEnd w:id="4"/>
+      <w:bookmarkEnd w:id="3"/>
     </w:p>
     <w:p>
       <w:pPr>
@@ -3421,7 +3419,7 @@
         </w:rPr>
         <w:t xml:space="preserve"> </w:t>
       </w:r>
-      <w:bookmarkStart w:id="5" w:name="_Hlk499244301"/>
+      <w:bookmarkStart w:id="4" w:name="_Hlk499244301"/>
       <w:r>
         <w:rPr>
           <w:color w:val="auto"/>
@@ -4448,16 +4446,7 @@
               <w:szCs w:val="28"/>
               <w:lang w:val="en-US"/>
             </w:rPr>
-            <m:t>=v.sinθ</m:t>
-          </m:r>
-          <m:r>
-            <w:rPr>
-              <w:rFonts w:ascii="Cambria Math" w:hAnsi="Cambria Math"/>
-              <w:sz w:val="28"/>
-              <w:szCs w:val="28"/>
-              <w:lang w:val="en-US"/>
-            </w:rPr>
-            <m:t>-g.t</m:t>
+            <m:t>=v.sinθ-g.t</m:t>
           </m:r>
         </m:oMath>
       </m:oMathPara>
@@ -5228,16 +5217,7 @@
                   <w:szCs w:val="28"/>
                   <w:lang w:val="en-US"/>
                 </w:rPr>
-                <m:t>v</m:t>
-              </m:r>
-              <m:r>
-                <w:rPr>
-                  <w:rFonts w:ascii="Cambria Math" w:eastAsiaTheme="minorEastAsia" w:hAnsi="Cambria Math"/>
-                  <w:sz w:val="28"/>
-                  <w:szCs w:val="28"/>
-                  <w:lang w:val="en-US"/>
-                </w:rPr>
-                <m:t>.sinθ</m:t>
+                <m:t>v.sinθ</m:t>
               </m:r>
             </m:num>
             <m:den>
@@ -5322,16 +5302,7 @@
               <w:szCs w:val="28"/>
               <w:lang w:val="en-US"/>
             </w:rPr>
-            <m:t>h</m:t>
-          </m:r>
-          <m:r>
-            <w:rPr>
-              <w:rFonts w:ascii="Cambria Math" w:eastAsiaTheme="minorEastAsia" w:hAnsi="Cambria Math"/>
-              <w:sz w:val="28"/>
-              <w:szCs w:val="28"/>
-              <w:lang w:val="en-US"/>
-            </w:rPr>
-            <m:t>=</m:t>
+            <m:t>h=</m:t>
           </m:r>
           <m:f>
             <m:fPr>
@@ -5549,14 +5520,7 @@
               <w:rFonts w:ascii="Cambria Math" w:eastAsiaTheme="minorEastAsia" w:hAnsi="Cambria Math"/>
               <w:lang w:val="en-US"/>
             </w:rPr>
-            <m:t>R</m:t>
-          </m:r>
-          <m:r>
-            <w:rPr>
-              <w:rFonts w:ascii="Cambria Math" w:eastAsiaTheme="minorEastAsia" w:hAnsi="Cambria Math"/>
-              <w:lang w:val="en-US"/>
-            </w:rPr>
-            <m:t>=</m:t>
+            <m:t>R=</m:t>
           </m:r>
           <m:f>
             <m:fPr>
@@ -5910,7 +5874,7 @@
         </w:rPr>
       </w:pPr>
     </w:p>
-    <w:bookmarkEnd w:id="5"/>
+    <w:bookmarkEnd w:id="4"/>
     <w:p>
       <w:pPr>
         <w:spacing w:after="0" w:line="240" w:lineRule="auto"/>
@@ -6495,6 +6459,7 @@
       <w:pPr>
         <w:ind w:firstLine="720"/>
         <w:rPr>
+          <w:rStyle w:val="sectiontext"/>
           <w:rFonts w:eastAsia="Times New Roman" w:cstheme="minorHAnsi"/>
           <w:lang w:val="en-US"/>
         </w:rPr>
@@ -6506,32 +6471,6 @@
         </w:rPr>
         <w:t>Measuring a static torque in a non-rotating system is usually quite easy, and done by measuring a force. Given the length of the moment arm, the torque can be found directly. Measuring torque in a rotating system is considerably more difficult. One method works by measuring strain within the metal of a drive shaft which is transmitting torque and sending this information wirelessly.</w:t>
       </w:r>
-    </w:p>
-    <w:p/>
-    <w:p>
-      <w:pPr>
-        <w:pStyle w:val="NormalWeb"/>
-        <w:ind w:left="420" w:firstLine="720"/>
-        <w:rPr>
-          <w:rStyle w:val="sectiontext"/>
-          <w:rFonts w:asciiTheme="minorHAnsi" w:eastAsiaTheme="minorEastAsia" w:hAnsiTheme="minorHAnsi" w:cstheme="minorHAnsi"/>
-          <w:sz w:val="22"/>
-          <w:szCs w:val="22"/>
-        </w:rPr>
-      </w:pPr>
-    </w:p>
-    <w:p>
-      <w:pPr>
-        <w:pStyle w:val="NormalWeb"/>
-        <w:ind w:left="420" w:firstLine="720"/>
-        <w:rPr>
-          <w:rStyle w:val="sectiontext"/>
-          <w:rFonts w:asciiTheme="minorHAnsi" w:eastAsiaTheme="minorEastAsia" w:hAnsiTheme="minorHAnsi" w:cstheme="minorHAnsi"/>
-          <w:i/>
-          <w:sz w:val="22"/>
-          <w:szCs w:val="22"/>
-        </w:rPr>
-      </w:pPr>
     </w:p>
     <w:p>
       <w:pPr>
@@ -6566,15 +6505,16 @@
           <w:lang w:val="id-ID"/>
         </w:rPr>
       </w:pPr>
-      <w:bookmarkStart w:id="6" w:name="_Toc499062472"/>
+      <w:bookmarkStart w:id="5" w:name="_Toc499062472"/>
       <w:r>
         <w:rPr>
           <w:color w:val="auto"/>
           <w:lang w:val="id-ID"/>
         </w:rPr>
+        <w:lastRenderedPageBreak/>
         <w:t>Implementation</w:t>
       </w:r>
-      <w:bookmarkEnd w:id="6"/>
+      <w:bookmarkEnd w:id="5"/>
     </w:p>
     <w:p>
       <w:pPr>
@@ -6596,7 +6536,7 @@
         </w:rPr>
         <w:t xml:space="preserve"> </w:t>
       </w:r>
-      <w:bookmarkStart w:id="7" w:name="_Toc499062473"/>
+      <w:bookmarkStart w:id="6" w:name="_Toc499062473"/>
       <w:r>
         <w:rPr>
           <w:color w:val="auto"/>
@@ -6604,7 +6544,295 @@
         </w:rPr>
         <w:t>Main Interface of the Application</w:t>
       </w:r>
+      <w:bookmarkEnd w:id="6"/>
+    </w:p>
+    <w:p>
+      <w:pPr>
+        <w:ind w:left="720"/>
+        <w:rPr>
+          <w:lang w:val="id-ID"/>
+        </w:rPr>
+      </w:pPr>
+      <w:r>
+        <w:t>This application has one interface, which it uses as its main interface. The interface is pictured below:</w:t>
+      </w:r>
+    </w:p>
+    <w:p>
+      <w:pPr>
+        <w:ind w:left="720"/>
+        <w:rPr>
+          <w:lang w:val="id-ID"/>
+        </w:rPr>
+      </w:pPr>
+      <w:r>
+        <w:rPr>
+          <w:noProof/>
+          <w:lang w:val="id-ID"/>
+        </w:rPr>
+        <w:drawing>
+          <wp:inline distT="0" distB="0" distL="0" distR="0" wp14:anchorId="42B48138" wp14:editId="21CE17F7">
+            <wp:extent cx="5212080" cy="2378847"/>
+            <wp:effectExtent l="0" t="0" r="7620" b="2540"/>
+            <wp:docPr id="5" name="Picture 5"/>
+            <wp:cNvGraphicFramePr>
+              <a:graphicFrameLocks xmlns:a="http://schemas.openxmlformats.org/drawingml/2006/main" noChangeAspect="1"/>
+            </wp:cNvGraphicFramePr>
+            <a:graphic xmlns:a="http://schemas.openxmlformats.org/drawingml/2006/main">
+              <a:graphicData uri="http://schemas.openxmlformats.org/drawingml/2006/picture">
+                <pic:pic xmlns:pic="http://schemas.openxmlformats.org/drawingml/2006/picture">
+                  <pic:nvPicPr>
+                    <pic:cNvPr id="5" name="implementation.png"/>
+                    <pic:cNvPicPr/>
+                  </pic:nvPicPr>
+                  <pic:blipFill>
+                    <a:blip r:embed="rId19">
+                      <a:extLst>
+                        <a:ext uri="{28A0092B-C50C-407E-A947-70E740481C1C}">
+                          <a14:useLocalDpi xmlns:a14="http://schemas.microsoft.com/office/drawing/2010/main" val="0"/>
+                        </a:ext>
+                      </a:extLst>
+                    </a:blip>
+                    <a:stretch>
+                      <a:fillRect/>
+                    </a:stretch>
+                  </pic:blipFill>
+                  <pic:spPr>
+                    <a:xfrm>
+                      <a:off x="0" y="0"/>
+                      <a:ext cx="5223938" cy="2384259"/>
+                    </a:xfrm>
+                    <a:prstGeom prst="rect">
+                      <a:avLst/>
+                    </a:prstGeom>
+                  </pic:spPr>
+                </pic:pic>
+              </a:graphicData>
+            </a:graphic>
+          </wp:inline>
+        </w:drawing>
+      </w:r>
+    </w:p>
+    <w:p>
+      <w:pPr>
+        <w:spacing w:before="160" w:line="360" w:lineRule="auto"/>
+        <w:ind w:left="709" w:hanging="283"/>
+        <w:jc w:val="both"/>
+      </w:pPr>
+      <w:r>
+        <w:t>The interface consists of the following components:</w:t>
+      </w:r>
+    </w:p>
+    <w:p>
+      <w:pPr>
+        <w:pStyle w:val="ListParagraph"/>
+        <w:numPr>
+          <w:ilvl w:val="0"/>
+          <w:numId w:val="12"/>
+        </w:numPr>
+        <w:spacing w:before="160" w:line="360" w:lineRule="auto"/>
+        <w:jc w:val="both"/>
+      </w:pPr>
+      <w:r>
+        <w:t>Canvas Picture Box</w:t>
+      </w:r>
+    </w:p>
+    <w:p>
+      <w:pPr>
+        <w:pStyle w:val="ListParagraph"/>
+        <w:ind w:left="1080"/>
+      </w:pPr>
+      <w:r>
+        <w:t>The canvas is used to display every object generated by the user using the application.</w:t>
+      </w:r>
+      <w:bookmarkStart w:id="7" w:name="_GoBack"/>
       <w:bookmarkEnd w:id="7"/>
+    </w:p>
+    <w:p>
+      <w:pPr>
+        <w:pStyle w:val="ListParagraph"/>
+        <w:numPr>
+          <w:ilvl w:val="0"/>
+          <w:numId w:val="12"/>
+        </w:numPr>
+        <w:rPr>
+          <w:lang w:val="en-US"/>
+        </w:rPr>
+      </w:pPr>
+      <w:r>
+        <w:rPr>
+          <w:lang w:val="en-US"/>
+        </w:rPr>
+        <w:t>Speed Text Box</w:t>
+      </w:r>
+    </w:p>
+    <w:p>
+      <w:pPr>
+        <w:pStyle w:val="ListParagraph"/>
+        <w:spacing w:before="160" w:line="360" w:lineRule="auto"/>
+        <w:ind w:left="1080"/>
+        <w:jc w:val="both"/>
+      </w:pPr>
+      <w:r>
+        <w:t>This Speed textbox is used to enter Speed values of the waypoint.</w:t>
+      </w:r>
+    </w:p>
+    <w:p>
+      <w:pPr>
+        <w:pStyle w:val="ListParagraph"/>
+        <w:numPr>
+          <w:ilvl w:val="0"/>
+          <w:numId w:val="12"/>
+        </w:numPr>
+        <w:spacing w:before="160" w:line="360" w:lineRule="auto"/>
+        <w:jc w:val="both"/>
+      </w:pPr>
+      <w:r>
+        <w:t>Start Button</w:t>
+      </w:r>
+    </w:p>
+    <w:p>
+      <w:pPr>
+        <w:pStyle w:val="ListParagraph"/>
+        <w:spacing w:before="160" w:line="360" w:lineRule="auto"/>
+        <w:ind w:left="1080"/>
+        <w:jc w:val="both"/>
+      </w:pPr>
+      <w:r>
+        <w:t>This button is used to move the car towards the waypoint.</w:t>
+      </w:r>
+    </w:p>
+    <w:p>
+      <w:pPr>
+        <w:pStyle w:val="ListParagraph"/>
+        <w:numPr>
+          <w:ilvl w:val="0"/>
+          <w:numId w:val="12"/>
+        </w:numPr>
+        <w:spacing w:before="160" w:line="360" w:lineRule="auto"/>
+        <w:jc w:val="both"/>
+      </w:pPr>
+      <w:r>
+        <w:t>Car</w:t>
+      </w:r>
+    </w:p>
+    <w:p>
+      <w:pPr>
+        <w:pStyle w:val="ListParagraph"/>
+        <w:spacing w:before="160" w:line="360" w:lineRule="auto"/>
+        <w:ind w:left="1080"/>
+        <w:jc w:val="both"/>
+      </w:pPr>
+      <w:r>
+        <w:t>This is the representation of a car in the application.</w:t>
+      </w:r>
+    </w:p>
+    <w:p>
+      <w:pPr>
+        <w:pStyle w:val="ListParagraph"/>
+        <w:numPr>
+          <w:ilvl w:val="0"/>
+          <w:numId w:val="12"/>
+        </w:numPr>
+        <w:spacing w:before="160" w:line="360" w:lineRule="auto"/>
+        <w:jc w:val="both"/>
+      </w:pPr>
+      <w:r>
+        <w:t>Stop Button</w:t>
+      </w:r>
+    </w:p>
+    <w:p>
+      <w:pPr>
+        <w:pStyle w:val="ListParagraph"/>
+        <w:spacing w:before="160" w:line="360" w:lineRule="auto"/>
+        <w:ind w:left="1080"/>
+        <w:jc w:val="both"/>
+      </w:pPr>
+      <w:r>
+        <w:t>This Button is used to stop while moving.</w:t>
+      </w:r>
+    </w:p>
+    <w:p>
+      <w:pPr>
+        <w:pStyle w:val="ListParagraph"/>
+        <w:numPr>
+          <w:ilvl w:val="0"/>
+          <w:numId w:val="12"/>
+        </w:numPr>
+        <w:spacing w:before="160" w:line="360" w:lineRule="auto"/>
+        <w:jc w:val="both"/>
+      </w:pPr>
+      <w:r>
+        <w:t>Torque textbox</w:t>
+      </w:r>
+    </w:p>
+    <w:p>
+      <w:pPr>
+        <w:pStyle w:val="ListParagraph"/>
+        <w:spacing w:before="160" w:line="360" w:lineRule="auto"/>
+        <w:ind w:left="1080"/>
+        <w:jc w:val="both"/>
+      </w:pPr>
+      <w:r>
+        <w:t>This Torque textbox is used to enter Torque values of the waypoint.</w:t>
+      </w:r>
+    </w:p>
+    <w:p>
+      <w:pPr>
+        <w:pStyle w:val="ListParagraph"/>
+        <w:numPr>
+          <w:ilvl w:val="0"/>
+          <w:numId w:val="12"/>
+        </w:numPr>
+        <w:spacing w:before="160" w:line="360" w:lineRule="auto"/>
+        <w:jc w:val="both"/>
+      </w:pPr>
+      <w:r>
+        <w:t>Reset Button</w:t>
+      </w:r>
+    </w:p>
+    <w:p>
+      <w:pPr>
+        <w:pStyle w:val="ListParagraph"/>
+        <w:spacing w:before="160" w:line="360" w:lineRule="auto"/>
+        <w:ind w:left="1080"/>
+        <w:jc w:val="both"/>
+      </w:pPr>
+      <w:r>
+        <w:t>This button is used to reset the application back to the original state.</w:t>
+      </w:r>
+    </w:p>
+    <w:p>
+      <w:pPr>
+        <w:pStyle w:val="ListParagraph"/>
+        <w:numPr>
+          <w:ilvl w:val="0"/>
+          <w:numId w:val="12"/>
+        </w:numPr>
+        <w:spacing w:before="160" w:line="360" w:lineRule="auto"/>
+        <w:jc w:val="both"/>
+      </w:pPr>
+      <w:r>
+        <w:t>Coordinate label</w:t>
+      </w:r>
+    </w:p>
+    <w:p>
+      <w:pPr>
+        <w:pStyle w:val="ListParagraph"/>
+        <w:spacing w:before="160" w:line="360" w:lineRule="auto"/>
+        <w:ind w:left="1080"/>
+        <w:jc w:val="both"/>
+      </w:pPr>
+      <w:r>
+        <w:t>This Coordinate label is used to show the current x and y coordinate of the mouse.</w:t>
+      </w:r>
+    </w:p>
+    <w:p>
+      <w:pPr>
+        <w:ind w:left="360"/>
+        <w:rPr>
+          <w:lang w:val="id-ID"/>
+        </w:rPr>
+      </w:pPr>
     </w:p>
     <w:p>
       <w:pPr>
@@ -6624,6 +6852,7 @@
           <w:color w:val="auto"/>
           <w:lang w:val="id-ID"/>
         </w:rPr>
+        <w:lastRenderedPageBreak/>
         <w:t xml:space="preserve"> </w:t>
       </w:r>
       <w:bookmarkStart w:id="8" w:name="_Toc499062474"/>
@@ -6635,6 +6864,342 @@
         <w:t>Features of the Applicaton</w:t>
       </w:r>
       <w:bookmarkEnd w:id="8"/>
+    </w:p>
+    <w:p>
+      <w:pPr>
+        <w:pStyle w:val="ListParagraph"/>
+        <w:spacing w:before="160" w:line="360" w:lineRule="auto"/>
+        <w:jc w:val="both"/>
+      </w:pPr>
+      <w:r>
+        <w:t>The application has several features, namely:</w:t>
+      </w:r>
+    </w:p>
+    <w:p>
+      <w:pPr>
+        <w:numPr>
+          <w:ilvl w:val="0"/>
+          <w:numId w:val="13"/>
+        </w:numPr>
+        <w:spacing w:after="0" w:line="240" w:lineRule="auto"/>
+        <w:rPr>
+          <w:color w:val="000000" w:themeColor="text1"/>
+          <w:lang w:val="id-ID"/>
+        </w:rPr>
+      </w:pPr>
+      <w:r>
+        <w:rPr>
+          <w:color w:val="000000" w:themeColor="text1"/>
+          <w:lang w:val="en-US"/>
+        </w:rPr>
+        <w:t>Initializing</w:t>
+      </w:r>
+      <w:r>
+        <w:rPr>
+          <w:color w:val="000000" w:themeColor="text1"/>
+          <w:lang w:val="id-ID"/>
+        </w:rPr>
+        <w:t xml:space="preserve"> the position of the car.</w:t>
+      </w:r>
+    </w:p>
+    <w:p>
+      <w:pPr>
+        <w:spacing w:after="0" w:line="240" w:lineRule="auto"/>
+        <w:ind w:left="1080"/>
+        <w:rPr>
+          <w:color w:val="000000" w:themeColor="text1"/>
+          <w:lang w:val="en-US"/>
+        </w:rPr>
+      </w:pPr>
+      <w:r>
+        <w:rPr>
+          <w:color w:val="000000" w:themeColor="text1"/>
+          <w:lang w:val="en-US"/>
+        </w:rPr>
+        <w:t>The application is able to initialize the position of the car on load.</w:t>
+      </w:r>
+    </w:p>
+    <w:p>
+      <w:pPr>
+        <w:spacing w:after="0" w:line="240" w:lineRule="auto"/>
+        <w:ind w:left="1080"/>
+        <w:rPr>
+          <w:color w:val="000000" w:themeColor="text1"/>
+          <w:lang w:val="en-US"/>
+        </w:rPr>
+      </w:pPr>
+    </w:p>
+    <w:p>
+      <w:pPr>
+        <w:numPr>
+          <w:ilvl w:val="0"/>
+          <w:numId w:val="13"/>
+        </w:numPr>
+        <w:spacing w:after="0" w:line="240" w:lineRule="auto"/>
+        <w:rPr>
+          <w:color w:val="000000" w:themeColor="text1"/>
+          <w:lang w:val="id-ID"/>
+        </w:rPr>
+      </w:pPr>
+      <w:r>
+        <w:rPr>
+          <w:color w:val="000000" w:themeColor="text1"/>
+          <w:lang w:val="id-ID"/>
+        </w:rPr>
+        <w:t>Set waypoints.</w:t>
+      </w:r>
+    </w:p>
+    <w:p>
+      <w:pPr>
+        <w:spacing w:after="0" w:line="240" w:lineRule="auto"/>
+        <w:ind w:left="1080"/>
+        <w:rPr>
+          <w:color w:val="000000" w:themeColor="text1"/>
+          <w:lang w:val="en-US"/>
+        </w:rPr>
+      </w:pPr>
+      <w:r>
+        <w:rPr>
+          <w:color w:val="000000" w:themeColor="text1"/>
+          <w:lang w:val="en-US"/>
+        </w:rPr>
+        <w:t>the application is able to set the waypoints of the car to go through.</w:t>
+      </w:r>
+    </w:p>
+    <w:p>
+      <w:pPr>
+        <w:spacing w:after="0" w:line="240" w:lineRule="auto"/>
+        <w:ind w:left="1080"/>
+        <w:rPr>
+          <w:color w:val="000000" w:themeColor="text1"/>
+          <w:lang w:val="en-US"/>
+        </w:rPr>
+      </w:pPr>
+    </w:p>
+    <w:p>
+      <w:pPr>
+        <w:numPr>
+          <w:ilvl w:val="0"/>
+          <w:numId w:val="13"/>
+        </w:numPr>
+        <w:spacing w:after="0" w:line="240" w:lineRule="auto"/>
+        <w:rPr>
+          <w:color w:val="000000" w:themeColor="text1"/>
+          <w:lang w:val="id-ID"/>
+        </w:rPr>
+      </w:pPr>
+      <w:r>
+        <w:rPr>
+          <w:color w:val="000000" w:themeColor="text1"/>
+          <w:lang w:val="id-ID"/>
+        </w:rPr>
+        <w:t>Set the speed and torque of the car.</w:t>
+      </w:r>
+    </w:p>
+    <w:p>
+      <w:pPr>
+        <w:spacing w:after="0" w:line="240" w:lineRule="auto"/>
+        <w:ind w:left="1080"/>
+        <w:rPr>
+          <w:color w:val="000000" w:themeColor="text1"/>
+          <w:lang w:val="en-US"/>
+        </w:rPr>
+      </w:pPr>
+      <w:r>
+        <w:rPr>
+          <w:color w:val="000000" w:themeColor="text1"/>
+          <w:lang w:val="en-US"/>
+        </w:rPr>
+        <w:t>The application is able to input the values of speed and torque for the car to move.</w:t>
+      </w:r>
+    </w:p>
+    <w:p>
+      <w:pPr>
+        <w:spacing w:after="0" w:line="240" w:lineRule="auto"/>
+        <w:ind w:left="1080"/>
+        <w:rPr>
+          <w:color w:val="000000" w:themeColor="text1"/>
+          <w:lang w:val="id-ID"/>
+        </w:rPr>
+      </w:pPr>
+    </w:p>
+    <w:p>
+      <w:pPr>
+        <w:numPr>
+          <w:ilvl w:val="0"/>
+          <w:numId w:val="13"/>
+        </w:numPr>
+        <w:spacing w:after="0" w:line="240" w:lineRule="auto"/>
+        <w:rPr>
+          <w:color w:val="000000" w:themeColor="text1"/>
+          <w:lang w:val="id-ID"/>
+        </w:rPr>
+      </w:pPr>
+      <w:r>
+        <w:rPr>
+          <w:color w:val="000000" w:themeColor="text1"/>
+          <w:lang w:val="id-ID"/>
+        </w:rPr>
+        <w:t>Make the car move.</w:t>
+      </w:r>
+    </w:p>
+    <w:p>
+      <w:pPr>
+        <w:spacing w:after="0" w:line="240" w:lineRule="auto"/>
+        <w:ind w:left="1080"/>
+        <w:rPr>
+          <w:color w:val="000000" w:themeColor="text1"/>
+          <w:lang w:val="en-US"/>
+        </w:rPr>
+      </w:pPr>
+      <w:r>
+        <w:rPr>
+          <w:color w:val="000000" w:themeColor="text1"/>
+          <w:lang w:val="en-US"/>
+        </w:rPr>
+        <w:t>The application is able to make the car move using start button.</w:t>
+      </w:r>
+    </w:p>
+    <w:p>
+      <w:pPr>
+        <w:spacing w:after="0" w:line="240" w:lineRule="auto"/>
+        <w:ind w:left="1080"/>
+        <w:rPr>
+          <w:color w:val="000000" w:themeColor="text1"/>
+          <w:lang w:val="en-US"/>
+        </w:rPr>
+      </w:pPr>
+    </w:p>
+    <w:p>
+      <w:pPr>
+        <w:numPr>
+          <w:ilvl w:val="0"/>
+          <w:numId w:val="13"/>
+        </w:numPr>
+        <w:spacing w:after="0" w:line="240" w:lineRule="auto"/>
+        <w:rPr>
+          <w:color w:val="000000" w:themeColor="text1"/>
+          <w:lang w:val="id-ID"/>
+        </w:rPr>
+      </w:pPr>
+      <w:r>
+        <w:rPr>
+          <w:color w:val="000000" w:themeColor="text1"/>
+          <w:lang w:val="id-ID"/>
+        </w:rPr>
+        <w:t>Stop the car.</w:t>
+      </w:r>
+    </w:p>
+    <w:p>
+      <w:pPr>
+        <w:spacing w:after="0" w:line="240" w:lineRule="auto"/>
+        <w:ind w:left="1080"/>
+        <w:rPr>
+          <w:color w:val="000000" w:themeColor="text1"/>
+          <w:lang w:val="en-US"/>
+        </w:rPr>
+      </w:pPr>
+      <w:r>
+        <w:rPr>
+          <w:color w:val="000000" w:themeColor="text1"/>
+          <w:lang w:val="en-US"/>
+        </w:rPr>
+        <w:t>The application is able to make the car stop while moving using stop button.</w:t>
+      </w:r>
+    </w:p>
+    <w:p>
+      <w:pPr>
+        <w:spacing w:after="0" w:line="240" w:lineRule="auto"/>
+        <w:ind w:left="1080"/>
+        <w:rPr>
+          <w:color w:val="000000" w:themeColor="text1"/>
+          <w:lang w:val="en-US"/>
+        </w:rPr>
+      </w:pPr>
+    </w:p>
+    <w:p>
+      <w:pPr>
+        <w:numPr>
+          <w:ilvl w:val="0"/>
+          <w:numId w:val="13"/>
+        </w:numPr>
+        <w:spacing w:after="0" w:line="240" w:lineRule="auto"/>
+        <w:rPr>
+          <w:color w:val="000000" w:themeColor="text1"/>
+          <w:lang w:val="id-ID"/>
+        </w:rPr>
+      </w:pPr>
+      <w:r>
+        <w:rPr>
+          <w:color w:val="000000" w:themeColor="text1"/>
+          <w:lang w:val="id-ID"/>
+        </w:rPr>
+        <w:t>Make the car accelerate when it starts to move until it reaches maximum speed.</w:t>
+      </w:r>
+    </w:p>
+    <w:p>
+      <w:pPr>
+        <w:spacing w:after="0" w:line="240" w:lineRule="auto"/>
+        <w:ind w:left="1080"/>
+        <w:rPr>
+          <w:color w:val="000000" w:themeColor="text1"/>
+          <w:lang w:val="en-US"/>
+        </w:rPr>
+      </w:pPr>
+      <w:r>
+        <w:rPr>
+          <w:color w:val="000000" w:themeColor="text1"/>
+          <w:lang w:val="en-US"/>
+        </w:rPr>
+        <w:t>The car is able to accelerate from the moment it moves until it reaches maximum speed.</w:t>
+      </w:r>
+    </w:p>
+    <w:p>
+      <w:pPr>
+        <w:spacing w:after="0" w:line="240" w:lineRule="auto"/>
+        <w:ind w:left="1080"/>
+        <w:rPr>
+          <w:color w:val="000000" w:themeColor="text1"/>
+          <w:lang w:val="en-US"/>
+        </w:rPr>
+      </w:pPr>
+    </w:p>
+    <w:p>
+      <w:pPr>
+        <w:numPr>
+          <w:ilvl w:val="0"/>
+          <w:numId w:val="13"/>
+        </w:numPr>
+        <w:spacing w:after="0" w:line="240" w:lineRule="auto"/>
+        <w:rPr>
+          <w:color w:val="000000" w:themeColor="text1"/>
+          <w:lang w:val="id-ID"/>
+        </w:rPr>
+      </w:pPr>
+      <w:r>
+        <w:rPr>
+          <w:color w:val="000000" w:themeColor="text1"/>
+          <w:lang w:val="id-ID"/>
+        </w:rPr>
+        <w:t>Make the car decelerate when it stops.</w:t>
+      </w:r>
+    </w:p>
+    <w:p>
+      <w:pPr>
+        <w:spacing w:after="0" w:line="240" w:lineRule="auto"/>
+        <w:ind w:left="1080"/>
+        <w:rPr>
+          <w:color w:val="000000" w:themeColor="text1"/>
+          <w:lang w:val="id-ID"/>
+        </w:rPr>
+      </w:pPr>
+      <w:r>
+        <w:rPr>
+          <w:color w:val="000000" w:themeColor="text1"/>
+          <w:lang w:val="en-US"/>
+        </w:rPr>
+        <w:t>The car is able to decelerate when it decides to stop or when the user demands it to stop</w:t>
+      </w:r>
     </w:p>
     <w:p>
       <w:pPr>
@@ -6656,6 +7221,7 @@
           <w:color w:val="auto"/>
           <w:lang w:val="id-ID"/>
         </w:rPr>
+        <w:lastRenderedPageBreak/>
         <w:t>D</w:t>
       </w:r>
       <w:r>
@@ -7147,7 +7713,7 @@
         </w:rPr>
         <w:t xml:space="preserve"> </w:t>
       </w:r>
-      <w:hyperlink r:id="rId19" w:history="1">
+      <w:hyperlink r:id="rId20" w:history="1">
         <w:r>
           <w:rPr>
             <w:rStyle w:val="Hyperlink"/>
@@ -8533,6 +9099,95 @@
     </w:lvl>
   </w:abstractNum>
   <w:abstractNum w:abstractNumId="7" w15:restartNumberingAfterBreak="0">
+    <w:nsid w:val="550D27EA"/>
+    <w:multiLevelType w:val="hybridMultilevel"/>
+    <w:tmpl w:val="D422DDAA"/>
+    <w:lvl w:ilvl="0" w:tplc="828A708A">
+      <w:start w:val="1"/>
+      <w:numFmt w:val="decimal"/>
+      <w:lvlText w:val="%1."/>
+      <w:lvlJc w:val="left"/>
+      <w:pPr>
+        <w:ind w:left="1080" w:hanging="360"/>
+      </w:pPr>
+      <w:rPr>
+        <w:rFonts w:hint="default"/>
+      </w:rPr>
+    </w:lvl>
+    <w:lvl w:ilvl="1" w:tplc="04090019" w:tentative="1">
+      <w:start w:val="1"/>
+      <w:numFmt w:val="lowerLetter"/>
+      <w:lvlText w:val="%2."/>
+      <w:lvlJc w:val="left"/>
+      <w:pPr>
+        <w:ind w:left="1800" w:hanging="360"/>
+      </w:pPr>
+    </w:lvl>
+    <w:lvl w:ilvl="2" w:tplc="0409001B" w:tentative="1">
+      <w:start w:val="1"/>
+      <w:numFmt w:val="lowerRoman"/>
+      <w:lvlText w:val="%3."/>
+      <w:lvlJc w:val="right"/>
+      <w:pPr>
+        <w:ind w:left="2520" w:hanging="180"/>
+      </w:pPr>
+    </w:lvl>
+    <w:lvl w:ilvl="3" w:tplc="0409000F" w:tentative="1">
+      <w:start w:val="1"/>
+      <w:numFmt w:val="decimal"/>
+      <w:lvlText w:val="%4."/>
+      <w:lvlJc w:val="left"/>
+      <w:pPr>
+        <w:ind w:left="3240" w:hanging="360"/>
+      </w:pPr>
+    </w:lvl>
+    <w:lvl w:ilvl="4" w:tplc="04090019" w:tentative="1">
+      <w:start w:val="1"/>
+      <w:numFmt w:val="lowerLetter"/>
+      <w:lvlText w:val="%5."/>
+      <w:lvlJc w:val="left"/>
+      <w:pPr>
+        <w:ind w:left="3960" w:hanging="360"/>
+      </w:pPr>
+    </w:lvl>
+    <w:lvl w:ilvl="5" w:tplc="0409001B" w:tentative="1">
+      <w:start w:val="1"/>
+      <w:numFmt w:val="lowerRoman"/>
+      <w:lvlText w:val="%6."/>
+      <w:lvlJc w:val="right"/>
+      <w:pPr>
+        <w:ind w:left="4680" w:hanging="180"/>
+      </w:pPr>
+    </w:lvl>
+    <w:lvl w:ilvl="6" w:tplc="0409000F" w:tentative="1">
+      <w:start w:val="1"/>
+      <w:numFmt w:val="decimal"/>
+      <w:lvlText w:val="%7."/>
+      <w:lvlJc w:val="left"/>
+      <w:pPr>
+        <w:ind w:left="5400" w:hanging="360"/>
+      </w:pPr>
+    </w:lvl>
+    <w:lvl w:ilvl="7" w:tplc="04090019" w:tentative="1">
+      <w:start w:val="1"/>
+      <w:numFmt w:val="lowerLetter"/>
+      <w:lvlText w:val="%8."/>
+      <w:lvlJc w:val="left"/>
+      <w:pPr>
+        <w:ind w:left="6120" w:hanging="360"/>
+      </w:pPr>
+    </w:lvl>
+    <w:lvl w:ilvl="8" w:tplc="0409001B" w:tentative="1">
+      <w:start w:val="1"/>
+      <w:numFmt w:val="lowerRoman"/>
+      <w:lvlText w:val="%9."/>
+      <w:lvlJc w:val="right"/>
+      <w:pPr>
+        <w:ind w:left="6840" w:hanging="180"/>
+      </w:pPr>
+    </w:lvl>
+  </w:abstractNum>
+  <w:abstractNum w:abstractNumId="8" w15:restartNumberingAfterBreak="0">
     <w:nsid w:val="5E401092"/>
     <w:multiLevelType w:val="hybridMultilevel"/>
     <w:tmpl w:val="83AA94CE"/>
@@ -8624,7 +9279,7 @@
       </w:pPr>
     </w:lvl>
   </w:abstractNum>
-  <w:abstractNum w:abstractNumId="8" w15:restartNumberingAfterBreak="0">
+  <w:abstractNum w:abstractNumId="9" w15:restartNumberingAfterBreak="0">
     <w:nsid w:val="63B30FCC"/>
     <w:multiLevelType w:val="hybridMultilevel"/>
     <w:tmpl w:val="A3848166"/>
@@ -8763,7 +9418,96 @@
       </w:rPr>
     </w:lvl>
   </w:abstractNum>
-  <w:abstractNum w:abstractNumId="9" w15:restartNumberingAfterBreak="0">
+  <w:abstractNum w:abstractNumId="10" w15:restartNumberingAfterBreak="0">
+    <w:nsid w:val="6407281D"/>
+    <w:multiLevelType w:val="hybridMultilevel"/>
+    <w:tmpl w:val="4F8E74CC"/>
+    <w:lvl w:ilvl="0" w:tplc="CC1E5228">
+      <w:start w:val="1"/>
+      <w:numFmt w:val="decimal"/>
+      <w:lvlText w:val="%1."/>
+      <w:lvlJc w:val="left"/>
+      <w:pPr>
+        <w:ind w:left="1080" w:hanging="360"/>
+      </w:pPr>
+      <w:rPr>
+        <w:rFonts w:hint="default"/>
+      </w:rPr>
+    </w:lvl>
+    <w:lvl w:ilvl="1" w:tplc="04090019" w:tentative="1">
+      <w:start w:val="1"/>
+      <w:numFmt w:val="lowerLetter"/>
+      <w:lvlText w:val="%2."/>
+      <w:lvlJc w:val="left"/>
+      <w:pPr>
+        <w:ind w:left="1800" w:hanging="360"/>
+      </w:pPr>
+    </w:lvl>
+    <w:lvl w:ilvl="2" w:tplc="0409001B" w:tentative="1">
+      <w:start w:val="1"/>
+      <w:numFmt w:val="lowerRoman"/>
+      <w:lvlText w:val="%3."/>
+      <w:lvlJc w:val="right"/>
+      <w:pPr>
+        <w:ind w:left="2520" w:hanging="180"/>
+      </w:pPr>
+    </w:lvl>
+    <w:lvl w:ilvl="3" w:tplc="0409000F" w:tentative="1">
+      <w:start w:val="1"/>
+      <w:numFmt w:val="decimal"/>
+      <w:lvlText w:val="%4."/>
+      <w:lvlJc w:val="left"/>
+      <w:pPr>
+        <w:ind w:left="3240" w:hanging="360"/>
+      </w:pPr>
+    </w:lvl>
+    <w:lvl w:ilvl="4" w:tplc="04090019" w:tentative="1">
+      <w:start w:val="1"/>
+      <w:numFmt w:val="lowerLetter"/>
+      <w:lvlText w:val="%5."/>
+      <w:lvlJc w:val="left"/>
+      <w:pPr>
+        <w:ind w:left="3960" w:hanging="360"/>
+      </w:pPr>
+    </w:lvl>
+    <w:lvl w:ilvl="5" w:tplc="0409001B" w:tentative="1">
+      <w:start w:val="1"/>
+      <w:numFmt w:val="lowerRoman"/>
+      <w:lvlText w:val="%6."/>
+      <w:lvlJc w:val="right"/>
+      <w:pPr>
+        <w:ind w:left="4680" w:hanging="180"/>
+      </w:pPr>
+    </w:lvl>
+    <w:lvl w:ilvl="6" w:tplc="0409000F" w:tentative="1">
+      <w:start w:val="1"/>
+      <w:numFmt w:val="decimal"/>
+      <w:lvlText w:val="%7."/>
+      <w:lvlJc w:val="left"/>
+      <w:pPr>
+        <w:ind w:left="5400" w:hanging="360"/>
+      </w:pPr>
+    </w:lvl>
+    <w:lvl w:ilvl="7" w:tplc="04090019" w:tentative="1">
+      <w:start w:val="1"/>
+      <w:numFmt w:val="lowerLetter"/>
+      <w:lvlText w:val="%8."/>
+      <w:lvlJc w:val="left"/>
+      <w:pPr>
+        <w:ind w:left="6120" w:hanging="360"/>
+      </w:pPr>
+    </w:lvl>
+    <w:lvl w:ilvl="8" w:tplc="0409001B" w:tentative="1">
+      <w:start w:val="1"/>
+      <w:numFmt w:val="lowerRoman"/>
+      <w:lvlText w:val="%9."/>
+      <w:lvlJc w:val="right"/>
+      <w:pPr>
+        <w:ind w:left="6840" w:hanging="180"/>
+      </w:pPr>
+    </w:lvl>
+  </w:abstractNum>
+  <w:abstractNum w:abstractNumId="11" w15:restartNumberingAfterBreak="0">
     <w:nsid w:val="75AB691D"/>
     <w:multiLevelType w:val="hybridMultilevel"/>
     <w:tmpl w:val="B628A8AE"/>
@@ -8855,7 +9599,7 @@
       </w:pPr>
     </w:lvl>
   </w:abstractNum>
-  <w:abstractNum w:abstractNumId="10" w15:restartNumberingAfterBreak="0">
+  <w:abstractNum w:abstractNumId="12" w15:restartNumberingAfterBreak="0">
     <w:nsid w:val="7A682802"/>
     <w:multiLevelType w:val="multilevel"/>
     <w:tmpl w:val="00CAB0AC"/>
@@ -9005,10 +9749,10 @@
     </w:lvl>
   </w:abstractNum>
   <w:num w:numId="1">
-    <w:abstractNumId w:val="8"/>
+    <w:abstractNumId w:val="9"/>
   </w:num>
   <w:num w:numId="2">
-    <w:abstractNumId w:val="7"/>
+    <w:abstractNumId w:val="8"/>
   </w:num>
   <w:num w:numId="3">
     <w:abstractNumId w:val="2"/>
@@ -9032,10 +9776,16 @@
     <w:abstractNumId w:val="1"/>
   </w:num>
   <w:num w:numId="10">
-    <w:abstractNumId w:val="9"/>
+    <w:abstractNumId w:val="11"/>
   </w:num>
   <w:num w:numId="11">
+    <w:abstractNumId w:val="12"/>
+  </w:num>
+  <w:num w:numId="12">
     <w:abstractNumId w:val="10"/>
+  </w:num>
+  <w:num w:numId="13">
+    <w:abstractNumId w:val="7"/>
   </w:num>
 </w:numbering>
 </file>
@@ -9876,7 +10626,7 @@
     <w:charset w:val="00"/>
     <w:family w:val="roman"/>
     <w:pitch w:val="variable"/>
-    <w:sig w:usb0="E0002EFF" w:usb1="C000785B" w:usb2="00000009" w:usb3="00000000" w:csb0="000001FF" w:csb1="00000000"/>
+    <w:sig w:usb0="E0002AFF" w:usb1="C0007843" w:usb2="00000009" w:usb3="00000000" w:csb0="000001FF" w:csb1="00000000"/>
   </w:font>
   <w:font w:name="Symbol">
     <w:panose1 w:val="05050102010706020507"/>
@@ -9904,14 +10654,14 @@
     <w:charset w:val="00"/>
     <w:family w:val="swiss"/>
     <w:pitch w:val="variable"/>
-    <w:sig w:usb0="E0002AFF" w:usb1="C000247B" w:usb2="00000009" w:usb3="00000000" w:csb0="000001FF" w:csb1="00000000"/>
+    <w:sig w:usb0="E0002AFF" w:usb1="4000ACFF" w:usb2="00000001" w:usb3="00000000" w:csb0="000001FF" w:csb1="00000000"/>
   </w:font>
   <w:font w:name="Calibri Light">
     <w:panose1 w:val="020F0302020204030204"/>
     <w:charset w:val="00"/>
     <w:family w:val="swiss"/>
     <w:pitch w:val="variable"/>
-    <w:sig w:usb0="E0002AFF" w:usb1="C000247B" w:usb2="00000009" w:usb3="00000000" w:csb0="000001FF" w:csb1="00000000"/>
+    <w:sig w:usb0="A0002AEF" w:usb1="4000207B" w:usb2="00000000" w:usb3="00000000" w:csb0="000001FF" w:csb1="00000000"/>
   </w:font>
   <w:font w:name="Cambria Math">
     <w:panose1 w:val="02040503050406030204"/>
@@ -9946,6 +10696,7 @@
   </w:compat>
   <w:rsids>
     <w:rsidRoot w:val="00DF6777"/>
+    <w:rsid w:val="00121406"/>
     <w:rsid w:val="00221813"/>
     <w:rsid w:val="00337DE2"/>
     <w:rsid w:val="00A74739"/>
@@ -10747,7 +11498,7 @@
 </file>
 
 <file path=customXml/itemProps1.xml><?xml version="1.0" encoding="utf-8"?>
-<ds:datastoreItem xmlns:ds="http://schemas.openxmlformats.org/officeDocument/2006/customXml" ds:itemID="{19404825-40D0-4D27-8AD4-4E7545AE038A}">
+<ds:datastoreItem xmlns:ds="http://schemas.openxmlformats.org/officeDocument/2006/customXml" ds:itemID="{C8A0CEA5-4358-4ABF-AC2C-0127A1F6E034}">
   <ds:schemaRefs>
     <ds:schemaRef ds:uri="http://schemas.openxmlformats.org/officeDocument/2006/bibliography"/>
   </ds:schemaRefs>

--- a/Report.docx
+++ b/Report.docx
@@ -2,6 +2,8 @@
 <file path=word/document.xml><?xml version="1.0" encoding="utf-8"?>
 <w:document xmlns:wpc="http://schemas.microsoft.com/office/word/2010/wordprocessingCanvas" xmlns:cx="http://schemas.microsoft.com/office/drawing/2014/chartex" xmlns:cx1="http://schemas.microsoft.com/office/drawing/2015/9/8/chartex" xmlns:cx2="http://schemas.microsoft.com/office/drawing/2015/10/21/chartex" xmlns:cx3="http://schemas.microsoft.com/office/drawing/2016/5/9/chartex" xmlns:cx4="http://schemas.microsoft.com/office/drawing/2016/5/10/chartex" xmlns:cx5="http://schemas.microsoft.com/office/drawing/2016/5/11/chartex" xmlns:cx6="http://schemas.microsoft.com/office/drawing/2016/5/12/chartex" xmlns:cx7="http://schemas.microsoft.com/office/drawing/2016/5/13/chartex" xmlns:cx8="http://schemas.microsoft.com/office/drawing/2016/5/14/chartex" xmlns:mc="http://schemas.openxmlformats.org/markup-compatibility/2006" xmlns:aink="http://schemas.microsoft.com/office/drawing/2016/ink" xmlns:am3d="http://schemas.microsoft.com/office/drawing/2017/model3d" xmlns:o="urn:schemas-microsoft-com:office:office" xmlns:r="http://schemas.openxmlformats.org/officeDocument/2006/relationships" xmlns:m="http://schemas.openxmlformats.org/officeDocument/2006/math" xmlns:v="urn:schemas-microsoft-com:vml" xmlns:wp14="http://schemas.microsoft.com/office/word/2010/wordprocessingDrawing" xmlns:wp="http://schemas.openxmlformats.org/drawingml/2006/wordprocessingDrawing" xmlns:w10="urn:schemas-microsoft-com:office:word" xmlns:w="http://schemas.openxmlformats.org/wordprocessingml/2006/main" xmlns:w14="http://schemas.microsoft.com/office/word/2010/wordml" xmlns:w15="http://schemas.microsoft.com/office/word/2012/wordml" xmlns:w16cid="http://schemas.microsoft.com/office/word/2016/wordml/cid" xmlns:w16se="http://schemas.microsoft.com/office/word/2015/wordml/symex" xmlns:wpg="http://schemas.microsoft.com/office/word/2010/wordprocessingGroup" xmlns:wpi="http://schemas.microsoft.com/office/word/2010/wordprocessingInk" xmlns:wne="http://schemas.microsoft.com/office/word/2006/wordml" xmlns:wps="http://schemas.microsoft.com/office/word/2010/wordprocessingShape" mc:Ignorable="w14 w15 w16se w16cid wp14">
   <w:body>
+    <w:bookmarkStart w:id="0" w:name="_Hlk500102426" w:displacedByCustomXml="next"/>
+    <w:bookmarkEnd w:id="0" w:displacedByCustomXml="next"/>
     <w:sdt>
       <w:sdtPr>
         <w:rPr>
@@ -2296,7 +2298,7 @@
           <w:lang w:val="id-ID"/>
         </w:rPr>
       </w:pPr>
-      <w:bookmarkStart w:id="0" w:name="_Toc499062470"/>
+      <w:bookmarkStart w:id="1" w:name="_Toc499062470"/>
       <w:r>
         <w:rPr>
           <w:color w:val="auto"/>
@@ -2305,7 +2307,7 @@
         <w:lastRenderedPageBreak/>
         <w:t>Introduction</w:t>
       </w:r>
-      <w:bookmarkEnd w:id="0"/>
+      <w:bookmarkEnd w:id="1"/>
     </w:p>
     <w:p>
       <w:pPr>
@@ -2321,7 +2323,7 @@
           <w:lang w:val="id-ID"/>
         </w:rPr>
       </w:pPr>
-      <w:bookmarkStart w:id="1" w:name="_Toc499062471"/>
+      <w:bookmarkStart w:id="2" w:name="_Toc499062471"/>
       <w:r>
         <w:rPr>
           <w:color w:val="auto"/>
@@ -2329,7 +2331,7 @@
         </w:rPr>
         <w:t>Basic Theory</w:t>
       </w:r>
-      <w:bookmarkEnd w:id="1"/>
+      <w:bookmarkEnd w:id="2"/>
     </w:p>
     <w:p>
       <w:pPr>
@@ -2886,8 +2888,8 @@
         <w:lastRenderedPageBreak/>
         <w:t>person must make every effort to maximize the amount that they are displaced from their original position. Every step must go into moving that person further from where he or she started. For certain, the person should never change directions and begin to return to the starting position.</w:t>
       </w:r>
-      <w:bookmarkStart w:id="2" w:name="dirn"/>
-      <w:bookmarkEnd w:id="2"/>
+      <w:bookmarkStart w:id="3" w:name="dirn"/>
+      <w:bookmarkEnd w:id="3"/>
     </w:p>
     <w:p>
       <w:pPr>
@@ -3224,7 +3226,7 @@
           <w:szCs w:val="28"/>
         </w:rPr>
       </w:pPr>
-      <w:bookmarkStart w:id="3" w:name="_Hlk499244267"/>
+      <w:bookmarkStart w:id="4" w:name="_Hlk499244267"/>
       <m:oMathPara>
         <m:oMath>
           <m:r>
@@ -3391,7 +3393,7 @@
           </m:f>
         </m:oMath>
       </m:oMathPara>
-      <w:bookmarkEnd w:id="3"/>
+      <w:bookmarkEnd w:id="4"/>
     </w:p>
     <w:p>
       <w:pPr>
@@ -3419,7 +3421,7 @@
         </w:rPr>
         <w:t xml:space="preserve"> </w:t>
       </w:r>
-      <w:bookmarkStart w:id="4" w:name="_Hlk499244301"/>
+      <w:bookmarkStart w:id="5" w:name="_Hlk499244301"/>
       <w:r>
         <w:rPr>
           <w:color w:val="auto"/>
@@ -5874,7 +5876,7 @@
         </w:rPr>
       </w:pPr>
     </w:p>
-    <w:bookmarkEnd w:id="4"/>
+    <w:bookmarkEnd w:id="5"/>
     <w:p>
       <w:pPr>
         <w:spacing w:after="0" w:line="240" w:lineRule="auto"/>
@@ -6505,7 +6507,7 @@
           <w:lang w:val="id-ID"/>
         </w:rPr>
       </w:pPr>
-      <w:bookmarkStart w:id="5" w:name="_Toc499062472"/>
+      <w:bookmarkStart w:id="6" w:name="_Toc499062472"/>
       <w:r>
         <w:rPr>
           <w:color w:val="auto"/>
@@ -6514,7 +6516,7 @@
         <w:lastRenderedPageBreak/>
         <w:t>Implementation</w:t>
       </w:r>
-      <w:bookmarkEnd w:id="5"/>
+      <w:bookmarkEnd w:id="6"/>
     </w:p>
     <w:p>
       <w:pPr>
@@ -6536,7 +6538,7 @@
         </w:rPr>
         <w:t xml:space="preserve"> </w:t>
       </w:r>
-      <w:bookmarkStart w:id="6" w:name="_Toc499062473"/>
+      <w:bookmarkStart w:id="7" w:name="_Toc499062473"/>
       <w:r>
         <w:rPr>
           <w:color w:val="auto"/>
@@ -6544,7 +6546,7 @@
         </w:rPr>
         <w:t>Main Interface of the Application</w:t>
       </w:r>
-      <w:bookmarkEnd w:id="6"/>
+      <w:bookmarkEnd w:id="7"/>
     </w:p>
     <w:p>
       <w:pPr>
@@ -6644,8 +6646,6 @@
       <w:r>
         <w:t>The canvas is used to display every object generated by the user using the application.</w:t>
       </w:r>
-      <w:bookmarkStart w:id="7" w:name="_GoBack"/>
-      <w:bookmarkEnd w:id="7"/>
     </w:p>
     <w:p>
       <w:pPr>
@@ -7221,7 +7221,6 @@
           <w:color w:val="auto"/>
           <w:lang w:val="id-ID"/>
         </w:rPr>
-        <w:lastRenderedPageBreak/>
         <w:t>D</w:t>
       </w:r>
       <w:r>
@@ -7382,6 +7381,55 @@
         <w:t>Car Acceleration and Deceleration Algorithm</w:t>
       </w:r>
       <w:bookmarkEnd w:id="14"/>
+    </w:p>
+    <w:p>
+      <w:pPr>
+        <w:rPr>
+          <w:lang w:val="id-ID"/>
+        </w:rPr>
+      </w:pPr>
+    </w:p>
+    <w:p>
+      <w:pPr>
+        <w:rPr>
+          <w:lang w:val="id-ID"/>
+        </w:rPr>
+      </w:pPr>
+    </w:p>
+    <w:p>
+      <w:pPr>
+        <w:rPr>
+          <w:lang w:val="id-ID"/>
+        </w:rPr>
+      </w:pPr>
+    </w:p>
+    <w:p>
+      <w:pPr>
+        <w:rPr>
+          <w:lang w:val="id-ID"/>
+        </w:rPr>
+      </w:pPr>
+    </w:p>
+    <w:p>
+      <w:pPr>
+        <w:rPr>
+          <w:lang w:val="id-ID"/>
+        </w:rPr>
+      </w:pPr>
+    </w:p>
+    <w:p>
+      <w:pPr>
+        <w:rPr>
+          <w:lang w:val="id-ID"/>
+        </w:rPr>
+      </w:pPr>
+    </w:p>
+    <w:p>
+      <w:pPr>
+        <w:rPr>
+          <w:lang w:val="id-ID"/>
+        </w:rPr>
+      </w:pPr>
     </w:p>
     <w:p>
       <w:pPr>
@@ -7403,6 +7451,7 @@
           <w:color w:val="auto"/>
           <w:lang w:val="id-ID"/>
         </w:rPr>
+        <w:lastRenderedPageBreak/>
         <w:t>Evaluation</w:t>
       </w:r>
       <w:bookmarkEnd w:id="15"/>
@@ -7446,6 +7495,162 @@
     </w:p>
     <w:p>
       <w:pPr>
+        <w:pStyle w:val="ListParagraph"/>
+        <w:rPr>
+          <w:lang w:val="en-US"/>
+        </w:rPr>
+      </w:pPr>
+      <w:bookmarkStart w:id="17" w:name="_GoBack"/>
+      <w:bookmarkEnd w:id="17"/>
+      <w:r>
+        <w:rPr>
+          <w:lang w:val="en-US"/>
+        </w:rPr>
+        <w:t>In this part the car has not move yet. Set the speed or waypoints first to make the car move.</w:t>
+      </w:r>
+    </w:p>
+    <w:p>
+      <w:pPr>
+        <w:pStyle w:val="ListParagraph"/>
+        <w:rPr>
+          <w:lang w:val="id-ID"/>
+        </w:rPr>
+      </w:pPr>
+      <w:r>
+        <w:rPr>
+          <w:noProof/>
+          <w:lang w:val="id-ID"/>
+        </w:rPr>
+        <w:drawing>
+          <wp:inline distT="0" distB="0" distL="0" distR="0" wp14:anchorId="787F3643" wp14:editId="4351A1F3">
+            <wp:extent cx="5181600" cy="2359954"/>
+            <wp:effectExtent l="0" t="0" r="0" b="2540"/>
+            <wp:docPr id="7" name="Picture 7"/>
+            <wp:cNvGraphicFramePr>
+              <a:graphicFrameLocks xmlns:a="http://schemas.openxmlformats.org/drawingml/2006/main" noChangeAspect="1"/>
+            </wp:cNvGraphicFramePr>
+            <a:graphic xmlns:a="http://schemas.openxmlformats.org/drawingml/2006/main">
+              <a:graphicData uri="http://schemas.openxmlformats.org/drawingml/2006/picture">
+                <pic:pic xmlns:pic="http://schemas.openxmlformats.org/drawingml/2006/picture">
+                  <pic:nvPicPr>
+                    <pic:cNvPr id="7" name="2.png"/>
+                    <pic:cNvPicPr/>
+                  </pic:nvPicPr>
+                  <pic:blipFill>
+                    <a:blip r:embed="rId20">
+                      <a:extLst>
+                        <a:ext uri="{28A0092B-C50C-407E-A947-70E740481C1C}">
+                          <a14:useLocalDpi xmlns:a14="http://schemas.microsoft.com/office/drawing/2010/main" val="0"/>
+                        </a:ext>
+                      </a:extLst>
+                    </a:blip>
+                    <a:stretch>
+                      <a:fillRect/>
+                    </a:stretch>
+                  </pic:blipFill>
+                  <pic:spPr>
+                    <a:xfrm>
+                      <a:off x="0" y="0"/>
+                      <a:ext cx="5205759" cy="2370957"/>
+                    </a:xfrm>
+                    <a:prstGeom prst="rect">
+                      <a:avLst/>
+                    </a:prstGeom>
+                  </pic:spPr>
+                </pic:pic>
+              </a:graphicData>
+            </a:graphic>
+          </wp:inline>
+        </w:drawing>
+      </w:r>
+    </w:p>
+    <w:p>
+      <w:pPr>
+        <w:pStyle w:val="ListParagraph"/>
+        <w:rPr>
+          <w:lang w:val="id-ID"/>
+        </w:rPr>
+      </w:pPr>
+    </w:p>
+    <w:p>
+      <w:pPr>
+        <w:pStyle w:val="ListParagraph"/>
+        <w:rPr>
+          <w:lang w:val="en-US"/>
+        </w:rPr>
+      </w:pPr>
+      <w:r>
+        <w:rPr>
+          <w:lang w:val="en-US"/>
+        </w:rPr>
+        <w:t>In this part, the waypoint has been set.</w:t>
+      </w:r>
+    </w:p>
+    <w:p>
+      <w:pPr>
+        <w:pStyle w:val="ListParagraph"/>
+        <w:rPr>
+          <w:lang w:val="id-ID"/>
+        </w:rPr>
+      </w:pPr>
+      <w:r>
+        <w:rPr>
+          <w:noProof/>
+          <w:lang w:val="id-ID"/>
+        </w:rPr>
+        <w:drawing>
+          <wp:inline distT="0" distB="0" distL="0" distR="0" wp14:anchorId="2DBEB9A0" wp14:editId="08E3FA82">
+            <wp:extent cx="5250180" cy="2390627"/>
+            <wp:effectExtent l="0" t="0" r="7620" b="0"/>
+            <wp:docPr id="8" name="Picture 8"/>
+            <wp:cNvGraphicFramePr>
+              <a:graphicFrameLocks xmlns:a="http://schemas.openxmlformats.org/drawingml/2006/main" noChangeAspect="1"/>
+            </wp:cNvGraphicFramePr>
+            <a:graphic xmlns:a="http://schemas.openxmlformats.org/drawingml/2006/main">
+              <a:graphicData uri="http://schemas.openxmlformats.org/drawingml/2006/picture">
+                <pic:pic xmlns:pic="http://schemas.openxmlformats.org/drawingml/2006/picture">
+                  <pic:nvPicPr>
+                    <pic:cNvPr id="8" name="1.png"/>
+                    <pic:cNvPicPr/>
+                  </pic:nvPicPr>
+                  <pic:blipFill>
+                    <a:blip r:embed="rId21">
+                      <a:extLst>
+                        <a:ext uri="{28A0092B-C50C-407E-A947-70E740481C1C}">
+                          <a14:useLocalDpi xmlns:a14="http://schemas.microsoft.com/office/drawing/2010/main" val="0"/>
+                        </a:ext>
+                      </a:extLst>
+                    </a:blip>
+                    <a:stretch>
+                      <a:fillRect/>
+                    </a:stretch>
+                  </pic:blipFill>
+                  <pic:spPr>
+                    <a:xfrm>
+                      <a:off x="0" y="0"/>
+                      <a:ext cx="5289622" cy="2408587"/>
+                    </a:xfrm>
+                    <a:prstGeom prst="rect">
+                      <a:avLst/>
+                    </a:prstGeom>
+                  </pic:spPr>
+                </pic:pic>
+              </a:graphicData>
+            </a:graphic>
+          </wp:inline>
+        </w:drawing>
+      </w:r>
+    </w:p>
+    <w:p>
+      <w:pPr>
+        <w:ind w:left="360"/>
+        <w:rPr>
+          <w:lang w:val="id-ID"/>
+        </w:rPr>
+      </w:pPr>
+    </w:p>
+    <w:p>
+      <w:pPr>
         <w:pStyle w:val="Heading2"/>
         <w:numPr>
           <w:ilvl w:val="0"/>
@@ -7462,9 +7667,10 @@
           <w:color w:val="auto"/>
           <w:lang w:val="id-ID"/>
         </w:rPr>
+        <w:lastRenderedPageBreak/>
         <w:t xml:space="preserve"> </w:t>
       </w:r>
-      <w:bookmarkStart w:id="17" w:name="_Toc499062483"/>
+      <w:bookmarkStart w:id="18" w:name="_Toc499062483"/>
       <w:r>
         <w:rPr>
           <w:color w:val="auto"/>
@@ -7521,7 +7727,77 @@
         </w:rPr>
         <w:t>the Final Waypoint</w:t>
       </w:r>
-      <w:bookmarkEnd w:id="17"/>
+      <w:bookmarkEnd w:id="18"/>
+    </w:p>
+    <w:p>
+      <w:pPr>
+        <w:pStyle w:val="ListParagraph"/>
+        <w:rPr>
+          <w:lang w:val="en-US"/>
+        </w:rPr>
+      </w:pPr>
+      <w:r>
+        <w:rPr>
+          <w:noProof/>
+          <w:lang w:val="en-US"/>
+        </w:rPr>
+        <w:drawing>
+          <wp:inline distT="0" distB="0" distL="0" distR="0" wp14:anchorId="52DB1919" wp14:editId="3A5EA5E8">
+            <wp:extent cx="5471160" cy="2518136"/>
+            <wp:effectExtent l="0" t="0" r="0" b="0"/>
+            <wp:docPr id="6" name="Picture 6"/>
+            <wp:cNvGraphicFramePr>
+              <a:graphicFrameLocks xmlns:a="http://schemas.openxmlformats.org/drawingml/2006/main" noChangeAspect="1"/>
+            </wp:cNvGraphicFramePr>
+            <a:graphic xmlns:a="http://schemas.openxmlformats.org/drawingml/2006/main">
+              <a:graphicData uri="http://schemas.openxmlformats.org/drawingml/2006/picture">
+                <pic:pic xmlns:pic="http://schemas.openxmlformats.org/drawingml/2006/picture">
+                  <pic:nvPicPr>
+                    <pic:cNvPr id="6" name="3.png"/>
+                    <pic:cNvPicPr/>
+                  </pic:nvPicPr>
+                  <pic:blipFill>
+                    <a:blip r:embed="rId22">
+                      <a:extLst>
+                        <a:ext uri="{28A0092B-C50C-407E-A947-70E740481C1C}">
+                          <a14:useLocalDpi xmlns:a14="http://schemas.microsoft.com/office/drawing/2010/main" val="0"/>
+                        </a:ext>
+                      </a:extLst>
+                    </a:blip>
+                    <a:stretch>
+                      <a:fillRect/>
+                    </a:stretch>
+                  </pic:blipFill>
+                  <pic:spPr>
+                    <a:xfrm>
+                      <a:off x="0" y="0"/>
+                      <a:ext cx="5506237" cy="2534280"/>
+                    </a:xfrm>
+                    <a:prstGeom prst="rect">
+                      <a:avLst/>
+                    </a:prstGeom>
+                  </pic:spPr>
+                </pic:pic>
+              </a:graphicData>
+            </a:graphic>
+          </wp:inline>
+        </w:drawing>
+      </w:r>
+    </w:p>
+    <w:p>
+      <w:pPr>
+        <w:pStyle w:val="ListParagraph"/>
+        <w:rPr>
+          <w:lang w:val="en-US"/>
+        </w:rPr>
+      </w:pPr>
+    </w:p>
+    <w:p>
+      <w:pPr>
+        <w:rPr>
+          <w:lang w:val="id-ID"/>
+        </w:rPr>
+      </w:pPr>
     </w:p>
     <w:p>
       <w:pPr>
@@ -7543,7 +7819,7 @@
         </w:rPr>
         <w:t xml:space="preserve"> </w:t>
       </w:r>
-      <w:bookmarkStart w:id="18" w:name="_Toc499062484"/>
+      <w:bookmarkStart w:id="19" w:name="_Toc499062484"/>
       <w:r>
         <w:rPr>
           <w:color w:val="auto"/>
@@ -7565,7 +7841,116 @@
         </w:rPr>
         <w:t>and Making It Move Again</w:t>
       </w:r>
-      <w:bookmarkEnd w:id="18"/>
+      <w:bookmarkEnd w:id="19"/>
+    </w:p>
+    <w:p>
+      <w:pPr>
+        <w:rPr>
+          <w:lang w:val="id-ID"/>
+        </w:rPr>
+      </w:pPr>
+      <w:r>
+        <w:rPr>
+          <w:noProof/>
+          <w:lang w:val="id-ID"/>
+        </w:rPr>
+        <w:drawing>
+          <wp:inline distT="0" distB="0" distL="0" distR="0" wp14:anchorId="17625E20" wp14:editId="33C19CC9">
+            <wp:extent cx="5516880" cy="2531517"/>
+            <wp:effectExtent l="0" t="0" r="7620" b="2540"/>
+            <wp:docPr id="9" name="Picture 9"/>
+            <wp:cNvGraphicFramePr>
+              <a:graphicFrameLocks xmlns:a="http://schemas.openxmlformats.org/drawingml/2006/main" noChangeAspect="1"/>
+            </wp:cNvGraphicFramePr>
+            <a:graphic xmlns:a="http://schemas.openxmlformats.org/drawingml/2006/main">
+              <a:graphicData uri="http://schemas.openxmlformats.org/drawingml/2006/picture">
+                <pic:pic xmlns:pic="http://schemas.openxmlformats.org/drawingml/2006/picture">
+                  <pic:nvPicPr>
+                    <pic:cNvPr id="9" name="4.png"/>
+                    <pic:cNvPicPr/>
+                  </pic:nvPicPr>
+                  <pic:blipFill>
+                    <a:blip r:embed="rId23">
+                      <a:extLst>
+                        <a:ext uri="{28A0092B-C50C-407E-A947-70E740481C1C}">
+                          <a14:useLocalDpi xmlns:a14="http://schemas.microsoft.com/office/drawing/2010/main" val="0"/>
+                        </a:ext>
+                      </a:extLst>
+                    </a:blip>
+                    <a:stretch>
+                      <a:fillRect/>
+                    </a:stretch>
+                  </pic:blipFill>
+                  <pic:spPr>
+                    <a:xfrm>
+                      <a:off x="0" y="0"/>
+                      <a:ext cx="5529517" cy="2537316"/>
+                    </a:xfrm>
+                    <a:prstGeom prst="rect">
+                      <a:avLst/>
+                    </a:prstGeom>
+                  </pic:spPr>
+                </pic:pic>
+              </a:graphicData>
+            </a:graphic>
+          </wp:inline>
+        </w:drawing>
+      </w:r>
+    </w:p>
+    <w:p>
+      <w:pPr>
+        <w:rPr>
+          <w:lang w:val="id-ID"/>
+        </w:rPr>
+      </w:pPr>
+      <w:r>
+        <w:rPr>
+          <w:noProof/>
+          <w:lang w:val="id-ID"/>
+        </w:rPr>
+        <w:lastRenderedPageBreak/>
+        <w:drawing>
+          <wp:inline distT="0" distB="0" distL="0" distR="0" wp14:anchorId="24921C4E" wp14:editId="1454A6EE">
+            <wp:extent cx="5624217" cy="2549525"/>
+            <wp:effectExtent l="0" t="0" r="0" b="3175"/>
+            <wp:docPr id="10" name="Picture 10"/>
+            <wp:cNvGraphicFramePr>
+              <a:graphicFrameLocks xmlns:a="http://schemas.openxmlformats.org/drawingml/2006/main" noChangeAspect="1"/>
+            </wp:cNvGraphicFramePr>
+            <a:graphic xmlns:a="http://schemas.openxmlformats.org/drawingml/2006/main">
+              <a:graphicData uri="http://schemas.openxmlformats.org/drawingml/2006/picture">
+                <pic:pic xmlns:pic="http://schemas.openxmlformats.org/drawingml/2006/picture">
+                  <pic:nvPicPr>
+                    <pic:cNvPr id="10" name="5.png"/>
+                    <pic:cNvPicPr/>
+                  </pic:nvPicPr>
+                  <pic:blipFill>
+                    <a:blip r:embed="rId24">
+                      <a:extLst>
+                        <a:ext uri="{28A0092B-C50C-407E-A947-70E740481C1C}">
+                          <a14:useLocalDpi xmlns:a14="http://schemas.microsoft.com/office/drawing/2010/main" val="0"/>
+                        </a:ext>
+                      </a:extLst>
+                    </a:blip>
+                    <a:stretch>
+                      <a:fillRect/>
+                    </a:stretch>
+                  </pic:blipFill>
+                  <pic:spPr>
+                    <a:xfrm>
+                      <a:off x="0" y="0"/>
+                      <a:ext cx="5644153" cy="2558562"/>
+                    </a:xfrm>
+                    <a:prstGeom prst="rect">
+                      <a:avLst/>
+                    </a:prstGeom>
+                  </pic:spPr>
+                </pic:pic>
+              </a:graphicData>
+            </a:graphic>
+          </wp:inline>
+        </w:drawing>
+      </w:r>
     </w:p>
     <w:p>
       <w:pPr>
@@ -7587,7 +7972,7 @@
         </w:rPr>
         <w:t xml:space="preserve"> </w:t>
       </w:r>
-      <w:bookmarkStart w:id="19" w:name="_Toc499062485"/>
+      <w:bookmarkStart w:id="20" w:name="_Toc499062485"/>
       <w:r>
         <w:rPr>
           <w:color w:val="auto"/>
@@ -7595,7 +7980,7 @@
         </w:rPr>
         <w:t>Setting a Low Torque Value for the Car and Making It Move</w:t>
       </w:r>
-      <w:bookmarkEnd w:id="19"/>
+      <w:bookmarkEnd w:id="20"/>
     </w:p>
     <w:p>
       <w:pPr>
@@ -7617,7 +8002,7 @@
         </w:rPr>
         <w:t xml:space="preserve"> </w:t>
       </w:r>
-      <w:bookmarkStart w:id="20" w:name="_Toc499062486"/>
+      <w:bookmarkStart w:id="21" w:name="_Toc499062486"/>
       <w:r>
         <w:rPr>
           <w:color w:val="auto"/>
@@ -7639,7 +8024,7 @@
         </w:rPr>
         <w:t xml:space="preserve"> Value for the Car and Making It Move</w:t>
       </w:r>
-      <w:bookmarkEnd w:id="20"/>
+      <w:bookmarkEnd w:id="21"/>
     </w:p>
     <w:p>
       <w:pPr>
@@ -7661,7 +8046,7 @@
         </w:rPr>
         <w:t xml:space="preserve"> </w:t>
       </w:r>
-      <w:bookmarkStart w:id="21" w:name="_Toc499062487"/>
+      <w:bookmarkStart w:id="22" w:name="_Toc499062487"/>
       <w:r>
         <w:rPr>
           <w:color w:val="auto"/>
@@ -7669,7 +8054,61 @@
         </w:rPr>
         <w:t>Increasing the Car’s Acceleration</w:t>
       </w:r>
-      <w:bookmarkEnd w:id="21"/>
+      <w:bookmarkEnd w:id="22"/>
+    </w:p>
+    <w:p>
+      <w:pPr>
+        <w:rPr>
+          <w:lang w:val="id-ID"/>
+        </w:rPr>
+      </w:pPr>
+      <w:r>
+        <w:rPr>
+          <w:noProof/>
+          <w:lang w:val="id-ID"/>
+        </w:rPr>
+        <w:drawing>
+          <wp:inline distT="0" distB="0" distL="0" distR="0" wp14:anchorId="25C4E5EC" wp14:editId="0DB55A44">
+            <wp:extent cx="5715000" cy="2599837"/>
+            <wp:effectExtent l="0" t="0" r="0" b="0"/>
+            <wp:docPr id="11" name="Picture 11"/>
+            <wp:cNvGraphicFramePr>
+              <a:graphicFrameLocks xmlns:a="http://schemas.openxmlformats.org/drawingml/2006/main" noChangeAspect="1"/>
+            </wp:cNvGraphicFramePr>
+            <a:graphic xmlns:a="http://schemas.openxmlformats.org/drawingml/2006/main">
+              <a:graphicData uri="http://schemas.openxmlformats.org/drawingml/2006/picture">
+                <pic:pic xmlns:pic="http://schemas.openxmlformats.org/drawingml/2006/picture">
+                  <pic:nvPicPr>
+                    <pic:cNvPr id="11" name="6.png"/>
+                    <pic:cNvPicPr/>
+                  </pic:nvPicPr>
+                  <pic:blipFill>
+                    <a:blip r:embed="rId25">
+                      <a:extLst>
+                        <a:ext uri="{28A0092B-C50C-407E-A947-70E740481C1C}">
+                          <a14:useLocalDpi xmlns:a14="http://schemas.microsoft.com/office/drawing/2010/main" val="0"/>
+                        </a:ext>
+                      </a:extLst>
+                    </a:blip>
+                    <a:stretch>
+                      <a:fillRect/>
+                    </a:stretch>
+                  </pic:blipFill>
+                  <pic:spPr>
+                    <a:xfrm>
+                      <a:off x="0" y="0"/>
+                      <a:ext cx="5722602" cy="2603295"/>
+                    </a:xfrm>
+                    <a:prstGeom prst="rect">
+                      <a:avLst/>
+                    </a:prstGeom>
+                  </pic:spPr>
+                </pic:pic>
+              </a:graphicData>
+            </a:graphic>
+          </wp:inline>
+        </w:drawing>
+      </w:r>
     </w:p>
     <w:p>
       <w:pPr>
@@ -7685,7 +8124,7 @@
           <w:lang w:val="id-ID"/>
         </w:rPr>
       </w:pPr>
-      <w:bookmarkStart w:id="22" w:name="_Toc499062488"/>
+      <w:bookmarkStart w:id="23" w:name="_Toc499062488"/>
       <w:r>
         <w:rPr>
           <w:color w:val="auto"/>
@@ -7693,7 +8132,7 @@
         </w:rPr>
         <w:t>Work Log</w:t>
       </w:r>
-      <w:bookmarkEnd w:id="22"/>
+      <w:bookmarkEnd w:id="23"/>
     </w:p>
     <w:p>
       <w:pPr>
@@ -7713,7 +8152,7 @@
         </w:rPr>
         <w:t xml:space="preserve"> </w:t>
       </w:r>
-      <w:hyperlink r:id="rId20" w:history="1">
+      <w:hyperlink r:id="rId26" w:history="1">
         <w:r>
           <w:rPr>
             <w:rStyle w:val="Hyperlink"/>
@@ -8446,7 +8885,7 @@
           <w:lang w:val="id-ID"/>
         </w:rPr>
       </w:pPr>
-      <w:bookmarkStart w:id="23" w:name="_Toc499062489"/>
+      <w:bookmarkStart w:id="24" w:name="_Toc499062489"/>
       <w:r>
         <w:rPr>
           <w:color w:val="auto"/>
@@ -8454,7 +8893,7 @@
         </w:rPr>
         <w:t>Conclusion and Remarks</w:t>
       </w:r>
-      <w:bookmarkEnd w:id="23"/>
+      <w:bookmarkEnd w:id="24"/>
     </w:p>
     <w:p>
       <w:pPr>
@@ -10699,6 +11138,7 @@
     <w:rsid w:val="00121406"/>
     <w:rsid w:val="00221813"/>
     <w:rsid w:val="00337DE2"/>
+    <w:rsid w:val="00862EB8"/>
     <w:rsid w:val="00A74739"/>
     <w:rsid w:val="00AF3438"/>
     <w:rsid w:val="00D53F05"/>
@@ -11498,7 +11938,7 @@
 </file>
 
 <file path=customXml/itemProps1.xml><?xml version="1.0" encoding="utf-8"?>
-<ds:datastoreItem xmlns:ds="http://schemas.openxmlformats.org/officeDocument/2006/customXml" ds:itemID="{C8A0CEA5-4358-4ABF-AC2C-0127A1F6E034}">
+<ds:datastoreItem xmlns:ds="http://schemas.openxmlformats.org/officeDocument/2006/customXml" ds:itemID="{48258844-E59F-4E23-B378-E8AC9139062A}">
   <ds:schemaRefs>
     <ds:schemaRef ds:uri="http://schemas.openxmlformats.org/officeDocument/2006/bibliography"/>
   </ds:schemaRefs>
